--- a/Design Report Final.docx
+++ b/Design Report Final.docx
@@ -5828,428 +5828,7099 @@
         </w:rPr>
         <w:t>INSERT EXPLANATION HERE</w:t>
       </w:r>
+    </w:p>
+    <w:p>
+      <w:pPr>
+        <w:rPr>
+          <w:rFonts w:ascii="Segoe UI" w:hAnsi="Segoe UI" w:cs="Segoe UI"/>
+          <w:b/>
+          <w:sz w:val="24"/>
+          <w:szCs w:val="24"/>
+        </w:rPr>
+      </w:pPr>
+      <w:r>
+        <w:rPr>
+          <w:rFonts w:ascii="Segoe UI" w:hAnsi="Segoe UI" w:cs="Segoe UI"/>
+          <w:b/>
+          <w:sz w:val="24"/>
+          <w:szCs w:val="24"/>
+        </w:rPr>
+        <w:t>4.4 Class Interfaces</w:t>
+      </w:r>
+    </w:p>
+    <w:p>
+      <w:pPr>
+        <w:rPr>
+          <w:rFonts w:ascii="Segoe UI" w:hAnsi="Segoe UI" w:cs="Segoe UI"/>
+          <w:b/>
+          <w:sz w:val="24"/>
+          <w:szCs w:val="24"/>
+        </w:rPr>
+      </w:pPr>
+      <w:r>
+        <w:rPr>
+          <w:rFonts w:ascii="Segoe UI" w:hAnsi="Segoe UI" w:cs="Segoe UI"/>
+          <w:b/>
+          <w:sz w:val="24"/>
+          <w:szCs w:val="24"/>
+        </w:rPr>
+        <w:tab/>
+        <w:t>4.</w:t>
+      </w:r>
+      <w:r>
+        <w:rPr>
+          <w:rFonts w:ascii="Segoe UI" w:hAnsi="Segoe UI" w:cs="Segoe UI"/>
+          <w:b/>
+          <w:sz w:val="24"/>
+          <w:szCs w:val="24"/>
+        </w:rPr>
+        <w:t>4</w:t>
+      </w:r>
+      <w:r>
+        <w:rPr>
+          <w:rFonts w:ascii="Segoe UI" w:hAnsi="Segoe UI" w:cs="Segoe UI"/>
+          <w:b/>
+          <w:sz w:val="24"/>
+          <w:szCs w:val="24"/>
+        </w:rPr>
+        <w:t>.1 View Package</w:t>
+      </w:r>
+    </w:p>
+    <w:p>
+      <w:pPr>
+        <w:ind w:firstLine="720"/>
+        <w:rPr>
+          <w:rFonts w:ascii="Segoe UI" w:hAnsi="Segoe UI" w:cs="Segoe UI"/>
+          <w:b/>
+          <w:sz w:val="24"/>
+          <w:szCs w:val="24"/>
+        </w:rPr>
+      </w:pPr>
+      <w:r>
+        <w:rPr>
+          <w:rFonts w:ascii="Segoe UI" w:hAnsi="Segoe UI" w:cs="Segoe UI"/>
+          <w:b/>
+          <w:color w:val="FF0000"/>
+          <w:sz w:val="24"/>
+          <w:szCs w:val="24"/>
+        </w:rPr>
+        <w:t>HAZAL</w:t>
+      </w:r>
+      <w:r>
+        <w:rPr>
+          <w:rFonts w:ascii="Segoe UI" w:hAnsi="Segoe UI" w:cs="Segoe UI"/>
+          <w:b/>
+          <w:color w:val="FF0000"/>
+          <w:sz w:val="24"/>
+          <w:szCs w:val="24"/>
+        </w:rPr>
+        <w:sym w:font="Wingdings" w:char="F0E0"/>
+      </w:r>
+      <w:r>
+        <w:rPr>
+          <w:rFonts w:ascii="Segoe UI" w:hAnsi="Segoe UI" w:cs="Segoe UI"/>
+          <w:b/>
+          <w:color w:val="FF0000"/>
+          <w:sz w:val="24"/>
+          <w:szCs w:val="24"/>
+        </w:rPr>
+        <w:t>INSERT EXPLANATION HERE</w:t>
+      </w:r>
+    </w:p>
+    <w:p>
+      <w:pPr>
+        <w:rPr>
+          <w:rFonts w:ascii="Segoe UI" w:hAnsi="Segoe UI" w:cs="Segoe UI"/>
+          <w:b/>
+          <w:sz w:val="24"/>
+          <w:szCs w:val="24"/>
+        </w:rPr>
+      </w:pPr>
+      <w:r>
+        <w:rPr>
+          <w:rFonts w:ascii="Segoe UI" w:hAnsi="Segoe UI" w:cs="Segoe UI"/>
+          <w:b/>
+          <w:sz w:val="24"/>
+          <w:szCs w:val="24"/>
+        </w:rPr>
+        <w:tab/>
+      </w:r>
+      <w:r>
+        <w:rPr>
+          <w:rFonts w:ascii="Segoe UI" w:hAnsi="Segoe UI" w:cs="Segoe UI"/>
+          <w:b/>
+          <w:sz w:val="24"/>
+          <w:szCs w:val="24"/>
+        </w:rPr>
+        <w:tab/>
+        <w:t>4.</w:t>
+      </w:r>
+      <w:r>
+        <w:rPr>
+          <w:rFonts w:ascii="Segoe UI" w:hAnsi="Segoe UI" w:cs="Segoe UI"/>
+          <w:b/>
+          <w:sz w:val="24"/>
+          <w:szCs w:val="24"/>
+        </w:rPr>
+        <w:t>4</w:t>
+      </w:r>
+      <w:r>
+        <w:rPr>
+          <w:rFonts w:ascii="Segoe UI" w:hAnsi="Segoe UI" w:cs="Segoe UI"/>
+          <w:b/>
+          <w:sz w:val="24"/>
+          <w:szCs w:val="24"/>
+        </w:rPr>
+        <w:t xml:space="preserve">.1.1 </w:t>
+      </w:r>
+      <w:proofErr w:type="spellStart"/>
+      <w:r>
+        <w:rPr>
+          <w:rFonts w:ascii="Segoe UI" w:hAnsi="Segoe UI" w:cs="Segoe UI"/>
+          <w:b/>
+          <w:sz w:val="24"/>
+          <w:szCs w:val="24"/>
+        </w:rPr>
+        <w:t>MenuView</w:t>
+      </w:r>
+      <w:proofErr w:type="spellEnd"/>
+      <w:r>
+        <w:rPr>
+          <w:rFonts w:ascii="Segoe UI" w:hAnsi="Segoe UI" w:cs="Segoe UI"/>
+          <w:b/>
+          <w:sz w:val="24"/>
+          <w:szCs w:val="24"/>
+        </w:rPr>
+        <w:t xml:space="preserve"> Subsystem</w:t>
+      </w:r>
+    </w:p>
+    <w:p>
+      <w:pPr>
+        <w:ind w:left="720" w:firstLine="720"/>
+        <w:rPr>
+          <w:rFonts w:ascii="Segoe UI" w:hAnsi="Segoe UI" w:cs="Segoe UI"/>
+          <w:b/>
+          <w:sz w:val="24"/>
+          <w:szCs w:val="24"/>
+        </w:rPr>
+      </w:pPr>
+      <w:r>
+        <w:rPr>
+          <w:rFonts w:ascii="Segoe UI" w:hAnsi="Segoe UI" w:cs="Segoe UI"/>
+          <w:b/>
+          <w:color w:val="FF0000"/>
+          <w:sz w:val="24"/>
+          <w:szCs w:val="24"/>
+        </w:rPr>
+        <w:t>HAZAL</w:t>
+      </w:r>
+      <w:r>
+        <w:rPr>
+          <w:rFonts w:ascii="Segoe UI" w:hAnsi="Segoe UI" w:cs="Segoe UI"/>
+          <w:b/>
+          <w:color w:val="FF0000"/>
+          <w:sz w:val="24"/>
+          <w:szCs w:val="24"/>
+        </w:rPr>
+        <w:sym w:font="Wingdings" w:char="F0E0"/>
+      </w:r>
+      <w:r>
+        <w:rPr>
+          <w:rFonts w:ascii="Segoe UI" w:hAnsi="Segoe UI" w:cs="Segoe UI"/>
+          <w:b/>
+          <w:color w:val="FF0000"/>
+          <w:sz w:val="24"/>
+          <w:szCs w:val="24"/>
+        </w:rPr>
+        <w:t>INSERT THIS SUBSYSTEMS CLASS DIAGRAMS ONE BY ONE HERE. THEN, FOR EACH OF THEM, EXPLAIN THEM, THEIR ATTRIBUTES AND FUNCTIONS.</w:t>
+      </w:r>
+    </w:p>
+    <w:p>
+      <w:pPr>
+        <w:rPr>
+          <w:rFonts w:ascii="Segoe UI" w:hAnsi="Segoe UI" w:cs="Segoe UI"/>
+          <w:b/>
+          <w:sz w:val="24"/>
+          <w:szCs w:val="24"/>
+        </w:rPr>
+      </w:pPr>
+      <w:r>
+        <w:rPr>
+          <w:rFonts w:ascii="Segoe UI" w:hAnsi="Segoe UI" w:cs="Segoe UI"/>
+          <w:b/>
+          <w:sz w:val="24"/>
+          <w:szCs w:val="24"/>
+        </w:rPr>
+        <w:lastRenderedPageBreak/>
+        <w:tab/>
+      </w:r>
+      <w:r>
+        <w:rPr>
+          <w:rFonts w:ascii="Segoe UI" w:hAnsi="Segoe UI" w:cs="Segoe UI"/>
+          <w:b/>
+          <w:sz w:val="24"/>
+          <w:szCs w:val="24"/>
+        </w:rPr>
+        <w:tab/>
+        <w:t>4.</w:t>
+      </w:r>
+      <w:r>
+        <w:rPr>
+          <w:rFonts w:ascii="Segoe UI" w:hAnsi="Segoe UI" w:cs="Segoe UI"/>
+          <w:b/>
+          <w:sz w:val="24"/>
+          <w:szCs w:val="24"/>
+        </w:rPr>
+        <w:t>4</w:t>
+      </w:r>
+      <w:r>
+        <w:rPr>
+          <w:rFonts w:ascii="Segoe UI" w:hAnsi="Segoe UI" w:cs="Segoe UI"/>
+          <w:b/>
+          <w:sz w:val="24"/>
+          <w:szCs w:val="24"/>
+        </w:rPr>
+        <w:t xml:space="preserve">.1.2 </w:t>
+      </w:r>
+      <w:proofErr w:type="spellStart"/>
+      <w:r>
+        <w:rPr>
+          <w:rFonts w:ascii="Segoe UI" w:hAnsi="Segoe UI" w:cs="Segoe UI"/>
+          <w:b/>
+          <w:sz w:val="24"/>
+          <w:szCs w:val="24"/>
+        </w:rPr>
+        <w:t>GameView</w:t>
+      </w:r>
+      <w:proofErr w:type="spellEnd"/>
+      <w:r>
+        <w:rPr>
+          <w:rFonts w:ascii="Segoe UI" w:hAnsi="Segoe UI" w:cs="Segoe UI"/>
+          <w:b/>
+          <w:sz w:val="24"/>
+          <w:szCs w:val="24"/>
+        </w:rPr>
+        <w:t xml:space="preserve"> Subsystem</w:t>
+      </w:r>
+    </w:p>
+    <w:p>
+      <w:pPr>
+        <w:ind w:left="720" w:firstLine="720"/>
+        <w:rPr>
+          <w:rFonts w:ascii="Segoe UI" w:hAnsi="Segoe UI" w:cs="Segoe UI"/>
+          <w:b/>
+          <w:sz w:val="24"/>
+          <w:szCs w:val="24"/>
+        </w:rPr>
+      </w:pPr>
+      <w:r>
+        <w:rPr>
+          <w:rFonts w:ascii="Segoe UI" w:hAnsi="Segoe UI" w:cs="Segoe UI"/>
+          <w:b/>
+          <w:color w:val="FF0000"/>
+          <w:sz w:val="24"/>
+          <w:szCs w:val="24"/>
+        </w:rPr>
+        <w:t>HAZAL</w:t>
+      </w:r>
+      <w:r>
+        <w:rPr>
+          <w:rFonts w:ascii="Segoe UI" w:hAnsi="Segoe UI" w:cs="Segoe UI"/>
+          <w:b/>
+          <w:color w:val="FF0000"/>
+          <w:sz w:val="24"/>
+          <w:szCs w:val="24"/>
+        </w:rPr>
+        <w:sym w:font="Wingdings" w:char="F0E0"/>
+      </w:r>
+      <w:r>
+        <w:rPr>
+          <w:rFonts w:ascii="Segoe UI" w:hAnsi="Segoe UI" w:cs="Segoe UI"/>
+          <w:b/>
+          <w:color w:val="FF0000"/>
+          <w:sz w:val="24"/>
+          <w:szCs w:val="24"/>
+        </w:rPr>
+        <w:t>INSERT THIS SUBSYSTEMS CLASS DIAGRAMS ONE BY ONE HERE. THEN, FOR EACH OF THEM, EXPLAIN THEM, THEIR ATTRIBUTES AND FUNCTIONS.</w:t>
+      </w:r>
+    </w:p>
+    <w:p>
+      <w:pPr>
+        <w:rPr>
+          <w:rFonts w:ascii="Segoe UI" w:hAnsi="Segoe UI" w:cs="Segoe UI"/>
+          <w:b/>
+          <w:sz w:val="24"/>
+          <w:szCs w:val="24"/>
+        </w:rPr>
+      </w:pPr>
+      <w:r>
+        <w:rPr>
+          <w:rFonts w:ascii="Segoe UI" w:hAnsi="Segoe UI" w:cs="Segoe UI"/>
+          <w:b/>
+          <w:sz w:val="24"/>
+          <w:szCs w:val="24"/>
+        </w:rPr>
+        <w:tab/>
+        <w:t>4.</w:t>
+      </w:r>
+      <w:r>
+        <w:rPr>
+          <w:rFonts w:ascii="Segoe UI" w:hAnsi="Segoe UI" w:cs="Segoe UI"/>
+          <w:b/>
+          <w:sz w:val="24"/>
+          <w:szCs w:val="24"/>
+        </w:rPr>
+        <w:t>4</w:t>
+      </w:r>
+      <w:r>
+        <w:rPr>
+          <w:rFonts w:ascii="Segoe UI" w:hAnsi="Segoe UI" w:cs="Segoe UI"/>
+          <w:b/>
+          <w:sz w:val="24"/>
+          <w:szCs w:val="24"/>
+        </w:rPr>
+        <w:t>.2 Controller Package</w:t>
+      </w:r>
+    </w:p>
+    <w:p>
+      <w:pPr>
+        <w:rPr>
+          <w:rFonts w:ascii="Segoe UI" w:hAnsi="Segoe UI" w:cs="Segoe UI"/>
+          <w:b/>
+          <w:sz w:val="24"/>
+          <w:szCs w:val="24"/>
+        </w:rPr>
+      </w:pPr>
+      <w:r>
+        <w:rPr>
+          <w:rFonts w:ascii="Segoe UI" w:hAnsi="Segoe UI" w:cs="Segoe UI"/>
+          <w:b/>
+          <w:sz w:val="24"/>
+          <w:szCs w:val="24"/>
+        </w:rPr>
+        <w:tab/>
+      </w:r>
+      <w:r>
+        <w:rPr>
+          <w:rFonts w:ascii="Segoe UI" w:hAnsi="Segoe UI" w:cs="Segoe UI"/>
+          <w:b/>
+          <w:sz w:val="24"/>
+          <w:szCs w:val="24"/>
+        </w:rPr>
+        <w:tab/>
+        <w:t>4.</w:t>
+      </w:r>
+      <w:r>
+        <w:rPr>
+          <w:rFonts w:ascii="Segoe UI" w:hAnsi="Segoe UI" w:cs="Segoe UI"/>
+          <w:b/>
+          <w:sz w:val="24"/>
+          <w:szCs w:val="24"/>
+        </w:rPr>
+        <w:t>4</w:t>
+      </w:r>
+      <w:r>
+        <w:rPr>
+          <w:rFonts w:ascii="Segoe UI" w:hAnsi="Segoe UI" w:cs="Segoe UI"/>
+          <w:b/>
+          <w:sz w:val="24"/>
+          <w:szCs w:val="24"/>
+        </w:rPr>
+        <w:t xml:space="preserve">.2.1 </w:t>
+      </w:r>
+      <w:proofErr w:type="spellStart"/>
+      <w:r>
+        <w:rPr>
+          <w:rFonts w:ascii="Segoe UI" w:hAnsi="Segoe UI" w:cs="Segoe UI"/>
+          <w:b/>
+          <w:sz w:val="24"/>
+          <w:szCs w:val="24"/>
+        </w:rPr>
+        <w:t>InputManager</w:t>
+      </w:r>
+      <w:proofErr w:type="spellEnd"/>
+      <w:r>
+        <w:rPr>
+          <w:rFonts w:ascii="Segoe UI" w:hAnsi="Segoe UI" w:cs="Segoe UI"/>
+          <w:b/>
+          <w:sz w:val="24"/>
+          <w:szCs w:val="24"/>
+        </w:rPr>
+        <w:t xml:space="preserve"> Subsystem</w:t>
+      </w:r>
+    </w:p>
+    <w:p>
+      <w:pPr>
+        <w:ind w:left="720" w:firstLine="720"/>
+        <w:rPr>
+          <w:rFonts w:ascii="Segoe UI" w:hAnsi="Segoe UI" w:cs="Segoe UI"/>
+          <w:sz w:val="24"/>
+          <w:szCs w:val="24"/>
+        </w:rPr>
+      </w:pPr>
+      <w:r>
+        <w:rPr>
+          <w:rFonts w:ascii="Segoe UI" w:hAnsi="Segoe UI" w:cs="Segoe UI"/>
+          <w:sz w:val="24"/>
+          <w:szCs w:val="24"/>
+        </w:rPr>
+        <w:t xml:space="preserve">There are no classes in this subsystem as the View Subsystems send inputs to </w:t>
+      </w:r>
+      <w:proofErr w:type="spellStart"/>
+      <w:r>
+        <w:rPr>
+          <w:rFonts w:ascii="Segoe UI" w:hAnsi="Segoe UI" w:cs="Segoe UI"/>
+          <w:sz w:val="24"/>
+          <w:szCs w:val="24"/>
+        </w:rPr>
+        <w:t>GameManager</w:t>
+      </w:r>
+      <w:proofErr w:type="spellEnd"/>
+      <w:r>
+        <w:rPr>
+          <w:rFonts w:ascii="Segoe UI" w:hAnsi="Segoe UI" w:cs="Segoe UI"/>
+          <w:sz w:val="24"/>
+          <w:szCs w:val="24"/>
+        </w:rPr>
+        <w:t xml:space="preserve"> Subsystem.</w:t>
+      </w:r>
+    </w:p>
+    <w:p>
+      <w:pPr>
+        <w:ind w:left="1440"/>
+        <w:rPr>
+          <w:rFonts w:ascii="Segoe UI" w:hAnsi="Segoe UI" w:cs="Segoe UI"/>
+          <w:b/>
+          <w:sz w:val="24"/>
+          <w:szCs w:val="24"/>
+        </w:rPr>
+      </w:pPr>
+      <w:r>
+        <w:rPr>
+          <w:rFonts w:ascii="Segoe UI" w:hAnsi="Segoe UI" w:cs="Segoe UI"/>
+          <w:b/>
+          <w:sz w:val="24"/>
+          <w:szCs w:val="24"/>
+        </w:rPr>
+        <w:t>4.</w:t>
+      </w:r>
+      <w:r>
+        <w:rPr>
+          <w:rFonts w:ascii="Segoe UI" w:hAnsi="Segoe UI" w:cs="Segoe UI"/>
+          <w:b/>
+          <w:sz w:val="24"/>
+          <w:szCs w:val="24"/>
+        </w:rPr>
+        <w:t>4</w:t>
+      </w:r>
+      <w:r>
+        <w:rPr>
+          <w:rFonts w:ascii="Segoe UI" w:hAnsi="Segoe UI" w:cs="Segoe UI"/>
+          <w:b/>
+          <w:sz w:val="24"/>
+          <w:szCs w:val="24"/>
+        </w:rPr>
+        <w:t xml:space="preserve">.2.2 </w:t>
+      </w:r>
+      <w:proofErr w:type="spellStart"/>
+      <w:r>
+        <w:rPr>
+          <w:rFonts w:ascii="Segoe UI" w:hAnsi="Segoe UI" w:cs="Segoe UI"/>
+          <w:b/>
+          <w:sz w:val="24"/>
+          <w:szCs w:val="24"/>
+        </w:rPr>
+        <w:t>GameManager</w:t>
+      </w:r>
+      <w:proofErr w:type="spellEnd"/>
+      <w:r>
+        <w:rPr>
+          <w:rFonts w:ascii="Segoe UI" w:hAnsi="Segoe UI" w:cs="Segoe UI"/>
+          <w:b/>
+          <w:sz w:val="24"/>
+          <w:szCs w:val="24"/>
+        </w:rPr>
+        <w:t xml:space="preserve"> Subsystem</w:t>
+      </w:r>
+    </w:p>
+    <w:p>
+      <w:pPr>
+        <w:ind w:left="720" w:firstLine="720"/>
+        <w:rPr>
+          <w:rFonts w:ascii="Segoe UI" w:hAnsi="Segoe UI" w:cs="Segoe UI"/>
+          <w:b/>
+          <w:sz w:val="24"/>
+          <w:szCs w:val="24"/>
+        </w:rPr>
+      </w:pPr>
+      <w:r>
+        <w:rPr>
+          <w:rFonts w:ascii="Segoe UI" w:hAnsi="Segoe UI" w:cs="Segoe UI"/>
+          <w:b/>
+          <w:color w:val="FF0000"/>
+          <w:sz w:val="24"/>
+          <w:szCs w:val="24"/>
+        </w:rPr>
+        <w:t>ELENA</w:t>
+      </w:r>
+      <w:r>
+        <w:rPr>
+          <w:rFonts w:ascii="Segoe UI" w:hAnsi="Segoe UI" w:cs="Segoe UI"/>
+          <w:b/>
+          <w:color w:val="FF0000"/>
+          <w:sz w:val="24"/>
+          <w:szCs w:val="24"/>
+        </w:rPr>
+        <w:sym w:font="Wingdings" w:char="F0E0"/>
+      </w:r>
+      <w:proofErr w:type="gramStart"/>
+      <w:r>
+        <w:rPr>
+          <w:rFonts w:ascii="Segoe UI" w:hAnsi="Segoe UI" w:cs="Segoe UI"/>
+          <w:b/>
+          <w:color w:val="FF0000"/>
+          <w:sz w:val="24"/>
+          <w:szCs w:val="24"/>
+        </w:rPr>
+        <w:t>INSERT</w:t>
+      </w:r>
+      <w:proofErr w:type="gramEnd"/>
+      <w:r>
+        <w:rPr>
+          <w:rFonts w:ascii="Segoe UI" w:hAnsi="Segoe UI" w:cs="Segoe UI"/>
+          <w:b/>
+          <w:color w:val="FF0000"/>
+          <w:sz w:val="24"/>
+          <w:szCs w:val="24"/>
+        </w:rPr>
+        <w:t xml:space="preserve"> THIS SUBSYSTEMS CLASS DIAGRAMS ONE BY ONE HERE. THEN, FOR EACH OF THEM, EXPLAIN THEM, THEIR ATTRIBUTES AND FUNCTIONS.</w:t>
+      </w:r>
+    </w:p>
+    <w:p>
+      <w:pPr>
+        <w:ind w:left="1440"/>
+        <w:rPr>
+          <w:rFonts w:ascii="Segoe UI" w:hAnsi="Segoe UI" w:cs="Segoe UI"/>
+          <w:b/>
+          <w:sz w:val="24"/>
+          <w:szCs w:val="24"/>
+        </w:rPr>
+      </w:pPr>
+      <w:r>
+        <w:rPr>
+          <w:rFonts w:ascii="Segoe UI" w:hAnsi="Segoe UI" w:cs="Segoe UI"/>
+          <w:b/>
+          <w:sz w:val="24"/>
+          <w:szCs w:val="24"/>
+        </w:rPr>
+        <w:t>4.</w:t>
+      </w:r>
+      <w:r>
+        <w:rPr>
+          <w:rFonts w:ascii="Segoe UI" w:hAnsi="Segoe UI" w:cs="Segoe UI"/>
+          <w:b/>
+          <w:sz w:val="24"/>
+          <w:szCs w:val="24"/>
+        </w:rPr>
+        <w:t>4</w:t>
+      </w:r>
+      <w:r>
+        <w:rPr>
+          <w:rFonts w:ascii="Segoe UI" w:hAnsi="Segoe UI" w:cs="Segoe UI"/>
+          <w:b/>
+          <w:sz w:val="24"/>
+          <w:szCs w:val="24"/>
+        </w:rPr>
+        <w:t xml:space="preserve">.2.2 </w:t>
+      </w:r>
+      <w:proofErr w:type="spellStart"/>
+      <w:r>
+        <w:rPr>
+          <w:rFonts w:ascii="Segoe UI" w:hAnsi="Segoe UI" w:cs="Segoe UI"/>
+          <w:b/>
+          <w:sz w:val="24"/>
+          <w:szCs w:val="24"/>
+        </w:rPr>
+        <w:t>SoundManager</w:t>
+      </w:r>
+      <w:proofErr w:type="spellEnd"/>
+      <w:r>
+        <w:rPr>
+          <w:rFonts w:ascii="Segoe UI" w:hAnsi="Segoe UI" w:cs="Segoe UI"/>
+          <w:b/>
+          <w:sz w:val="24"/>
+          <w:szCs w:val="24"/>
+        </w:rPr>
+        <w:t xml:space="preserve"> Subsystem</w:t>
+      </w:r>
+    </w:p>
+    <w:p>
+      <w:pPr>
+        <w:ind w:left="720" w:firstLine="720"/>
+        <w:rPr>
+          <w:rFonts w:ascii="Segoe UI" w:hAnsi="Segoe UI" w:cs="Segoe UI"/>
+          <w:b/>
+          <w:sz w:val="24"/>
+          <w:szCs w:val="24"/>
+        </w:rPr>
+      </w:pPr>
+      <w:r>
+        <w:rPr>
+          <w:rFonts w:ascii="Segoe UI" w:hAnsi="Segoe UI" w:cs="Segoe UI"/>
+          <w:b/>
+          <w:color w:val="FF0000"/>
+          <w:sz w:val="24"/>
+          <w:szCs w:val="24"/>
+        </w:rPr>
+        <w:t>DOĞA</w:t>
+      </w:r>
+      <w:r>
+        <w:rPr>
+          <w:rFonts w:ascii="Segoe UI" w:hAnsi="Segoe UI" w:cs="Segoe UI"/>
+          <w:b/>
+          <w:color w:val="FF0000"/>
+          <w:sz w:val="24"/>
+          <w:szCs w:val="24"/>
+        </w:rPr>
+        <w:sym w:font="Wingdings" w:char="F0E0"/>
+      </w:r>
+      <w:r>
+        <w:rPr>
+          <w:rFonts w:ascii="Segoe UI" w:hAnsi="Segoe UI" w:cs="Segoe UI"/>
+          <w:b/>
+          <w:color w:val="FF0000"/>
+          <w:sz w:val="24"/>
+          <w:szCs w:val="24"/>
+        </w:rPr>
+        <w:t>INSERT THIS SUBSYSTEMS CLASS DIAGRAM</w:t>
+      </w:r>
+      <w:r>
+        <w:rPr>
+          <w:rFonts w:ascii="Segoe UI" w:hAnsi="Segoe UI" w:cs="Segoe UI"/>
+          <w:b/>
+          <w:color w:val="FF0000"/>
+          <w:sz w:val="24"/>
+          <w:szCs w:val="24"/>
+        </w:rPr>
+        <w:t xml:space="preserve"> HERE. THEN, EXPLAIN IT</w:t>
+      </w:r>
+      <w:r>
+        <w:rPr>
+          <w:rFonts w:ascii="Segoe UI" w:hAnsi="Segoe UI" w:cs="Segoe UI"/>
+          <w:b/>
+          <w:color w:val="FF0000"/>
+          <w:sz w:val="24"/>
+          <w:szCs w:val="24"/>
+        </w:rPr>
+        <w:t xml:space="preserve">, </w:t>
+      </w:r>
+      <w:r>
+        <w:rPr>
+          <w:rFonts w:ascii="Segoe UI" w:hAnsi="Segoe UI" w:cs="Segoe UI"/>
+          <w:b/>
+          <w:color w:val="FF0000"/>
+          <w:sz w:val="24"/>
+          <w:szCs w:val="24"/>
+        </w:rPr>
+        <w:t>ITS</w:t>
+      </w:r>
+      <w:r>
+        <w:rPr>
+          <w:rFonts w:ascii="Segoe UI" w:hAnsi="Segoe UI" w:cs="Segoe UI"/>
+          <w:b/>
+          <w:color w:val="FF0000"/>
+          <w:sz w:val="24"/>
+          <w:szCs w:val="24"/>
+        </w:rPr>
+        <w:t xml:space="preserve"> ATTRIBUTES AND FUNCTIONS.</w:t>
+      </w:r>
+    </w:p>
+    <w:p>
+      <w:pPr>
+        <w:ind w:left="1440"/>
+        <w:rPr>
+          <w:rFonts w:ascii="Segoe UI" w:hAnsi="Segoe UI" w:cs="Segoe UI"/>
+          <w:b/>
+          <w:sz w:val="24"/>
+          <w:szCs w:val="24"/>
+        </w:rPr>
+      </w:pPr>
+      <w:r>
+        <w:rPr>
+          <w:rFonts w:ascii="Segoe UI" w:hAnsi="Segoe UI" w:cs="Segoe UI"/>
+          <w:b/>
+          <w:sz w:val="24"/>
+          <w:szCs w:val="24"/>
+        </w:rPr>
+        <w:t>4.</w:t>
+      </w:r>
+      <w:r>
+        <w:rPr>
+          <w:rFonts w:ascii="Segoe UI" w:hAnsi="Segoe UI" w:cs="Segoe UI"/>
+          <w:b/>
+          <w:sz w:val="24"/>
+          <w:szCs w:val="24"/>
+        </w:rPr>
+        <w:t>4</w:t>
+      </w:r>
+      <w:r>
+        <w:rPr>
+          <w:rFonts w:ascii="Segoe UI" w:hAnsi="Segoe UI" w:cs="Segoe UI"/>
+          <w:b/>
+          <w:sz w:val="24"/>
+          <w:szCs w:val="24"/>
+        </w:rPr>
+        <w:t xml:space="preserve">.2.2 </w:t>
+      </w:r>
+      <w:proofErr w:type="spellStart"/>
+      <w:r>
+        <w:rPr>
+          <w:rFonts w:ascii="Segoe UI" w:hAnsi="Segoe UI" w:cs="Segoe UI"/>
+          <w:b/>
+          <w:sz w:val="24"/>
+          <w:szCs w:val="24"/>
+        </w:rPr>
+        <w:t>PersistentDataManager</w:t>
+      </w:r>
+      <w:proofErr w:type="spellEnd"/>
+      <w:r>
+        <w:rPr>
+          <w:rFonts w:ascii="Segoe UI" w:hAnsi="Segoe UI" w:cs="Segoe UI"/>
+          <w:b/>
+          <w:sz w:val="24"/>
+          <w:szCs w:val="24"/>
+        </w:rPr>
+        <w:t xml:space="preserve"> Subsystem</w:t>
+      </w:r>
+    </w:p>
+    <w:p>
+      <w:pPr>
+        <w:ind w:left="720" w:firstLine="720"/>
+        <w:rPr>
+          <w:rFonts w:ascii="Segoe UI" w:hAnsi="Segoe UI" w:cs="Segoe UI"/>
+          <w:b/>
+          <w:sz w:val="24"/>
+          <w:szCs w:val="24"/>
+        </w:rPr>
+      </w:pPr>
+      <w:r>
+        <w:rPr>
+          <w:rFonts w:ascii="Segoe UI" w:hAnsi="Segoe UI" w:cs="Segoe UI"/>
+          <w:b/>
+          <w:color w:val="FF0000"/>
+          <w:sz w:val="24"/>
+          <w:szCs w:val="24"/>
+        </w:rPr>
+        <w:t>DOĞA</w:t>
+      </w:r>
+      <w:r>
+        <w:rPr>
+          <w:rFonts w:ascii="Segoe UI" w:hAnsi="Segoe UI" w:cs="Segoe UI"/>
+          <w:b/>
+          <w:color w:val="FF0000"/>
+          <w:sz w:val="24"/>
+          <w:szCs w:val="24"/>
+        </w:rPr>
+        <w:sym w:font="Wingdings" w:char="F0E0"/>
+      </w:r>
+      <w:r>
+        <w:rPr>
+          <w:rFonts w:ascii="Segoe UI" w:hAnsi="Segoe UI" w:cs="Segoe UI"/>
+          <w:b/>
+          <w:color w:val="FF0000"/>
+          <w:sz w:val="24"/>
+          <w:szCs w:val="24"/>
+        </w:rPr>
+        <w:t>INSERT THIS SUBSYSTEMS CLASS DIAGRAM HERE. THEN, EXPLAIN IT, ITS ATTRIBUTES AND FUNCTIONS.</w:t>
+      </w:r>
+    </w:p>
+    <w:p>
+      <w:pPr>
+        <w:rPr>
+          <w:rFonts w:ascii="Segoe UI" w:hAnsi="Segoe UI" w:cs="Segoe UI"/>
+          <w:b/>
+          <w:sz w:val="24"/>
+          <w:szCs w:val="24"/>
+        </w:rPr>
+      </w:pPr>
+      <w:r>
+        <w:rPr>
+          <w:rFonts w:ascii="Segoe UI" w:hAnsi="Segoe UI" w:cs="Segoe UI"/>
+          <w:b/>
+          <w:sz w:val="24"/>
+          <w:szCs w:val="24"/>
+        </w:rPr>
+        <w:tab/>
+        <w:t>4.</w:t>
+      </w:r>
+      <w:r>
+        <w:rPr>
+          <w:rFonts w:ascii="Segoe UI" w:hAnsi="Segoe UI" w:cs="Segoe UI"/>
+          <w:b/>
+          <w:sz w:val="24"/>
+          <w:szCs w:val="24"/>
+        </w:rPr>
+        <w:t>4</w:t>
+      </w:r>
+      <w:r>
+        <w:rPr>
+          <w:rFonts w:ascii="Segoe UI" w:hAnsi="Segoe UI" w:cs="Segoe UI"/>
+          <w:b/>
+          <w:sz w:val="24"/>
+          <w:szCs w:val="24"/>
+        </w:rPr>
+        <w:t>.3 Model Package</w:t>
+      </w:r>
+    </w:p>
+    <w:p>
+      <w:pPr>
+        <w:rPr>
+          <w:rFonts w:ascii="Segoe UI" w:hAnsi="Segoe UI" w:cs="Segoe UI"/>
+          <w:b/>
+          <w:sz w:val="24"/>
+          <w:szCs w:val="24"/>
+        </w:rPr>
+      </w:pPr>
+      <w:r>
+        <w:rPr>
+          <w:rFonts w:ascii="Segoe UI" w:hAnsi="Segoe UI" w:cs="Segoe UI"/>
+          <w:b/>
+          <w:sz w:val="24"/>
+          <w:szCs w:val="24"/>
+        </w:rPr>
+        <w:tab/>
+      </w:r>
+      <w:r>
+        <w:rPr>
+          <w:rFonts w:ascii="Segoe UI" w:hAnsi="Segoe UI" w:cs="Segoe UI"/>
+          <w:b/>
+          <w:sz w:val="24"/>
+          <w:szCs w:val="24"/>
+        </w:rPr>
+        <w:tab/>
+        <w:t>4.</w:t>
+      </w:r>
+      <w:r>
+        <w:rPr>
+          <w:rFonts w:ascii="Segoe UI" w:hAnsi="Segoe UI" w:cs="Segoe UI"/>
+          <w:b/>
+          <w:sz w:val="24"/>
+          <w:szCs w:val="24"/>
+        </w:rPr>
+        <w:t>4</w:t>
+      </w:r>
+      <w:r>
+        <w:rPr>
+          <w:rFonts w:ascii="Segoe UI" w:hAnsi="Segoe UI" w:cs="Segoe UI"/>
+          <w:b/>
+          <w:sz w:val="24"/>
+          <w:szCs w:val="24"/>
+        </w:rPr>
+        <w:t xml:space="preserve">.3.1 </w:t>
+      </w:r>
+      <w:proofErr w:type="spellStart"/>
+      <w:r>
+        <w:rPr>
+          <w:rFonts w:ascii="Segoe UI" w:hAnsi="Segoe UI" w:cs="Segoe UI"/>
+          <w:b/>
+          <w:sz w:val="24"/>
+          <w:szCs w:val="24"/>
+        </w:rPr>
+        <w:t>PersistentData</w:t>
+      </w:r>
+      <w:proofErr w:type="spellEnd"/>
+      <w:r>
+        <w:rPr>
+          <w:rFonts w:ascii="Segoe UI" w:hAnsi="Segoe UI" w:cs="Segoe UI"/>
+          <w:b/>
+          <w:sz w:val="24"/>
+          <w:szCs w:val="24"/>
+        </w:rPr>
+        <w:t xml:space="preserve"> Subsystem</w:t>
+      </w:r>
+    </w:p>
+    <w:p>
+      <w:pPr>
+        <w:rPr>
+          <w:rFonts w:ascii="Segoe UI" w:hAnsi="Segoe UI" w:cs="Segoe UI"/>
+          <w:sz w:val="24"/>
+          <w:szCs w:val="24"/>
+        </w:rPr>
+      </w:pPr>
+      <w:r>
+        <w:rPr>
+          <w:rFonts w:ascii="Segoe UI" w:hAnsi="Segoe UI" w:cs="Segoe UI"/>
+          <w:b/>
+          <w:sz w:val="24"/>
+          <w:szCs w:val="24"/>
+        </w:rPr>
+        <w:tab/>
+      </w:r>
+      <w:r>
+        <w:rPr>
+          <w:rFonts w:ascii="Segoe UI" w:hAnsi="Segoe UI" w:cs="Segoe UI"/>
+          <w:b/>
+          <w:sz w:val="24"/>
+          <w:szCs w:val="24"/>
+        </w:rPr>
+        <w:tab/>
+      </w:r>
+      <w:r>
+        <w:rPr>
+          <w:rFonts w:ascii="Segoe UI" w:hAnsi="Segoe UI" w:cs="Segoe UI"/>
+          <w:sz w:val="24"/>
+          <w:szCs w:val="24"/>
+        </w:rPr>
+        <w:t xml:space="preserve">This subsystem does not have any classes. This is because the </w:t>
+      </w:r>
+      <w:proofErr w:type="spellStart"/>
+      <w:r>
+        <w:rPr>
+          <w:rFonts w:ascii="Segoe UI" w:hAnsi="Segoe UI" w:cs="Segoe UI"/>
+          <w:sz w:val="24"/>
+          <w:szCs w:val="24"/>
+        </w:rPr>
+        <w:t>PersistentData</w:t>
+      </w:r>
+      <w:proofErr w:type="spellEnd"/>
+      <w:r>
+        <w:rPr>
+          <w:rFonts w:ascii="Segoe UI" w:hAnsi="Segoe UI" w:cs="Segoe UI"/>
+          <w:sz w:val="24"/>
+          <w:szCs w:val="24"/>
+        </w:rPr>
+        <w:t xml:space="preserve"> Subsystem is data stored on the hard drive. The persistent data, which is crucial information regarding the game such as army unit information or province information, is stored as “.txt” files. So, </w:t>
+      </w:r>
+      <w:proofErr w:type="spellStart"/>
+      <w:r>
+        <w:rPr>
+          <w:rFonts w:ascii="Segoe UI" w:hAnsi="Segoe UI" w:cs="Segoe UI"/>
+          <w:sz w:val="24"/>
+          <w:szCs w:val="24"/>
+        </w:rPr>
+        <w:t>PersistentData</w:t>
+      </w:r>
+      <w:proofErr w:type="spellEnd"/>
+      <w:r>
+        <w:rPr>
+          <w:rFonts w:ascii="Segoe UI" w:hAnsi="Segoe UI" w:cs="Segoe UI"/>
+          <w:sz w:val="24"/>
+          <w:szCs w:val="24"/>
+        </w:rPr>
+        <w:t xml:space="preserve"> Subsystem is a collection of “.txt” </w:t>
+      </w:r>
+      <w:proofErr w:type="spellStart"/>
+      <w:r>
+        <w:rPr>
+          <w:rFonts w:ascii="Segoe UI" w:hAnsi="Segoe UI" w:cs="Segoe UI"/>
+          <w:sz w:val="24"/>
+          <w:szCs w:val="24"/>
+        </w:rPr>
+        <w:t>datas</w:t>
+      </w:r>
+      <w:proofErr w:type="spellEnd"/>
+      <w:r>
+        <w:rPr>
+          <w:rFonts w:ascii="Segoe UI" w:hAnsi="Segoe UI" w:cs="Segoe UI"/>
+          <w:sz w:val="24"/>
+          <w:szCs w:val="24"/>
+        </w:rPr>
+        <w:t xml:space="preserve">. </w:t>
+      </w:r>
+    </w:p>
+    <w:p>
+      <w:pPr>
+        <w:rPr>
+          <w:rFonts w:ascii="Segoe UI" w:hAnsi="Segoe UI" w:cs="Segoe UI"/>
+          <w:b/>
+          <w:sz w:val="24"/>
+          <w:szCs w:val="24"/>
+        </w:rPr>
+      </w:pPr>
+      <w:r>
+        <w:rPr>
+          <w:rFonts w:ascii="Segoe UI" w:hAnsi="Segoe UI" w:cs="Segoe UI"/>
+          <w:b/>
+          <w:sz w:val="24"/>
+          <w:szCs w:val="24"/>
+        </w:rPr>
+        <w:tab/>
+      </w:r>
+      <w:r>
+        <w:rPr>
+          <w:rFonts w:ascii="Segoe UI" w:hAnsi="Segoe UI" w:cs="Segoe UI"/>
+          <w:b/>
+          <w:sz w:val="24"/>
+          <w:szCs w:val="24"/>
+        </w:rPr>
+        <w:tab/>
+        <w:t>4.</w:t>
+      </w:r>
+      <w:r>
+        <w:rPr>
+          <w:rFonts w:ascii="Segoe UI" w:hAnsi="Segoe UI" w:cs="Segoe UI"/>
+          <w:b/>
+          <w:sz w:val="24"/>
+          <w:szCs w:val="24"/>
+        </w:rPr>
+        <w:t>4</w:t>
+      </w:r>
+      <w:r>
+        <w:rPr>
+          <w:rFonts w:ascii="Segoe UI" w:hAnsi="Segoe UI" w:cs="Segoe UI"/>
+          <w:b/>
+          <w:sz w:val="24"/>
+          <w:szCs w:val="24"/>
+        </w:rPr>
+        <w:t xml:space="preserve">.3.2 </w:t>
+      </w:r>
+      <w:proofErr w:type="spellStart"/>
+      <w:r>
+        <w:rPr>
+          <w:rFonts w:ascii="Segoe UI" w:hAnsi="Segoe UI" w:cs="Segoe UI"/>
+          <w:b/>
+          <w:sz w:val="24"/>
+          <w:szCs w:val="24"/>
+        </w:rPr>
+        <w:t>GameMemory</w:t>
+      </w:r>
+      <w:proofErr w:type="spellEnd"/>
+      <w:r>
+        <w:rPr>
+          <w:rFonts w:ascii="Segoe UI" w:hAnsi="Segoe UI" w:cs="Segoe UI"/>
+          <w:b/>
+          <w:sz w:val="24"/>
+          <w:szCs w:val="24"/>
+        </w:rPr>
+        <w:t xml:space="preserve"> Subsystem</w:t>
+      </w:r>
+    </w:p>
+    <w:p>
+      <w:pPr>
+        <w:rPr>
+          <w:rFonts w:ascii="Segoe UI" w:hAnsi="Segoe UI" w:cs="Segoe UI"/>
+          <w:b/>
+          <w:color w:val="7F7F7F" w:themeColor="text1" w:themeTint="80"/>
+          <w:sz w:val="24"/>
+          <w:szCs w:val="24"/>
+        </w:rPr>
+      </w:pPr>
+      <w:r>
+        <w:rPr>
+          <w:rFonts w:ascii="Segoe UI" w:hAnsi="Segoe UI" w:cs="Segoe UI"/>
+          <w:b/>
+          <w:sz w:val="24"/>
+          <w:szCs w:val="24"/>
+        </w:rPr>
+        <w:tab/>
+      </w:r>
+      <w:r>
+        <w:rPr>
+          <w:rFonts w:ascii="Segoe UI" w:hAnsi="Segoe UI" w:cs="Segoe UI"/>
+          <w:b/>
+          <w:sz w:val="24"/>
+          <w:szCs w:val="24"/>
+        </w:rPr>
+        <w:tab/>
+      </w:r>
+      <w:r>
+        <w:rPr>
+          <w:rFonts w:ascii="Segoe UI" w:hAnsi="Segoe UI" w:cs="Segoe UI"/>
+          <w:b/>
+          <w:color w:val="7F7F7F" w:themeColor="text1" w:themeTint="80"/>
+          <w:sz w:val="24"/>
+          <w:szCs w:val="24"/>
+        </w:rPr>
+        <w:t>4.4.3.2.1 Player</w:t>
+      </w:r>
+    </w:p>
+    <w:p>
+      <w:pPr>
+        <w:ind w:left="720" w:firstLine="720"/>
+        <w:rPr>
+          <w:rFonts w:ascii="Segoe UI" w:hAnsi="Segoe UI" w:cs="Segoe UI"/>
+          <w:sz w:val="24"/>
+          <w:szCs w:val="24"/>
+        </w:rPr>
+      </w:pPr>
+      <w:r>
+        <w:rPr>
+          <w:rFonts w:ascii="Segoe UI" w:hAnsi="Segoe UI" w:cs="Segoe UI"/>
+          <w:sz w:val="24"/>
+          <w:szCs w:val="24"/>
+        </w:rPr>
+        <w:lastRenderedPageBreak/>
+        <w:t>Player Class that is central to the game and is unique for each player of the game.</w:t>
+      </w:r>
+    </w:p>
+    <w:p>
+      <w:pPr>
+        <w:rPr>
+          <w:rFonts w:ascii="Segoe UI" w:hAnsi="Segoe UI" w:cs="Segoe UI"/>
+          <w:b/>
+          <w:color w:val="1F497D" w:themeColor="text2"/>
+          <w:sz w:val="24"/>
+          <w:szCs w:val="24"/>
+        </w:rPr>
+      </w:pPr>
+      <w:r>
+        <w:rPr>
+          <w:rFonts w:ascii="Segoe UI" w:hAnsi="Segoe UI" w:cs="Segoe UI"/>
+          <w:b/>
+          <w:color w:val="1F497D" w:themeColor="text2"/>
+          <w:sz w:val="24"/>
+          <w:szCs w:val="24"/>
+        </w:rPr>
+        <w:tab/>
+      </w:r>
+      <w:r>
+        <w:rPr>
+          <w:rFonts w:ascii="Segoe UI" w:hAnsi="Segoe UI" w:cs="Segoe UI"/>
+          <w:b/>
+          <w:color w:val="1F497D" w:themeColor="text2"/>
+          <w:sz w:val="24"/>
+          <w:szCs w:val="24"/>
+        </w:rPr>
+        <w:tab/>
+      </w:r>
+      <w:r>
+        <w:rPr>
+          <w:rFonts w:ascii="Segoe UI" w:hAnsi="Segoe UI" w:cs="Segoe UI"/>
+          <w:b/>
+          <w:noProof/>
+          <w:color w:val="1F497D" w:themeColor="text2"/>
+          <w:sz w:val="24"/>
+          <w:szCs w:val="24"/>
+        </w:rPr>
+        <w:drawing>
+          <wp:inline distT="0" distB="0" distL="0" distR="0">
+            <wp:extent cx="2495550" cy="1780839"/>
+            <wp:effectExtent l="0" t="0" r="0" b="0"/>
+            <wp:docPr id="8" name="Picture 8"/>
+            <wp:cNvGraphicFramePr>
+              <a:graphicFrameLocks xmlns:a="http://schemas.openxmlformats.org/drawingml/2006/main" noChangeAspect="1"/>
+            </wp:cNvGraphicFramePr>
+            <a:graphic xmlns:a="http://schemas.openxmlformats.org/drawingml/2006/main">
+              <a:graphicData uri="http://schemas.openxmlformats.org/drawingml/2006/picture">
+                <pic:pic xmlns:pic="http://schemas.openxmlformats.org/drawingml/2006/picture">
+                  <pic:nvPicPr>
+                    <pic:cNvPr id="0" name="Picture 1"/>
+                    <pic:cNvPicPr>
+                      <a:picLocks noChangeAspect="1" noChangeArrowheads="1"/>
+                    </pic:cNvPicPr>
+                  </pic:nvPicPr>
+                  <pic:blipFill>
+                    <a:blip r:embed="rId18">
+                      <a:extLst>
+                        <a:ext uri="{28A0092B-C50C-407E-A947-70E740481C1C}">
+                          <a14:useLocalDpi xmlns:a14="http://schemas.microsoft.com/office/drawing/2010/main" val="0"/>
+                        </a:ext>
+                      </a:extLst>
+                    </a:blip>
+                    <a:srcRect/>
+                    <a:stretch>
+                      <a:fillRect/>
+                    </a:stretch>
+                  </pic:blipFill>
+                  <pic:spPr bwMode="auto">
+                    <a:xfrm>
+                      <a:off x="0" y="0"/>
+                      <a:ext cx="2495550" cy="1780839"/>
+                    </a:xfrm>
+                    <a:prstGeom prst="rect">
+                      <a:avLst/>
+                    </a:prstGeom>
+                    <a:noFill/>
+                    <a:ln>
+                      <a:noFill/>
+                    </a:ln>
+                  </pic:spPr>
+                </pic:pic>
+              </a:graphicData>
+            </a:graphic>
+          </wp:inline>
+        </w:drawing>
+      </w:r>
+    </w:p>
+    <w:p>
+      <w:pPr>
+        <w:rPr>
+          <w:rFonts w:ascii="Segoe UI" w:hAnsi="Segoe UI" w:cs="Segoe UI"/>
+          <w:b/>
+          <w:color w:val="7F7F7F" w:themeColor="text1" w:themeTint="80"/>
+          <w:sz w:val="24"/>
+          <w:szCs w:val="24"/>
+        </w:rPr>
+      </w:pPr>
+      <w:r>
+        <w:rPr>
+          <w:rFonts w:ascii="Segoe UI" w:hAnsi="Segoe UI" w:cs="Segoe UI"/>
+          <w:b/>
+          <w:color w:val="1F497D" w:themeColor="text2"/>
+          <w:sz w:val="24"/>
+          <w:szCs w:val="24"/>
+        </w:rPr>
+        <w:tab/>
+      </w:r>
+      <w:r>
+        <w:rPr>
+          <w:rFonts w:ascii="Segoe UI" w:hAnsi="Segoe UI" w:cs="Segoe UI"/>
+          <w:b/>
+          <w:color w:val="1F497D" w:themeColor="text2"/>
+          <w:sz w:val="24"/>
+          <w:szCs w:val="24"/>
+        </w:rPr>
+        <w:tab/>
+      </w:r>
+      <w:r>
+        <w:rPr>
+          <w:rFonts w:ascii="Segoe UI" w:hAnsi="Segoe UI" w:cs="Segoe UI"/>
+          <w:b/>
+          <w:color w:val="7F7F7F" w:themeColor="text1" w:themeTint="80"/>
+          <w:sz w:val="24"/>
+          <w:szCs w:val="24"/>
+        </w:rPr>
+        <w:t>Attributes</w:t>
+      </w:r>
+    </w:p>
+    <w:p>
+      <w:pPr>
+        <w:rPr>
+          <w:rFonts w:ascii="Segoe UI" w:hAnsi="Segoe UI" w:cs="Segoe UI"/>
+          <w:sz w:val="24"/>
+          <w:szCs w:val="24"/>
+        </w:rPr>
+      </w:pPr>
+      <w:r>
+        <w:rPr>
+          <w:rFonts w:ascii="Segoe UI" w:hAnsi="Segoe UI" w:cs="Segoe UI"/>
+          <w:b/>
+          <w:color w:val="DDD9C3" w:themeColor="background2" w:themeShade="E6"/>
+          <w:sz w:val="24"/>
+          <w:szCs w:val="24"/>
+        </w:rPr>
+        <w:tab/>
+      </w:r>
+      <w:r>
+        <w:rPr>
+          <w:rFonts w:ascii="Segoe UI" w:hAnsi="Segoe UI" w:cs="Segoe UI"/>
+          <w:b/>
+          <w:color w:val="DDD9C3" w:themeColor="background2" w:themeShade="E6"/>
+          <w:sz w:val="24"/>
+          <w:szCs w:val="24"/>
+        </w:rPr>
+        <w:tab/>
+      </w:r>
+      <w:proofErr w:type="gramStart"/>
+      <w:r>
+        <w:rPr>
+          <w:rFonts w:ascii="Segoe UI" w:hAnsi="Segoe UI" w:cs="Segoe UI"/>
+          <w:b/>
+          <w:sz w:val="24"/>
+          <w:szCs w:val="24"/>
+        </w:rPr>
+        <w:t>i</w:t>
+      </w:r>
+      <w:r>
+        <w:rPr>
+          <w:rFonts w:ascii="Segoe UI" w:hAnsi="Segoe UI" w:cs="Segoe UI"/>
+          <w:b/>
+          <w:sz w:val="24"/>
+          <w:szCs w:val="24"/>
+        </w:rPr>
+        <w:t>d</w:t>
+      </w:r>
+      <w:proofErr w:type="gramEnd"/>
+      <w:r>
+        <w:rPr>
+          <w:rFonts w:ascii="Segoe UI" w:hAnsi="Segoe UI" w:cs="Segoe UI"/>
+          <w:b/>
+          <w:sz w:val="24"/>
+          <w:szCs w:val="24"/>
+        </w:rPr>
+        <w:t xml:space="preserve">:  </w:t>
+      </w:r>
+      <w:r>
+        <w:rPr>
+          <w:rFonts w:ascii="Segoe UI" w:hAnsi="Segoe UI" w:cs="Segoe UI"/>
+          <w:sz w:val="24"/>
+          <w:szCs w:val="24"/>
+        </w:rPr>
+        <w:t>This is an integer representing the id of each player. It is unique.</w:t>
+      </w:r>
+    </w:p>
+    <w:p>
+      <w:pPr>
+        <w:ind w:left="1440"/>
+        <w:rPr>
+          <w:rFonts w:ascii="Segoe UI" w:hAnsi="Segoe UI" w:cs="Segoe UI"/>
+          <w:sz w:val="24"/>
+          <w:szCs w:val="24"/>
+        </w:rPr>
+      </w:pPr>
+      <w:proofErr w:type="gramStart"/>
+      <w:r>
+        <w:rPr>
+          <w:rFonts w:ascii="Segoe UI" w:hAnsi="Segoe UI" w:cs="Segoe UI"/>
+          <w:b/>
+          <w:sz w:val="24"/>
+          <w:szCs w:val="24"/>
+        </w:rPr>
+        <w:t>username</w:t>
+      </w:r>
+      <w:proofErr w:type="gramEnd"/>
+      <w:r>
+        <w:rPr>
+          <w:rFonts w:ascii="Segoe UI" w:hAnsi="Segoe UI" w:cs="Segoe UI"/>
+          <w:b/>
+          <w:sz w:val="24"/>
+          <w:szCs w:val="24"/>
+        </w:rPr>
+        <w:t xml:space="preserve">:  </w:t>
+      </w:r>
+      <w:r>
+        <w:rPr>
+          <w:rFonts w:ascii="Segoe UI" w:hAnsi="Segoe UI" w:cs="Segoe UI"/>
+          <w:sz w:val="24"/>
+          <w:szCs w:val="24"/>
+        </w:rPr>
+        <w:t xml:space="preserve">This is </w:t>
+      </w:r>
+      <w:r>
+        <w:rPr>
+          <w:rFonts w:ascii="Segoe UI" w:hAnsi="Segoe UI" w:cs="Segoe UI"/>
+          <w:sz w:val="24"/>
+          <w:szCs w:val="24"/>
+        </w:rPr>
+        <w:t>a string representing the name of the player.</w:t>
+      </w:r>
+    </w:p>
+    <w:p>
+      <w:pPr>
+        <w:ind w:left="1440"/>
+        <w:rPr>
+          <w:rFonts w:ascii="Segoe UI" w:hAnsi="Segoe UI" w:cs="Segoe UI"/>
+          <w:sz w:val="24"/>
+          <w:szCs w:val="24"/>
+        </w:rPr>
+      </w:pPr>
+      <w:proofErr w:type="gramStart"/>
+      <w:r>
+        <w:rPr>
+          <w:rFonts w:ascii="Segoe UI" w:hAnsi="Segoe UI" w:cs="Segoe UI"/>
+          <w:b/>
+          <w:sz w:val="24"/>
+          <w:szCs w:val="24"/>
+        </w:rPr>
+        <w:t>treasury</w:t>
+      </w:r>
+      <w:proofErr w:type="gramEnd"/>
+      <w:r>
+        <w:rPr>
+          <w:rFonts w:ascii="Segoe UI" w:hAnsi="Segoe UI" w:cs="Segoe UI"/>
+          <w:b/>
+          <w:sz w:val="24"/>
+          <w:szCs w:val="24"/>
+        </w:rPr>
+        <w:t xml:space="preserve">:  </w:t>
+      </w:r>
+      <w:r>
+        <w:rPr>
+          <w:rFonts w:ascii="Segoe UI" w:hAnsi="Segoe UI" w:cs="Segoe UI"/>
+          <w:sz w:val="24"/>
+          <w:szCs w:val="24"/>
+        </w:rPr>
+        <w:t xml:space="preserve">This is an integer representing </w:t>
+      </w:r>
+      <w:r>
+        <w:rPr>
+          <w:rFonts w:ascii="Segoe UI" w:hAnsi="Segoe UI" w:cs="Segoe UI"/>
+          <w:sz w:val="24"/>
+          <w:szCs w:val="24"/>
+        </w:rPr>
+        <w:t>amount of gold the player currently holds in her treasury.</w:t>
+      </w:r>
+    </w:p>
+    <w:p>
+      <w:pPr>
+        <w:ind w:left="1440"/>
+        <w:rPr>
+          <w:rFonts w:ascii="Segoe UI" w:hAnsi="Segoe UI" w:cs="Segoe UI"/>
+          <w:sz w:val="24"/>
+          <w:szCs w:val="24"/>
+        </w:rPr>
+      </w:pPr>
+      <w:proofErr w:type="gramStart"/>
+      <w:r>
+        <w:rPr>
+          <w:rFonts w:ascii="Segoe UI" w:hAnsi="Segoe UI" w:cs="Segoe UI"/>
+          <w:b/>
+          <w:sz w:val="24"/>
+          <w:szCs w:val="24"/>
+        </w:rPr>
+        <w:t>income</w:t>
+      </w:r>
+      <w:proofErr w:type="gramEnd"/>
+      <w:r>
+        <w:rPr>
+          <w:rFonts w:ascii="Segoe UI" w:hAnsi="Segoe UI" w:cs="Segoe UI"/>
+          <w:b/>
+          <w:sz w:val="24"/>
+          <w:szCs w:val="24"/>
+        </w:rPr>
+        <w:t xml:space="preserve">:  </w:t>
+      </w:r>
+      <w:r>
+        <w:rPr>
+          <w:rFonts w:ascii="Segoe UI" w:hAnsi="Segoe UI" w:cs="Segoe UI"/>
+          <w:sz w:val="24"/>
+          <w:szCs w:val="24"/>
+        </w:rPr>
+        <w:t xml:space="preserve">This is an integer representing the </w:t>
+      </w:r>
+      <w:r>
+        <w:rPr>
+          <w:rFonts w:ascii="Segoe UI" w:hAnsi="Segoe UI" w:cs="Segoe UI"/>
+          <w:sz w:val="24"/>
+          <w:szCs w:val="24"/>
+        </w:rPr>
+        <w:t>current income/turn of the player.</w:t>
+      </w:r>
+    </w:p>
+    <w:p>
+      <w:pPr>
+        <w:ind w:left="720" w:firstLine="720"/>
+        <w:rPr>
+          <w:rFonts w:ascii="Segoe UI" w:hAnsi="Segoe UI" w:cs="Segoe UI"/>
+          <w:b/>
+          <w:sz w:val="24"/>
+          <w:szCs w:val="24"/>
+        </w:rPr>
+      </w:pPr>
+      <w:proofErr w:type="gramStart"/>
+      <w:r>
+        <w:rPr>
+          <w:rFonts w:ascii="Segoe UI" w:hAnsi="Segoe UI" w:cs="Segoe UI"/>
+          <w:b/>
+          <w:sz w:val="24"/>
+          <w:szCs w:val="24"/>
+        </w:rPr>
+        <w:t>faction</w:t>
+      </w:r>
+      <w:proofErr w:type="gramEnd"/>
+      <w:r>
+        <w:rPr>
+          <w:rFonts w:ascii="Segoe UI" w:hAnsi="Segoe UI" w:cs="Segoe UI"/>
+          <w:b/>
+          <w:sz w:val="24"/>
+          <w:szCs w:val="24"/>
+        </w:rPr>
+        <w:t xml:space="preserve">:  </w:t>
+      </w:r>
+      <w:r>
+        <w:rPr>
+          <w:rFonts w:ascii="Segoe UI" w:hAnsi="Segoe UI" w:cs="Segoe UI"/>
+          <w:sz w:val="24"/>
+          <w:szCs w:val="24"/>
+        </w:rPr>
+        <w:t>This is a</w:t>
+      </w:r>
+      <w:r>
+        <w:rPr>
+          <w:rFonts w:ascii="Segoe UI" w:hAnsi="Segoe UI" w:cs="Segoe UI"/>
+          <w:sz w:val="24"/>
+          <w:szCs w:val="24"/>
+        </w:rPr>
+        <w:t xml:space="preserve"> Faction object that represents the Faction the Player belongs to.</w:t>
+      </w:r>
+      <w:r>
+        <w:rPr>
+          <w:rFonts w:ascii="Segoe UI" w:hAnsi="Segoe UI" w:cs="Segoe UI"/>
+          <w:b/>
+          <w:sz w:val="24"/>
+          <w:szCs w:val="24"/>
+        </w:rPr>
+        <w:t xml:space="preserve"> </w:t>
+      </w:r>
+      <w:r>
+        <w:rPr>
+          <w:rFonts w:ascii="Segoe UI" w:hAnsi="Segoe UI" w:cs="Segoe UI"/>
+          <w:b/>
+          <w:sz w:val="24"/>
+          <w:szCs w:val="24"/>
+        </w:rPr>
+        <w:tab/>
+      </w:r>
+    </w:p>
+    <w:p>
+      <w:pPr>
+        <w:ind w:left="720" w:firstLine="720"/>
+        <w:rPr>
+          <w:rFonts w:ascii="Segoe UI" w:hAnsi="Segoe UI" w:cs="Segoe UI"/>
+          <w:b/>
+          <w:color w:val="7F7F7F" w:themeColor="text1" w:themeTint="80"/>
+          <w:sz w:val="24"/>
+          <w:szCs w:val="24"/>
+        </w:rPr>
+      </w:pPr>
+      <w:r>
+        <w:rPr>
+          <w:rFonts w:ascii="Segoe UI" w:hAnsi="Segoe UI" w:cs="Segoe UI"/>
+          <w:b/>
+          <w:color w:val="7F7F7F" w:themeColor="text1" w:themeTint="80"/>
+          <w:sz w:val="24"/>
+          <w:szCs w:val="24"/>
+        </w:rPr>
+        <w:t>4.4.3.2.</w:t>
+      </w:r>
+      <w:r>
+        <w:rPr>
+          <w:rFonts w:ascii="Segoe UI" w:hAnsi="Segoe UI" w:cs="Segoe UI"/>
+          <w:b/>
+          <w:color w:val="7F7F7F" w:themeColor="text1" w:themeTint="80"/>
+          <w:sz w:val="24"/>
+          <w:szCs w:val="24"/>
+        </w:rPr>
+        <w:t>2</w:t>
+      </w:r>
+      <w:r>
+        <w:rPr>
+          <w:rFonts w:ascii="Segoe UI" w:hAnsi="Segoe UI" w:cs="Segoe UI"/>
+          <w:b/>
+          <w:color w:val="7F7F7F" w:themeColor="text1" w:themeTint="80"/>
+          <w:sz w:val="24"/>
+          <w:szCs w:val="24"/>
+        </w:rPr>
+        <w:t xml:space="preserve"> </w:t>
+      </w:r>
+      <w:r>
+        <w:rPr>
+          <w:rFonts w:ascii="Segoe UI" w:hAnsi="Segoe UI" w:cs="Segoe UI"/>
+          <w:b/>
+          <w:color w:val="7F7F7F" w:themeColor="text1" w:themeTint="80"/>
+          <w:sz w:val="24"/>
+          <w:szCs w:val="24"/>
+        </w:rPr>
+        <w:t>Faction</w:t>
+      </w:r>
+    </w:p>
+    <w:p>
+      <w:pPr>
+        <w:rPr>
+          <w:rFonts w:ascii="Segoe UI" w:hAnsi="Segoe UI" w:cs="Segoe UI"/>
+          <w:sz w:val="24"/>
+          <w:szCs w:val="24"/>
+        </w:rPr>
+      </w:pPr>
+      <w:r>
+        <w:rPr>
+          <w:rFonts w:ascii="Segoe UI" w:hAnsi="Segoe UI" w:cs="Segoe UI"/>
+          <w:b/>
+          <w:color w:val="1F497D" w:themeColor="text2"/>
+          <w:sz w:val="24"/>
+          <w:szCs w:val="24"/>
+        </w:rPr>
+        <w:tab/>
+      </w:r>
+      <w:r>
+        <w:rPr>
+          <w:rFonts w:ascii="Segoe UI" w:hAnsi="Segoe UI" w:cs="Segoe UI"/>
+          <w:b/>
+          <w:color w:val="1F497D" w:themeColor="text2"/>
+          <w:sz w:val="24"/>
+          <w:szCs w:val="24"/>
+        </w:rPr>
+        <w:tab/>
+      </w:r>
+      <w:proofErr w:type="gramStart"/>
+      <w:r>
+        <w:rPr>
+          <w:rFonts w:ascii="Segoe UI" w:hAnsi="Segoe UI" w:cs="Segoe UI"/>
+          <w:sz w:val="24"/>
+          <w:szCs w:val="24"/>
+        </w:rPr>
+        <w:t>Faction class that is owned by the Player class.</w:t>
+      </w:r>
+      <w:proofErr w:type="gramEnd"/>
+    </w:p>
+    <w:p>
+      <w:pPr>
+        <w:ind w:left="720" w:firstLine="720"/>
+        <w:rPr>
+          <w:rFonts w:ascii="Segoe UI" w:hAnsi="Segoe UI" w:cs="Segoe UI"/>
+          <w:b/>
+          <w:color w:val="1F497D" w:themeColor="text2"/>
+          <w:sz w:val="24"/>
+          <w:szCs w:val="24"/>
+        </w:rPr>
+      </w:pPr>
+      <w:r>
+        <w:rPr>
+          <w:rFonts w:ascii="Segoe UI" w:hAnsi="Segoe UI" w:cs="Segoe UI"/>
+          <w:b/>
+          <w:noProof/>
+          <w:color w:val="1F497D" w:themeColor="text2"/>
+          <w:sz w:val="24"/>
+          <w:szCs w:val="24"/>
+        </w:rPr>
+        <w:drawing>
+          <wp:inline distT="0" distB="0" distL="0" distR="0" wp14:anchorId="248C964E" wp14:editId="406EE436">
+            <wp:extent cx="2495550" cy="1838325"/>
+            <wp:effectExtent l="0" t="0" r="0" b="0"/>
+            <wp:docPr id="14" name="Picture 14"/>
+            <wp:cNvGraphicFramePr>
+              <a:graphicFrameLocks xmlns:a="http://schemas.openxmlformats.org/drawingml/2006/main" noChangeAspect="1"/>
+            </wp:cNvGraphicFramePr>
+            <a:graphic xmlns:a="http://schemas.openxmlformats.org/drawingml/2006/main">
+              <a:graphicData uri="http://schemas.openxmlformats.org/drawingml/2006/picture">
+                <pic:pic xmlns:pic="http://schemas.openxmlformats.org/drawingml/2006/picture">
+                  <pic:nvPicPr>
+                    <pic:cNvPr id="0" name="Picture 2"/>
+                    <pic:cNvPicPr>
+                      <a:picLocks noChangeAspect="1" noChangeArrowheads="1"/>
+                    </pic:cNvPicPr>
+                  </pic:nvPicPr>
+                  <pic:blipFill>
+                    <a:blip r:embed="rId19">
+                      <a:extLst>
+                        <a:ext uri="{28A0092B-C50C-407E-A947-70E740481C1C}">
+                          <a14:useLocalDpi xmlns:a14="http://schemas.microsoft.com/office/drawing/2010/main" val="0"/>
+                        </a:ext>
+                      </a:extLst>
+                    </a:blip>
+                    <a:srcRect/>
+                    <a:stretch>
+                      <a:fillRect/>
+                    </a:stretch>
+                  </pic:blipFill>
+                  <pic:spPr bwMode="auto">
+                    <a:xfrm>
+                      <a:off x="0" y="0"/>
+                      <a:ext cx="2499974" cy="1841584"/>
+                    </a:xfrm>
+                    <a:prstGeom prst="rect">
+                      <a:avLst/>
+                    </a:prstGeom>
+                    <a:noFill/>
+                    <a:ln>
+                      <a:noFill/>
+                    </a:ln>
+                  </pic:spPr>
+                </pic:pic>
+              </a:graphicData>
+            </a:graphic>
+          </wp:inline>
+        </w:drawing>
+      </w:r>
+    </w:p>
+    <w:p>
+      <w:pPr>
+        <w:rPr>
+          <w:rFonts w:ascii="Segoe UI" w:hAnsi="Segoe UI" w:cs="Segoe UI"/>
+          <w:b/>
+          <w:color w:val="7F7F7F" w:themeColor="text1" w:themeTint="80"/>
+          <w:sz w:val="24"/>
+          <w:szCs w:val="24"/>
+        </w:rPr>
+      </w:pPr>
+      <w:r>
+        <w:rPr>
+          <w:rFonts w:ascii="Segoe UI" w:hAnsi="Segoe UI" w:cs="Segoe UI"/>
+          <w:b/>
+          <w:color w:val="1F497D" w:themeColor="text2"/>
+          <w:sz w:val="24"/>
+          <w:szCs w:val="24"/>
+        </w:rPr>
+        <w:lastRenderedPageBreak/>
+        <w:tab/>
+      </w:r>
+      <w:r>
+        <w:rPr>
+          <w:rFonts w:ascii="Segoe UI" w:hAnsi="Segoe UI" w:cs="Segoe UI"/>
+          <w:b/>
+          <w:color w:val="1F497D" w:themeColor="text2"/>
+          <w:sz w:val="24"/>
+          <w:szCs w:val="24"/>
+        </w:rPr>
+        <w:tab/>
+      </w:r>
+      <w:r>
+        <w:rPr>
+          <w:rFonts w:ascii="Segoe UI" w:hAnsi="Segoe UI" w:cs="Segoe UI"/>
+          <w:b/>
+          <w:color w:val="7F7F7F" w:themeColor="text1" w:themeTint="80"/>
+          <w:sz w:val="24"/>
+          <w:szCs w:val="24"/>
+        </w:rPr>
+        <w:t>Attributes</w:t>
+      </w:r>
+    </w:p>
+    <w:p>
+      <w:pPr>
+        <w:rPr>
+          <w:rFonts w:ascii="Segoe UI" w:hAnsi="Segoe UI" w:cs="Segoe UI"/>
+          <w:sz w:val="24"/>
+          <w:szCs w:val="24"/>
+        </w:rPr>
+      </w:pPr>
+      <w:r>
+        <w:rPr>
+          <w:rFonts w:ascii="Segoe UI" w:hAnsi="Segoe UI" w:cs="Segoe UI"/>
+          <w:b/>
+          <w:color w:val="DDD9C3" w:themeColor="background2" w:themeShade="E6"/>
+          <w:sz w:val="24"/>
+          <w:szCs w:val="24"/>
+        </w:rPr>
+        <w:tab/>
+      </w:r>
+      <w:r>
+        <w:rPr>
+          <w:rFonts w:ascii="Segoe UI" w:hAnsi="Segoe UI" w:cs="Segoe UI"/>
+          <w:b/>
+          <w:color w:val="DDD9C3" w:themeColor="background2" w:themeShade="E6"/>
+          <w:sz w:val="24"/>
+          <w:szCs w:val="24"/>
+        </w:rPr>
+        <w:tab/>
+      </w:r>
+      <w:proofErr w:type="gramStart"/>
+      <w:r>
+        <w:rPr>
+          <w:rFonts w:ascii="Segoe UI" w:hAnsi="Segoe UI" w:cs="Segoe UI"/>
+          <w:b/>
+          <w:sz w:val="24"/>
+          <w:szCs w:val="24"/>
+        </w:rPr>
+        <w:t>i</w:t>
+      </w:r>
+      <w:r>
+        <w:rPr>
+          <w:rFonts w:ascii="Segoe UI" w:hAnsi="Segoe UI" w:cs="Segoe UI"/>
+          <w:b/>
+          <w:sz w:val="24"/>
+          <w:szCs w:val="24"/>
+        </w:rPr>
+        <w:t>d</w:t>
+      </w:r>
+      <w:proofErr w:type="gramEnd"/>
+      <w:r>
+        <w:rPr>
+          <w:rFonts w:ascii="Segoe UI" w:hAnsi="Segoe UI" w:cs="Segoe UI"/>
+          <w:b/>
+          <w:sz w:val="24"/>
+          <w:szCs w:val="24"/>
+        </w:rPr>
+        <w:t xml:space="preserve">:  </w:t>
+      </w:r>
+      <w:r>
+        <w:rPr>
+          <w:rFonts w:ascii="Segoe UI" w:hAnsi="Segoe UI" w:cs="Segoe UI"/>
+          <w:sz w:val="24"/>
+          <w:szCs w:val="24"/>
+        </w:rPr>
+        <w:t xml:space="preserve">This is an integer representing the id of each </w:t>
+      </w:r>
+      <w:r>
+        <w:rPr>
+          <w:rFonts w:ascii="Segoe UI" w:hAnsi="Segoe UI" w:cs="Segoe UI"/>
+          <w:sz w:val="24"/>
+          <w:szCs w:val="24"/>
+        </w:rPr>
+        <w:t>Faction</w:t>
+      </w:r>
+      <w:r>
+        <w:rPr>
+          <w:rFonts w:ascii="Segoe UI" w:hAnsi="Segoe UI" w:cs="Segoe UI"/>
+          <w:sz w:val="24"/>
+          <w:szCs w:val="24"/>
+        </w:rPr>
+        <w:t>. It is unique.</w:t>
+      </w:r>
+    </w:p>
+    <w:p>
+      <w:pPr>
+        <w:ind w:left="1440"/>
+        <w:rPr>
+          <w:rFonts w:ascii="Segoe UI" w:hAnsi="Segoe UI" w:cs="Segoe UI"/>
+          <w:sz w:val="24"/>
+          <w:szCs w:val="24"/>
+        </w:rPr>
+      </w:pPr>
+      <w:proofErr w:type="spellStart"/>
+      <w:proofErr w:type="gramStart"/>
+      <w:r>
+        <w:rPr>
+          <w:rFonts w:ascii="Segoe UI" w:hAnsi="Segoe UI" w:cs="Segoe UI"/>
+          <w:b/>
+          <w:sz w:val="24"/>
+          <w:szCs w:val="24"/>
+        </w:rPr>
+        <w:t>factionType</w:t>
+      </w:r>
+      <w:proofErr w:type="spellEnd"/>
+      <w:proofErr w:type="gramEnd"/>
+      <w:r>
+        <w:rPr>
+          <w:rFonts w:ascii="Segoe UI" w:hAnsi="Segoe UI" w:cs="Segoe UI"/>
+          <w:b/>
+          <w:sz w:val="24"/>
+          <w:szCs w:val="24"/>
+        </w:rPr>
+        <w:t xml:space="preserve">:  </w:t>
+      </w:r>
+      <w:r>
+        <w:rPr>
+          <w:rFonts w:ascii="Segoe UI" w:hAnsi="Segoe UI" w:cs="Segoe UI"/>
+          <w:sz w:val="24"/>
+          <w:szCs w:val="24"/>
+        </w:rPr>
+        <w:t xml:space="preserve">This is </w:t>
+      </w:r>
+      <w:r>
+        <w:rPr>
+          <w:rFonts w:ascii="Segoe UI" w:hAnsi="Segoe UI" w:cs="Segoe UI"/>
+          <w:sz w:val="24"/>
+          <w:szCs w:val="24"/>
+        </w:rPr>
+        <w:t>a string representing the name/type of the Faction.</w:t>
+      </w:r>
+    </w:p>
+    <w:p>
+      <w:pPr>
+        <w:ind w:left="1440"/>
+        <w:rPr>
+          <w:rFonts w:ascii="Segoe UI" w:hAnsi="Segoe UI" w:cs="Segoe UI"/>
+          <w:sz w:val="24"/>
+          <w:szCs w:val="24"/>
+        </w:rPr>
+      </w:pPr>
+      <w:proofErr w:type="spellStart"/>
+      <w:proofErr w:type="gramStart"/>
+      <w:r>
+        <w:rPr>
+          <w:rFonts w:ascii="Segoe UI" w:hAnsi="Segoe UI" w:cs="Segoe UI"/>
+          <w:b/>
+          <w:sz w:val="24"/>
+          <w:szCs w:val="24"/>
+        </w:rPr>
+        <w:t>availableUnitType</w:t>
+      </w:r>
+      <w:proofErr w:type="spellEnd"/>
+      <w:proofErr w:type="gramEnd"/>
+      <w:r>
+        <w:rPr>
+          <w:rFonts w:ascii="Segoe UI" w:hAnsi="Segoe UI" w:cs="Segoe UI"/>
+          <w:b/>
+          <w:sz w:val="24"/>
+          <w:szCs w:val="24"/>
+        </w:rPr>
+        <w:t xml:space="preserve">:  </w:t>
+      </w:r>
+      <w:r>
+        <w:rPr>
+          <w:rFonts w:ascii="Segoe UI" w:hAnsi="Segoe UI" w:cs="Segoe UI"/>
+          <w:sz w:val="24"/>
+          <w:szCs w:val="24"/>
+        </w:rPr>
+        <w:t>This is a</w:t>
+      </w:r>
+      <w:r>
+        <w:rPr>
+          <w:rFonts w:ascii="Segoe UI" w:hAnsi="Segoe UI" w:cs="Segoe UI"/>
+          <w:sz w:val="24"/>
+          <w:szCs w:val="24"/>
+        </w:rPr>
+        <w:t xml:space="preserve"> string array consisting of</w:t>
+      </w:r>
+      <w:r>
+        <w:rPr>
+          <w:rFonts w:ascii="Segoe UI" w:hAnsi="Segoe UI" w:cs="Segoe UI"/>
+          <w:sz w:val="24"/>
+          <w:szCs w:val="24"/>
+        </w:rPr>
+        <w:t xml:space="preserve"> </w:t>
+      </w:r>
+      <w:r>
+        <w:rPr>
+          <w:rFonts w:ascii="Segoe UI" w:hAnsi="Segoe UI" w:cs="Segoe UI"/>
+          <w:sz w:val="24"/>
+          <w:szCs w:val="24"/>
+        </w:rPr>
+        <w:t>the name of the unit types that are possible to produce for this Faction.</w:t>
+      </w:r>
+    </w:p>
+    <w:p>
+      <w:pPr>
+        <w:ind w:left="720" w:firstLine="720"/>
+        <w:rPr>
+          <w:rFonts w:ascii="Segoe UI" w:hAnsi="Segoe UI" w:cs="Segoe UI"/>
+          <w:b/>
+          <w:color w:val="7F7F7F" w:themeColor="text1" w:themeTint="80"/>
+          <w:sz w:val="24"/>
+          <w:szCs w:val="24"/>
+        </w:rPr>
+      </w:pPr>
+      <w:r>
+        <w:rPr>
+          <w:rFonts w:ascii="Segoe UI" w:hAnsi="Segoe UI" w:cs="Segoe UI"/>
+          <w:b/>
+          <w:color w:val="7F7F7F" w:themeColor="text1" w:themeTint="80"/>
+          <w:sz w:val="24"/>
+          <w:szCs w:val="24"/>
+        </w:rPr>
+        <w:t>4.4.3.2.</w:t>
+      </w:r>
+      <w:r>
+        <w:rPr>
+          <w:rFonts w:ascii="Segoe UI" w:hAnsi="Segoe UI" w:cs="Segoe UI"/>
+          <w:b/>
+          <w:color w:val="7F7F7F" w:themeColor="text1" w:themeTint="80"/>
+          <w:sz w:val="24"/>
+          <w:szCs w:val="24"/>
+        </w:rPr>
+        <w:t>3</w:t>
+      </w:r>
+      <w:r>
+        <w:rPr>
+          <w:rFonts w:ascii="Segoe UI" w:hAnsi="Segoe UI" w:cs="Segoe UI"/>
+          <w:b/>
+          <w:color w:val="7F7F7F" w:themeColor="text1" w:themeTint="80"/>
+          <w:sz w:val="24"/>
+          <w:szCs w:val="24"/>
+        </w:rPr>
+        <w:t xml:space="preserve"> </w:t>
+      </w:r>
+      <w:r>
+        <w:rPr>
+          <w:rFonts w:ascii="Segoe UI" w:hAnsi="Segoe UI" w:cs="Segoe UI"/>
+          <w:b/>
+          <w:color w:val="7F7F7F" w:themeColor="text1" w:themeTint="80"/>
+          <w:sz w:val="24"/>
+          <w:szCs w:val="24"/>
+        </w:rPr>
+        <w:t>Region</w:t>
+      </w:r>
+    </w:p>
+    <w:p>
+      <w:pPr>
+        <w:ind w:left="720" w:firstLine="720"/>
+        <w:rPr>
+          <w:rFonts w:ascii="Segoe UI" w:hAnsi="Segoe UI" w:cs="Segoe UI"/>
+          <w:sz w:val="24"/>
+          <w:szCs w:val="24"/>
+        </w:rPr>
+      </w:pPr>
+      <w:r>
+        <w:rPr>
+          <w:rFonts w:ascii="Segoe UI" w:hAnsi="Segoe UI" w:cs="Segoe UI"/>
+          <w:sz w:val="24"/>
+          <w:szCs w:val="24"/>
+        </w:rPr>
+        <w:t>This is an</w:t>
+      </w:r>
+      <w:r>
+        <w:rPr>
+          <w:rFonts w:ascii="Segoe UI" w:hAnsi="Segoe UI" w:cs="Segoe UI"/>
+          <w:sz w:val="24"/>
+          <w:szCs w:val="24"/>
+        </w:rPr>
+        <w:t xml:space="preserve"> abstract class. Area and Province classes extend Region</w:t>
+      </w:r>
+      <w:r>
+        <w:rPr>
+          <w:rFonts w:ascii="Segoe UI" w:hAnsi="Segoe UI" w:cs="Segoe UI"/>
+          <w:sz w:val="24"/>
+          <w:szCs w:val="24"/>
+        </w:rPr>
+        <w:t xml:space="preserve"> abstract class</w:t>
+      </w:r>
+      <w:r>
+        <w:rPr>
+          <w:rFonts w:ascii="Segoe UI" w:hAnsi="Segoe UI" w:cs="Segoe UI"/>
+          <w:sz w:val="24"/>
+          <w:szCs w:val="24"/>
+        </w:rPr>
+        <w:t>.</w:t>
+      </w:r>
+    </w:p>
+    <w:p>
+      <w:pPr>
+        <w:ind w:left="720" w:firstLine="720"/>
+        <w:rPr>
+          <w:rFonts w:ascii="Segoe UI" w:hAnsi="Segoe UI" w:cs="Segoe UI"/>
+          <w:b/>
+          <w:color w:val="1F497D" w:themeColor="text2"/>
+          <w:sz w:val="24"/>
+          <w:szCs w:val="24"/>
+        </w:rPr>
+      </w:pPr>
+      <w:r>
+        <w:rPr>
+          <w:rFonts w:ascii="Segoe UI" w:hAnsi="Segoe UI" w:cs="Segoe UI"/>
+          <w:b/>
+          <w:noProof/>
+          <w:color w:val="1F497D" w:themeColor="text2"/>
+          <w:sz w:val="24"/>
+          <w:szCs w:val="24"/>
+        </w:rPr>
+        <w:drawing>
+          <wp:inline distT="0" distB="0" distL="0" distR="0" wp14:anchorId="55EBEE08" wp14:editId="57178298">
+            <wp:extent cx="2162175" cy="2200275"/>
+            <wp:effectExtent l="0" t="0" r="0" b="0"/>
+            <wp:docPr id="15" name="Picture 15"/>
+            <wp:cNvGraphicFramePr>
+              <a:graphicFrameLocks xmlns:a="http://schemas.openxmlformats.org/drawingml/2006/main" noChangeAspect="1"/>
+            </wp:cNvGraphicFramePr>
+            <a:graphic xmlns:a="http://schemas.openxmlformats.org/drawingml/2006/main">
+              <a:graphicData uri="http://schemas.openxmlformats.org/drawingml/2006/picture">
+                <pic:pic xmlns:pic="http://schemas.openxmlformats.org/drawingml/2006/picture">
+                  <pic:nvPicPr>
+                    <pic:cNvPr id="0" name="Picture 3"/>
+                    <pic:cNvPicPr>
+                      <a:picLocks noChangeAspect="1" noChangeArrowheads="1"/>
+                    </pic:cNvPicPr>
+                  </pic:nvPicPr>
+                  <pic:blipFill>
+                    <a:blip r:embed="rId20">
+                      <a:extLst>
+                        <a:ext uri="{28A0092B-C50C-407E-A947-70E740481C1C}">
+                          <a14:useLocalDpi xmlns:a14="http://schemas.microsoft.com/office/drawing/2010/main" val="0"/>
+                        </a:ext>
+                      </a:extLst>
+                    </a:blip>
+                    <a:srcRect/>
+                    <a:stretch>
+                      <a:fillRect/>
+                    </a:stretch>
+                  </pic:blipFill>
+                  <pic:spPr bwMode="auto">
+                    <a:xfrm>
+                      <a:off x="0" y="0"/>
+                      <a:ext cx="2164760" cy="2202906"/>
+                    </a:xfrm>
+                    <a:prstGeom prst="rect">
+                      <a:avLst/>
+                    </a:prstGeom>
+                    <a:noFill/>
+                    <a:ln>
+                      <a:noFill/>
+                    </a:ln>
+                  </pic:spPr>
+                </pic:pic>
+              </a:graphicData>
+            </a:graphic>
+          </wp:inline>
+        </w:drawing>
+      </w:r>
+    </w:p>
+    <w:p>
+      <w:pPr>
+        <w:rPr>
+          <w:rFonts w:ascii="Segoe UI" w:hAnsi="Segoe UI" w:cs="Segoe UI"/>
+          <w:b/>
+          <w:color w:val="7F7F7F" w:themeColor="text1" w:themeTint="80"/>
+          <w:sz w:val="24"/>
+          <w:szCs w:val="24"/>
+        </w:rPr>
+      </w:pPr>
+      <w:r>
+        <w:rPr>
+          <w:rFonts w:ascii="Segoe UI" w:hAnsi="Segoe UI" w:cs="Segoe UI"/>
+          <w:b/>
+          <w:color w:val="1F497D" w:themeColor="text2"/>
+          <w:sz w:val="24"/>
+          <w:szCs w:val="24"/>
+        </w:rPr>
+        <w:tab/>
+      </w:r>
+      <w:r>
+        <w:rPr>
+          <w:rFonts w:ascii="Segoe UI" w:hAnsi="Segoe UI" w:cs="Segoe UI"/>
+          <w:b/>
+          <w:color w:val="1F497D" w:themeColor="text2"/>
+          <w:sz w:val="24"/>
+          <w:szCs w:val="24"/>
+        </w:rPr>
+        <w:tab/>
+      </w:r>
+      <w:r>
+        <w:rPr>
+          <w:rFonts w:ascii="Segoe UI" w:hAnsi="Segoe UI" w:cs="Segoe UI"/>
+          <w:b/>
+          <w:color w:val="7F7F7F" w:themeColor="text1" w:themeTint="80"/>
+          <w:sz w:val="24"/>
+          <w:szCs w:val="24"/>
+        </w:rPr>
+        <w:t>Attributes</w:t>
+      </w:r>
+    </w:p>
+    <w:p>
+      <w:pPr>
+        <w:rPr>
+          <w:rFonts w:ascii="Segoe UI" w:hAnsi="Segoe UI" w:cs="Segoe UI"/>
+          <w:sz w:val="24"/>
+          <w:szCs w:val="24"/>
+        </w:rPr>
+      </w:pPr>
+      <w:r>
+        <w:rPr>
+          <w:rFonts w:ascii="Segoe UI" w:hAnsi="Segoe UI" w:cs="Segoe UI"/>
+          <w:b/>
+          <w:color w:val="DDD9C3" w:themeColor="background2" w:themeShade="E6"/>
+          <w:sz w:val="24"/>
+          <w:szCs w:val="24"/>
+        </w:rPr>
+        <w:tab/>
+      </w:r>
+      <w:r>
+        <w:rPr>
+          <w:rFonts w:ascii="Segoe UI" w:hAnsi="Segoe UI" w:cs="Segoe UI"/>
+          <w:b/>
+          <w:color w:val="DDD9C3" w:themeColor="background2" w:themeShade="E6"/>
+          <w:sz w:val="24"/>
+          <w:szCs w:val="24"/>
+        </w:rPr>
+        <w:tab/>
+      </w:r>
+      <w:proofErr w:type="gramStart"/>
+      <w:r>
+        <w:rPr>
+          <w:rFonts w:ascii="Segoe UI" w:hAnsi="Segoe UI" w:cs="Segoe UI"/>
+          <w:b/>
+          <w:sz w:val="24"/>
+          <w:szCs w:val="24"/>
+        </w:rPr>
+        <w:t>name</w:t>
+      </w:r>
+      <w:proofErr w:type="gramEnd"/>
+      <w:r>
+        <w:rPr>
+          <w:rFonts w:ascii="Segoe UI" w:hAnsi="Segoe UI" w:cs="Segoe UI"/>
+          <w:b/>
+          <w:sz w:val="24"/>
+          <w:szCs w:val="24"/>
+        </w:rPr>
+        <w:t xml:space="preserve">:  </w:t>
+      </w:r>
+      <w:r>
+        <w:rPr>
+          <w:rFonts w:ascii="Segoe UI" w:hAnsi="Segoe UI" w:cs="Segoe UI"/>
+          <w:sz w:val="24"/>
+          <w:szCs w:val="24"/>
+        </w:rPr>
+        <w:t xml:space="preserve">This is a </w:t>
+      </w:r>
+      <w:r>
+        <w:rPr>
+          <w:rFonts w:ascii="Segoe UI" w:hAnsi="Segoe UI" w:cs="Segoe UI"/>
+          <w:sz w:val="24"/>
+          <w:szCs w:val="24"/>
+        </w:rPr>
+        <w:t>string representing the name of each Region</w:t>
+      </w:r>
+      <w:r>
+        <w:rPr>
+          <w:rFonts w:ascii="Segoe UI" w:hAnsi="Segoe UI" w:cs="Segoe UI"/>
+          <w:sz w:val="24"/>
+          <w:szCs w:val="24"/>
+        </w:rPr>
+        <w:t>.</w:t>
+      </w:r>
+    </w:p>
+    <w:p>
+      <w:pPr>
+        <w:ind w:left="720" w:firstLine="720"/>
+        <w:rPr>
+          <w:rFonts w:ascii="Segoe UI" w:hAnsi="Segoe UI" w:cs="Segoe UI"/>
+          <w:sz w:val="24"/>
+          <w:szCs w:val="24"/>
+        </w:rPr>
+      </w:pPr>
+      <w:proofErr w:type="gramStart"/>
+      <w:r>
+        <w:rPr>
+          <w:rFonts w:ascii="Segoe UI" w:hAnsi="Segoe UI" w:cs="Segoe UI"/>
+          <w:b/>
+          <w:sz w:val="24"/>
+          <w:szCs w:val="24"/>
+        </w:rPr>
+        <w:t>i</w:t>
+      </w:r>
+      <w:r>
+        <w:rPr>
+          <w:rFonts w:ascii="Segoe UI" w:hAnsi="Segoe UI" w:cs="Segoe UI"/>
+          <w:b/>
+          <w:sz w:val="24"/>
+          <w:szCs w:val="24"/>
+        </w:rPr>
+        <w:t>d</w:t>
+      </w:r>
+      <w:proofErr w:type="gramEnd"/>
+      <w:r>
+        <w:rPr>
+          <w:rFonts w:ascii="Segoe UI" w:hAnsi="Segoe UI" w:cs="Segoe UI"/>
+          <w:b/>
+          <w:sz w:val="24"/>
+          <w:szCs w:val="24"/>
+        </w:rPr>
+        <w:t xml:space="preserve">:  </w:t>
+      </w:r>
+      <w:r>
+        <w:rPr>
+          <w:rFonts w:ascii="Segoe UI" w:hAnsi="Segoe UI" w:cs="Segoe UI"/>
+          <w:sz w:val="24"/>
+          <w:szCs w:val="24"/>
+        </w:rPr>
+        <w:t xml:space="preserve">This is an integer representing the id of each </w:t>
+      </w:r>
+      <w:r>
+        <w:rPr>
+          <w:rFonts w:ascii="Segoe UI" w:hAnsi="Segoe UI" w:cs="Segoe UI"/>
+          <w:sz w:val="24"/>
+          <w:szCs w:val="24"/>
+        </w:rPr>
+        <w:t>Region</w:t>
+      </w:r>
+      <w:r>
+        <w:rPr>
+          <w:rFonts w:ascii="Segoe UI" w:hAnsi="Segoe UI" w:cs="Segoe UI"/>
+          <w:sz w:val="24"/>
+          <w:szCs w:val="24"/>
+        </w:rPr>
+        <w:t>. It is unique.</w:t>
+      </w:r>
+    </w:p>
+    <w:p>
+      <w:pPr>
+        <w:ind w:left="720" w:firstLine="720"/>
+        <w:rPr>
+          <w:rFonts w:ascii="Segoe UI" w:hAnsi="Segoe UI" w:cs="Segoe UI"/>
+          <w:sz w:val="24"/>
+          <w:szCs w:val="24"/>
+        </w:rPr>
+      </w:pPr>
+      <w:proofErr w:type="gramStart"/>
+      <w:r>
+        <w:rPr>
+          <w:rFonts w:ascii="Segoe UI" w:hAnsi="Segoe UI" w:cs="Segoe UI"/>
+          <w:b/>
+          <w:sz w:val="24"/>
+          <w:szCs w:val="24"/>
+        </w:rPr>
+        <w:t>owner</w:t>
+      </w:r>
+      <w:proofErr w:type="gramEnd"/>
+      <w:r>
+        <w:rPr>
+          <w:rFonts w:ascii="Segoe UI" w:hAnsi="Segoe UI" w:cs="Segoe UI"/>
+          <w:b/>
+          <w:sz w:val="24"/>
+          <w:szCs w:val="24"/>
+        </w:rPr>
+        <w:t xml:space="preserve">:  </w:t>
+      </w:r>
+      <w:r>
+        <w:rPr>
+          <w:rFonts w:ascii="Segoe UI" w:hAnsi="Segoe UI" w:cs="Segoe UI"/>
+          <w:sz w:val="24"/>
+          <w:szCs w:val="24"/>
+        </w:rPr>
+        <w:t xml:space="preserve">This is </w:t>
+      </w:r>
+      <w:r>
+        <w:rPr>
+          <w:rFonts w:ascii="Segoe UI" w:hAnsi="Segoe UI" w:cs="Segoe UI"/>
+          <w:sz w:val="24"/>
+          <w:szCs w:val="24"/>
+        </w:rPr>
+        <w:t>a Player object representing the owner of the Region. If it is null, there is no current owner.</w:t>
+      </w:r>
+    </w:p>
+    <w:p>
+      <w:pPr>
+        <w:ind w:left="720" w:firstLine="720"/>
+        <w:rPr>
+          <w:rFonts w:ascii="Segoe UI" w:hAnsi="Segoe UI" w:cs="Segoe UI"/>
+          <w:b/>
+          <w:color w:val="7F7F7F" w:themeColor="text1" w:themeTint="80"/>
+          <w:sz w:val="24"/>
+          <w:szCs w:val="24"/>
+        </w:rPr>
+      </w:pPr>
+      <w:r>
+        <w:rPr>
+          <w:rFonts w:ascii="Segoe UI" w:hAnsi="Segoe UI" w:cs="Segoe UI"/>
+          <w:b/>
+          <w:color w:val="7F7F7F" w:themeColor="text1" w:themeTint="80"/>
+          <w:sz w:val="24"/>
+          <w:szCs w:val="24"/>
+        </w:rPr>
+        <w:t>4.4.3.2.</w:t>
+      </w:r>
+      <w:r>
+        <w:rPr>
+          <w:rFonts w:ascii="Segoe UI" w:hAnsi="Segoe UI" w:cs="Segoe UI"/>
+          <w:b/>
+          <w:color w:val="7F7F7F" w:themeColor="text1" w:themeTint="80"/>
+          <w:sz w:val="24"/>
+          <w:szCs w:val="24"/>
+        </w:rPr>
+        <w:t>4</w:t>
+      </w:r>
+      <w:r>
+        <w:rPr>
+          <w:rFonts w:ascii="Segoe UI" w:hAnsi="Segoe UI" w:cs="Segoe UI"/>
+          <w:b/>
+          <w:color w:val="7F7F7F" w:themeColor="text1" w:themeTint="80"/>
+          <w:sz w:val="24"/>
+          <w:szCs w:val="24"/>
+        </w:rPr>
+        <w:t xml:space="preserve"> </w:t>
+      </w:r>
+      <w:r>
+        <w:rPr>
+          <w:rFonts w:ascii="Segoe UI" w:hAnsi="Segoe UI" w:cs="Segoe UI"/>
+          <w:b/>
+          <w:color w:val="7F7F7F" w:themeColor="text1" w:themeTint="80"/>
+          <w:sz w:val="24"/>
+          <w:szCs w:val="24"/>
+        </w:rPr>
+        <w:t>Area</w:t>
+      </w:r>
+    </w:p>
+    <w:p>
+      <w:pPr>
+        <w:ind w:left="720" w:firstLine="720"/>
+        <w:rPr>
+          <w:rFonts w:ascii="Segoe UI" w:hAnsi="Segoe UI" w:cs="Segoe UI"/>
+          <w:sz w:val="24"/>
+          <w:szCs w:val="24"/>
+        </w:rPr>
+      </w:pPr>
+      <w:proofErr w:type="gramStart"/>
+      <w:r>
+        <w:rPr>
+          <w:rFonts w:ascii="Segoe UI" w:hAnsi="Segoe UI" w:cs="Segoe UI"/>
+          <w:sz w:val="24"/>
+          <w:szCs w:val="24"/>
+        </w:rPr>
+        <w:t>Extends Region Class</w:t>
+      </w:r>
+      <w:r>
+        <w:rPr>
+          <w:rFonts w:ascii="Segoe UI" w:hAnsi="Segoe UI" w:cs="Segoe UI"/>
+          <w:sz w:val="24"/>
+          <w:szCs w:val="24"/>
+        </w:rPr>
+        <w:t>.</w:t>
+      </w:r>
+      <w:proofErr w:type="gramEnd"/>
+    </w:p>
+    <w:p>
+      <w:pPr>
+        <w:ind w:left="720" w:firstLine="720"/>
+        <w:rPr>
+          <w:rFonts w:ascii="Segoe UI" w:hAnsi="Segoe UI" w:cs="Segoe UI"/>
+          <w:b/>
+          <w:color w:val="1F497D" w:themeColor="text2"/>
+          <w:sz w:val="24"/>
+          <w:szCs w:val="24"/>
+        </w:rPr>
+      </w:pPr>
+      <w:r>
+        <w:rPr>
+          <w:rFonts w:ascii="Segoe UI" w:hAnsi="Segoe UI" w:cs="Segoe UI"/>
+          <w:b/>
+          <w:noProof/>
+          <w:color w:val="1F497D" w:themeColor="text2"/>
+          <w:sz w:val="24"/>
+          <w:szCs w:val="24"/>
+        </w:rPr>
+        <w:lastRenderedPageBreak/>
+        <w:drawing>
+          <wp:inline distT="0" distB="0" distL="0" distR="0">
+            <wp:extent cx="2266950" cy="2149186"/>
+            <wp:effectExtent l="0" t="0" r="0" b="0"/>
+            <wp:docPr id="17" name="Picture 17"/>
+            <wp:cNvGraphicFramePr>
+              <a:graphicFrameLocks xmlns:a="http://schemas.openxmlformats.org/drawingml/2006/main" noChangeAspect="1"/>
+            </wp:cNvGraphicFramePr>
+            <a:graphic xmlns:a="http://schemas.openxmlformats.org/drawingml/2006/main">
+              <a:graphicData uri="http://schemas.openxmlformats.org/drawingml/2006/picture">
+                <pic:pic xmlns:pic="http://schemas.openxmlformats.org/drawingml/2006/picture">
+                  <pic:nvPicPr>
+                    <pic:cNvPr id="0" name="Picture 4"/>
+                    <pic:cNvPicPr>
+                      <a:picLocks noChangeAspect="1" noChangeArrowheads="1"/>
+                    </pic:cNvPicPr>
+                  </pic:nvPicPr>
+                  <pic:blipFill>
+                    <a:blip r:embed="rId21">
+                      <a:extLst>
+                        <a:ext uri="{28A0092B-C50C-407E-A947-70E740481C1C}">
+                          <a14:useLocalDpi xmlns:a14="http://schemas.microsoft.com/office/drawing/2010/main" val="0"/>
+                        </a:ext>
+                      </a:extLst>
+                    </a:blip>
+                    <a:srcRect/>
+                    <a:stretch>
+                      <a:fillRect/>
+                    </a:stretch>
+                  </pic:blipFill>
+                  <pic:spPr bwMode="auto">
+                    <a:xfrm>
+                      <a:off x="0" y="0"/>
+                      <a:ext cx="2267986" cy="2150168"/>
+                    </a:xfrm>
+                    <a:prstGeom prst="rect">
+                      <a:avLst/>
+                    </a:prstGeom>
+                    <a:noFill/>
+                    <a:ln>
+                      <a:noFill/>
+                    </a:ln>
+                  </pic:spPr>
+                </pic:pic>
+              </a:graphicData>
+            </a:graphic>
+          </wp:inline>
+        </w:drawing>
+      </w:r>
+    </w:p>
+    <w:p>
+      <w:pPr>
+        <w:rPr>
+          <w:rFonts w:ascii="Segoe UI" w:hAnsi="Segoe UI" w:cs="Segoe UI"/>
+          <w:b/>
+          <w:color w:val="7F7F7F" w:themeColor="text1" w:themeTint="80"/>
+          <w:sz w:val="24"/>
+          <w:szCs w:val="24"/>
+        </w:rPr>
+      </w:pPr>
+      <w:r>
+        <w:rPr>
+          <w:rFonts w:ascii="Segoe UI" w:hAnsi="Segoe UI" w:cs="Segoe UI"/>
+          <w:b/>
+          <w:color w:val="1F497D" w:themeColor="text2"/>
+          <w:sz w:val="24"/>
+          <w:szCs w:val="24"/>
+        </w:rPr>
+        <w:tab/>
+      </w:r>
+      <w:r>
+        <w:rPr>
+          <w:rFonts w:ascii="Segoe UI" w:hAnsi="Segoe UI" w:cs="Segoe UI"/>
+          <w:b/>
+          <w:color w:val="1F497D" w:themeColor="text2"/>
+          <w:sz w:val="24"/>
+          <w:szCs w:val="24"/>
+        </w:rPr>
+        <w:tab/>
+      </w:r>
+      <w:r>
+        <w:rPr>
+          <w:rFonts w:ascii="Segoe UI" w:hAnsi="Segoe UI" w:cs="Segoe UI"/>
+          <w:b/>
+          <w:color w:val="7F7F7F" w:themeColor="text1" w:themeTint="80"/>
+          <w:sz w:val="24"/>
+          <w:szCs w:val="24"/>
+        </w:rPr>
+        <w:t>Attributes</w:t>
+      </w:r>
+    </w:p>
+    <w:p>
+      <w:pPr>
+        <w:rPr>
+          <w:rFonts w:ascii="Segoe UI" w:hAnsi="Segoe UI" w:cs="Segoe UI"/>
+          <w:sz w:val="24"/>
+          <w:szCs w:val="24"/>
+        </w:rPr>
+      </w:pPr>
+      <w:r>
+        <w:rPr>
+          <w:rFonts w:ascii="Segoe UI" w:hAnsi="Segoe UI" w:cs="Segoe UI"/>
+          <w:b/>
+          <w:color w:val="DDD9C3" w:themeColor="background2" w:themeShade="E6"/>
+          <w:sz w:val="24"/>
+          <w:szCs w:val="24"/>
+        </w:rPr>
+        <w:tab/>
+      </w:r>
+      <w:r>
+        <w:rPr>
+          <w:rFonts w:ascii="Segoe UI" w:hAnsi="Segoe UI" w:cs="Segoe UI"/>
+          <w:b/>
+          <w:color w:val="DDD9C3" w:themeColor="background2" w:themeShade="E6"/>
+          <w:sz w:val="24"/>
+          <w:szCs w:val="24"/>
+        </w:rPr>
+        <w:tab/>
+      </w:r>
+      <w:proofErr w:type="gramStart"/>
+      <w:r>
+        <w:rPr>
+          <w:rFonts w:ascii="Segoe UI" w:hAnsi="Segoe UI" w:cs="Segoe UI"/>
+          <w:b/>
+          <w:sz w:val="24"/>
+          <w:szCs w:val="24"/>
+        </w:rPr>
+        <w:t>bonus</w:t>
+      </w:r>
+      <w:proofErr w:type="gramEnd"/>
+      <w:r>
+        <w:rPr>
+          <w:rFonts w:ascii="Segoe UI" w:hAnsi="Segoe UI" w:cs="Segoe UI"/>
+          <w:b/>
+          <w:sz w:val="24"/>
+          <w:szCs w:val="24"/>
+        </w:rPr>
+        <w:t xml:space="preserve">:  </w:t>
+      </w:r>
+      <w:r>
+        <w:rPr>
+          <w:rFonts w:ascii="Segoe UI" w:hAnsi="Segoe UI" w:cs="Segoe UI"/>
+          <w:sz w:val="24"/>
+          <w:szCs w:val="24"/>
+        </w:rPr>
+        <w:t xml:space="preserve">This is </w:t>
+      </w:r>
+      <w:r>
+        <w:rPr>
+          <w:rFonts w:ascii="Segoe UI" w:hAnsi="Segoe UI" w:cs="Segoe UI"/>
+          <w:sz w:val="24"/>
+          <w:szCs w:val="24"/>
+        </w:rPr>
+        <w:t>Bonus object representing the Bonus corresponding to the Area.</w:t>
+      </w:r>
+    </w:p>
+    <w:p>
+      <w:pPr>
+        <w:ind w:left="720" w:firstLine="720"/>
+        <w:rPr>
+          <w:rFonts w:ascii="Segoe UI" w:hAnsi="Segoe UI" w:cs="Segoe UI"/>
+          <w:b/>
+          <w:color w:val="7F7F7F" w:themeColor="text1" w:themeTint="80"/>
+          <w:sz w:val="24"/>
+          <w:szCs w:val="24"/>
+        </w:rPr>
+      </w:pPr>
+      <w:r>
+        <w:rPr>
+          <w:rFonts w:ascii="Segoe UI" w:hAnsi="Segoe UI" w:cs="Segoe UI"/>
+          <w:b/>
+          <w:color w:val="7F7F7F" w:themeColor="text1" w:themeTint="80"/>
+          <w:sz w:val="24"/>
+          <w:szCs w:val="24"/>
+        </w:rPr>
+        <w:t>4.4.3.2.</w:t>
+      </w:r>
+      <w:r>
+        <w:rPr>
+          <w:rFonts w:ascii="Segoe UI" w:hAnsi="Segoe UI" w:cs="Segoe UI"/>
+          <w:b/>
+          <w:color w:val="7F7F7F" w:themeColor="text1" w:themeTint="80"/>
+          <w:sz w:val="24"/>
+          <w:szCs w:val="24"/>
+        </w:rPr>
+        <w:t>5</w:t>
+      </w:r>
+      <w:r>
+        <w:rPr>
+          <w:rFonts w:ascii="Segoe UI" w:hAnsi="Segoe UI" w:cs="Segoe UI"/>
+          <w:b/>
+          <w:color w:val="7F7F7F" w:themeColor="text1" w:themeTint="80"/>
+          <w:sz w:val="24"/>
+          <w:szCs w:val="24"/>
+        </w:rPr>
+        <w:t xml:space="preserve"> </w:t>
+      </w:r>
+      <w:r>
+        <w:rPr>
+          <w:rFonts w:ascii="Segoe UI" w:hAnsi="Segoe UI" w:cs="Segoe UI"/>
+          <w:b/>
+          <w:color w:val="7F7F7F" w:themeColor="text1" w:themeTint="80"/>
+          <w:sz w:val="24"/>
+          <w:szCs w:val="24"/>
+        </w:rPr>
+        <w:t>Bonus</w:t>
+      </w:r>
+    </w:p>
+    <w:p>
+      <w:pPr>
+        <w:ind w:left="720" w:firstLine="720"/>
+        <w:rPr>
+          <w:rFonts w:ascii="Segoe UI" w:hAnsi="Segoe UI" w:cs="Segoe UI"/>
+          <w:sz w:val="24"/>
+          <w:szCs w:val="24"/>
+        </w:rPr>
+      </w:pPr>
+      <w:proofErr w:type="gramStart"/>
+      <w:r>
+        <w:rPr>
+          <w:rFonts w:ascii="Segoe UI" w:hAnsi="Segoe UI" w:cs="Segoe UI"/>
+          <w:sz w:val="24"/>
+          <w:szCs w:val="24"/>
+        </w:rPr>
+        <w:t>Is owned by Area Class</w:t>
+      </w:r>
+      <w:r>
+        <w:rPr>
+          <w:rFonts w:ascii="Segoe UI" w:hAnsi="Segoe UI" w:cs="Segoe UI"/>
+          <w:sz w:val="24"/>
+          <w:szCs w:val="24"/>
+        </w:rPr>
+        <w:t>.</w:t>
+      </w:r>
+      <w:proofErr w:type="gramEnd"/>
+    </w:p>
+    <w:p>
+      <w:pPr>
+        <w:ind w:left="720" w:firstLine="720"/>
+        <w:rPr>
+          <w:rFonts w:ascii="Segoe UI" w:hAnsi="Segoe UI" w:cs="Segoe UI"/>
+          <w:b/>
+          <w:color w:val="1F497D" w:themeColor="text2"/>
+          <w:sz w:val="24"/>
+          <w:szCs w:val="24"/>
+        </w:rPr>
+      </w:pPr>
+      <w:r>
+        <w:rPr>
+          <w:rFonts w:ascii="Segoe UI" w:hAnsi="Segoe UI" w:cs="Segoe UI"/>
+          <w:b/>
+          <w:noProof/>
+          <w:color w:val="1F497D" w:themeColor="text2"/>
+          <w:sz w:val="24"/>
+          <w:szCs w:val="24"/>
+        </w:rPr>
+        <w:drawing>
+          <wp:inline distT="0" distB="0" distL="0" distR="0">
+            <wp:extent cx="2343150" cy="1809561"/>
+            <wp:effectExtent l="0" t="0" r="0" b="0"/>
+            <wp:docPr id="19" name="Picture 19"/>
+            <wp:cNvGraphicFramePr>
+              <a:graphicFrameLocks xmlns:a="http://schemas.openxmlformats.org/drawingml/2006/main" noChangeAspect="1"/>
+            </wp:cNvGraphicFramePr>
+            <a:graphic xmlns:a="http://schemas.openxmlformats.org/drawingml/2006/main">
+              <a:graphicData uri="http://schemas.openxmlformats.org/drawingml/2006/picture">
+                <pic:pic xmlns:pic="http://schemas.openxmlformats.org/drawingml/2006/picture">
+                  <pic:nvPicPr>
+                    <pic:cNvPr id="0" name="Picture 5"/>
+                    <pic:cNvPicPr>
+                      <a:picLocks noChangeAspect="1" noChangeArrowheads="1"/>
+                    </pic:cNvPicPr>
+                  </pic:nvPicPr>
+                  <pic:blipFill>
+                    <a:blip r:embed="rId22">
+                      <a:extLst>
+                        <a:ext uri="{28A0092B-C50C-407E-A947-70E740481C1C}">
+                          <a14:useLocalDpi xmlns:a14="http://schemas.microsoft.com/office/drawing/2010/main" val="0"/>
+                        </a:ext>
+                      </a:extLst>
+                    </a:blip>
+                    <a:srcRect/>
+                    <a:stretch>
+                      <a:fillRect/>
+                    </a:stretch>
+                  </pic:blipFill>
+                  <pic:spPr bwMode="auto">
+                    <a:xfrm>
+                      <a:off x="0" y="0"/>
+                      <a:ext cx="2344204" cy="1810375"/>
+                    </a:xfrm>
+                    <a:prstGeom prst="rect">
+                      <a:avLst/>
+                    </a:prstGeom>
+                    <a:noFill/>
+                    <a:ln>
+                      <a:noFill/>
+                    </a:ln>
+                  </pic:spPr>
+                </pic:pic>
+              </a:graphicData>
+            </a:graphic>
+          </wp:inline>
+        </w:drawing>
+      </w:r>
+    </w:p>
+    <w:p>
+      <w:pPr>
+        <w:rPr>
+          <w:rFonts w:ascii="Segoe UI" w:hAnsi="Segoe UI" w:cs="Segoe UI"/>
+          <w:b/>
+          <w:color w:val="7F7F7F" w:themeColor="text1" w:themeTint="80"/>
+          <w:sz w:val="24"/>
+          <w:szCs w:val="24"/>
+        </w:rPr>
+      </w:pPr>
+      <w:r>
+        <w:rPr>
+          <w:rFonts w:ascii="Segoe UI" w:hAnsi="Segoe UI" w:cs="Segoe UI"/>
+          <w:b/>
+          <w:color w:val="1F497D" w:themeColor="text2"/>
+          <w:sz w:val="24"/>
+          <w:szCs w:val="24"/>
+        </w:rPr>
+        <w:tab/>
+      </w:r>
+      <w:r>
+        <w:rPr>
+          <w:rFonts w:ascii="Segoe UI" w:hAnsi="Segoe UI" w:cs="Segoe UI"/>
+          <w:b/>
+          <w:color w:val="1F497D" w:themeColor="text2"/>
+          <w:sz w:val="24"/>
+          <w:szCs w:val="24"/>
+        </w:rPr>
+        <w:tab/>
+      </w:r>
+      <w:r>
+        <w:rPr>
+          <w:rFonts w:ascii="Segoe UI" w:hAnsi="Segoe UI" w:cs="Segoe UI"/>
+          <w:b/>
+          <w:color w:val="7F7F7F" w:themeColor="text1" w:themeTint="80"/>
+          <w:sz w:val="24"/>
+          <w:szCs w:val="24"/>
+        </w:rPr>
+        <w:t>Attributes</w:t>
+      </w:r>
+    </w:p>
+    <w:p>
+      <w:pPr>
+        <w:ind w:left="720"/>
+        <w:rPr>
+          <w:rFonts w:ascii="Segoe UI" w:hAnsi="Segoe UI" w:cs="Segoe UI"/>
+          <w:sz w:val="24"/>
+          <w:szCs w:val="24"/>
+        </w:rPr>
+      </w:pPr>
+      <w:r>
+        <w:rPr>
+          <w:rFonts w:ascii="Segoe UI" w:hAnsi="Segoe UI" w:cs="Segoe UI"/>
+          <w:b/>
+          <w:color w:val="DDD9C3" w:themeColor="background2" w:themeShade="E6"/>
+          <w:sz w:val="24"/>
+          <w:szCs w:val="24"/>
+        </w:rPr>
+        <w:tab/>
+      </w:r>
+      <w:proofErr w:type="spellStart"/>
+      <w:proofErr w:type="gramStart"/>
+      <w:r>
+        <w:rPr>
+          <w:rFonts w:ascii="Segoe UI" w:hAnsi="Segoe UI" w:cs="Segoe UI"/>
+          <w:b/>
+          <w:sz w:val="24"/>
+          <w:szCs w:val="24"/>
+        </w:rPr>
+        <w:t>incomeBonus</w:t>
+      </w:r>
+      <w:proofErr w:type="spellEnd"/>
+      <w:proofErr w:type="gramEnd"/>
+      <w:r>
+        <w:rPr>
+          <w:rFonts w:ascii="Segoe UI" w:hAnsi="Segoe UI" w:cs="Segoe UI"/>
+          <w:b/>
+          <w:sz w:val="24"/>
+          <w:szCs w:val="24"/>
+        </w:rPr>
+        <w:t xml:space="preserve">:  </w:t>
+      </w:r>
+      <w:r>
+        <w:rPr>
+          <w:rFonts w:ascii="Segoe UI" w:hAnsi="Segoe UI" w:cs="Segoe UI"/>
+          <w:sz w:val="24"/>
+          <w:szCs w:val="24"/>
+        </w:rPr>
+        <w:t xml:space="preserve">This is </w:t>
+      </w:r>
+      <w:r>
+        <w:rPr>
+          <w:rFonts w:ascii="Segoe UI" w:hAnsi="Segoe UI" w:cs="Segoe UI"/>
+          <w:sz w:val="24"/>
+          <w:szCs w:val="24"/>
+        </w:rPr>
+        <w:t>an integer representing the income bonus of the Bonus object.</w:t>
+      </w:r>
+    </w:p>
+    <w:p>
+      <w:pPr>
+        <w:ind w:left="720" w:firstLine="720"/>
+        <w:rPr>
+          <w:rFonts w:ascii="Segoe UI" w:hAnsi="Segoe UI" w:cs="Segoe UI"/>
+          <w:sz w:val="24"/>
+          <w:szCs w:val="24"/>
+        </w:rPr>
+      </w:pPr>
+      <w:proofErr w:type="spellStart"/>
+      <w:proofErr w:type="gramStart"/>
+      <w:r>
+        <w:rPr>
+          <w:rFonts w:ascii="Segoe UI" w:hAnsi="Segoe UI" w:cs="Segoe UI"/>
+          <w:b/>
+          <w:sz w:val="24"/>
+          <w:szCs w:val="24"/>
+        </w:rPr>
+        <w:t>other</w:t>
+      </w:r>
+      <w:r>
+        <w:rPr>
+          <w:rFonts w:ascii="Segoe UI" w:hAnsi="Segoe UI" w:cs="Segoe UI"/>
+          <w:b/>
+          <w:sz w:val="24"/>
+          <w:szCs w:val="24"/>
+        </w:rPr>
+        <w:t>Bonus</w:t>
+      </w:r>
+      <w:proofErr w:type="spellEnd"/>
+      <w:proofErr w:type="gramEnd"/>
+      <w:r>
+        <w:rPr>
+          <w:rFonts w:ascii="Segoe UI" w:hAnsi="Segoe UI" w:cs="Segoe UI"/>
+          <w:b/>
+          <w:sz w:val="24"/>
+          <w:szCs w:val="24"/>
+        </w:rPr>
+        <w:t xml:space="preserve">:  </w:t>
+      </w:r>
+      <w:r>
+        <w:rPr>
+          <w:rFonts w:ascii="Segoe UI" w:hAnsi="Segoe UI" w:cs="Segoe UI"/>
+          <w:sz w:val="24"/>
+          <w:szCs w:val="24"/>
+        </w:rPr>
+        <w:t xml:space="preserve">This is </w:t>
+      </w:r>
+      <w:r>
+        <w:rPr>
+          <w:rFonts w:ascii="Segoe UI" w:hAnsi="Segoe UI" w:cs="Segoe UI"/>
+          <w:sz w:val="24"/>
+          <w:szCs w:val="24"/>
+        </w:rPr>
+        <w:t>an integer representing the other sorts of bonuses of the Bonus object.</w:t>
+      </w:r>
+    </w:p>
+    <w:p>
+      <w:pPr>
+        <w:ind w:left="720" w:firstLine="720"/>
+        <w:rPr>
+          <w:rFonts w:ascii="Segoe UI" w:hAnsi="Segoe UI" w:cs="Segoe UI"/>
+          <w:b/>
+          <w:color w:val="7F7F7F" w:themeColor="text1" w:themeTint="80"/>
+          <w:sz w:val="24"/>
+          <w:szCs w:val="24"/>
+        </w:rPr>
+      </w:pPr>
+      <w:r>
+        <w:rPr>
+          <w:rFonts w:ascii="Segoe UI" w:hAnsi="Segoe UI" w:cs="Segoe UI"/>
+          <w:b/>
+          <w:color w:val="7F7F7F" w:themeColor="text1" w:themeTint="80"/>
+          <w:sz w:val="24"/>
+          <w:szCs w:val="24"/>
+        </w:rPr>
+        <w:t>4.4.3.2.</w:t>
+      </w:r>
+      <w:r>
+        <w:rPr>
+          <w:rFonts w:ascii="Segoe UI" w:hAnsi="Segoe UI" w:cs="Segoe UI"/>
+          <w:b/>
+          <w:color w:val="7F7F7F" w:themeColor="text1" w:themeTint="80"/>
+          <w:sz w:val="24"/>
+          <w:szCs w:val="24"/>
+        </w:rPr>
+        <w:t>6</w:t>
+      </w:r>
+      <w:r>
+        <w:rPr>
+          <w:rFonts w:ascii="Segoe UI" w:hAnsi="Segoe UI" w:cs="Segoe UI"/>
+          <w:b/>
+          <w:color w:val="7F7F7F" w:themeColor="text1" w:themeTint="80"/>
+          <w:sz w:val="24"/>
+          <w:szCs w:val="24"/>
+        </w:rPr>
+        <w:t xml:space="preserve"> </w:t>
+      </w:r>
+      <w:r>
+        <w:rPr>
+          <w:rFonts w:ascii="Segoe UI" w:hAnsi="Segoe UI" w:cs="Segoe UI"/>
+          <w:b/>
+          <w:color w:val="7F7F7F" w:themeColor="text1" w:themeTint="80"/>
+          <w:sz w:val="24"/>
+          <w:szCs w:val="24"/>
+        </w:rPr>
+        <w:t>Province</w:t>
+      </w:r>
+    </w:p>
+    <w:p>
+      <w:pPr>
+        <w:ind w:left="720" w:firstLine="720"/>
+        <w:rPr>
+          <w:rFonts w:ascii="Segoe UI" w:hAnsi="Segoe UI" w:cs="Segoe UI"/>
+          <w:sz w:val="24"/>
+          <w:szCs w:val="24"/>
+        </w:rPr>
+      </w:pPr>
+      <w:proofErr w:type="gramStart"/>
+      <w:r>
+        <w:rPr>
+          <w:rFonts w:ascii="Segoe UI" w:hAnsi="Segoe UI" w:cs="Segoe UI"/>
+          <w:sz w:val="24"/>
+          <w:szCs w:val="24"/>
+        </w:rPr>
+        <w:t>Extends Region Class</w:t>
+      </w:r>
+      <w:r>
+        <w:rPr>
+          <w:rFonts w:ascii="Segoe UI" w:hAnsi="Segoe UI" w:cs="Segoe UI"/>
+          <w:sz w:val="24"/>
+          <w:szCs w:val="24"/>
+        </w:rPr>
+        <w:t>.</w:t>
+      </w:r>
+      <w:proofErr w:type="gramEnd"/>
+    </w:p>
+    <w:p>
+      <w:pPr>
+        <w:ind w:left="720" w:firstLine="720"/>
+        <w:rPr>
+          <w:rFonts w:ascii="Segoe UI" w:hAnsi="Segoe UI" w:cs="Segoe UI"/>
+          <w:b/>
+          <w:color w:val="1F497D" w:themeColor="text2"/>
+          <w:sz w:val="24"/>
+          <w:szCs w:val="24"/>
+        </w:rPr>
+      </w:pPr>
+      <w:r>
+        <w:rPr>
+          <w:rFonts w:ascii="Segoe UI" w:hAnsi="Segoe UI" w:cs="Segoe UI"/>
+          <w:b/>
+          <w:noProof/>
+          <w:color w:val="1F497D" w:themeColor="text2"/>
+          <w:sz w:val="24"/>
+          <w:szCs w:val="24"/>
+        </w:rPr>
+        <w:lastRenderedPageBreak/>
+        <w:drawing>
+          <wp:inline distT="0" distB="0" distL="0" distR="0">
+            <wp:extent cx="3004857" cy="1647825"/>
+            <wp:effectExtent l="0" t="0" r="0" b="0"/>
+            <wp:docPr id="21" name="Picture 21"/>
+            <wp:cNvGraphicFramePr>
+              <a:graphicFrameLocks xmlns:a="http://schemas.openxmlformats.org/drawingml/2006/main" noChangeAspect="1"/>
+            </wp:cNvGraphicFramePr>
+            <a:graphic xmlns:a="http://schemas.openxmlformats.org/drawingml/2006/main">
+              <a:graphicData uri="http://schemas.openxmlformats.org/drawingml/2006/picture">
+                <pic:pic xmlns:pic="http://schemas.openxmlformats.org/drawingml/2006/picture">
+                  <pic:nvPicPr>
+                    <pic:cNvPr id="0" name="Picture 6"/>
+                    <pic:cNvPicPr>
+                      <a:picLocks noChangeAspect="1" noChangeArrowheads="1"/>
+                    </pic:cNvPicPr>
+                  </pic:nvPicPr>
+                  <pic:blipFill>
+                    <a:blip r:embed="rId23">
+                      <a:extLst>
+                        <a:ext uri="{28A0092B-C50C-407E-A947-70E740481C1C}">
+                          <a14:useLocalDpi xmlns:a14="http://schemas.microsoft.com/office/drawing/2010/main" val="0"/>
+                        </a:ext>
+                      </a:extLst>
+                    </a:blip>
+                    <a:srcRect/>
+                    <a:stretch>
+                      <a:fillRect/>
+                    </a:stretch>
+                  </pic:blipFill>
+                  <pic:spPr bwMode="auto">
+                    <a:xfrm>
+                      <a:off x="0" y="0"/>
+                      <a:ext cx="3004857" cy="1647825"/>
+                    </a:xfrm>
+                    <a:prstGeom prst="rect">
+                      <a:avLst/>
+                    </a:prstGeom>
+                    <a:noFill/>
+                    <a:ln>
+                      <a:noFill/>
+                    </a:ln>
+                  </pic:spPr>
+                </pic:pic>
+              </a:graphicData>
+            </a:graphic>
+          </wp:inline>
+        </w:drawing>
+      </w:r>
+    </w:p>
+    <w:p>
+      <w:pPr>
+        <w:rPr>
+          <w:rFonts w:ascii="Segoe UI" w:hAnsi="Segoe UI" w:cs="Segoe UI"/>
+          <w:b/>
+          <w:color w:val="7F7F7F" w:themeColor="text1" w:themeTint="80"/>
+          <w:sz w:val="24"/>
+          <w:szCs w:val="24"/>
+        </w:rPr>
+      </w:pPr>
+      <w:r>
+        <w:rPr>
+          <w:rFonts w:ascii="Segoe UI" w:hAnsi="Segoe UI" w:cs="Segoe UI"/>
+          <w:b/>
+          <w:color w:val="1F497D" w:themeColor="text2"/>
+          <w:sz w:val="24"/>
+          <w:szCs w:val="24"/>
+        </w:rPr>
+        <w:tab/>
+      </w:r>
+      <w:r>
+        <w:rPr>
+          <w:rFonts w:ascii="Segoe UI" w:hAnsi="Segoe UI" w:cs="Segoe UI"/>
+          <w:b/>
+          <w:color w:val="1F497D" w:themeColor="text2"/>
+          <w:sz w:val="24"/>
+          <w:szCs w:val="24"/>
+        </w:rPr>
+        <w:tab/>
+      </w:r>
+      <w:r>
+        <w:rPr>
+          <w:rFonts w:ascii="Segoe UI" w:hAnsi="Segoe UI" w:cs="Segoe UI"/>
+          <w:b/>
+          <w:color w:val="7F7F7F" w:themeColor="text1" w:themeTint="80"/>
+          <w:sz w:val="24"/>
+          <w:szCs w:val="24"/>
+        </w:rPr>
+        <w:t>Attributes</w:t>
+      </w:r>
+    </w:p>
+    <w:p>
+      <w:pPr>
+        <w:rPr>
+          <w:rFonts w:ascii="Segoe UI" w:hAnsi="Segoe UI" w:cs="Segoe UI"/>
+          <w:sz w:val="24"/>
+          <w:szCs w:val="24"/>
+        </w:rPr>
+      </w:pPr>
+      <w:r>
+        <w:rPr>
+          <w:rFonts w:ascii="Segoe UI" w:hAnsi="Segoe UI" w:cs="Segoe UI"/>
+          <w:b/>
+          <w:color w:val="DDD9C3" w:themeColor="background2" w:themeShade="E6"/>
+          <w:sz w:val="24"/>
+          <w:szCs w:val="24"/>
+        </w:rPr>
+        <w:tab/>
+      </w:r>
+      <w:r>
+        <w:rPr>
+          <w:rFonts w:ascii="Segoe UI" w:hAnsi="Segoe UI" w:cs="Segoe UI"/>
+          <w:b/>
+          <w:color w:val="DDD9C3" w:themeColor="background2" w:themeShade="E6"/>
+          <w:sz w:val="24"/>
+          <w:szCs w:val="24"/>
+        </w:rPr>
+        <w:tab/>
+      </w:r>
+      <w:proofErr w:type="spellStart"/>
+      <w:proofErr w:type="gramStart"/>
+      <w:r>
+        <w:rPr>
+          <w:rFonts w:ascii="Segoe UI" w:hAnsi="Segoe UI" w:cs="Segoe UI"/>
+          <w:b/>
+          <w:sz w:val="24"/>
+          <w:szCs w:val="24"/>
+        </w:rPr>
+        <w:t>neighboringProvinceList</w:t>
+      </w:r>
+      <w:proofErr w:type="spellEnd"/>
+      <w:proofErr w:type="gramEnd"/>
+      <w:r>
+        <w:rPr>
+          <w:rFonts w:ascii="Segoe UI" w:hAnsi="Segoe UI" w:cs="Segoe UI"/>
+          <w:b/>
+          <w:sz w:val="24"/>
+          <w:szCs w:val="24"/>
+        </w:rPr>
+        <w:t xml:space="preserve">:  </w:t>
+      </w:r>
+      <w:r>
+        <w:rPr>
+          <w:rFonts w:ascii="Segoe UI" w:hAnsi="Segoe UI" w:cs="Segoe UI"/>
+          <w:sz w:val="24"/>
+          <w:szCs w:val="24"/>
+        </w:rPr>
+        <w:t xml:space="preserve">This is </w:t>
+      </w:r>
+      <w:r>
+        <w:rPr>
+          <w:rFonts w:ascii="Segoe UI" w:hAnsi="Segoe UI" w:cs="Segoe UI"/>
+          <w:sz w:val="24"/>
+          <w:szCs w:val="24"/>
+        </w:rPr>
+        <w:t>an array of Province objects that are</w:t>
+      </w:r>
+      <w:r>
+        <w:rPr>
+          <w:rFonts w:ascii="Segoe UI" w:hAnsi="Segoe UI" w:cs="Segoe UI"/>
+          <w:sz w:val="24"/>
+          <w:szCs w:val="24"/>
+        </w:rPr>
+        <w:tab/>
+        <w:t>neighbors of this instance of Province.</w:t>
+      </w:r>
+    </w:p>
+    <w:p>
+      <w:pPr>
+        <w:ind w:left="720" w:firstLine="720"/>
+        <w:rPr>
+          <w:rFonts w:ascii="Segoe UI" w:hAnsi="Segoe UI" w:cs="Segoe UI"/>
+          <w:sz w:val="24"/>
+          <w:szCs w:val="24"/>
+        </w:rPr>
+      </w:pPr>
+      <w:proofErr w:type="gramStart"/>
+      <w:r>
+        <w:rPr>
+          <w:rFonts w:ascii="Segoe UI" w:hAnsi="Segoe UI" w:cs="Segoe UI"/>
+          <w:b/>
+          <w:sz w:val="24"/>
+          <w:szCs w:val="24"/>
+        </w:rPr>
+        <w:t>army</w:t>
+      </w:r>
+      <w:proofErr w:type="gramEnd"/>
+      <w:r>
+        <w:rPr>
+          <w:rFonts w:ascii="Segoe UI" w:hAnsi="Segoe UI" w:cs="Segoe UI"/>
+          <w:b/>
+          <w:sz w:val="24"/>
+          <w:szCs w:val="24"/>
+        </w:rPr>
+        <w:t xml:space="preserve">:  </w:t>
+      </w:r>
+      <w:r>
+        <w:rPr>
+          <w:rFonts w:ascii="Segoe UI" w:hAnsi="Segoe UI" w:cs="Segoe UI"/>
+          <w:sz w:val="24"/>
+          <w:szCs w:val="24"/>
+        </w:rPr>
+        <w:t xml:space="preserve">This is </w:t>
+      </w:r>
+      <w:r>
+        <w:rPr>
+          <w:rFonts w:ascii="Segoe UI" w:hAnsi="Segoe UI" w:cs="Segoe UI"/>
+          <w:sz w:val="24"/>
+          <w:szCs w:val="24"/>
+        </w:rPr>
+        <w:t xml:space="preserve">an Army object representing the Army that is currently on this province. If army is null, it means that there are no </w:t>
+      </w:r>
+      <w:proofErr w:type="spellStart"/>
+      <w:r>
+        <w:rPr>
+          <w:rFonts w:ascii="Segoe UI" w:hAnsi="Segoe UI" w:cs="Segoe UI"/>
+          <w:sz w:val="24"/>
+          <w:szCs w:val="24"/>
+        </w:rPr>
+        <w:t>ArmyUnits</w:t>
+      </w:r>
+      <w:proofErr w:type="spellEnd"/>
+      <w:r>
+        <w:rPr>
+          <w:rFonts w:ascii="Segoe UI" w:hAnsi="Segoe UI" w:cs="Segoe UI"/>
+          <w:sz w:val="24"/>
+          <w:szCs w:val="24"/>
+        </w:rPr>
+        <w:t xml:space="preserve"> (soldiers) on this province.</w:t>
+      </w:r>
+    </w:p>
+    <w:p>
+      <w:pPr>
+        <w:ind w:left="720" w:firstLine="720"/>
+        <w:rPr>
+          <w:rFonts w:ascii="Segoe UI" w:hAnsi="Segoe UI" w:cs="Segoe UI"/>
+          <w:b/>
+          <w:color w:val="7F7F7F" w:themeColor="text1" w:themeTint="80"/>
+          <w:sz w:val="24"/>
+          <w:szCs w:val="24"/>
+        </w:rPr>
+      </w:pPr>
+      <w:r>
+        <w:rPr>
+          <w:rFonts w:ascii="Segoe UI" w:hAnsi="Segoe UI" w:cs="Segoe UI"/>
+          <w:b/>
+          <w:color w:val="7F7F7F" w:themeColor="text1" w:themeTint="80"/>
+          <w:sz w:val="24"/>
+          <w:szCs w:val="24"/>
+        </w:rPr>
+        <w:t>4.4.3.2.</w:t>
+      </w:r>
+      <w:r>
+        <w:rPr>
+          <w:rFonts w:ascii="Segoe UI" w:hAnsi="Segoe UI" w:cs="Segoe UI"/>
+          <w:b/>
+          <w:color w:val="7F7F7F" w:themeColor="text1" w:themeTint="80"/>
+          <w:sz w:val="24"/>
+          <w:szCs w:val="24"/>
+        </w:rPr>
+        <w:t>7</w:t>
+      </w:r>
+      <w:r>
+        <w:rPr>
+          <w:rFonts w:ascii="Segoe UI" w:hAnsi="Segoe UI" w:cs="Segoe UI"/>
+          <w:b/>
+          <w:color w:val="7F7F7F" w:themeColor="text1" w:themeTint="80"/>
+          <w:sz w:val="24"/>
+          <w:szCs w:val="24"/>
+        </w:rPr>
+        <w:t xml:space="preserve"> </w:t>
+      </w:r>
+      <w:r>
+        <w:rPr>
+          <w:rFonts w:ascii="Segoe UI" w:hAnsi="Segoe UI" w:cs="Segoe UI"/>
+          <w:b/>
+          <w:color w:val="7F7F7F" w:themeColor="text1" w:themeTint="80"/>
+          <w:sz w:val="24"/>
+          <w:szCs w:val="24"/>
+        </w:rPr>
+        <w:t>Army</w:t>
+      </w:r>
+    </w:p>
+    <w:p>
+      <w:pPr>
+        <w:ind w:left="720" w:firstLine="720"/>
+        <w:rPr>
+          <w:rFonts w:ascii="Segoe UI" w:hAnsi="Segoe UI" w:cs="Segoe UI"/>
+          <w:sz w:val="24"/>
+          <w:szCs w:val="24"/>
+        </w:rPr>
+      </w:pPr>
+      <w:proofErr w:type="gramStart"/>
+      <w:r>
+        <w:rPr>
+          <w:rFonts w:ascii="Segoe UI" w:hAnsi="Segoe UI" w:cs="Segoe UI"/>
+          <w:sz w:val="24"/>
+          <w:szCs w:val="24"/>
+        </w:rPr>
+        <w:t xml:space="preserve">Holds </w:t>
+      </w:r>
+      <w:proofErr w:type="spellStart"/>
+      <w:r>
+        <w:rPr>
+          <w:rFonts w:ascii="Segoe UI" w:hAnsi="Segoe UI" w:cs="Segoe UI"/>
+          <w:sz w:val="24"/>
+          <w:szCs w:val="24"/>
+        </w:rPr>
+        <w:t>ArmyUnit</w:t>
+      </w:r>
+      <w:proofErr w:type="spellEnd"/>
+      <w:r>
+        <w:rPr>
+          <w:rFonts w:ascii="Segoe UI" w:hAnsi="Segoe UI" w:cs="Segoe UI"/>
+          <w:sz w:val="24"/>
+          <w:szCs w:val="24"/>
+        </w:rPr>
+        <w:t xml:space="preserve"> objects.</w:t>
+      </w:r>
+      <w:proofErr w:type="gramEnd"/>
+    </w:p>
+    <w:p>
+      <w:pPr>
+        <w:ind w:left="720" w:firstLine="720"/>
+        <w:rPr>
+          <w:rFonts w:ascii="Segoe UI" w:hAnsi="Segoe UI" w:cs="Segoe UI"/>
+          <w:b/>
+          <w:color w:val="1F497D" w:themeColor="text2"/>
+          <w:sz w:val="24"/>
+          <w:szCs w:val="24"/>
+        </w:rPr>
+      </w:pPr>
+      <w:r>
+        <w:rPr>
+          <w:rFonts w:ascii="Segoe UI" w:hAnsi="Segoe UI" w:cs="Segoe UI"/>
+          <w:b/>
+          <w:noProof/>
+          <w:color w:val="1F497D" w:themeColor="text2"/>
+          <w:sz w:val="24"/>
+          <w:szCs w:val="24"/>
+        </w:rPr>
+        <w:drawing>
+          <wp:inline distT="0" distB="0" distL="0" distR="0">
+            <wp:extent cx="2647950" cy="2489073"/>
+            <wp:effectExtent l="0" t="0" r="0" b="0"/>
+            <wp:docPr id="23" name="Picture 23"/>
+            <wp:cNvGraphicFramePr>
+              <a:graphicFrameLocks xmlns:a="http://schemas.openxmlformats.org/drawingml/2006/main" noChangeAspect="1"/>
+            </wp:cNvGraphicFramePr>
+            <a:graphic xmlns:a="http://schemas.openxmlformats.org/drawingml/2006/main">
+              <a:graphicData uri="http://schemas.openxmlformats.org/drawingml/2006/picture">
+                <pic:pic xmlns:pic="http://schemas.openxmlformats.org/drawingml/2006/picture">
+                  <pic:nvPicPr>
+                    <pic:cNvPr id="0" name="Picture 7"/>
+                    <pic:cNvPicPr>
+                      <a:picLocks noChangeAspect="1" noChangeArrowheads="1"/>
+                    </pic:cNvPicPr>
+                  </pic:nvPicPr>
+                  <pic:blipFill>
+                    <a:blip r:embed="rId24">
+                      <a:extLst>
+                        <a:ext uri="{28A0092B-C50C-407E-A947-70E740481C1C}">
+                          <a14:useLocalDpi xmlns:a14="http://schemas.microsoft.com/office/drawing/2010/main" val="0"/>
+                        </a:ext>
+                      </a:extLst>
+                    </a:blip>
+                    <a:srcRect/>
+                    <a:stretch>
+                      <a:fillRect/>
+                    </a:stretch>
+                  </pic:blipFill>
+                  <pic:spPr bwMode="auto">
+                    <a:xfrm>
+                      <a:off x="0" y="0"/>
+                      <a:ext cx="2647950" cy="2489073"/>
+                    </a:xfrm>
+                    <a:prstGeom prst="rect">
+                      <a:avLst/>
+                    </a:prstGeom>
+                    <a:noFill/>
+                    <a:ln>
+                      <a:noFill/>
+                    </a:ln>
+                  </pic:spPr>
+                </pic:pic>
+              </a:graphicData>
+            </a:graphic>
+          </wp:inline>
+        </w:drawing>
+      </w:r>
+    </w:p>
+    <w:p>
+      <w:pPr>
+        <w:rPr>
+          <w:rFonts w:ascii="Segoe UI" w:hAnsi="Segoe UI" w:cs="Segoe UI"/>
+          <w:b/>
+          <w:color w:val="7F7F7F" w:themeColor="text1" w:themeTint="80"/>
+          <w:sz w:val="24"/>
+          <w:szCs w:val="24"/>
+        </w:rPr>
+      </w:pPr>
+      <w:r>
+        <w:rPr>
+          <w:rFonts w:ascii="Segoe UI" w:hAnsi="Segoe UI" w:cs="Segoe UI"/>
+          <w:b/>
+          <w:color w:val="1F497D" w:themeColor="text2"/>
+          <w:sz w:val="24"/>
+          <w:szCs w:val="24"/>
+        </w:rPr>
+        <w:tab/>
+      </w:r>
+      <w:r>
+        <w:rPr>
+          <w:rFonts w:ascii="Segoe UI" w:hAnsi="Segoe UI" w:cs="Segoe UI"/>
+          <w:b/>
+          <w:color w:val="1F497D" w:themeColor="text2"/>
+          <w:sz w:val="24"/>
+          <w:szCs w:val="24"/>
+        </w:rPr>
+        <w:tab/>
+      </w:r>
+      <w:r>
+        <w:rPr>
+          <w:rFonts w:ascii="Segoe UI" w:hAnsi="Segoe UI" w:cs="Segoe UI"/>
+          <w:b/>
+          <w:color w:val="7F7F7F" w:themeColor="text1" w:themeTint="80"/>
+          <w:sz w:val="24"/>
+          <w:szCs w:val="24"/>
+        </w:rPr>
+        <w:t>Attributes</w:t>
+      </w:r>
+    </w:p>
+    <w:p>
+      <w:pPr>
+        <w:rPr>
+          <w:rFonts w:ascii="Segoe UI" w:hAnsi="Segoe UI" w:cs="Segoe UI"/>
+          <w:sz w:val="24"/>
+          <w:szCs w:val="24"/>
+        </w:rPr>
+      </w:pPr>
+      <w:r>
+        <w:rPr>
+          <w:rFonts w:ascii="Segoe UI" w:hAnsi="Segoe UI" w:cs="Segoe UI"/>
+          <w:b/>
+          <w:color w:val="DDD9C3" w:themeColor="background2" w:themeShade="E6"/>
+          <w:sz w:val="24"/>
+          <w:szCs w:val="24"/>
+        </w:rPr>
+        <w:tab/>
+      </w:r>
+      <w:r>
+        <w:rPr>
+          <w:rFonts w:ascii="Segoe UI" w:hAnsi="Segoe UI" w:cs="Segoe UI"/>
+          <w:b/>
+          <w:color w:val="DDD9C3" w:themeColor="background2" w:themeShade="E6"/>
+          <w:sz w:val="24"/>
+          <w:szCs w:val="24"/>
+        </w:rPr>
+        <w:tab/>
+      </w:r>
+      <w:proofErr w:type="gramStart"/>
+      <w:r>
+        <w:rPr>
+          <w:rFonts w:ascii="Segoe UI" w:hAnsi="Segoe UI" w:cs="Segoe UI"/>
+          <w:b/>
+          <w:sz w:val="24"/>
+          <w:szCs w:val="24"/>
+        </w:rPr>
+        <w:t>units</w:t>
+      </w:r>
+      <w:proofErr w:type="gramEnd"/>
+      <w:r>
+        <w:rPr>
+          <w:rFonts w:ascii="Segoe UI" w:hAnsi="Segoe UI" w:cs="Segoe UI"/>
+          <w:b/>
+          <w:sz w:val="24"/>
+          <w:szCs w:val="24"/>
+        </w:rPr>
+        <w:t xml:space="preserve">:  </w:t>
+      </w:r>
+      <w:r>
+        <w:rPr>
+          <w:rFonts w:ascii="Segoe UI" w:hAnsi="Segoe UI" w:cs="Segoe UI"/>
+          <w:sz w:val="24"/>
+          <w:szCs w:val="24"/>
+        </w:rPr>
+        <w:t xml:space="preserve">This is </w:t>
+      </w:r>
+      <w:r>
+        <w:rPr>
+          <w:rFonts w:ascii="Segoe UI" w:hAnsi="Segoe UI" w:cs="Segoe UI"/>
+          <w:sz w:val="24"/>
+          <w:szCs w:val="24"/>
+        </w:rPr>
+        <w:t xml:space="preserve">an array of </w:t>
+      </w:r>
+      <w:proofErr w:type="spellStart"/>
+      <w:r>
+        <w:rPr>
+          <w:rFonts w:ascii="Segoe UI" w:hAnsi="Segoe UI" w:cs="Segoe UI"/>
+          <w:sz w:val="24"/>
+          <w:szCs w:val="24"/>
+        </w:rPr>
+        <w:t>ArmyUnit</w:t>
+      </w:r>
+      <w:proofErr w:type="spellEnd"/>
+      <w:r>
+        <w:rPr>
+          <w:rFonts w:ascii="Segoe UI" w:hAnsi="Segoe UI" w:cs="Segoe UI"/>
+          <w:sz w:val="24"/>
+          <w:szCs w:val="24"/>
+        </w:rPr>
+        <w:t xml:space="preserve"> objects that are a part of this army.</w:t>
+      </w:r>
+    </w:p>
+    <w:p>
+      <w:pPr>
+        <w:ind w:left="720" w:firstLine="720"/>
+        <w:rPr>
+          <w:rFonts w:ascii="Segoe UI" w:hAnsi="Segoe UI" w:cs="Segoe UI"/>
+          <w:sz w:val="24"/>
+          <w:szCs w:val="24"/>
+        </w:rPr>
+      </w:pPr>
+      <w:proofErr w:type="spellStart"/>
+      <w:proofErr w:type="gramStart"/>
+      <w:r>
+        <w:rPr>
+          <w:rFonts w:ascii="Segoe UI" w:hAnsi="Segoe UI" w:cs="Segoe UI"/>
+          <w:b/>
+          <w:sz w:val="24"/>
+          <w:szCs w:val="24"/>
+        </w:rPr>
+        <w:t>armySize</w:t>
+      </w:r>
+      <w:proofErr w:type="spellEnd"/>
+      <w:proofErr w:type="gramEnd"/>
+      <w:r>
+        <w:rPr>
+          <w:rFonts w:ascii="Segoe UI" w:hAnsi="Segoe UI" w:cs="Segoe UI"/>
+          <w:b/>
+          <w:sz w:val="24"/>
+          <w:szCs w:val="24"/>
+        </w:rPr>
+        <w:t xml:space="preserve">:  </w:t>
+      </w:r>
+      <w:r>
+        <w:rPr>
+          <w:rFonts w:ascii="Segoe UI" w:hAnsi="Segoe UI" w:cs="Segoe UI"/>
+          <w:sz w:val="24"/>
+          <w:szCs w:val="24"/>
+        </w:rPr>
+        <w:t xml:space="preserve">This is </w:t>
+      </w:r>
+      <w:r>
+        <w:rPr>
+          <w:rFonts w:ascii="Segoe UI" w:hAnsi="Segoe UI" w:cs="Segoe UI"/>
+          <w:sz w:val="24"/>
+          <w:szCs w:val="24"/>
+        </w:rPr>
+        <w:t xml:space="preserve">an integer representing the number of </w:t>
+      </w:r>
+      <w:proofErr w:type="spellStart"/>
+      <w:r>
+        <w:rPr>
+          <w:rFonts w:ascii="Segoe UI" w:hAnsi="Segoe UI" w:cs="Segoe UI"/>
+          <w:sz w:val="24"/>
+          <w:szCs w:val="24"/>
+        </w:rPr>
+        <w:t>ArmyUnits</w:t>
+      </w:r>
+      <w:proofErr w:type="spellEnd"/>
+      <w:r>
+        <w:rPr>
+          <w:rFonts w:ascii="Segoe UI" w:hAnsi="Segoe UI" w:cs="Segoe UI"/>
+          <w:sz w:val="24"/>
+          <w:szCs w:val="24"/>
+        </w:rPr>
+        <w:t xml:space="preserve"> in this army.</w:t>
+      </w:r>
+    </w:p>
+    <w:p>
+      <w:pPr>
+        <w:ind w:left="720" w:firstLine="720"/>
+        <w:rPr>
+          <w:rFonts w:ascii="Segoe UI" w:hAnsi="Segoe UI" w:cs="Segoe UI"/>
+          <w:b/>
+          <w:color w:val="7F7F7F" w:themeColor="text1" w:themeTint="80"/>
+          <w:sz w:val="24"/>
+          <w:szCs w:val="24"/>
+        </w:rPr>
+      </w:pPr>
+      <w:r>
+        <w:rPr>
+          <w:rFonts w:ascii="Segoe UI" w:hAnsi="Segoe UI" w:cs="Segoe UI"/>
+          <w:b/>
+          <w:color w:val="7F7F7F" w:themeColor="text1" w:themeTint="80"/>
+          <w:sz w:val="24"/>
+          <w:szCs w:val="24"/>
+        </w:rPr>
+        <w:lastRenderedPageBreak/>
+        <w:t>4.4.3.2.</w:t>
+      </w:r>
+      <w:r>
+        <w:rPr>
+          <w:rFonts w:ascii="Segoe UI" w:hAnsi="Segoe UI" w:cs="Segoe UI"/>
+          <w:b/>
+          <w:color w:val="7F7F7F" w:themeColor="text1" w:themeTint="80"/>
+          <w:sz w:val="24"/>
+          <w:szCs w:val="24"/>
+        </w:rPr>
+        <w:t>8</w:t>
+      </w:r>
+      <w:r>
+        <w:rPr>
+          <w:rFonts w:ascii="Segoe UI" w:hAnsi="Segoe UI" w:cs="Segoe UI"/>
+          <w:b/>
+          <w:color w:val="7F7F7F" w:themeColor="text1" w:themeTint="80"/>
+          <w:sz w:val="24"/>
+          <w:szCs w:val="24"/>
+        </w:rPr>
+        <w:t xml:space="preserve"> </w:t>
+      </w:r>
+      <w:proofErr w:type="spellStart"/>
+      <w:r>
+        <w:rPr>
+          <w:rFonts w:ascii="Segoe UI" w:hAnsi="Segoe UI" w:cs="Segoe UI"/>
+          <w:b/>
+          <w:color w:val="7F7F7F" w:themeColor="text1" w:themeTint="80"/>
+          <w:sz w:val="24"/>
+          <w:szCs w:val="24"/>
+        </w:rPr>
+        <w:t>ArmyUnit</w:t>
+      </w:r>
+      <w:proofErr w:type="spellEnd"/>
+    </w:p>
+    <w:p>
+      <w:pPr>
+        <w:ind w:left="720" w:firstLine="720"/>
+        <w:rPr>
+          <w:rFonts w:ascii="Segoe UI" w:hAnsi="Segoe UI" w:cs="Segoe UI"/>
+          <w:sz w:val="24"/>
+          <w:szCs w:val="24"/>
+        </w:rPr>
+      </w:pPr>
+      <w:proofErr w:type="gramStart"/>
+      <w:r>
+        <w:rPr>
+          <w:rFonts w:ascii="Segoe UI" w:hAnsi="Segoe UI" w:cs="Segoe UI"/>
+          <w:sz w:val="24"/>
+          <w:szCs w:val="24"/>
+        </w:rPr>
+        <w:t>An abstract class</w:t>
+      </w:r>
+      <w:r>
+        <w:rPr>
+          <w:rFonts w:ascii="Segoe UI" w:hAnsi="Segoe UI" w:cs="Segoe UI"/>
+          <w:sz w:val="24"/>
+          <w:szCs w:val="24"/>
+        </w:rPr>
+        <w:t xml:space="preserve"> that is the parent of different types of </w:t>
+      </w:r>
+      <w:proofErr w:type="spellStart"/>
+      <w:r>
+        <w:rPr>
+          <w:rFonts w:ascii="Segoe UI" w:hAnsi="Segoe UI" w:cs="Segoe UI"/>
+          <w:sz w:val="24"/>
+          <w:szCs w:val="24"/>
+        </w:rPr>
+        <w:t>ArmyUnits</w:t>
+      </w:r>
+      <w:proofErr w:type="spellEnd"/>
+      <w:r>
+        <w:rPr>
+          <w:rFonts w:ascii="Segoe UI" w:hAnsi="Segoe UI" w:cs="Segoe UI"/>
+          <w:sz w:val="24"/>
+          <w:szCs w:val="24"/>
+        </w:rPr>
+        <w:t>.</w:t>
+      </w:r>
+      <w:proofErr w:type="gramEnd"/>
+    </w:p>
+    <w:p>
+      <w:pPr>
+        <w:ind w:left="720" w:firstLine="720"/>
+        <w:rPr>
+          <w:rFonts w:ascii="Segoe UI" w:hAnsi="Segoe UI" w:cs="Segoe UI"/>
+          <w:b/>
+          <w:color w:val="1F497D" w:themeColor="text2"/>
+          <w:sz w:val="24"/>
+          <w:szCs w:val="24"/>
+        </w:rPr>
+      </w:pPr>
+      <w:r>
+        <w:rPr>
+          <w:rFonts w:ascii="Segoe UI" w:hAnsi="Segoe UI" w:cs="Segoe UI"/>
+          <w:b/>
+          <w:noProof/>
+          <w:color w:val="1F497D" w:themeColor="text2"/>
+          <w:sz w:val="24"/>
+          <w:szCs w:val="24"/>
+        </w:rPr>
+        <w:drawing>
+          <wp:inline distT="0" distB="0" distL="0" distR="0">
+            <wp:extent cx="2714625" cy="3325904"/>
+            <wp:effectExtent l="0" t="0" r="0" b="0"/>
+            <wp:docPr id="25" name="Picture 25"/>
+            <wp:cNvGraphicFramePr>
+              <a:graphicFrameLocks xmlns:a="http://schemas.openxmlformats.org/drawingml/2006/main" noChangeAspect="1"/>
+            </wp:cNvGraphicFramePr>
+            <a:graphic xmlns:a="http://schemas.openxmlformats.org/drawingml/2006/main">
+              <a:graphicData uri="http://schemas.openxmlformats.org/drawingml/2006/picture">
+                <pic:pic xmlns:pic="http://schemas.openxmlformats.org/drawingml/2006/picture">
+                  <pic:nvPicPr>
+                    <pic:cNvPr id="0" name="Picture 8"/>
+                    <pic:cNvPicPr>
+                      <a:picLocks noChangeAspect="1" noChangeArrowheads="1"/>
+                    </pic:cNvPicPr>
+                  </pic:nvPicPr>
+                  <pic:blipFill>
+                    <a:blip r:embed="rId25">
+                      <a:extLst>
+                        <a:ext uri="{28A0092B-C50C-407E-A947-70E740481C1C}">
+                          <a14:useLocalDpi xmlns:a14="http://schemas.microsoft.com/office/drawing/2010/main" val="0"/>
+                        </a:ext>
+                      </a:extLst>
+                    </a:blip>
+                    <a:srcRect/>
+                    <a:stretch>
+                      <a:fillRect/>
+                    </a:stretch>
+                  </pic:blipFill>
+                  <pic:spPr bwMode="auto">
+                    <a:xfrm>
+                      <a:off x="0" y="0"/>
+                      <a:ext cx="2704895" cy="3313983"/>
+                    </a:xfrm>
+                    <a:prstGeom prst="rect">
+                      <a:avLst/>
+                    </a:prstGeom>
+                    <a:noFill/>
+                    <a:ln>
+                      <a:noFill/>
+                    </a:ln>
+                  </pic:spPr>
+                </pic:pic>
+              </a:graphicData>
+            </a:graphic>
+          </wp:inline>
+        </w:drawing>
+      </w:r>
+    </w:p>
+    <w:p>
+      <w:pPr>
+        <w:rPr>
+          <w:rFonts w:ascii="Segoe UI" w:hAnsi="Segoe UI" w:cs="Segoe UI"/>
+          <w:b/>
+          <w:color w:val="7F7F7F" w:themeColor="text1" w:themeTint="80"/>
+          <w:sz w:val="24"/>
+          <w:szCs w:val="24"/>
+        </w:rPr>
+      </w:pPr>
+      <w:r>
+        <w:rPr>
+          <w:rFonts w:ascii="Segoe UI" w:hAnsi="Segoe UI" w:cs="Segoe UI"/>
+          <w:b/>
+          <w:color w:val="1F497D" w:themeColor="text2"/>
+          <w:sz w:val="24"/>
+          <w:szCs w:val="24"/>
+        </w:rPr>
+        <w:tab/>
+      </w:r>
+      <w:r>
+        <w:rPr>
+          <w:rFonts w:ascii="Segoe UI" w:hAnsi="Segoe UI" w:cs="Segoe UI"/>
+          <w:b/>
+          <w:color w:val="1F497D" w:themeColor="text2"/>
+          <w:sz w:val="24"/>
+          <w:szCs w:val="24"/>
+        </w:rPr>
+        <w:tab/>
+      </w:r>
+      <w:r>
+        <w:rPr>
+          <w:rFonts w:ascii="Segoe UI" w:hAnsi="Segoe UI" w:cs="Segoe UI"/>
+          <w:b/>
+          <w:color w:val="7F7F7F" w:themeColor="text1" w:themeTint="80"/>
+          <w:sz w:val="24"/>
+          <w:szCs w:val="24"/>
+        </w:rPr>
+        <w:t>Attributes</w:t>
+      </w:r>
+    </w:p>
+    <w:p>
+      <w:pPr>
+        <w:rPr>
+          <w:rFonts w:ascii="Segoe UI" w:hAnsi="Segoe UI" w:cs="Segoe UI"/>
+          <w:sz w:val="24"/>
+          <w:szCs w:val="24"/>
+        </w:rPr>
+      </w:pPr>
+      <w:r>
+        <w:rPr>
+          <w:rFonts w:ascii="Segoe UI" w:hAnsi="Segoe UI" w:cs="Segoe UI"/>
+          <w:b/>
+          <w:color w:val="DDD9C3" w:themeColor="background2" w:themeShade="E6"/>
+          <w:sz w:val="24"/>
+          <w:szCs w:val="24"/>
+        </w:rPr>
+        <w:tab/>
+      </w:r>
+      <w:r>
+        <w:rPr>
+          <w:rFonts w:ascii="Segoe UI" w:hAnsi="Segoe UI" w:cs="Segoe UI"/>
+          <w:b/>
+          <w:color w:val="DDD9C3" w:themeColor="background2" w:themeShade="E6"/>
+          <w:sz w:val="24"/>
+          <w:szCs w:val="24"/>
+        </w:rPr>
+        <w:tab/>
+      </w:r>
+      <w:proofErr w:type="gramStart"/>
+      <w:r>
+        <w:rPr>
+          <w:rFonts w:ascii="Segoe UI" w:hAnsi="Segoe UI" w:cs="Segoe UI"/>
+          <w:b/>
+          <w:sz w:val="24"/>
+          <w:szCs w:val="24"/>
+        </w:rPr>
+        <w:t>cost</w:t>
+      </w:r>
+      <w:proofErr w:type="gramEnd"/>
+      <w:r>
+        <w:rPr>
+          <w:rFonts w:ascii="Segoe UI" w:hAnsi="Segoe UI" w:cs="Segoe UI"/>
+          <w:b/>
+          <w:sz w:val="24"/>
+          <w:szCs w:val="24"/>
+        </w:rPr>
+        <w:t xml:space="preserve">:  </w:t>
+      </w:r>
+      <w:r>
+        <w:rPr>
+          <w:rFonts w:ascii="Segoe UI" w:hAnsi="Segoe UI" w:cs="Segoe UI"/>
+          <w:sz w:val="24"/>
+          <w:szCs w:val="24"/>
+        </w:rPr>
+        <w:t xml:space="preserve">This is </w:t>
+      </w:r>
+      <w:r>
+        <w:rPr>
+          <w:rFonts w:ascii="Segoe UI" w:hAnsi="Segoe UI" w:cs="Segoe UI"/>
+          <w:sz w:val="24"/>
+          <w:szCs w:val="24"/>
+        </w:rPr>
+        <w:t xml:space="preserve">an </w:t>
+      </w:r>
+      <w:r>
+        <w:rPr>
+          <w:rFonts w:ascii="Segoe UI" w:hAnsi="Segoe UI" w:cs="Segoe UI"/>
+          <w:sz w:val="24"/>
+          <w:szCs w:val="24"/>
+        </w:rPr>
+        <w:t>integer</w:t>
+      </w:r>
+      <w:r>
+        <w:rPr>
+          <w:rFonts w:ascii="Segoe UI" w:hAnsi="Segoe UI" w:cs="Segoe UI"/>
+          <w:sz w:val="24"/>
+          <w:szCs w:val="24"/>
+        </w:rPr>
+        <w:t xml:space="preserve"> </w:t>
+      </w:r>
+      <w:r>
+        <w:rPr>
+          <w:rFonts w:ascii="Segoe UI" w:hAnsi="Segoe UI" w:cs="Segoe UI"/>
+          <w:sz w:val="24"/>
+          <w:szCs w:val="24"/>
+        </w:rPr>
+        <w:t xml:space="preserve">representing the cost of producing the </w:t>
+      </w:r>
+      <w:proofErr w:type="spellStart"/>
+      <w:r>
+        <w:rPr>
+          <w:rFonts w:ascii="Segoe UI" w:hAnsi="Segoe UI" w:cs="Segoe UI"/>
+          <w:sz w:val="24"/>
+          <w:szCs w:val="24"/>
+        </w:rPr>
+        <w:t>ArmyUnit</w:t>
+      </w:r>
+      <w:proofErr w:type="spellEnd"/>
+      <w:r>
+        <w:rPr>
+          <w:rFonts w:ascii="Segoe UI" w:hAnsi="Segoe UI" w:cs="Segoe UI"/>
+          <w:sz w:val="24"/>
+          <w:szCs w:val="24"/>
+        </w:rPr>
+        <w:t>.</w:t>
+      </w:r>
+    </w:p>
+    <w:p>
+      <w:pPr>
+        <w:ind w:left="720" w:firstLine="720"/>
+        <w:rPr>
+          <w:rFonts w:ascii="Segoe UI" w:hAnsi="Segoe UI" w:cs="Segoe UI"/>
+          <w:sz w:val="24"/>
+          <w:szCs w:val="24"/>
+        </w:rPr>
+      </w:pPr>
+      <w:proofErr w:type="gramStart"/>
+      <w:r>
+        <w:rPr>
+          <w:rFonts w:ascii="Segoe UI" w:hAnsi="Segoe UI" w:cs="Segoe UI"/>
+          <w:b/>
+          <w:sz w:val="24"/>
+          <w:szCs w:val="24"/>
+        </w:rPr>
+        <w:t>attack</w:t>
+      </w:r>
+      <w:proofErr w:type="gramEnd"/>
+      <w:r>
+        <w:rPr>
+          <w:rFonts w:ascii="Segoe UI" w:hAnsi="Segoe UI" w:cs="Segoe UI"/>
+          <w:b/>
+          <w:sz w:val="24"/>
+          <w:szCs w:val="24"/>
+        </w:rPr>
+        <w:t xml:space="preserve">:  </w:t>
+      </w:r>
+      <w:r>
+        <w:rPr>
+          <w:rFonts w:ascii="Segoe UI" w:hAnsi="Segoe UI" w:cs="Segoe UI"/>
+          <w:sz w:val="24"/>
+          <w:szCs w:val="24"/>
+        </w:rPr>
+        <w:t xml:space="preserve">This is </w:t>
+      </w:r>
+      <w:r>
+        <w:rPr>
+          <w:rFonts w:ascii="Segoe UI" w:hAnsi="Segoe UI" w:cs="Segoe UI"/>
+          <w:sz w:val="24"/>
+          <w:szCs w:val="24"/>
+        </w:rPr>
+        <w:t xml:space="preserve">an integer representing the </w:t>
+      </w:r>
+      <w:r>
+        <w:rPr>
+          <w:rFonts w:ascii="Segoe UI" w:hAnsi="Segoe UI" w:cs="Segoe UI"/>
+          <w:sz w:val="24"/>
+          <w:szCs w:val="24"/>
+        </w:rPr>
+        <w:t>attack value</w:t>
+      </w:r>
+      <w:r>
+        <w:rPr>
+          <w:rFonts w:ascii="Segoe UI" w:hAnsi="Segoe UI" w:cs="Segoe UI"/>
+          <w:sz w:val="24"/>
+          <w:szCs w:val="24"/>
+        </w:rPr>
+        <w:t xml:space="preserve"> of </w:t>
+      </w:r>
+      <w:r>
+        <w:rPr>
+          <w:rFonts w:ascii="Segoe UI" w:hAnsi="Segoe UI" w:cs="Segoe UI"/>
+          <w:sz w:val="24"/>
+          <w:szCs w:val="24"/>
+        </w:rPr>
+        <w:t xml:space="preserve">the </w:t>
+      </w:r>
+      <w:proofErr w:type="spellStart"/>
+      <w:r>
+        <w:rPr>
+          <w:rFonts w:ascii="Segoe UI" w:hAnsi="Segoe UI" w:cs="Segoe UI"/>
+          <w:sz w:val="24"/>
+          <w:szCs w:val="24"/>
+        </w:rPr>
+        <w:t>ArmyUnit</w:t>
+      </w:r>
+      <w:proofErr w:type="spellEnd"/>
+      <w:r>
+        <w:rPr>
+          <w:rFonts w:ascii="Segoe UI" w:hAnsi="Segoe UI" w:cs="Segoe UI"/>
+          <w:sz w:val="24"/>
+          <w:szCs w:val="24"/>
+        </w:rPr>
+        <w:t>.</w:t>
+      </w:r>
+    </w:p>
+    <w:p>
+      <w:pPr>
+        <w:ind w:left="720" w:firstLine="720"/>
+        <w:rPr>
+          <w:rFonts w:ascii="Segoe UI" w:hAnsi="Segoe UI" w:cs="Segoe UI"/>
+          <w:sz w:val="24"/>
+          <w:szCs w:val="24"/>
+        </w:rPr>
+      </w:pPr>
+      <w:proofErr w:type="gramStart"/>
+      <w:r>
+        <w:rPr>
+          <w:rFonts w:ascii="Segoe UI" w:hAnsi="Segoe UI" w:cs="Segoe UI"/>
+          <w:b/>
+          <w:sz w:val="24"/>
+          <w:szCs w:val="24"/>
+        </w:rPr>
+        <w:t>defense</w:t>
+      </w:r>
+      <w:proofErr w:type="gramEnd"/>
+      <w:r>
+        <w:rPr>
+          <w:rFonts w:ascii="Segoe UI" w:hAnsi="Segoe UI" w:cs="Segoe UI"/>
+          <w:b/>
+          <w:sz w:val="24"/>
+          <w:szCs w:val="24"/>
+        </w:rPr>
+        <w:t xml:space="preserve">:  </w:t>
+      </w:r>
+      <w:r>
+        <w:rPr>
+          <w:rFonts w:ascii="Segoe UI" w:hAnsi="Segoe UI" w:cs="Segoe UI"/>
+          <w:sz w:val="24"/>
+          <w:szCs w:val="24"/>
+        </w:rPr>
+        <w:t xml:space="preserve">This is </w:t>
+      </w:r>
+      <w:r>
+        <w:rPr>
+          <w:rFonts w:ascii="Segoe UI" w:hAnsi="Segoe UI" w:cs="Segoe UI"/>
+          <w:sz w:val="24"/>
+          <w:szCs w:val="24"/>
+        </w:rPr>
+        <w:t xml:space="preserve">an integer representing the defense value of the </w:t>
+      </w:r>
+      <w:proofErr w:type="spellStart"/>
+      <w:r>
+        <w:rPr>
+          <w:rFonts w:ascii="Segoe UI" w:hAnsi="Segoe UI" w:cs="Segoe UI"/>
+          <w:sz w:val="24"/>
+          <w:szCs w:val="24"/>
+        </w:rPr>
+        <w:t>ArmyUnit</w:t>
+      </w:r>
+      <w:proofErr w:type="spellEnd"/>
+      <w:r>
+        <w:rPr>
+          <w:rFonts w:ascii="Segoe UI" w:hAnsi="Segoe UI" w:cs="Segoe UI"/>
+          <w:sz w:val="24"/>
+          <w:szCs w:val="24"/>
+        </w:rPr>
+        <w:t>.</w:t>
+      </w:r>
+    </w:p>
+    <w:p>
+      <w:pPr>
+        <w:ind w:left="720" w:firstLine="720"/>
+        <w:rPr>
+          <w:rFonts w:ascii="Segoe UI" w:hAnsi="Segoe UI" w:cs="Segoe UI"/>
+          <w:sz w:val="24"/>
+          <w:szCs w:val="24"/>
+        </w:rPr>
+      </w:pPr>
+      <w:proofErr w:type="gramStart"/>
+      <w:r>
+        <w:rPr>
+          <w:rFonts w:ascii="Segoe UI" w:hAnsi="Segoe UI" w:cs="Segoe UI"/>
+          <w:b/>
+          <w:sz w:val="24"/>
+          <w:szCs w:val="24"/>
+        </w:rPr>
+        <w:t>vulnerability</w:t>
+      </w:r>
+      <w:proofErr w:type="gramEnd"/>
+      <w:r>
+        <w:rPr>
+          <w:rFonts w:ascii="Segoe UI" w:hAnsi="Segoe UI" w:cs="Segoe UI"/>
+          <w:b/>
+          <w:sz w:val="24"/>
+          <w:szCs w:val="24"/>
+        </w:rPr>
+        <w:t xml:space="preserve">:  </w:t>
+      </w:r>
+      <w:r>
+        <w:rPr>
+          <w:rFonts w:ascii="Segoe UI" w:hAnsi="Segoe UI" w:cs="Segoe UI"/>
+          <w:sz w:val="24"/>
+          <w:szCs w:val="24"/>
+        </w:rPr>
+        <w:t xml:space="preserve">This is </w:t>
+      </w:r>
+      <w:r>
+        <w:rPr>
+          <w:rFonts w:ascii="Segoe UI" w:hAnsi="Segoe UI" w:cs="Segoe UI"/>
+          <w:sz w:val="24"/>
+          <w:szCs w:val="24"/>
+        </w:rPr>
+        <w:t xml:space="preserve">a double representing the vulnerability value of the </w:t>
+      </w:r>
+      <w:proofErr w:type="spellStart"/>
+      <w:r>
+        <w:rPr>
+          <w:rFonts w:ascii="Segoe UI" w:hAnsi="Segoe UI" w:cs="Segoe UI"/>
+          <w:sz w:val="24"/>
+          <w:szCs w:val="24"/>
+        </w:rPr>
+        <w:t>ArmyUnit</w:t>
+      </w:r>
+      <w:proofErr w:type="spellEnd"/>
+      <w:r>
+        <w:rPr>
+          <w:rFonts w:ascii="Segoe UI" w:hAnsi="Segoe UI" w:cs="Segoe UI"/>
+          <w:sz w:val="24"/>
+          <w:szCs w:val="24"/>
+        </w:rPr>
+        <w:t>. If it is high, it is easier for this Unit to be destroyed in battle.</w:t>
+      </w:r>
+    </w:p>
+    <w:p>
+      <w:pPr>
+        <w:ind w:left="720" w:firstLine="720"/>
+        <w:rPr>
+          <w:rFonts w:ascii="Segoe UI" w:hAnsi="Segoe UI" w:cs="Segoe UI"/>
+          <w:sz w:val="24"/>
+          <w:szCs w:val="24"/>
+        </w:rPr>
+      </w:pPr>
+      <w:r>
+        <w:rPr>
+          <w:rFonts w:ascii="Segoe UI" w:hAnsi="Segoe UI" w:cs="Segoe UI"/>
+          <w:b/>
+          <w:sz w:val="24"/>
+          <w:szCs w:val="24"/>
+        </w:rPr>
+        <w:t>Id:</w:t>
+      </w:r>
+      <w:r>
+        <w:rPr>
+          <w:rFonts w:ascii="Segoe UI" w:hAnsi="Segoe UI" w:cs="Segoe UI"/>
+          <w:sz w:val="24"/>
+          <w:szCs w:val="24"/>
+        </w:rPr>
+        <w:t xml:space="preserve"> This is an integer representing the id of the </w:t>
+      </w:r>
+      <w:proofErr w:type="spellStart"/>
+      <w:r>
+        <w:rPr>
+          <w:rFonts w:ascii="Segoe UI" w:hAnsi="Segoe UI" w:cs="Segoe UI"/>
+          <w:sz w:val="24"/>
+          <w:szCs w:val="24"/>
+        </w:rPr>
+        <w:t>ArmyUnit</w:t>
+      </w:r>
+      <w:proofErr w:type="spellEnd"/>
+      <w:r>
+        <w:rPr>
+          <w:rFonts w:ascii="Segoe UI" w:hAnsi="Segoe UI" w:cs="Segoe UI"/>
+          <w:sz w:val="24"/>
+          <w:szCs w:val="24"/>
+        </w:rPr>
+        <w:t>. It is unique.</w:t>
+      </w:r>
+    </w:p>
+    <w:p>
+      <w:pPr>
+        <w:ind w:left="720" w:firstLine="720"/>
+        <w:rPr>
+          <w:rFonts w:ascii="Segoe UI" w:hAnsi="Segoe UI" w:cs="Segoe UI"/>
+          <w:b/>
+          <w:color w:val="7F7F7F" w:themeColor="text1" w:themeTint="80"/>
+          <w:sz w:val="24"/>
+          <w:szCs w:val="24"/>
+        </w:rPr>
+      </w:pPr>
+      <w:r>
+        <w:rPr>
+          <w:rFonts w:ascii="Segoe UI" w:hAnsi="Segoe UI" w:cs="Segoe UI"/>
+          <w:b/>
+          <w:color w:val="7F7F7F" w:themeColor="text1" w:themeTint="80"/>
+          <w:sz w:val="24"/>
+          <w:szCs w:val="24"/>
+        </w:rPr>
+        <w:t>4.4.3.2.</w:t>
+      </w:r>
+      <w:r>
+        <w:rPr>
+          <w:rFonts w:ascii="Segoe UI" w:hAnsi="Segoe UI" w:cs="Segoe UI"/>
+          <w:b/>
+          <w:color w:val="7F7F7F" w:themeColor="text1" w:themeTint="80"/>
+          <w:sz w:val="24"/>
+          <w:szCs w:val="24"/>
+        </w:rPr>
+        <w:t>9</w:t>
+      </w:r>
+      <w:r>
+        <w:rPr>
+          <w:rFonts w:ascii="Segoe UI" w:hAnsi="Segoe UI" w:cs="Segoe UI"/>
+          <w:b/>
+          <w:color w:val="7F7F7F" w:themeColor="text1" w:themeTint="80"/>
+          <w:sz w:val="24"/>
+          <w:szCs w:val="24"/>
+        </w:rPr>
+        <w:t xml:space="preserve"> </w:t>
+      </w:r>
+      <w:r>
+        <w:rPr>
+          <w:rFonts w:ascii="Segoe UI" w:hAnsi="Segoe UI" w:cs="Segoe UI"/>
+          <w:b/>
+          <w:color w:val="7F7F7F" w:themeColor="text1" w:themeTint="80"/>
+          <w:sz w:val="24"/>
+          <w:szCs w:val="24"/>
+        </w:rPr>
+        <w:t>Swordsmen</w:t>
+      </w:r>
+    </w:p>
+    <w:p>
+      <w:pPr>
+        <w:ind w:left="720" w:firstLine="720"/>
+        <w:rPr>
+          <w:rFonts w:ascii="Segoe UI" w:hAnsi="Segoe UI" w:cs="Segoe UI"/>
+          <w:sz w:val="24"/>
+          <w:szCs w:val="24"/>
+        </w:rPr>
+      </w:pPr>
+      <w:proofErr w:type="gramStart"/>
+      <w:r>
+        <w:rPr>
+          <w:rFonts w:ascii="Segoe UI" w:hAnsi="Segoe UI" w:cs="Segoe UI"/>
+          <w:sz w:val="24"/>
+          <w:szCs w:val="24"/>
+        </w:rPr>
+        <w:t xml:space="preserve">Extends </w:t>
+      </w:r>
+      <w:proofErr w:type="spellStart"/>
+      <w:r>
+        <w:rPr>
+          <w:rFonts w:ascii="Segoe UI" w:hAnsi="Segoe UI" w:cs="Segoe UI"/>
+          <w:sz w:val="24"/>
+          <w:szCs w:val="24"/>
+        </w:rPr>
+        <w:t>ArmyUnit</w:t>
+      </w:r>
+      <w:proofErr w:type="spellEnd"/>
+      <w:r>
+        <w:rPr>
+          <w:rFonts w:ascii="Segoe UI" w:hAnsi="Segoe UI" w:cs="Segoe UI"/>
+          <w:sz w:val="24"/>
+          <w:szCs w:val="24"/>
+        </w:rPr>
+        <w:t>.</w:t>
+      </w:r>
+      <w:proofErr w:type="gramEnd"/>
+    </w:p>
+    <w:p>
+      <w:pPr>
+        <w:ind w:left="720" w:firstLine="720"/>
+        <w:rPr>
+          <w:rFonts w:ascii="Segoe UI" w:hAnsi="Segoe UI" w:cs="Segoe UI"/>
+          <w:b/>
+          <w:color w:val="1F497D" w:themeColor="text2"/>
+          <w:sz w:val="24"/>
+          <w:szCs w:val="24"/>
+        </w:rPr>
+      </w:pPr>
+      <w:r>
+        <w:rPr>
+          <w:rFonts w:ascii="Segoe UI" w:hAnsi="Segoe UI" w:cs="Segoe UI"/>
+          <w:b/>
+          <w:noProof/>
+          <w:color w:val="1F497D" w:themeColor="text2"/>
+          <w:sz w:val="24"/>
+          <w:szCs w:val="24"/>
+        </w:rPr>
+        <w:lastRenderedPageBreak/>
+        <w:drawing>
+          <wp:inline distT="0" distB="0" distL="0" distR="0">
+            <wp:extent cx="2409825" cy="2228440"/>
+            <wp:effectExtent l="0" t="0" r="0" b="0"/>
+            <wp:docPr id="27" name="Picture 27"/>
+            <wp:cNvGraphicFramePr>
+              <a:graphicFrameLocks xmlns:a="http://schemas.openxmlformats.org/drawingml/2006/main" noChangeAspect="1"/>
+            </wp:cNvGraphicFramePr>
+            <a:graphic xmlns:a="http://schemas.openxmlformats.org/drawingml/2006/main">
+              <a:graphicData uri="http://schemas.openxmlformats.org/drawingml/2006/picture">
+                <pic:pic xmlns:pic="http://schemas.openxmlformats.org/drawingml/2006/picture">
+                  <pic:nvPicPr>
+                    <pic:cNvPr id="0" name="Picture 9"/>
+                    <pic:cNvPicPr>
+                      <a:picLocks noChangeAspect="1" noChangeArrowheads="1"/>
+                    </pic:cNvPicPr>
+                  </pic:nvPicPr>
+                  <pic:blipFill>
+                    <a:blip r:embed="rId26">
+                      <a:extLst>
+                        <a:ext uri="{28A0092B-C50C-407E-A947-70E740481C1C}">
+                          <a14:useLocalDpi xmlns:a14="http://schemas.microsoft.com/office/drawing/2010/main" val="0"/>
+                        </a:ext>
+                      </a:extLst>
+                    </a:blip>
+                    <a:srcRect/>
+                    <a:stretch>
+                      <a:fillRect/>
+                    </a:stretch>
+                  </pic:blipFill>
+                  <pic:spPr bwMode="auto">
+                    <a:xfrm>
+                      <a:off x="0" y="0"/>
+                      <a:ext cx="2409825" cy="2228440"/>
+                    </a:xfrm>
+                    <a:prstGeom prst="rect">
+                      <a:avLst/>
+                    </a:prstGeom>
+                    <a:noFill/>
+                    <a:ln>
+                      <a:noFill/>
+                    </a:ln>
+                  </pic:spPr>
+                </pic:pic>
+              </a:graphicData>
+            </a:graphic>
+          </wp:inline>
+        </w:drawing>
+      </w:r>
+    </w:p>
+    <w:p>
+      <w:pPr>
+        <w:ind w:left="720" w:firstLine="720"/>
+        <w:rPr>
+          <w:rFonts w:ascii="Segoe UI" w:hAnsi="Segoe UI" w:cs="Segoe UI"/>
+          <w:b/>
+          <w:color w:val="7F7F7F" w:themeColor="text1" w:themeTint="80"/>
+          <w:sz w:val="24"/>
+          <w:szCs w:val="24"/>
+        </w:rPr>
+      </w:pPr>
+      <w:r>
+        <w:rPr>
+          <w:rFonts w:ascii="Segoe UI" w:hAnsi="Segoe UI" w:cs="Segoe UI"/>
+          <w:b/>
+          <w:color w:val="7F7F7F" w:themeColor="text1" w:themeTint="80"/>
+          <w:sz w:val="24"/>
+          <w:szCs w:val="24"/>
+        </w:rPr>
+        <w:t>4.4.3.2.</w:t>
+      </w:r>
+      <w:r>
+        <w:rPr>
+          <w:rFonts w:ascii="Segoe UI" w:hAnsi="Segoe UI" w:cs="Segoe UI"/>
+          <w:b/>
+          <w:color w:val="7F7F7F" w:themeColor="text1" w:themeTint="80"/>
+          <w:sz w:val="24"/>
+          <w:szCs w:val="24"/>
+        </w:rPr>
+        <w:t>10</w:t>
+      </w:r>
+      <w:r>
+        <w:rPr>
+          <w:rFonts w:ascii="Segoe UI" w:hAnsi="Segoe UI" w:cs="Segoe UI"/>
+          <w:b/>
+          <w:color w:val="7F7F7F" w:themeColor="text1" w:themeTint="80"/>
+          <w:sz w:val="24"/>
+          <w:szCs w:val="24"/>
+        </w:rPr>
+        <w:t xml:space="preserve"> </w:t>
+      </w:r>
+      <w:proofErr w:type="spellStart"/>
+      <w:r>
+        <w:rPr>
+          <w:rFonts w:ascii="Segoe UI" w:hAnsi="Segoe UI" w:cs="Segoe UI"/>
+          <w:b/>
+          <w:color w:val="7F7F7F" w:themeColor="text1" w:themeTint="80"/>
+          <w:sz w:val="24"/>
+          <w:szCs w:val="24"/>
+        </w:rPr>
+        <w:t>Axemen</w:t>
+      </w:r>
+      <w:proofErr w:type="spellEnd"/>
+    </w:p>
+    <w:p>
+      <w:pPr>
+        <w:ind w:left="720" w:firstLine="720"/>
+        <w:rPr>
+          <w:rFonts w:ascii="Segoe UI" w:hAnsi="Segoe UI" w:cs="Segoe UI"/>
+          <w:sz w:val="24"/>
+          <w:szCs w:val="24"/>
+        </w:rPr>
+      </w:pPr>
+      <w:proofErr w:type="gramStart"/>
+      <w:r>
+        <w:rPr>
+          <w:rFonts w:ascii="Segoe UI" w:hAnsi="Segoe UI" w:cs="Segoe UI"/>
+          <w:sz w:val="24"/>
+          <w:szCs w:val="24"/>
+        </w:rPr>
+        <w:t xml:space="preserve">Extends </w:t>
+      </w:r>
+      <w:proofErr w:type="spellStart"/>
+      <w:r>
+        <w:rPr>
+          <w:rFonts w:ascii="Segoe UI" w:hAnsi="Segoe UI" w:cs="Segoe UI"/>
+          <w:sz w:val="24"/>
+          <w:szCs w:val="24"/>
+        </w:rPr>
+        <w:t>ArmyUnit</w:t>
+      </w:r>
+      <w:proofErr w:type="spellEnd"/>
+      <w:r>
+        <w:rPr>
+          <w:rFonts w:ascii="Segoe UI" w:hAnsi="Segoe UI" w:cs="Segoe UI"/>
+          <w:sz w:val="24"/>
+          <w:szCs w:val="24"/>
+        </w:rPr>
+        <w:t>.</w:t>
+      </w:r>
+      <w:proofErr w:type="gramEnd"/>
+    </w:p>
+    <w:p>
+      <w:pPr>
+        <w:ind w:left="720" w:firstLine="720"/>
+        <w:rPr>
+          <w:rFonts w:ascii="Segoe UI" w:hAnsi="Segoe UI" w:cs="Segoe UI"/>
+          <w:b/>
+          <w:color w:val="1F497D" w:themeColor="text2"/>
+          <w:sz w:val="24"/>
+          <w:szCs w:val="24"/>
+        </w:rPr>
+      </w:pPr>
+      <w:r>
+        <w:rPr>
+          <w:rFonts w:ascii="Segoe UI" w:hAnsi="Segoe UI" w:cs="Segoe UI"/>
+          <w:b/>
+          <w:noProof/>
+          <w:color w:val="1F497D" w:themeColor="text2"/>
+          <w:sz w:val="24"/>
+          <w:szCs w:val="24"/>
+        </w:rPr>
+        <w:drawing>
+          <wp:inline distT="0" distB="0" distL="0" distR="0">
+            <wp:extent cx="2466975" cy="2281288"/>
+            <wp:effectExtent l="0" t="0" r="0" b="0"/>
+            <wp:docPr id="34" name="Picture 34"/>
+            <wp:cNvGraphicFramePr>
+              <a:graphicFrameLocks xmlns:a="http://schemas.openxmlformats.org/drawingml/2006/main" noChangeAspect="1"/>
+            </wp:cNvGraphicFramePr>
+            <a:graphic xmlns:a="http://schemas.openxmlformats.org/drawingml/2006/main">
+              <a:graphicData uri="http://schemas.openxmlformats.org/drawingml/2006/picture">
+                <pic:pic xmlns:pic="http://schemas.openxmlformats.org/drawingml/2006/picture">
+                  <pic:nvPicPr>
+                    <pic:cNvPr id="0" name="Picture 10"/>
+                    <pic:cNvPicPr>
+                      <a:picLocks noChangeAspect="1" noChangeArrowheads="1"/>
+                    </pic:cNvPicPr>
+                  </pic:nvPicPr>
+                  <pic:blipFill>
+                    <a:blip r:embed="rId27">
+                      <a:extLst>
+                        <a:ext uri="{28A0092B-C50C-407E-A947-70E740481C1C}">
+                          <a14:useLocalDpi xmlns:a14="http://schemas.microsoft.com/office/drawing/2010/main" val="0"/>
+                        </a:ext>
+                      </a:extLst>
+                    </a:blip>
+                    <a:srcRect/>
+                    <a:stretch>
+                      <a:fillRect/>
+                    </a:stretch>
+                  </pic:blipFill>
+                  <pic:spPr bwMode="auto">
+                    <a:xfrm>
+                      <a:off x="0" y="0"/>
+                      <a:ext cx="2466975" cy="2281288"/>
+                    </a:xfrm>
+                    <a:prstGeom prst="rect">
+                      <a:avLst/>
+                    </a:prstGeom>
+                    <a:noFill/>
+                    <a:ln>
+                      <a:noFill/>
+                    </a:ln>
+                  </pic:spPr>
+                </pic:pic>
+              </a:graphicData>
+            </a:graphic>
+          </wp:inline>
+        </w:drawing>
+      </w:r>
+    </w:p>
+    <w:p>
+      <w:pPr>
+        <w:ind w:left="720" w:firstLine="720"/>
+        <w:rPr>
+          <w:rFonts w:ascii="Segoe UI" w:hAnsi="Segoe UI" w:cs="Segoe UI"/>
+          <w:b/>
+          <w:color w:val="7F7F7F" w:themeColor="text1" w:themeTint="80"/>
+          <w:sz w:val="24"/>
+          <w:szCs w:val="24"/>
+        </w:rPr>
+      </w:pPr>
+      <w:r>
+        <w:rPr>
+          <w:rFonts w:ascii="Segoe UI" w:hAnsi="Segoe UI" w:cs="Segoe UI"/>
+          <w:b/>
+          <w:color w:val="7F7F7F" w:themeColor="text1" w:themeTint="80"/>
+          <w:sz w:val="24"/>
+          <w:szCs w:val="24"/>
+        </w:rPr>
+        <w:t>4.4.3.2.</w:t>
+      </w:r>
+      <w:r>
+        <w:rPr>
+          <w:rFonts w:ascii="Segoe UI" w:hAnsi="Segoe UI" w:cs="Segoe UI"/>
+          <w:b/>
+          <w:color w:val="7F7F7F" w:themeColor="text1" w:themeTint="80"/>
+          <w:sz w:val="24"/>
+          <w:szCs w:val="24"/>
+        </w:rPr>
+        <w:t>11</w:t>
+      </w:r>
+      <w:r>
+        <w:rPr>
+          <w:rFonts w:ascii="Segoe UI" w:hAnsi="Segoe UI" w:cs="Segoe UI"/>
+          <w:b/>
+          <w:color w:val="7F7F7F" w:themeColor="text1" w:themeTint="80"/>
+          <w:sz w:val="24"/>
+          <w:szCs w:val="24"/>
+        </w:rPr>
+        <w:t xml:space="preserve"> </w:t>
+      </w:r>
+      <w:r>
+        <w:rPr>
+          <w:rFonts w:ascii="Segoe UI" w:hAnsi="Segoe UI" w:cs="Segoe UI"/>
+          <w:b/>
+          <w:color w:val="7F7F7F" w:themeColor="text1" w:themeTint="80"/>
+          <w:sz w:val="24"/>
+          <w:szCs w:val="24"/>
+        </w:rPr>
+        <w:t>Spearmen</w:t>
+      </w:r>
+    </w:p>
+    <w:p>
+      <w:pPr>
+        <w:ind w:left="720" w:firstLine="720"/>
+        <w:rPr>
+          <w:rFonts w:ascii="Segoe UI" w:hAnsi="Segoe UI" w:cs="Segoe UI"/>
+          <w:sz w:val="24"/>
+          <w:szCs w:val="24"/>
+        </w:rPr>
+      </w:pPr>
+      <w:proofErr w:type="gramStart"/>
+      <w:r>
+        <w:rPr>
+          <w:rFonts w:ascii="Segoe UI" w:hAnsi="Segoe UI" w:cs="Segoe UI"/>
+          <w:sz w:val="24"/>
+          <w:szCs w:val="24"/>
+        </w:rPr>
+        <w:t xml:space="preserve">Extends </w:t>
+      </w:r>
+      <w:proofErr w:type="spellStart"/>
+      <w:r>
+        <w:rPr>
+          <w:rFonts w:ascii="Segoe UI" w:hAnsi="Segoe UI" w:cs="Segoe UI"/>
+          <w:sz w:val="24"/>
+          <w:szCs w:val="24"/>
+        </w:rPr>
+        <w:t>ArmyUnit</w:t>
+      </w:r>
+      <w:proofErr w:type="spellEnd"/>
+      <w:r>
+        <w:rPr>
+          <w:rFonts w:ascii="Segoe UI" w:hAnsi="Segoe UI" w:cs="Segoe UI"/>
+          <w:sz w:val="24"/>
+          <w:szCs w:val="24"/>
+        </w:rPr>
+        <w:t>.</w:t>
+      </w:r>
+      <w:proofErr w:type="gramEnd"/>
+    </w:p>
+    <w:p>
+      <w:pPr>
+        <w:ind w:left="720" w:firstLine="720"/>
+        <w:rPr>
+          <w:rFonts w:ascii="Segoe UI" w:hAnsi="Segoe UI" w:cs="Segoe UI"/>
+          <w:b/>
+          <w:color w:val="1F497D" w:themeColor="text2"/>
+          <w:sz w:val="24"/>
+          <w:szCs w:val="24"/>
+        </w:rPr>
+      </w:pPr>
+      <w:r>
+        <w:rPr>
+          <w:rFonts w:ascii="Segoe UI" w:hAnsi="Segoe UI" w:cs="Segoe UI"/>
+          <w:b/>
+          <w:noProof/>
+          <w:color w:val="1F497D" w:themeColor="text2"/>
+          <w:sz w:val="24"/>
+          <w:szCs w:val="24"/>
+        </w:rPr>
+        <w:lastRenderedPageBreak/>
+        <w:drawing>
+          <wp:inline distT="0" distB="0" distL="0" distR="0">
+            <wp:extent cx="2466975" cy="2281289"/>
+            <wp:effectExtent l="0" t="0" r="0" b="0"/>
+            <wp:docPr id="35" name="Picture 35"/>
+            <wp:cNvGraphicFramePr>
+              <a:graphicFrameLocks xmlns:a="http://schemas.openxmlformats.org/drawingml/2006/main" noChangeAspect="1"/>
+            </wp:cNvGraphicFramePr>
+            <a:graphic xmlns:a="http://schemas.openxmlformats.org/drawingml/2006/main">
+              <a:graphicData uri="http://schemas.openxmlformats.org/drawingml/2006/picture">
+                <pic:pic xmlns:pic="http://schemas.openxmlformats.org/drawingml/2006/picture">
+                  <pic:nvPicPr>
+                    <pic:cNvPr id="0" name="Picture 11"/>
+                    <pic:cNvPicPr>
+                      <a:picLocks noChangeAspect="1" noChangeArrowheads="1"/>
+                    </pic:cNvPicPr>
+                  </pic:nvPicPr>
+                  <pic:blipFill>
+                    <a:blip r:embed="rId28">
+                      <a:extLst>
+                        <a:ext uri="{28A0092B-C50C-407E-A947-70E740481C1C}">
+                          <a14:useLocalDpi xmlns:a14="http://schemas.microsoft.com/office/drawing/2010/main" val="0"/>
+                        </a:ext>
+                      </a:extLst>
+                    </a:blip>
+                    <a:srcRect/>
+                    <a:stretch>
+                      <a:fillRect/>
+                    </a:stretch>
+                  </pic:blipFill>
+                  <pic:spPr bwMode="auto">
+                    <a:xfrm>
+                      <a:off x="0" y="0"/>
+                      <a:ext cx="2466975" cy="2281289"/>
+                    </a:xfrm>
+                    <a:prstGeom prst="rect">
+                      <a:avLst/>
+                    </a:prstGeom>
+                    <a:noFill/>
+                    <a:ln>
+                      <a:noFill/>
+                    </a:ln>
+                  </pic:spPr>
+                </pic:pic>
+              </a:graphicData>
+            </a:graphic>
+          </wp:inline>
+        </w:drawing>
+      </w:r>
+    </w:p>
+    <w:p>
+      <w:pPr>
+        <w:ind w:left="720" w:firstLine="720"/>
+        <w:rPr>
+          <w:rFonts w:ascii="Segoe UI" w:hAnsi="Segoe UI" w:cs="Segoe UI"/>
+          <w:b/>
+          <w:color w:val="7F7F7F" w:themeColor="text1" w:themeTint="80"/>
+          <w:sz w:val="24"/>
+          <w:szCs w:val="24"/>
+        </w:rPr>
+      </w:pPr>
+      <w:r>
+        <w:rPr>
+          <w:rFonts w:ascii="Segoe UI" w:hAnsi="Segoe UI" w:cs="Segoe UI"/>
+          <w:b/>
+          <w:color w:val="7F7F7F" w:themeColor="text1" w:themeTint="80"/>
+          <w:sz w:val="24"/>
+          <w:szCs w:val="24"/>
+        </w:rPr>
+        <w:t>4.4.3.2.</w:t>
+      </w:r>
+      <w:r>
+        <w:rPr>
+          <w:rFonts w:ascii="Segoe UI" w:hAnsi="Segoe UI" w:cs="Segoe UI"/>
+          <w:b/>
+          <w:color w:val="7F7F7F" w:themeColor="text1" w:themeTint="80"/>
+          <w:sz w:val="24"/>
+          <w:szCs w:val="24"/>
+        </w:rPr>
+        <w:t>12</w:t>
+      </w:r>
+      <w:r>
+        <w:rPr>
+          <w:rFonts w:ascii="Segoe UI" w:hAnsi="Segoe UI" w:cs="Segoe UI"/>
+          <w:b/>
+          <w:color w:val="7F7F7F" w:themeColor="text1" w:themeTint="80"/>
+          <w:sz w:val="24"/>
+          <w:szCs w:val="24"/>
+        </w:rPr>
+        <w:t xml:space="preserve"> </w:t>
+      </w:r>
+      <w:r>
+        <w:rPr>
+          <w:rFonts w:ascii="Segoe UI" w:hAnsi="Segoe UI" w:cs="Segoe UI"/>
+          <w:b/>
+          <w:color w:val="7F7F7F" w:themeColor="text1" w:themeTint="80"/>
+          <w:sz w:val="24"/>
+          <w:szCs w:val="24"/>
+        </w:rPr>
+        <w:t>Cavalry</w:t>
+      </w:r>
+    </w:p>
+    <w:p>
+      <w:pPr>
+        <w:ind w:left="720" w:firstLine="720"/>
+        <w:rPr>
+          <w:rFonts w:ascii="Segoe UI" w:hAnsi="Segoe UI" w:cs="Segoe UI"/>
+          <w:sz w:val="24"/>
+          <w:szCs w:val="24"/>
+        </w:rPr>
+      </w:pPr>
+      <w:proofErr w:type="gramStart"/>
+      <w:r>
+        <w:rPr>
+          <w:rFonts w:ascii="Segoe UI" w:hAnsi="Segoe UI" w:cs="Segoe UI"/>
+          <w:sz w:val="24"/>
+          <w:szCs w:val="24"/>
+        </w:rPr>
+        <w:t xml:space="preserve">Extends </w:t>
+      </w:r>
+      <w:proofErr w:type="spellStart"/>
+      <w:r>
+        <w:rPr>
+          <w:rFonts w:ascii="Segoe UI" w:hAnsi="Segoe UI" w:cs="Segoe UI"/>
+          <w:sz w:val="24"/>
+          <w:szCs w:val="24"/>
+        </w:rPr>
+        <w:t>ArmyUnit</w:t>
+      </w:r>
+      <w:proofErr w:type="spellEnd"/>
+      <w:r>
+        <w:rPr>
+          <w:rFonts w:ascii="Segoe UI" w:hAnsi="Segoe UI" w:cs="Segoe UI"/>
+          <w:sz w:val="24"/>
+          <w:szCs w:val="24"/>
+        </w:rPr>
+        <w:t>.</w:t>
+      </w:r>
+      <w:proofErr w:type="gramEnd"/>
+    </w:p>
+    <w:p>
+      <w:pPr>
+        <w:ind w:left="720" w:firstLine="720"/>
+        <w:rPr>
+          <w:rFonts w:ascii="Segoe UI" w:hAnsi="Segoe UI" w:cs="Segoe UI"/>
+          <w:b/>
+          <w:color w:val="1F497D" w:themeColor="text2"/>
+          <w:sz w:val="24"/>
+          <w:szCs w:val="24"/>
+        </w:rPr>
+      </w:pPr>
+      <w:r>
+        <w:rPr>
+          <w:rFonts w:ascii="Segoe UI" w:hAnsi="Segoe UI" w:cs="Segoe UI"/>
+          <w:b/>
+          <w:noProof/>
+          <w:color w:val="1F497D" w:themeColor="text2"/>
+          <w:sz w:val="24"/>
+          <w:szCs w:val="24"/>
+        </w:rPr>
+        <w:drawing>
+          <wp:inline distT="0" distB="0" distL="0" distR="0">
+            <wp:extent cx="2466975" cy="2281289"/>
+            <wp:effectExtent l="0" t="0" r="0" b="0"/>
+            <wp:docPr id="36" name="Picture 36"/>
+            <wp:cNvGraphicFramePr>
+              <a:graphicFrameLocks xmlns:a="http://schemas.openxmlformats.org/drawingml/2006/main" noChangeAspect="1"/>
+            </wp:cNvGraphicFramePr>
+            <a:graphic xmlns:a="http://schemas.openxmlformats.org/drawingml/2006/main">
+              <a:graphicData uri="http://schemas.openxmlformats.org/drawingml/2006/picture">
+                <pic:pic xmlns:pic="http://schemas.openxmlformats.org/drawingml/2006/picture">
+                  <pic:nvPicPr>
+                    <pic:cNvPr id="0" name="Picture 12"/>
+                    <pic:cNvPicPr>
+                      <a:picLocks noChangeAspect="1" noChangeArrowheads="1"/>
+                    </pic:cNvPicPr>
+                  </pic:nvPicPr>
+                  <pic:blipFill>
+                    <a:blip r:embed="rId29">
+                      <a:extLst>
+                        <a:ext uri="{28A0092B-C50C-407E-A947-70E740481C1C}">
+                          <a14:useLocalDpi xmlns:a14="http://schemas.microsoft.com/office/drawing/2010/main" val="0"/>
+                        </a:ext>
+                      </a:extLst>
+                    </a:blip>
+                    <a:srcRect/>
+                    <a:stretch>
+                      <a:fillRect/>
+                    </a:stretch>
+                  </pic:blipFill>
+                  <pic:spPr bwMode="auto">
+                    <a:xfrm>
+                      <a:off x="0" y="0"/>
+                      <a:ext cx="2466975" cy="2281289"/>
+                    </a:xfrm>
+                    <a:prstGeom prst="rect">
+                      <a:avLst/>
+                    </a:prstGeom>
+                    <a:noFill/>
+                    <a:ln>
+                      <a:noFill/>
+                    </a:ln>
+                  </pic:spPr>
+                </pic:pic>
+              </a:graphicData>
+            </a:graphic>
+          </wp:inline>
+        </w:drawing>
+      </w:r>
+    </w:p>
+    <w:p>
+      <w:pPr>
+        <w:ind w:left="720" w:firstLine="720"/>
+        <w:rPr>
+          <w:rFonts w:ascii="Segoe UI" w:hAnsi="Segoe UI" w:cs="Segoe UI"/>
+          <w:b/>
+          <w:color w:val="7F7F7F" w:themeColor="text1" w:themeTint="80"/>
+          <w:sz w:val="24"/>
+          <w:szCs w:val="24"/>
+        </w:rPr>
+      </w:pPr>
+      <w:r>
+        <w:rPr>
+          <w:rFonts w:ascii="Segoe UI" w:hAnsi="Segoe UI" w:cs="Segoe UI"/>
+          <w:b/>
+          <w:color w:val="7F7F7F" w:themeColor="text1" w:themeTint="80"/>
+          <w:sz w:val="24"/>
+          <w:szCs w:val="24"/>
+        </w:rPr>
+        <w:t>4.4.3.2.</w:t>
+      </w:r>
+      <w:r>
+        <w:rPr>
+          <w:rFonts w:ascii="Segoe UI" w:hAnsi="Segoe UI" w:cs="Segoe UI"/>
+          <w:b/>
+          <w:color w:val="7F7F7F" w:themeColor="text1" w:themeTint="80"/>
+          <w:sz w:val="24"/>
+          <w:szCs w:val="24"/>
+        </w:rPr>
+        <w:t>13</w:t>
+      </w:r>
+      <w:r>
+        <w:rPr>
+          <w:rFonts w:ascii="Segoe UI" w:hAnsi="Segoe UI" w:cs="Segoe UI"/>
+          <w:b/>
+          <w:color w:val="7F7F7F" w:themeColor="text1" w:themeTint="80"/>
+          <w:sz w:val="24"/>
+          <w:szCs w:val="24"/>
+        </w:rPr>
+        <w:t xml:space="preserve"> </w:t>
+      </w:r>
+      <w:proofErr w:type="spellStart"/>
+      <w:r>
+        <w:rPr>
+          <w:rFonts w:ascii="Segoe UI" w:hAnsi="Segoe UI" w:cs="Segoe UI"/>
+          <w:b/>
+          <w:color w:val="7F7F7F" w:themeColor="text1" w:themeTint="80"/>
+          <w:sz w:val="24"/>
+          <w:szCs w:val="24"/>
+        </w:rPr>
+        <w:t>Mumakil</w:t>
+      </w:r>
+      <w:proofErr w:type="spellEnd"/>
+    </w:p>
+    <w:p>
+      <w:pPr>
+        <w:ind w:left="720" w:firstLine="720"/>
+        <w:rPr>
+          <w:rFonts w:ascii="Segoe UI" w:hAnsi="Segoe UI" w:cs="Segoe UI"/>
+          <w:sz w:val="24"/>
+          <w:szCs w:val="24"/>
+        </w:rPr>
+      </w:pPr>
+      <w:proofErr w:type="gramStart"/>
+      <w:r>
+        <w:rPr>
+          <w:rFonts w:ascii="Segoe UI" w:hAnsi="Segoe UI" w:cs="Segoe UI"/>
+          <w:sz w:val="24"/>
+          <w:szCs w:val="24"/>
+        </w:rPr>
+        <w:t xml:space="preserve">Extends </w:t>
+      </w:r>
+      <w:proofErr w:type="spellStart"/>
+      <w:r>
+        <w:rPr>
+          <w:rFonts w:ascii="Segoe UI" w:hAnsi="Segoe UI" w:cs="Segoe UI"/>
+          <w:sz w:val="24"/>
+          <w:szCs w:val="24"/>
+        </w:rPr>
+        <w:t>ArmyUnit</w:t>
+      </w:r>
+      <w:proofErr w:type="spellEnd"/>
+      <w:r>
+        <w:rPr>
+          <w:rFonts w:ascii="Segoe UI" w:hAnsi="Segoe UI" w:cs="Segoe UI"/>
+          <w:sz w:val="24"/>
+          <w:szCs w:val="24"/>
+        </w:rPr>
+        <w:t>.</w:t>
+      </w:r>
+      <w:proofErr w:type="gramEnd"/>
+    </w:p>
+    <w:p>
+      <w:pPr>
+        <w:ind w:left="720" w:firstLine="720"/>
+        <w:rPr>
+          <w:rFonts w:ascii="Segoe UI" w:hAnsi="Segoe UI" w:cs="Segoe UI"/>
+          <w:b/>
+          <w:color w:val="1F497D" w:themeColor="text2"/>
+          <w:sz w:val="24"/>
+          <w:szCs w:val="24"/>
+        </w:rPr>
+      </w:pPr>
+      <w:r>
+        <w:rPr>
+          <w:rFonts w:ascii="Segoe UI" w:hAnsi="Segoe UI" w:cs="Segoe UI"/>
+          <w:b/>
+          <w:noProof/>
+          <w:color w:val="1F497D" w:themeColor="text2"/>
+          <w:sz w:val="24"/>
+          <w:szCs w:val="24"/>
+        </w:rPr>
+        <w:lastRenderedPageBreak/>
+        <w:drawing>
+          <wp:inline distT="0" distB="0" distL="0" distR="0">
+            <wp:extent cx="2466975" cy="2281289"/>
+            <wp:effectExtent l="0" t="0" r="0" b="0"/>
+            <wp:docPr id="37" name="Picture 37"/>
+            <wp:cNvGraphicFramePr>
+              <a:graphicFrameLocks xmlns:a="http://schemas.openxmlformats.org/drawingml/2006/main" noChangeAspect="1"/>
+            </wp:cNvGraphicFramePr>
+            <a:graphic xmlns:a="http://schemas.openxmlformats.org/drawingml/2006/main">
+              <a:graphicData uri="http://schemas.openxmlformats.org/drawingml/2006/picture">
+                <pic:pic xmlns:pic="http://schemas.openxmlformats.org/drawingml/2006/picture">
+                  <pic:nvPicPr>
+                    <pic:cNvPr id="0" name="Picture 13"/>
+                    <pic:cNvPicPr>
+                      <a:picLocks noChangeAspect="1" noChangeArrowheads="1"/>
+                    </pic:cNvPicPr>
+                  </pic:nvPicPr>
+                  <pic:blipFill>
+                    <a:blip r:embed="rId30">
+                      <a:extLst>
+                        <a:ext uri="{28A0092B-C50C-407E-A947-70E740481C1C}">
+                          <a14:useLocalDpi xmlns:a14="http://schemas.microsoft.com/office/drawing/2010/main" val="0"/>
+                        </a:ext>
+                      </a:extLst>
+                    </a:blip>
+                    <a:srcRect/>
+                    <a:stretch>
+                      <a:fillRect/>
+                    </a:stretch>
+                  </pic:blipFill>
+                  <pic:spPr bwMode="auto">
+                    <a:xfrm>
+                      <a:off x="0" y="0"/>
+                      <a:ext cx="2466975" cy="2281289"/>
+                    </a:xfrm>
+                    <a:prstGeom prst="rect">
+                      <a:avLst/>
+                    </a:prstGeom>
+                    <a:noFill/>
+                    <a:ln>
+                      <a:noFill/>
+                    </a:ln>
+                  </pic:spPr>
+                </pic:pic>
+              </a:graphicData>
+            </a:graphic>
+          </wp:inline>
+        </w:drawing>
+      </w:r>
+    </w:p>
+    <w:p>
+      <w:pPr>
+        <w:ind w:left="720" w:firstLine="720"/>
+        <w:rPr>
+          <w:rFonts w:ascii="Segoe UI" w:hAnsi="Segoe UI" w:cs="Segoe UI"/>
+          <w:b/>
+          <w:color w:val="7F7F7F" w:themeColor="text1" w:themeTint="80"/>
+          <w:sz w:val="24"/>
+          <w:szCs w:val="24"/>
+        </w:rPr>
+      </w:pPr>
+      <w:r>
+        <w:rPr>
+          <w:rFonts w:ascii="Segoe UI" w:hAnsi="Segoe UI" w:cs="Segoe UI"/>
+          <w:b/>
+          <w:color w:val="7F7F7F" w:themeColor="text1" w:themeTint="80"/>
+          <w:sz w:val="24"/>
+          <w:szCs w:val="24"/>
+        </w:rPr>
+        <w:t>4.4.3.2.</w:t>
+      </w:r>
+      <w:r>
+        <w:rPr>
+          <w:rFonts w:ascii="Segoe UI" w:hAnsi="Segoe UI" w:cs="Segoe UI"/>
+          <w:b/>
+          <w:color w:val="7F7F7F" w:themeColor="text1" w:themeTint="80"/>
+          <w:sz w:val="24"/>
+          <w:szCs w:val="24"/>
+        </w:rPr>
+        <w:t>14</w:t>
+      </w:r>
+      <w:r>
+        <w:rPr>
+          <w:rFonts w:ascii="Segoe UI" w:hAnsi="Segoe UI" w:cs="Segoe UI"/>
+          <w:b/>
+          <w:color w:val="7F7F7F" w:themeColor="text1" w:themeTint="80"/>
+          <w:sz w:val="24"/>
+          <w:szCs w:val="24"/>
+        </w:rPr>
+        <w:t xml:space="preserve"> </w:t>
+      </w:r>
+      <w:proofErr w:type="spellStart"/>
+      <w:r>
+        <w:rPr>
+          <w:rFonts w:ascii="Segoe UI" w:hAnsi="Segoe UI" w:cs="Segoe UI"/>
+          <w:b/>
+          <w:color w:val="7F7F7F" w:themeColor="text1" w:themeTint="80"/>
+          <w:sz w:val="24"/>
+          <w:szCs w:val="24"/>
+        </w:rPr>
+        <w:t>Nazgul</w:t>
+      </w:r>
+      <w:proofErr w:type="spellEnd"/>
+    </w:p>
+    <w:p>
+      <w:pPr>
+        <w:ind w:left="720" w:firstLine="720"/>
+        <w:rPr>
+          <w:rFonts w:ascii="Segoe UI" w:hAnsi="Segoe UI" w:cs="Segoe UI"/>
+          <w:sz w:val="24"/>
+          <w:szCs w:val="24"/>
+        </w:rPr>
+      </w:pPr>
+      <w:proofErr w:type="gramStart"/>
+      <w:r>
+        <w:rPr>
+          <w:rFonts w:ascii="Segoe UI" w:hAnsi="Segoe UI" w:cs="Segoe UI"/>
+          <w:sz w:val="24"/>
+          <w:szCs w:val="24"/>
+        </w:rPr>
+        <w:t xml:space="preserve">Extends </w:t>
+      </w:r>
+      <w:proofErr w:type="spellStart"/>
+      <w:r>
+        <w:rPr>
+          <w:rFonts w:ascii="Segoe UI" w:hAnsi="Segoe UI" w:cs="Segoe UI"/>
+          <w:sz w:val="24"/>
+          <w:szCs w:val="24"/>
+        </w:rPr>
+        <w:t>ArmyUnit</w:t>
+      </w:r>
+      <w:proofErr w:type="spellEnd"/>
+      <w:r>
+        <w:rPr>
+          <w:rFonts w:ascii="Segoe UI" w:hAnsi="Segoe UI" w:cs="Segoe UI"/>
+          <w:sz w:val="24"/>
+          <w:szCs w:val="24"/>
+        </w:rPr>
+        <w:t>.</w:t>
+      </w:r>
+      <w:proofErr w:type="gramEnd"/>
+    </w:p>
+    <w:p>
+      <w:pPr>
+        <w:ind w:left="720" w:firstLine="720"/>
+        <w:rPr>
+          <w:rFonts w:ascii="Segoe UI" w:hAnsi="Segoe UI" w:cs="Segoe UI"/>
+          <w:b/>
+          <w:color w:val="1F497D" w:themeColor="text2"/>
+          <w:sz w:val="24"/>
+          <w:szCs w:val="24"/>
+        </w:rPr>
+      </w:pPr>
+      <w:r>
+        <w:rPr>
+          <w:rFonts w:ascii="Segoe UI" w:hAnsi="Segoe UI" w:cs="Segoe UI"/>
+          <w:b/>
+          <w:noProof/>
+          <w:color w:val="1F497D" w:themeColor="text2"/>
+          <w:sz w:val="24"/>
+          <w:szCs w:val="24"/>
+        </w:rPr>
+        <w:drawing>
+          <wp:inline distT="0" distB="0" distL="0" distR="0">
+            <wp:extent cx="2466975" cy="2289494"/>
+            <wp:effectExtent l="0" t="0" r="0" b="0"/>
+            <wp:docPr id="38" name="Picture 38"/>
+            <wp:cNvGraphicFramePr>
+              <a:graphicFrameLocks xmlns:a="http://schemas.openxmlformats.org/drawingml/2006/main" noChangeAspect="1"/>
+            </wp:cNvGraphicFramePr>
+            <a:graphic xmlns:a="http://schemas.openxmlformats.org/drawingml/2006/main">
+              <a:graphicData uri="http://schemas.openxmlformats.org/drawingml/2006/picture">
+                <pic:pic xmlns:pic="http://schemas.openxmlformats.org/drawingml/2006/picture">
+                  <pic:nvPicPr>
+                    <pic:cNvPr id="0" name="Picture 14"/>
+                    <pic:cNvPicPr>
+                      <a:picLocks noChangeAspect="1" noChangeArrowheads="1"/>
+                    </pic:cNvPicPr>
+                  </pic:nvPicPr>
+                  <pic:blipFill>
+                    <a:blip r:embed="rId31">
+                      <a:extLst>
+                        <a:ext uri="{28A0092B-C50C-407E-A947-70E740481C1C}">
+                          <a14:useLocalDpi xmlns:a14="http://schemas.microsoft.com/office/drawing/2010/main" val="0"/>
+                        </a:ext>
+                      </a:extLst>
+                    </a:blip>
+                    <a:srcRect/>
+                    <a:stretch>
+                      <a:fillRect/>
+                    </a:stretch>
+                  </pic:blipFill>
+                  <pic:spPr bwMode="auto">
+                    <a:xfrm>
+                      <a:off x="0" y="0"/>
+                      <a:ext cx="2466975" cy="2289494"/>
+                    </a:xfrm>
+                    <a:prstGeom prst="rect">
+                      <a:avLst/>
+                    </a:prstGeom>
+                    <a:noFill/>
+                    <a:ln>
+                      <a:noFill/>
+                    </a:ln>
+                  </pic:spPr>
+                </pic:pic>
+              </a:graphicData>
+            </a:graphic>
+          </wp:inline>
+        </w:drawing>
+      </w:r>
+    </w:p>
+    <w:p>
+      <w:pPr>
+        <w:ind w:left="720" w:firstLine="720"/>
+        <w:rPr>
+          <w:rFonts w:ascii="Segoe UI" w:hAnsi="Segoe UI" w:cs="Segoe UI"/>
+          <w:b/>
+          <w:color w:val="7F7F7F" w:themeColor="text1" w:themeTint="80"/>
+          <w:sz w:val="24"/>
+          <w:szCs w:val="24"/>
+        </w:rPr>
+      </w:pPr>
+      <w:r>
+        <w:rPr>
+          <w:rFonts w:ascii="Segoe UI" w:hAnsi="Segoe UI" w:cs="Segoe UI"/>
+          <w:b/>
+          <w:color w:val="7F7F7F" w:themeColor="text1" w:themeTint="80"/>
+          <w:sz w:val="24"/>
+          <w:szCs w:val="24"/>
+        </w:rPr>
+        <w:t>4.4.3.2.</w:t>
+      </w:r>
+      <w:r>
+        <w:rPr>
+          <w:rFonts w:ascii="Segoe UI" w:hAnsi="Segoe UI" w:cs="Segoe UI"/>
+          <w:b/>
+          <w:color w:val="7F7F7F" w:themeColor="text1" w:themeTint="80"/>
+          <w:sz w:val="24"/>
+          <w:szCs w:val="24"/>
+        </w:rPr>
+        <w:t>15</w:t>
+      </w:r>
+      <w:r>
+        <w:rPr>
+          <w:rFonts w:ascii="Segoe UI" w:hAnsi="Segoe UI" w:cs="Segoe UI"/>
+          <w:b/>
+          <w:color w:val="7F7F7F" w:themeColor="text1" w:themeTint="80"/>
+          <w:sz w:val="24"/>
+          <w:szCs w:val="24"/>
+        </w:rPr>
+        <w:t xml:space="preserve"> </w:t>
+      </w:r>
+      <w:proofErr w:type="spellStart"/>
+      <w:r>
+        <w:rPr>
+          <w:rFonts w:ascii="Segoe UI" w:hAnsi="Segoe UI" w:cs="Segoe UI"/>
+          <w:b/>
+          <w:color w:val="7F7F7F" w:themeColor="text1" w:themeTint="80"/>
+          <w:sz w:val="24"/>
+          <w:szCs w:val="24"/>
+        </w:rPr>
+        <w:t>Warg</w:t>
+      </w:r>
+      <w:proofErr w:type="spellEnd"/>
+      <w:r>
+        <w:rPr>
+          <w:rFonts w:ascii="Segoe UI" w:hAnsi="Segoe UI" w:cs="Segoe UI"/>
+          <w:b/>
+          <w:color w:val="7F7F7F" w:themeColor="text1" w:themeTint="80"/>
+          <w:sz w:val="24"/>
+          <w:szCs w:val="24"/>
+        </w:rPr>
+        <w:t>-Riders</w:t>
+      </w:r>
+    </w:p>
+    <w:p>
+      <w:pPr>
+        <w:ind w:left="720" w:firstLine="720"/>
+        <w:rPr>
+          <w:rFonts w:ascii="Segoe UI" w:hAnsi="Segoe UI" w:cs="Segoe UI"/>
+          <w:sz w:val="24"/>
+          <w:szCs w:val="24"/>
+        </w:rPr>
+      </w:pPr>
+      <w:proofErr w:type="gramStart"/>
+      <w:r>
+        <w:rPr>
+          <w:rFonts w:ascii="Segoe UI" w:hAnsi="Segoe UI" w:cs="Segoe UI"/>
+          <w:sz w:val="24"/>
+          <w:szCs w:val="24"/>
+        </w:rPr>
+        <w:t xml:space="preserve">Extends </w:t>
+      </w:r>
+      <w:proofErr w:type="spellStart"/>
+      <w:r>
+        <w:rPr>
+          <w:rFonts w:ascii="Segoe UI" w:hAnsi="Segoe UI" w:cs="Segoe UI"/>
+          <w:sz w:val="24"/>
+          <w:szCs w:val="24"/>
+        </w:rPr>
+        <w:t>ArmyUnit</w:t>
+      </w:r>
+      <w:proofErr w:type="spellEnd"/>
+      <w:r>
+        <w:rPr>
+          <w:rFonts w:ascii="Segoe UI" w:hAnsi="Segoe UI" w:cs="Segoe UI"/>
+          <w:sz w:val="24"/>
+          <w:szCs w:val="24"/>
+        </w:rPr>
+        <w:t>.</w:t>
+      </w:r>
+      <w:proofErr w:type="gramEnd"/>
+    </w:p>
+    <w:p>
+      <w:pPr>
+        <w:ind w:left="720" w:firstLine="720"/>
+        <w:rPr>
+          <w:rFonts w:ascii="Segoe UI" w:hAnsi="Segoe UI" w:cs="Segoe UI"/>
+          <w:b/>
+          <w:color w:val="1F497D" w:themeColor="text2"/>
+          <w:sz w:val="24"/>
+          <w:szCs w:val="24"/>
+        </w:rPr>
+      </w:pPr>
+      <w:r>
+        <w:rPr>
+          <w:rFonts w:ascii="Segoe UI" w:hAnsi="Segoe UI" w:cs="Segoe UI"/>
+          <w:b/>
+          <w:noProof/>
+          <w:color w:val="1F497D" w:themeColor="text2"/>
+          <w:sz w:val="24"/>
+          <w:szCs w:val="24"/>
+        </w:rPr>
+        <w:lastRenderedPageBreak/>
+        <w:drawing>
+          <wp:inline distT="0" distB="0" distL="0" distR="0" wp14:anchorId="67D63E0F" wp14:editId="2117ADE7">
+            <wp:extent cx="2410268" cy="2228850"/>
+            <wp:effectExtent l="0" t="0" r="0" b="0"/>
+            <wp:docPr id="39" name="Picture 39"/>
+            <wp:cNvGraphicFramePr>
+              <a:graphicFrameLocks xmlns:a="http://schemas.openxmlformats.org/drawingml/2006/main" noChangeAspect="1"/>
+            </wp:cNvGraphicFramePr>
+            <a:graphic xmlns:a="http://schemas.openxmlformats.org/drawingml/2006/main">
+              <a:graphicData uri="http://schemas.openxmlformats.org/drawingml/2006/picture">
+                <pic:pic xmlns:pic="http://schemas.openxmlformats.org/drawingml/2006/picture">
+                  <pic:nvPicPr>
+                    <pic:cNvPr id="0" name="Picture 15"/>
+                    <pic:cNvPicPr>
+                      <a:picLocks noChangeAspect="1" noChangeArrowheads="1"/>
+                    </pic:cNvPicPr>
+                  </pic:nvPicPr>
+                  <pic:blipFill>
+                    <a:blip r:embed="rId32">
+                      <a:extLst>
+                        <a:ext uri="{28A0092B-C50C-407E-A947-70E740481C1C}">
+                          <a14:useLocalDpi xmlns:a14="http://schemas.microsoft.com/office/drawing/2010/main" val="0"/>
+                        </a:ext>
+                      </a:extLst>
+                    </a:blip>
+                    <a:srcRect/>
+                    <a:stretch>
+                      <a:fillRect/>
+                    </a:stretch>
+                  </pic:blipFill>
+                  <pic:spPr bwMode="auto">
+                    <a:xfrm>
+                      <a:off x="0" y="0"/>
+                      <a:ext cx="2415365" cy="2233563"/>
+                    </a:xfrm>
+                    <a:prstGeom prst="rect">
+                      <a:avLst/>
+                    </a:prstGeom>
+                    <a:noFill/>
+                    <a:ln>
+                      <a:noFill/>
+                    </a:ln>
+                  </pic:spPr>
+                </pic:pic>
+              </a:graphicData>
+            </a:graphic>
+          </wp:inline>
+        </w:drawing>
+      </w:r>
+    </w:p>
+    <w:p>
+      <w:pPr>
+        <w:ind w:left="720" w:firstLine="720"/>
+        <w:rPr>
+          <w:rFonts w:ascii="Segoe UI" w:hAnsi="Segoe UI" w:cs="Segoe UI"/>
+          <w:b/>
+          <w:color w:val="7F7F7F" w:themeColor="text1" w:themeTint="80"/>
+          <w:sz w:val="24"/>
+          <w:szCs w:val="24"/>
+        </w:rPr>
+      </w:pPr>
+      <w:r>
+        <w:rPr>
+          <w:rFonts w:ascii="Segoe UI" w:hAnsi="Segoe UI" w:cs="Segoe UI"/>
+          <w:b/>
+          <w:color w:val="7F7F7F" w:themeColor="text1" w:themeTint="80"/>
+          <w:sz w:val="24"/>
+          <w:szCs w:val="24"/>
+        </w:rPr>
+        <w:t>4.4.3.2.</w:t>
+      </w:r>
+      <w:r>
+        <w:rPr>
+          <w:rFonts w:ascii="Segoe UI" w:hAnsi="Segoe UI" w:cs="Segoe UI"/>
+          <w:b/>
+          <w:color w:val="7F7F7F" w:themeColor="text1" w:themeTint="80"/>
+          <w:sz w:val="24"/>
+          <w:szCs w:val="24"/>
+        </w:rPr>
+        <w:t>16</w:t>
+      </w:r>
+      <w:r>
+        <w:rPr>
+          <w:rFonts w:ascii="Segoe UI" w:hAnsi="Segoe UI" w:cs="Segoe UI"/>
+          <w:b/>
+          <w:color w:val="7F7F7F" w:themeColor="text1" w:themeTint="80"/>
+          <w:sz w:val="24"/>
+          <w:szCs w:val="24"/>
+        </w:rPr>
+        <w:t xml:space="preserve"> </w:t>
+      </w:r>
+      <w:proofErr w:type="spellStart"/>
+      <w:r>
+        <w:rPr>
+          <w:rFonts w:ascii="Segoe UI" w:hAnsi="Segoe UI" w:cs="Segoe UI"/>
+          <w:b/>
+          <w:color w:val="7F7F7F" w:themeColor="text1" w:themeTint="80"/>
+          <w:sz w:val="24"/>
+          <w:szCs w:val="24"/>
+        </w:rPr>
+        <w:t>OrderList</w:t>
+      </w:r>
+      <w:proofErr w:type="spellEnd"/>
+    </w:p>
+    <w:p>
+      <w:pPr>
+        <w:ind w:left="720" w:firstLine="720"/>
+        <w:rPr>
+          <w:rFonts w:ascii="Segoe UI" w:hAnsi="Segoe UI" w:cs="Segoe UI"/>
+          <w:sz w:val="24"/>
+          <w:szCs w:val="24"/>
+        </w:rPr>
+      </w:pPr>
+      <w:proofErr w:type="gramStart"/>
+      <w:r>
+        <w:rPr>
+          <w:rFonts w:ascii="Segoe UI" w:hAnsi="Segoe UI" w:cs="Segoe UI"/>
+          <w:sz w:val="24"/>
+          <w:szCs w:val="24"/>
+        </w:rPr>
+        <w:t>Holds Order objects.</w:t>
+      </w:r>
+      <w:proofErr w:type="gramEnd"/>
+    </w:p>
+    <w:p>
+      <w:pPr>
+        <w:ind w:left="720" w:firstLine="720"/>
+        <w:rPr>
+          <w:rFonts w:ascii="Segoe UI" w:hAnsi="Segoe UI" w:cs="Segoe UI"/>
+          <w:b/>
+          <w:color w:val="1F497D" w:themeColor="text2"/>
+          <w:sz w:val="24"/>
+          <w:szCs w:val="24"/>
+        </w:rPr>
+      </w:pPr>
+      <w:r>
+        <w:rPr>
+          <w:rFonts w:ascii="Segoe UI" w:hAnsi="Segoe UI" w:cs="Segoe UI"/>
+          <w:b/>
+          <w:noProof/>
+          <w:color w:val="1F497D" w:themeColor="text2"/>
+          <w:sz w:val="24"/>
+          <w:szCs w:val="24"/>
+        </w:rPr>
+        <w:drawing>
+          <wp:inline distT="0" distB="0" distL="0" distR="0">
+            <wp:extent cx="2600894" cy="1866900"/>
+            <wp:effectExtent l="0" t="0" r="0" b="0"/>
+            <wp:docPr id="45" name="Picture 45"/>
+            <wp:cNvGraphicFramePr>
+              <a:graphicFrameLocks xmlns:a="http://schemas.openxmlformats.org/drawingml/2006/main" noChangeAspect="1"/>
+            </wp:cNvGraphicFramePr>
+            <a:graphic xmlns:a="http://schemas.openxmlformats.org/drawingml/2006/main">
+              <a:graphicData uri="http://schemas.openxmlformats.org/drawingml/2006/picture">
+                <pic:pic xmlns:pic="http://schemas.openxmlformats.org/drawingml/2006/picture">
+                  <pic:nvPicPr>
+                    <pic:cNvPr id="0" name="Picture 19"/>
+                    <pic:cNvPicPr>
+                      <a:picLocks noChangeAspect="1" noChangeArrowheads="1"/>
+                    </pic:cNvPicPr>
+                  </pic:nvPicPr>
+                  <pic:blipFill>
+                    <a:blip r:embed="rId33">
+                      <a:extLst>
+                        <a:ext uri="{28A0092B-C50C-407E-A947-70E740481C1C}">
+                          <a14:useLocalDpi xmlns:a14="http://schemas.microsoft.com/office/drawing/2010/main" val="0"/>
+                        </a:ext>
+                      </a:extLst>
+                    </a:blip>
+                    <a:srcRect/>
+                    <a:stretch>
+                      <a:fillRect/>
+                    </a:stretch>
+                  </pic:blipFill>
+                  <pic:spPr bwMode="auto">
+                    <a:xfrm>
+                      <a:off x="0" y="0"/>
+                      <a:ext cx="2600894" cy="1866900"/>
+                    </a:xfrm>
+                    <a:prstGeom prst="rect">
+                      <a:avLst/>
+                    </a:prstGeom>
+                    <a:noFill/>
+                    <a:ln>
+                      <a:noFill/>
+                    </a:ln>
+                  </pic:spPr>
+                </pic:pic>
+              </a:graphicData>
+            </a:graphic>
+          </wp:inline>
+        </w:drawing>
+      </w:r>
+    </w:p>
+    <w:p>
+      <w:pPr>
+        <w:rPr>
+          <w:rFonts w:ascii="Segoe UI" w:hAnsi="Segoe UI" w:cs="Segoe UI"/>
+          <w:b/>
+          <w:color w:val="7F7F7F" w:themeColor="text1" w:themeTint="80"/>
+          <w:sz w:val="24"/>
+          <w:szCs w:val="24"/>
+        </w:rPr>
+      </w:pPr>
+      <w:r>
+        <w:rPr>
+          <w:rFonts w:ascii="Segoe UI" w:hAnsi="Segoe UI" w:cs="Segoe UI"/>
+          <w:b/>
+          <w:color w:val="1F497D" w:themeColor="text2"/>
+          <w:sz w:val="24"/>
+          <w:szCs w:val="24"/>
+        </w:rPr>
+        <w:tab/>
+      </w:r>
+      <w:r>
+        <w:rPr>
+          <w:rFonts w:ascii="Segoe UI" w:hAnsi="Segoe UI" w:cs="Segoe UI"/>
+          <w:b/>
+          <w:color w:val="1F497D" w:themeColor="text2"/>
+          <w:sz w:val="24"/>
+          <w:szCs w:val="24"/>
+        </w:rPr>
+        <w:tab/>
+      </w:r>
+      <w:r>
+        <w:rPr>
+          <w:rFonts w:ascii="Segoe UI" w:hAnsi="Segoe UI" w:cs="Segoe UI"/>
+          <w:b/>
+          <w:color w:val="7F7F7F" w:themeColor="text1" w:themeTint="80"/>
+          <w:sz w:val="24"/>
+          <w:szCs w:val="24"/>
+        </w:rPr>
+        <w:t>Attributes</w:t>
+      </w:r>
+    </w:p>
+    <w:p>
+      <w:pPr>
+        <w:rPr>
+          <w:rFonts w:ascii="Segoe UI" w:hAnsi="Segoe UI" w:cs="Segoe UI"/>
+          <w:sz w:val="24"/>
+          <w:szCs w:val="24"/>
+        </w:rPr>
+      </w:pPr>
+      <w:r>
+        <w:rPr>
+          <w:rFonts w:ascii="Segoe UI" w:hAnsi="Segoe UI" w:cs="Segoe UI"/>
+          <w:b/>
+          <w:color w:val="DDD9C3" w:themeColor="background2" w:themeShade="E6"/>
+          <w:sz w:val="24"/>
+          <w:szCs w:val="24"/>
+        </w:rPr>
+        <w:tab/>
+      </w:r>
+      <w:r>
+        <w:rPr>
+          <w:rFonts w:ascii="Segoe UI" w:hAnsi="Segoe UI" w:cs="Segoe UI"/>
+          <w:b/>
+          <w:color w:val="DDD9C3" w:themeColor="background2" w:themeShade="E6"/>
+          <w:sz w:val="24"/>
+          <w:szCs w:val="24"/>
+        </w:rPr>
+        <w:tab/>
+      </w:r>
+      <w:proofErr w:type="gramStart"/>
+      <w:r>
+        <w:rPr>
+          <w:rFonts w:ascii="Segoe UI" w:hAnsi="Segoe UI" w:cs="Segoe UI"/>
+          <w:b/>
+          <w:sz w:val="24"/>
+          <w:szCs w:val="24"/>
+        </w:rPr>
+        <w:t>orders</w:t>
+      </w:r>
+      <w:proofErr w:type="gramEnd"/>
+      <w:r>
+        <w:rPr>
+          <w:rFonts w:ascii="Segoe UI" w:hAnsi="Segoe UI" w:cs="Segoe UI"/>
+          <w:b/>
+          <w:sz w:val="24"/>
+          <w:szCs w:val="24"/>
+        </w:rPr>
+        <w:t xml:space="preserve">:  </w:t>
+      </w:r>
+      <w:r>
+        <w:rPr>
+          <w:rFonts w:ascii="Segoe UI" w:hAnsi="Segoe UI" w:cs="Segoe UI"/>
+          <w:sz w:val="24"/>
+          <w:szCs w:val="24"/>
+        </w:rPr>
+        <w:t xml:space="preserve">This is </w:t>
+      </w:r>
+      <w:r>
+        <w:rPr>
+          <w:rFonts w:ascii="Segoe UI" w:hAnsi="Segoe UI" w:cs="Segoe UI"/>
+          <w:sz w:val="24"/>
+          <w:szCs w:val="24"/>
+        </w:rPr>
+        <w:t>an array of Order objects that are to be carried out in the</w:t>
+      </w:r>
+      <w:r>
+        <w:rPr>
+          <w:rFonts w:ascii="Segoe UI" w:hAnsi="Segoe UI" w:cs="Segoe UI"/>
+          <w:sz w:val="24"/>
+          <w:szCs w:val="24"/>
+        </w:rPr>
+        <w:tab/>
+        <w:t>execution phase of the current turn.</w:t>
+      </w:r>
+    </w:p>
+    <w:p>
+      <w:pPr>
+        <w:ind w:left="720" w:firstLine="720"/>
+        <w:rPr>
+          <w:rFonts w:ascii="Segoe UI" w:hAnsi="Segoe UI" w:cs="Segoe UI"/>
+          <w:b/>
+          <w:color w:val="7F7F7F" w:themeColor="text1" w:themeTint="80"/>
+          <w:sz w:val="24"/>
+          <w:szCs w:val="24"/>
+        </w:rPr>
+      </w:pPr>
+      <w:r>
+        <w:rPr>
+          <w:rFonts w:ascii="Segoe UI" w:hAnsi="Segoe UI" w:cs="Segoe UI"/>
+          <w:b/>
+          <w:color w:val="7F7F7F" w:themeColor="text1" w:themeTint="80"/>
+          <w:sz w:val="24"/>
+          <w:szCs w:val="24"/>
+        </w:rPr>
+        <w:t>Methods</w:t>
+      </w:r>
+    </w:p>
+    <w:p>
+      <w:pPr>
+        <w:rPr>
+          <w:rFonts w:ascii="Segoe UI" w:hAnsi="Segoe UI" w:cs="Segoe UI"/>
+          <w:sz w:val="24"/>
+          <w:szCs w:val="24"/>
+        </w:rPr>
+      </w:pPr>
+      <w:r>
+        <w:rPr>
+          <w:rFonts w:ascii="Segoe UI" w:hAnsi="Segoe UI" w:cs="Segoe UI"/>
+          <w:b/>
+          <w:color w:val="DDD9C3" w:themeColor="background2" w:themeShade="E6"/>
+          <w:sz w:val="24"/>
+          <w:szCs w:val="24"/>
+        </w:rPr>
+        <w:tab/>
+      </w:r>
+      <w:r>
+        <w:rPr>
+          <w:rFonts w:ascii="Segoe UI" w:hAnsi="Segoe UI" w:cs="Segoe UI"/>
+          <w:b/>
+          <w:color w:val="DDD9C3" w:themeColor="background2" w:themeShade="E6"/>
+          <w:sz w:val="24"/>
+          <w:szCs w:val="24"/>
+        </w:rPr>
+        <w:tab/>
+      </w:r>
+      <w:proofErr w:type="spellStart"/>
+      <w:proofErr w:type="gramStart"/>
+      <w:r>
+        <w:rPr>
+          <w:rFonts w:ascii="Segoe UI" w:hAnsi="Segoe UI" w:cs="Segoe UI"/>
+          <w:b/>
+          <w:sz w:val="24"/>
+          <w:szCs w:val="24"/>
+        </w:rPr>
+        <w:t>addOrder</w:t>
+      </w:r>
+      <w:proofErr w:type="spellEnd"/>
+      <w:proofErr w:type="gramEnd"/>
+      <w:r>
+        <w:rPr>
+          <w:rFonts w:ascii="Segoe UI" w:hAnsi="Segoe UI" w:cs="Segoe UI"/>
+          <w:b/>
+          <w:sz w:val="24"/>
+          <w:szCs w:val="24"/>
+        </w:rPr>
+        <w:t xml:space="preserve">:  </w:t>
+      </w:r>
+      <w:r>
+        <w:rPr>
+          <w:rFonts w:ascii="Segoe UI" w:hAnsi="Segoe UI" w:cs="Segoe UI"/>
+          <w:sz w:val="24"/>
+          <w:szCs w:val="24"/>
+        </w:rPr>
+        <w:t xml:space="preserve">This method adds an order to the </w:t>
+      </w:r>
+      <w:proofErr w:type="spellStart"/>
+      <w:r>
+        <w:rPr>
+          <w:rFonts w:ascii="Segoe UI" w:hAnsi="Segoe UI" w:cs="Segoe UI"/>
+          <w:sz w:val="24"/>
+          <w:szCs w:val="24"/>
+        </w:rPr>
+        <w:t>OrderList</w:t>
+      </w:r>
+      <w:proofErr w:type="spellEnd"/>
+      <w:r>
+        <w:rPr>
+          <w:rFonts w:ascii="Segoe UI" w:hAnsi="Segoe UI" w:cs="Segoe UI"/>
+          <w:sz w:val="24"/>
+          <w:szCs w:val="24"/>
+        </w:rPr>
+        <w:t>. It takes an Order</w:t>
+      </w:r>
+      <w:r>
+        <w:rPr>
+          <w:rFonts w:ascii="Segoe UI" w:hAnsi="Segoe UI" w:cs="Segoe UI"/>
+          <w:sz w:val="24"/>
+          <w:szCs w:val="24"/>
+        </w:rPr>
+        <w:tab/>
+        <w:t>as a parameter.</w:t>
+      </w:r>
+    </w:p>
+    <w:p>
+      <w:pPr>
+        <w:ind w:left="720" w:firstLine="720"/>
+        <w:rPr>
+          <w:rFonts w:ascii="Segoe UI" w:hAnsi="Segoe UI" w:cs="Segoe UI"/>
+          <w:sz w:val="24"/>
+          <w:szCs w:val="24"/>
+        </w:rPr>
+      </w:pPr>
+      <w:proofErr w:type="spellStart"/>
+      <w:proofErr w:type="gramStart"/>
+      <w:r>
+        <w:rPr>
+          <w:rFonts w:ascii="Segoe UI" w:hAnsi="Segoe UI" w:cs="Segoe UI"/>
+          <w:b/>
+          <w:sz w:val="24"/>
+          <w:szCs w:val="24"/>
+        </w:rPr>
+        <w:t>removeOrder</w:t>
+      </w:r>
+      <w:proofErr w:type="spellEnd"/>
+      <w:proofErr w:type="gramEnd"/>
+      <w:r>
+        <w:rPr>
+          <w:rFonts w:ascii="Segoe UI" w:hAnsi="Segoe UI" w:cs="Segoe UI"/>
+          <w:b/>
+          <w:sz w:val="24"/>
+          <w:szCs w:val="24"/>
+        </w:rPr>
+        <w:t xml:space="preserve">:  </w:t>
+      </w:r>
+      <w:r>
+        <w:rPr>
+          <w:rFonts w:ascii="Segoe UI" w:hAnsi="Segoe UI" w:cs="Segoe UI"/>
+          <w:sz w:val="24"/>
+          <w:szCs w:val="24"/>
+        </w:rPr>
+        <w:t xml:space="preserve">This method removes an order from the </w:t>
+      </w:r>
+      <w:proofErr w:type="spellStart"/>
+      <w:r>
+        <w:rPr>
+          <w:rFonts w:ascii="Segoe UI" w:hAnsi="Segoe UI" w:cs="Segoe UI"/>
+          <w:sz w:val="24"/>
+          <w:szCs w:val="24"/>
+        </w:rPr>
+        <w:t>OrderList</w:t>
+      </w:r>
+      <w:proofErr w:type="spellEnd"/>
+      <w:r>
+        <w:rPr>
+          <w:rFonts w:ascii="Segoe UI" w:hAnsi="Segoe UI" w:cs="Segoe UI"/>
+          <w:sz w:val="24"/>
+          <w:szCs w:val="24"/>
+        </w:rPr>
+        <w:t>. It takes an Order as a parameter.</w:t>
+      </w:r>
+    </w:p>
+    <w:p>
+      <w:pPr>
+        <w:ind w:left="720" w:firstLine="720"/>
+        <w:rPr>
+          <w:rFonts w:ascii="Segoe UI" w:hAnsi="Segoe UI" w:cs="Segoe UI"/>
+          <w:b/>
+          <w:color w:val="7F7F7F" w:themeColor="text1" w:themeTint="80"/>
+          <w:sz w:val="24"/>
+          <w:szCs w:val="24"/>
+        </w:rPr>
+      </w:pPr>
+      <w:r>
+        <w:rPr>
+          <w:rFonts w:ascii="Segoe UI" w:hAnsi="Segoe UI" w:cs="Segoe UI"/>
+          <w:b/>
+          <w:color w:val="7F7F7F" w:themeColor="text1" w:themeTint="80"/>
+          <w:sz w:val="24"/>
+          <w:szCs w:val="24"/>
+        </w:rPr>
+        <w:t>4.4.3.2.</w:t>
+      </w:r>
+      <w:r>
+        <w:rPr>
+          <w:rFonts w:ascii="Segoe UI" w:hAnsi="Segoe UI" w:cs="Segoe UI"/>
+          <w:b/>
+          <w:color w:val="7F7F7F" w:themeColor="text1" w:themeTint="80"/>
+          <w:sz w:val="24"/>
+          <w:szCs w:val="24"/>
+        </w:rPr>
+        <w:t>17</w:t>
+      </w:r>
+      <w:r>
+        <w:rPr>
+          <w:rFonts w:ascii="Segoe UI" w:hAnsi="Segoe UI" w:cs="Segoe UI"/>
+          <w:b/>
+          <w:color w:val="7F7F7F" w:themeColor="text1" w:themeTint="80"/>
+          <w:sz w:val="24"/>
+          <w:szCs w:val="24"/>
+        </w:rPr>
+        <w:t xml:space="preserve"> </w:t>
+      </w:r>
+      <w:r>
+        <w:rPr>
+          <w:rFonts w:ascii="Segoe UI" w:hAnsi="Segoe UI" w:cs="Segoe UI"/>
+          <w:b/>
+          <w:color w:val="7F7F7F" w:themeColor="text1" w:themeTint="80"/>
+          <w:sz w:val="24"/>
+          <w:szCs w:val="24"/>
+        </w:rPr>
+        <w:t>Order</w:t>
+      </w:r>
+    </w:p>
+    <w:p>
+      <w:pPr>
+        <w:ind w:left="720" w:firstLine="720"/>
+        <w:rPr>
+          <w:rFonts w:ascii="Segoe UI" w:hAnsi="Segoe UI" w:cs="Segoe UI"/>
+          <w:sz w:val="24"/>
+          <w:szCs w:val="24"/>
+        </w:rPr>
+      </w:pPr>
+      <w:proofErr w:type="gramStart"/>
+      <w:r>
+        <w:rPr>
+          <w:rFonts w:ascii="Segoe UI" w:hAnsi="Segoe UI" w:cs="Segoe UI"/>
+          <w:sz w:val="24"/>
+          <w:szCs w:val="24"/>
+        </w:rPr>
+        <w:t xml:space="preserve">An abstract class that is the parent of </w:t>
+      </w:r>
+      <w:proofErr w:type="spellStart"/>
+      <w:r>
+        <w:rPr>
+          <w:rFonts w:ascii="Segoe UI" w:hAnsi="Segoe UI" w:cs="Segoe UI"/>
+          <w:sz w:val="24"/>
+          <w:szCs w:val="24"/>
+        </w:rPr>
+        <w:t>TransferOrder</w:t>
+      </w:r>
+      <w:proofErr w:type="spellEnd"/>
+      <w:r>
+        <w:rPr>
+          <w:rFonts w:ascii="Segoe UI" w:hAnsi="Segoe UI" w:cs="Segoe UI"/>
+          <w:sz w:val="24"/>
+          <w:szCs w:val="24"/>
+        </w:rPr>
+        <w:t xml:space="preserve"> and </w:t>
+      </w:r>
+      <w:proofErr w:type="spellStart"/>
+      <w:r>
+        <w:rPr>
+          <w:rFonts w:ascii="Segoe UI" w:hAnsi="Segoe UI" w:cs="Segoe UI"/>
+          <w:sz w:val="24"/>
+          <w:szCs w:val="24"/>
+        </w:rPr>
+        <w:t>AttackOrder</w:t>
+      </w:r>
+      <w:proofErr w:type="spellEnd"/>
+      <w:r>
+        <w:rPr>
+          <w:rFonts w:ascii="Segoe UI" w:hAnsi="Segoe UI" w:cs="Segoe UI"/>
+          <w:sz w:val="24"/>
+          <w:szCs w:val="24"/>
+        </w:rPr>
+        <w:t>.</w:t>
+      </w:r>
+      <w:proofErr w:type="gramEnd"/>
+    </w:p>
+    <w:p>
+      <w:pPr>
+        <w:ind w:left="720" w:firstLine="720"/>
+        <w:rPr>
+          <w:rFonts w:ascii="Segoe UI" w:hAnsi="Segoe UI" w:cs="Segoe UI"/>
+          <w:b/>
+          <w:color w:val="1F497D" w:themeColor="text2"/>
+          <w:sz w:val="24"/>
+          <w:szCs w:val="24"/>
+        </w:rPr>
+      </w:pPr>
+      <w:r>
+        <w:rPr>
+          <w:rFonts w:ascii="Segoe UI" w:hAnsi="Segoe UI" w:cs="Segoe UI"/>
+          <w:b/>
+          <w:noProof/>
+          <w:color w:val="1F497D" w:themeColor="text2"/>
+          <w:sz w:val="24"/>
+          <w:szCs w:val="24"/>
+        </w:rPr>
+        <w:lastRenderedPageBreak/>
+        <w:drawing>
+          <wp:inline distT="0" distB="0" distL="0" distR="0" wp14:anchorId="6C10639E" wp14:editId="4BCAA640">
+            <wp:extent cx="2486025" cy="2505448"/>
+            <wp:effectExtent l="0" t="0" r="0" b="0"/>
+            <wp:docPr id="42" name="Picture 42"/>
+            <wp:cNvGraphicFramePr>
+              <a:graphicFrameLocks xmlns:a="http://schemas.openxmlformats.org/drawingml/2006/main" noChangeAspect="1"/>
+            </wp:cNvGraphicFramePr>
+            <a:graphic xmlns:a="http://schemas.openxmlformats.org/drawingml/2006/main">
+              <a:graphicData uri="http://schemas.openxmlformats.org/drawingml/2006/picture">
+                <pic:pic xmlns:pic="http://schemas.openxmlformats.org/drawingml/2006/picture">
+                  <pic:nvPicPr>
+                    <pic:cNvPr id="0" name="Picture 17"/>
+                    <pic:cNvPicPr>
+                      <a:picLocks noChangeAspect="1" noChangeArrowheads="1"/>
+                    </pic:cNvPicPr>
+                  </pic:nvPicPr>
+                  <pic:blipFill>
+                    <a:blip r:embed="rId34">
+                      <a:extLst>
+                        <a:ext uri="{28A0092B-C50C-407E-A947-70E740481C1C}">
+                          <a14:useLocalDpi xmlns:a14="http://schemas.microsoft.com/office/drawing/2010/main" val="0"/>
+                        </a:ext>
+                      </a:extLst>
+                    </a:blip>
+                    <a:srcRect/>
+                    <a:stretch>
+                      <a:fillRect/>
+                    </a:stretch>
+                  </pic:blipFill>
+                  <pic:spPr bwMode="auto">
+                    <a:xfrm>
+                      <a:off x="0" y="0"/>
+                      <a:ext cx="2486025" cy="2505448"/>
+                    </a:xfrm>
+                    <a:prstGeom prst="rect">
+                      <a:avLst/>
+                    </a:prstGeom>
+                    <a:noFill/>
+                    <a:ln>
+                      <a:noFill/>
+                    </a:ln>
+                  </pic:spPr>
+                </pic:pic>
+              </a:graphicData>
+            </a:graphic>
+          </wp:inline>
+        </w:drawing>
+      </w:r>
+    </w:p>
+    <w:p>
+      <w:pPr>
+        <w:rPr>
+          <w:rFonts w:ascii="Segoe UI" w:hAnsi="Segoe UI" w:cs="Segoe UI"/>
+          <w:b/>
+          <w:color w:val="7F7F7F" w:themeColor="text1" w:themeTint="80"/>
+          <w:sz w:val="24"/>
+          <w:szCs w:val="24"/>
+        </w:rPr>
+      </w:pPr>
+      <w:r>
+        <w:rPr>
+          <w:rFonts w:ascii="Segoe UI" w:hAnsi="Segoe UI" w:cs="Segoe UI"/>
+          <w:b/>
+          <w:color w:val="1F497D" w:themeColor="text2"/>
+          <w:sz w:val="24"/>
+          <w:szCs w:val="24"/>
+        </w:rPr>
+        <w:tab/>
+      </w:r>
+      <w:r>
+        <w:rPr>
+          <w:rFonts w:ascii="Segoe UI" w:hAnsi="Segoe UI" w:cs="Segoe UI"/>
+          <w:b/>
+          <w:color w:val="1F497D" w:themeColor="text2"/>
+          <w:sz w:val="24"/>
+          <w:szCs w:val="24"/>
+        </w:rPr>
+        <w:tab/>
+      </w:r>
+      <w:r>
+        <w:rPr>
+          <w:rFonts w:ascii="Segoe UI" w:hAnsi="Segoe UI" w:cs="Segoe UI"/>
+          <w:b/>
+          <w:color w:val="7F7F7F" w:themeColor="text1" w:themeTint="80"/>
+          <w:sz w:val="24"/>
+          <w:szCs w:val="24"/>
+        </w:rPr>
+        <w:t>Attributes</w:t>
+      </w:r>
+    </w:p>
+    <w:p>
+      <w:pPr>
+        <w:rPr>
+          <w:rFonts w:ascii="Segoe UI" w:hAnsi="Segoe UI" w:cs="Segoe UI"/>
+          <w:sz w:val="24"/>
+          <w:szCs w:val="24"/>
+        </w:rPr>
+      </w:pPr>
+      <w:r>
+        <w:rPr>
+          <w:rFonts w:ascii="Segoe UI" w:hAnsi="Segoe UI" w:cs="Segoe UI"/>
+          <w:b/>
+          <w:color w:val="DDD9C3" w:themeColor="background2" w:themeShade="E6"/>
+          <w:sz w:val="24"/>
+          <w:szCs w:val="24"/>
+        </w:rPr>
+        <w:tab/>
+      </w:r>
+      <w:r>
+        <w:rPr>
+          <w:rFonts w:ascii="Segoe UI" w:hAnsi="Segoe UI" w:cs="Segoe UI"/>
+          <w:b/>
+          <w:color w:val="DDD9C3" w:themeColor="background2" w:themeShade="E6"/>
+          <w:sz w:val="24"/>
+          <w:szCs w:val="24"/>
+        </w:rPr>
+        <w:tab/>
+      </w:r>
+      <w:proofErr w:type="spellStart"/>
+      <w:proofErr w:type="gramStart"/>
+      <w:r>
+        <w:rPr>
+          <w:rFonts w:ascii="Segoe UI" w:hAnsi="Segoe UI" w:cs="Segoe UI"/>
+          <w:b/>
+          <w:sz w:val="24"/>
+          <w:szCs w:val="24"/>
+        </w:rPr>
+        <w:t>provinceFrom</w:t>
+      </w:r>
+      <w:proofErr w:type="spellEnd"/>
+      <w:proofErr w:type="gramEnd"/>
+      <w:r>
+        <w:rPr>
+          <w:rFonts w:ascii="Segoe UI" w:hAnsi="Segoe UI" w:cs="Segoe UI"/>
+          <w:b/>
+          <w:sz w:val="24"/>
+          <w:szCs w:val="24"/>
+        </w:rPr>
+        <w:t xml:space="preserve">:  </w:t>
+      </w:r>
+      <w:r>
+        <w:rPr>
+          <w:rFonts w:ascii="Segoe UI" w:hAnsi="Segoe UI" w:cs="Segoe UI"/>
+          <w:sz w:val="24"/>
+          <w:szCs w:val="24"/>
+        </w:rPr>
+        <w:t xml:space="preserve">This is </w:t>
+      </w:r>
+      <w:r>
+        <w:rPr>
+          <w:rFonts w:ascii="Segoe UI" w:hAnsi="Segoe UI" w:cs="Segoe UI"/>
+          <w:sz w:val="24"/>
+          <w:szCs w:val="24"/>
+        </w:rPr>
+        <w:t>a Province object</w:t>
+      </w:r>
+      <w:r>
+        <w:rPr>
+          <w:rFonts w:ascii="Segoe UI" w:hAnsi="Segoe UI" w:cs="Segoe UI"/>
+          <w:sz w:val="24"/>
+          <w:szCs w:val="24"/>
+        </w:rPr>
+        <w:t xml:space="preserve"> representing the province from</w:t>
+      </w:r>
+      <w:r>
+        <w:rPr>
+          <w:rFonts w:ascii="Segoe UI" w:hAnsi="Segoe UI" w:cs="Segoe UI"/>
+          <w:sz w:val="24"/>
+          <w:szCs w:val="24"/>
+        </w:rPr>
+        <w:tab/>
+      </w:r>
+      <w:r>
+        <w:rPr>
+          <w:rFonts w:ascii="Segoe UI" w:hAnsi="Segoe UI" w:cs="Segoe UI"/>
+          <w:sz w:val="24"/>
+          <w:szCs w:val="24"/>
+        </w:rPr>
+        <w:t>which the mobility order takes place.</w:t>
+      </w:r>
+    </w:p>
+    <w:p>
+      <w:pPr>
+        <w:ind w:left="720" w:firstLine="720"/>
+        <w:rPr>
+          <w:rFonts w:ascii="Segoe UI" w:hAnsi="Segoe UI" w:cs="Segoe UI"/>
+          <w:sz w:val="24"/>
+          <w:szCs w:val="24"/>
+        </w:rPr>
+      </w:pPr>
+      <w:proofErr w:type="spellStart"/>
+      <w:proofErr w:type="gramStart"/>
+      <w:r>
+        <w:rPr>
+          <w:rFonts w:ascii="Segoe UI" w:hAnsi="Segoe UI" w:cs="Segoe UI"/>
+          <w:b/>
+          <w:sz w:val="24"/>
+          <w:szCs w:val="24"/>
+        </w:rPr>
+        <w:t>provinceFrom</w:t>
+      </w:r>
+      <w:proofErr w:type="spellEnd"/>
+      <w:proofErr w:type="gramEnd"/>
+      <w:r>
+        <w:rPr>
+          <w:rFonts w:ascii="Segoe UI" w:hAnsi="Segoe UI" w:cs="Segoe UI"/>
+          <w:b/>
+          <w:sz w:val="24"/>
+          <w:szCs w:val="24"/>
+        </w:rPr>
+        <w:t xml:space="preserve">:  </w:t>
+      </w:r>
+      <w:r>
+        <w:rPr>
+          <w:rFonts w:ascii="Segoe UI" w:hAnsi="Segoe UI" w:cs="Segoe UI"/>
+          <w:sz w:val="24"/>
+          <w:szCs w:val="24"/>
+        </w:rPr>
+        <w:t xml:space="preserve">This is </w:t>
+      </w:r>
+      <w:r>
+        <w:rPr>
+          <w:rFonts w:ascii="Segoe UI" w:hAnsi="Segoe UI" w:cs="Segoe UI"/>
+          <w:sz w:val="24"/>
+          <w:szCs w:val="24"/>
+        </w:rPr>
+        <w:t>a Province object representing the province that is the target of the mobility order.</w:t>
+      </w:r>
+    </w:p>
+    <w:p>
+      <w:pPr>
+        <w:ind w:left="720" w:firstLine="720"/>
+        <w:rPr>
+          <w:rFonts w:ascii="Segoe UI" w:hAnsi="Segoe UI" w:cs="Segoe UI"/>
+          <w:sz w:val="24"/>
+          <w:szCs w:val="24"/>
+        </w:rPr>
+      </w:pPr>
+      <w:proofErr w:type="gramStart"/>
+      <w:r>
+        <w:rPr>
+          <w:rFonts w:ascii="Segoe UI" w:hAnsi="Segoe UI" w:cs="Segoe UI"/>
+          <w:b/>
+          <w:sz w:val="24"/>
+          <w:szCs w:val="24"/>
+        </w:rPr>
+        <w:t>army</w:t>
+      </w:r>
+      <w:proofErr w:type="gramEnd"/>
+      <w:r>
+        <w:rPr>
+          <w:rFonts w:ascii="Segoe UI" w:hAnsi="Segoe UI" w:cs="Segoe UI"/>
+          <w:b/>
+          <w:sz w:val="24"/>
+          <w:szCs w:val="24"/>
+        </w:rPr>
+        <w:t xml:space="preserve">:  </w:t>
+      </w:r>
+      <w:r>
+        <w:rPr>
+          <w:rFonts w:ascii="Segoe UI" w:hAnsi="Segoe UI" w:cs="Segoe UI"/>
+          <w:sz w:val="24"/>
+          <w:szCs w:val="24"/>
+        </w:rPr>
+        <w:t xml:space="preserve">This is </w:t>
+      </w:r>
+      <w:r>
+        <w:rPr>
+          <w:rFonts w:ascii="Segoe UI" w:hAnsi="Segoe UI" w:cs="Segoe UI"/>
+          <w:sz w:val="24"/>
+          <w:szCs w:val="24"/>
+        </w:rPr>
+        <w:t xml:space="preserve">an </w:t>
+      </w:r>
+      <w:r>
+        <w:rPr>
+          <w:rFonts w:ascii="Segoe UI" w:hAnsi="Segoe UI" w:cs="Segoe UI"/>
+          <w:sz w:val="24"/>
+          <w:szCs w:val="24"/>
+        </w:rPr>
+        <w:t>Army object representing army that is to take place in this order.</w:t>
+      </w:r>
+    </w:p>
+    <w:p>
+      <w:pPr>
+        <w:ind w:left="720" w:firstLine="720"/>
+        <w:rPr>
+          <w:rFonts w:ascii="Segoe UI" w:hAnsi="Segoe UI" w:cs="Segoe UI"/>
+          <w:b/>
+          <w:color w:val="7F7F7F" w:themeColor="text1" w:themeTint="80"/>
+          <w:sz w:val="24"/>
+          <w:szCs w:val="24"/>
+        </w:rPr>
+      </w:pPr>
+      <w:r>
+        <w:rPr>
+          <w:rFonts w:ascii="Segoe UI" w:hAnsi="Segoe UI" w:cs="Segoe UI"/>
+          <w:b/>
+          <w:color w:val="7F7F7F" w:themeColor="text1" w:themeTint="80"/>
+          <w:sz w:val="24"/>
+          <w:szCs w:val="24"/>
+        </w:rPr>
+        <w:t>4.4.3.2.</w:t>
+      </w:r>
+      <w:r>
+        <w:rPr>
+          <w:rFonts w:ascii="Segoe UI" w:hAnsi="Segoe UI" w:cs="Segoe UI"/>
+          <w:b/>
+          <w:color w:val="7F7F7F" w:themeColor="text1" w:themeTint="80"/>
+          <w:sz w:val="24"/>
+          <w:szCs w:val="24"/>
+        </w:rPr>
+        <w:t>18</w:t>
+      </w:r>
+      <w:r>
+        <w:rPr>
+          <w:rFonts w:ascii="Segoe UI" w:hAnsi="Segoe UI" w:cs="Segoe UI"/>
+          <w:b/>
+          <w:color w:val="7F7F7F" w:themeColor="text1" w:themeTint="80"/>
+          <w:sz w:val="24"/>
+          <w:szCs w:val="24"/>
+        </w:rPr>
+        <w:t xml:space="preserve"> </w:t>
+      </w:r>
+      <w:proofErr w:type="spellStart"/>
+      <w:r>
+        <w:rPr>
+          <w:rFonts w:ascii="Segoe UI" w:hAnsi="Segoe UI" w:cs="Segoe UI"/>
+          <w:b/>
+          <w:color w:val="7F7F7F" w:themeColor="text1" w:themeTint="80"/>
+          <w:sz w:val="24"/>
+          <w:szCs w:val="24"/>
+        </w:rPr>
+        <w:t>TransferOrder</w:t>
+      </w:r>
+      <w:proofErr w:type="spellEnd"/>
+    </w:p>
+    <w:p>
+      <w:pPr>
+        <w:ind w:left="720" w:firstLine="720"/>
+        <w:rPr>
+          <w:rFonts w:ascii="Segoe UI" w:hAnsi="Segoe UI" w:cs="Segoe UI"/>
+          <w:sz w:val="24"/>
+          <w:szCs w:val="24"/>
+        </w:rPr>
+      </w:pPr>
+      <w:r>
+        <w:rPr>
+          <w:rFonts w:ascii="Segoe UI" w:hAnsi="Segoe UI" w:cs="Segoe UI"/>
+          <w:sz w:val="24"/>
+          <w:szCs w:val="24"/>
+        </w:rPr>
+        <w:t>Extends Order Class.</w:t>
+      </w:r>
+    </w:p>
+    <w:p>
+      <w:pPr>
+        <w:ind w:left="720" w:firstLine="720"/>
+        <w:rPr>
+          <w:rFonts w:ascii="Segoe UI" w:hAnsi="Segoe UI" w:cs="Segoe UI"/>
+          <w:b/>
+          <w:color w:val="1F497D" w:themeColor="text2"/>
+          <w:sz w:val="24"/>
+          <w:szCs w:val="24"/>
+        </w:rPr>
+      </w:pPr>
+      <w:r>
+        <w:rPr>
+          <w:rFonts w:ascii="Segoe UI" w:hAnsi="Segoe UI" w:cs="Segoe UI"/>
+          <w:b/>
+          <w:noProof/>
+          <w:color w:val="1F497D" w:themeColor="text2"/>
+          <w:sz w:val="24"/>
+          <w:szCs w:val="24"/>
+        </w:rPr>
+        <w:drawing>
+          <wp:inline distT="0" distB="0" distL="0" distR="0">
+            <wp:extent cx="2572297" cy="1762125"/>
+            <wp:effectExtent l="0" t="0" r="0" b="0"/>
+            <wp:docPr id="47" name="Picture 47"/>
+            <wp:cNvGraphicFramePr>
+              <a:graphicFrameLocks xmlns:a="http://schemas.openxmlformats.org/drawingml/2006/main" noChangeAspect="1"/>
+            </wp:cNvGraphicFramePr>
+            <a:graphic xmlns:a="http://schemas.openxmlformats.org/drawingml/2006/main">
+              <a:graphicData uri="http://schemas.openxmlformats.org/drawingml/2006/picture">
+                <pic:pic xmlns:pic="http://schemas.openxmlformats.org/drawingml/2006/picture">
+                  <pic:nvPicPr>
+                    <pic:cNvPr id="0" name="Picture 20"/>
+                    <pic:cNvPicPr>
+                      <a:picLocks noChangeAspect="1" noChangeArrowheads="1"/>
+                    </pic:cNvPicPr>
+                  </pic:nvPicPr>
+                  <pic:blipFill>
+                    <a:blip r:embed="rId35">
+                      <a:extLst>
+                        <a:ext uri="{28A0092B-C50C-407E-A947-70E740481C1C}">
+                          <a14:useLocalDpi xmlns:a14="http://schemas.microsoft.com/office/drawing/2010/main" val="0"/>
+                        </a:ext>
+                      </a:extLst>
+                    </a:blip>
+                    <a:srcRect/>
+                    <a:stretch>
+                      <a:fillRect/>
+                    </a:stretch>
+                  </pic:blipFill>
+                  <pic:spPr bwMode="auto">
+                    <a:xfrm>
+                      <a:off x="0" y="0"/>
+                      <a:ext cx="2572297" cy="1762125"/>
+                    </a:xfrm>
+                    <a:prstGeom prst="rect">
+                      <a:avLst/>
+                    </a:prstGeom>
+                    <a:noFill/>
+                    <a:ln>
+                      <a:noFill/>
+                    </a:ln>
+                  </pic:spPr>
+                </pic:pic>
+              </a:graphicData>
+            </a:graphic>
+          </wp:inline>
+        </w:drawing>
+      </w:r>
+    </w:p>
+    <w:p>
+      <w:pPr>
+        <w:ind w:left="720" w:firstLine="720"/>
+        <w:rPr>
+          <w:rFonts w:ascii="Segoe UI" w:hAnsi="Segoe UI" w:cs="Segoe UI"/>
+          <w:b/>
+          <w:color w:val="7F7F7F" w:themeColor="text1" w:themeTint="80"/>
+          <w:sz w:val="24"/>
+          <w:szCs w:val="24"/>
+        </w:rPr>
+      </w:pPr>
+      <w:r>
+        <w:rPr>
+          <w:rFonts w:ascii="Segoe UI" w:hAnsi="Segoe UI" w:cs="Segoe UI"/>
+          <w:b/>
+          <w:color w:val="7F7F7F" w:themeColor="text1" w:themeTint="80"/>
+          <w:sz w:val="24"/>
+          <w:szCs w:val="24"/>
+        </w:rPr>
+        <w:t>4.4.3.2.</w:t>
+      </w:r>
+      <w:r>
+        <w:rPr>
+          <w:rFonts w:ascii="Segoe UI" w:hAnsi="Segoe UI" w:cs="Segoe UI"/>
+          <w:b/>
+          <w:color w:val="7F7F7F" w:themeColor="text1" w:themeTint="80"/>
+          <w:sz w:val="24"/>
+          <w:szCs w:val="24"/>
+        </w:rPr>
+        <w:t>19</w:t>
+      </w:r>
+      <w:r>
+        <w:rPr>
+          <w:rFonts w:ascii="Segoe UI" w:hAnsi="Segoe UI" w:cs="Segoe UI"/>
+          <w:b/>
+          <w:color w:val="7F7F7F" w:themeColor="text1" w:themeTint="80"/>
+          <w:sz w:val="24"/>
+          <w:szCs w:val="24"/>
+        </w:rPr>
+        <w:t xml:space="preserve"> </w:t>
+      </w:r>
+      <w:proofErr w:type="spellStart"/>
+      <w:r>
+        <w:rPr>
+          <w:rFonts w:ascii="Segoe UI" w:hAnsi="Segoe UI" w:cs="Segoe UI"/>
+          <w:b/>
+          <w:color w:val="7F7F7F" w:themeColor="text1" w:themeTint="80"/>
+          <w:sz w:val="24"/>
+          <w:szCs w:val="24"/>
+        </w:rPr>
+        <w:t>AttackOrder</w:t>
+      </w:r>
+      <w:proofErr w:type="spellEnd"/>
+    </w:p>
+    <w:p>
+      <w:pPr>
+        <w:ind w:left="720" w:firstLine="720"/>
+        <w:rPr>
+          <w:rFonts w:ascii="Segoe UI" w:hAnsi="Segoe UI" w:cs="Segoe UI"/>
+          <w:sz w:val="24"/>
+          <w:szCs w:val="24"/>
+        </w:rPr>
+      </w:pPr>
+      <w:r>
+        <w:rPr>
+          <w:rFonts w:ascii="Segoe UI" w:hAnsi="Segoe UI" w:cs="Segoe UI"/>
+          <w:sz w:val="24"/>
+          <w:szCs w:val="24"/>
+        </w:rPr>
+        <w:t>Extends Order Class.</w:t>
+      </w:r>
+    </w:p>
+    <w:p>
+      <w:pPr>
+        <w:ind w:left="720" w:firstLine="720"/>
+        <w:rPr>
+          <w:rFonts w:ascii="Segoe UI" w:hAnsi="Segoe UI" w:cs="Segoe UI"/>
+          <w:b/>
+          <w:color w:val="1F497D" w:themeColor="text2"/>
+          <w:sz w:val="24"/>
+          <w:szCs w:val="24"/>
+        </w:rPr>
+      </w:pPr>
+      <w:r>
+        <w:rPr>
+          <w:rFonts w:ascii="Segoe UI" w:hAnsi="Segoe UI" w:cs="Segoe UI"/>
+          <w:b/>
+          <w:noProof/>
+          <w:color w:val="1F497D" w:themeColor="text2"/>
+          <w:sz w:val="24"/>
+          <w:szCs w:val="24"/>
+        </w:rPr>
+        <w:lastRenderedPageBreak/>
+        <w:drawing>
+          <wp:inline distT="0" distB="0" distL="0" distR="0">
+            <wp:extent cx="2590800" cy="1878330"/>
+            <wp:effectExtent l="0" t="0" r="0" b="0"/>
+            <wp:docPr id="49" name="Picture 49"/>
+            <wp:cNvGraphicFramePr>
+              <a:graphicFrameLocks xmlns:a="http://schemas.openxmlformats.org/drawingml/2006/main" noChangeAspect="1"/>
+            </wp:cNvGraphicFramePr>
+            <a:graphic xmlns:a="http://schemas.openxmlformats.org/drawingml/2006/main">
+              <a:graphicData uri="http://schemas.openxmlformats.org/drawingml/2006/picture">
+                <pic:pic xmlns:pic="http://schemas.openxmlformats.org/drawingml/2006/picture">
+                  <pic:nvPicPr>
+                    <pic:cNvPr id="0" name="Picture 21"/>
+                    <pic:cNvPicPr>
+                      <a:picLocks noChangeAspect="1" noChangeArrowheads="1"/>
+                    </pic:cNvPicPr>
+                  </pic:nvPicPr>
+                  <pic:blipFill>
+                    <a:blip r:embed="rId36">
+                      <a:extLst>
+                        <a:ext uri="{28A0092B-C50C-407E-A947-70E740481C1C}">
+                          <a14:useLocalDpi xmlns:a14="http://schemas.microsoft.com/office/drawing/2010/main" val="0"/>
+                        </a:ext>
+                      </a:extLst>
+                    </a:blip>
+                    <a:srcRect/>
+                    <a:stretch>
+                      <a:fillRect/>
+                    </a:stretch>
+                  </pic:blipFill>
+                  <pic:spPr bwMode="auto">
+                    <a:xfrm>
+                      <a:off x="0" y="0"/>
+                      <a:ext cx="2590800" cy="1878330"/>
+                    </a:xfrm>
+                    <a:prstGeom prst="rect">
+                      <a:avLst/>
+                    </a:prstGeom>
+                    <a:noFill/>
+                    <a:ln>
+                      <a:noFill/>
+                    </a:ln>
+                  </pic:spPr>
+                </pic:pic>
+              </a:graphicData>
+            </a:graphic>
+          </wp:inline>
+        </w:drawing>
+      </w:r>
+    </w:p>
+    <w:p>
+      <w:pPr>
+        <w:ind w:left="720" w:firstLine="720"/>
+        <w:rPr>
+          <w:rFonts w:ascii="Segoe UI" w:hAnsi="Segoe UI" w:cs="Segoe UI"/>
+          <w:b/>
+          <w:color w:val="7F7F7F" w:themeColor="text1" w:themeTint="80"/>
+          <w:sz w:val="24"/>
+          <w:szCs w:val="24"/>
+        </w:rPr>
+      </w:pPr>
+      <w:r>
+        <w:rPr>
+          <w:rFonts w:ascii="Segoe UI" w:hAnsi="Segoe UI" w:cs="Segoe UI"/>
+          <w:b/>
+          <w:color w:val="7F7F7F" w:themeColor="text1" w:themeTint="80"/>
+          <w:sz w:val="24"/>
+          <w:szCs w:val="24"/>
+        </w:rPr>
+        <w:t>4.4.3.2.</w:t>
+      </w:r>
+      <w:r>
+        <w:rPr>
+          <w:rFonts w:ascii="Segoe UI" w:hAnsi="Segoe UI" w:cs="Segoe UI"/>
+          <w:b/>
+          <w:color w:val="7F7F7F" w:themeColor="text1" w:themeTint="80"/>
+          <w:sz w:val="24"/>
+          <w:szCs w:val="24"/>
+        </w:rPr>
+        <w:t>20</w:t>
+      </w:r>
+      <w:r>
+        <w:rPr>
+          <w:rFonts w:ascii="Segoe UI" w:hAnsi="Segoe UI" w:cs="Segoe UI"/>
+          <w:b/>
+          <w:color w:val="7F7F7F" w:themeColor="text1" w:themeTint="80"/>
+          <w:sz w:val="24"/>
+          <w:szCs w:val="24"/>
+        </w:rPr>
+        <w:t xml:space="preserve"> </w:t>
+      </w:r>
+      <w:r>
+        <w:rPr>
+          <w:rFonts w:ascii="Segoe UI" w:hAnsi="Segoe UI" w:cs="Segoe UI"/>
+          <w:b/>
+          <w:color w:val="7F7F7F" w:themeColor="text1" w:themeTint="80"/>
+          <w:sz w:val="24"/>
+          <w:szCs w:val="24"/>
+        </w:rPr>
+        <w:t>Game</w:t>
+      </w:r>
+    </w:p>
+    <w:p>
+      <w:pPr>
+        <w:ind w:left="720" w:firstLine="720"/>
+        <w:rPr>
+          <w:rFonts w:ascii="Segoe UI" w:hAnsi="Segoe UI" w:cs="Segoe UI"/>
+          <w:sz w:val="24"/>
+          <w:szCs w:val="24"/>
+        </w:rPr>
+      </w:pPr>
+      <w:proofErr w:type="gramStart"/>
+      <w:r>
+        <w:rPr>
+          <w:rFonts w:ascii="Segoe UI" w:hAnsi="Segoe UI" w:cs="Segoe UI"/>
+          <w:sz w:val="24"/>
+          <w:szCs w:val="24"/>
+        </w:rPr>
+        <w:t>Holds all the relevant information about the current Game.</w:t>
+      </w:r>
+      <w:proofErr w:type="gramEnd"/>
+    </w:p>
+    <w:p>
+      <w:pPr>
+        <w:ind w:left="720" w:firstLine="720"/>
+        <w:rPr>
+          <w:rFonts w:ascii="Segoe UI" w:hAnsi="Segoe UI" w:cs="Segoe UI"/>
+          <w:b/>
+          <w:color w:val="1F497D" w:themeColor="text2"/>
+          <w:sz w:val="24"/>
+          <w:szCs w:val="24"/>
+        </w:rPr>
+      </w:pPr>
+      <w:r>
+        <w:rPr>
+          <w:rFonts w:ascii="Segoe UI" w:hAnsi="Segoe UI" w:cs="Segoe UI"/>
+          <w:b/>
+          <w:noProof/>
+          <w:color w:val="1F497D" w:themeColor="text2"/>
+          <w:sz w:val="24"/>
+          <w:szCs w:val="24"/>
+        </w:rPr>
+        <w:drawing>
+          <wp:inline distT="0" distB="0" distL="0" distR="0">
+            <wp:extent cx="2590800" cy="4018800"/>
+            <wp:effectExtent l="0" t="0" r="0" b="0"/>
+            <wp:docPr id="51" name="Picture 51"/>
+            <wp:cNvGraphicFramePr>
+              <a:graphicFrameLocks xmlns:a="http://schemas.openxmlformats.org/drawingml/2006/main" noChangeAspect="1"/>
+            </wp:cNvGraphicFramePr>
+            <a:graphic xmlns:a="http://schemas.openxmlformats.org/drawingml/2006/main">
+              <a:graphicData uri="http://schemas.openxmlformats.org/drawingml/2006/picture">
+                <pic:pic xmlns:pic="http://schemas.openxmlformats.org/drawingml/2006/picture">
+                  <pic:nvPicPr>
+                    <pic:cNvPr id="0" name="Picture 22"/>
+                    <pic:cNvPicPr>
+                      <a:picLocks noChangeAspect="1" noChangeArrowheads="1"/>
+                    </pic:cNvPicPr>
+                  </pic:nvPicPr>
+                  <pic:blipFill>
+                    <a:blip r:embed="rId37">
+                      <a:extLst>
+                        <a:ext uri="{28A0092B-C50C-407E-A947-70E740481C1C}">
+                          <a14:useLocalDpi xmlns:a14="http://schemas.microsoft.com/office/drawing/2010/main" val="0"/>
+                        </a:ext>
+                      </a:extLst>
+                    </a:blip>
+                    <a:srcRect/>
+                    <a:stretch>
+                      <a:fillRect/>
+                    </a:stretch>
+                  </pic:blipFill>
+                  <pic:spPr bwMode="auto">
+                    <a:xfrm>
+                      <a:off x="0" y="0"/>
+                      <a:ext cx="2590800" cy="4018800"/>
+                    </a:xfrm>
+                    <a:prstGeom prst="rect">
+                      <a:avLst/>
+                    </a:prstGeom>
+                    <a:noFill/>
+                    <a:ln>
+                      <a:noFill/>
+                    </a:ln>
+                  </pic:spPr>
+                </pic:pic>
+              </a:graphicData>
+            </a:graphic>
+          </wp:inline>
+        </w:drawing>
+      </w:r>
+    </w:p>
+    <w:p>
+      <w:pPr>
+        <w:rPr>
+          <w:rFonts w:ascii="Segoe UI" w:hAnsi="Segoe UI" w:cs="Segoe UI"/>
+          <w:b/>
+          <w:color w:val="7F7F7F" w:themeColor="text1" w:themeTint="80"/>
+          <w:sz w:val="24"/>
+          <w:szCs w:val="24"/>
+        </w:rPr>
+      </w:pPr>
+      <w:r>
+        <w:rPr>
+          <w:rFonts w:ascii="Segoe UI" w:hAnsi="Segoe UI" w:cs="Segoe UI"/>
+          <w:b/>
+          <w:color w:val="1F497D" w:themeColor="text2"/>
+          <w:sz w:val="24"/>
+          <w:szCs w:val="24"/>
+        </w:rPr>
+        <w:tab/>
+      </w:r>
+      <w:r>
+        <w:rPr>
+          <w:rFonts w:ascii="Segoe UI" w:hAnsi="Segoe UI" w:cs="Segoe UI"/>
+          <w:b/>
+          <w:color w:val="1F497D" w:themeColor="text2"/>
+          <w:sz w:val="24"/>
+          <w:szCs w:val="24"/>
+        </w:rPr>
+        <w:tab/>
+      </w:r>
+      <w:r>
+        <w:rPr>
+          <w:rFonts w:ascii="Segoe UI" w:hAnsi="Segoe UI" w:cs="Segoe UI"/>
+          <w:b/>
+          <w:color w:val="7F7F7F" w:themeColor="text1" w:themeTint="80"/>
+          <w:sz w:val="24"/>
+          <w:szCs w:val="24"/>
+        </w:rPr>
+        <w:t>Attributes</w:t>
+      </w:r>
+    </w:p>
+    <w:p>
+      <w:pPr>
+        <w:ind w:left="720" w:firstLine="720"/>
+        <w:rPr>
+          <w:rFonts w:ascii="Segoe UI" w:hAnsi="Segoe UI" w:cs="Segoe UI"/>
+          <w:sz w:val="24"/>
+          <w:szCs w:val="24"/>
+        </w:rPr>
+      </w:pPr>
+      <w:proofErr w:type="spellStart"/>
+      <w:proofErr w:type="gramStart"/>
+      <w:r>
+        <w:rPr>
+          <w:rFonts w:ascii="Segoe UI" w:hAnsi="Segoe UI" w:cs="Segoe UI"/>
+          <w:b/>
+          <w:sz w:val="24"/>
+          <w:szCs w:val="24"/>
+        </w:rPr>
+        <w:t>numPlayers</w:t>
+      </w:r>
+      <w:proofErr w:type="spellEnd"/>
+      <w:proofErr w:type="gramEnd"/>
+      <w:r>
+        <w:rPr>
+          <w:rFonts w:ascii="Segoe UI" w:hAnsi="Segoe UI" w:cs="Segoe UI"/>
+          <w:b/>
+          <w:sz w:val="24"/>
+          <w:szCs w:val="24"/>
+        </w:rPr>
+        <w:t xml:space="preserve">:  </w:t>
+      </w:r>
+      <w:r>
+        <w:rPr>
+          <w:rFonts w:ascii="Segoe UI" w:hAnsi="Segoe UI" w:cs="Segoe UI"/>
+          <w:sz w:val="24"/>
+          <w:szCs w:val="24"/>
+        </w:rPr>
+        <w:t xml:space="preserve">This is </w:t>
+      </w:r>
+      <w:r>
+        <w:rPr>
+          <w:rFonts w:ascii="Segoe UI" w:hAnsi="Segoe UI" w:cs="Segoe UI"/>
+          <w:sz w:val="24"/>
+          <w:szCs w:val="24"/>
+        </w:rPr>
+        <w:t>an integer representing the number of players playing the game.</w:t>
+      </w:r>
+    </w:p>
+    <w:p>
+      <w:pPr>
+        <w:ind w:left="720" w:firstLine="720"/>
+        <w:rPr>
+          <w:rFonts w:ascii="Segoe UI" w:hAnsi="Segoe UI" w:cs="Segoe UI"/>
+          <w:sz w:val="24"/>
+          <w:szCs w:val="24"/>
+        </w:rPr>
+      </w:pPr>
+      <w:proofErr w:type="gramStart"/>
+      <w:r>
+        <w:rPr>
+          <w:rFonts w:ascii="Segoe UI" w:hAnsi="Segoe UI" w:cs="Segoe UI"/>
+          <w:b/>
+          <w:sz w:val="24"/>
+          <w:szCs w:val="24"/>
+        </w:rPr>
+        <w:lastRenderedPageBreak/>
+        <w:t>players</w:t>
+      </w:r>
+      <w:proofErr w:type="gramEnd"/>
+      <w:r>
+        <w:rPr>
+          <w:rFonts w:ascii="Segoe UI" w:hAnsi="Segoe UI" w:cs="Segoe UI"/>
+          <w:b/>
+          <w:sz w:val="24"/>
+          <w:szCs w:val="24"/>
+        </w:rPr>
+        <w:t xml:space="preserve">:  </w:t>
+      </w:r>
+      <w:r>
+        <w:rPr>
+          <w:rFonts w:ascii="Segoe UI" w:hAnsi="Segoe UI" w:cs="Segoe UI"/>
+          <w:sz w:val="24"/>
+          <w:szCs w:val="24"/>
+        </w:rPr>
+        <w:t xml:space="preserve">This is </w:t>
+      </w:r>
+      <w:r>
+        <w:rPr>
+          <w:rFonts w:ascii="Segoe UI" w:hAnsi="Segoe UI" w:cs="Segoe UI"/>
+          <w:sz w:val="24"/>
+          <w:szCs w:val="24"/>
+        </w:rPr>
+        <w:t>an array of Player objects that represent the players playing the game.</w:t>
+      </w:r>
+    </w:p>
+    <w:p>
+      <w:pPr>
+        <w:ind w:left="720" w:firstLine="720"/>
+        <w:rPr>
+          <w:rFonts w:ascii="Segoe UI" w:hAnsi="Segoe UI" w:cs="Segoe UI"/>
+          <w:sz w:val="24"/>
+          <w:szCs w:val="24"/>
+        </w:rPr>
+      </w:pPr>
+      <w:proofErr w:type="spellStart"/>
+      <w:proofErr w:type="gramStart"/>
+      <w:r>
+        <w:rPr>
+          <w:rFonts w:ascii="Segoe UI" w:hAnsi="Segoe UI" w:cs="Segoe UI"/>
+          <w:b/>
+          <w:sz w:val="24"/>
+          <w:szCs w:val="24"/>
+        </w:rPr>
+        <w:t>curPlayerID</w:t>
+      </w:r>
+      <w:proofErr w:type="spellEnd"/>
+      <w:proofErr w:type="gramEnd"/>
+      <w:r>
+        <w:rPr>
+          <w:rFonts w:ascii="Segoe UI" w:hAnsi="Segoe UI" w:cs="Segoe UI"/>
+          <w:b/>
+          <w:sz w:val="24"/>
+          <w:szCs w:val="24"/>
+        </w:rPr>
+        <w:t xml:space="preserve">:  </w:t>
+      </w:r>
+      <w:r>
+        <w:rPr>
+          <w:rFonts w:ascii="Segoe UI" w:hAnsi="Segoe UI" w:cs="Segoe UI"/>
+          <w:sz w:val="24"/>
+          <w:szCs w:val="24"/>
+        </w:rPr>
+        <w:t xml:space="preserve">This is </w:t>
+      </w:r>
+      <w:r>
+        <w:rPr>
+          <w:rFonts w:ascii="Segoe UI" w:hAnsi="Segoe UI" w:cs="Segoe UI"/>
+          <w:sz w:val="24"/>
+          <w:szCs w:val="24"/>
+        </w:rPr>
+        <w:t>an integer representing the id of the player who is currently playing her turn.</w:t>
+      </w:r>
+    </w:p>
+    <w:p>
+      <w:pPr>
+        <w:ind w:left="720" w:firstLine="720"/>
+        <w:rPr>
+          <w:rFonts w:ascii="Segoe UI" w:hAnsi="Segoe UI" w:cs="Segoe UI"/>
+          <w:sz w:val="24"/>
+          <w:szCs w:val="24"/>
+        </w:rPr>
+      </w:pPr>
+      <w:proofErr w:type="spellStart"/>
+      <w:proofErr w:type="gramStart"/>
+      <w:r>
+        <w:rPr>
+          <w:rFonts w:ascii="Segoe UI" w:hAnsi="Segoe UI" w:cs="Segoe UI"/>
+          <w:b/>
+          <w:sz w:val="24"/>
+          <w:szCs w:val="24"/>
+        </w:rPr>
+        <w:t>turnNo</w:t>
+      </w:r>
+      <w:proofErr w:type="spellEnd"/>
+      <w:proofErr w:type="gramEnd"/>
+      <w:r>
+        <w:rPr>
+          <w:rFonts w:ascii="Segoe UI" w:hAnsi="Segoe UI" w:cs="Segoe UI"/>
+          <w:b/>
+          <w:sz w:val="24"/>
+          <w:szCs w:val="24"/>
+        </w:rPr>
+        <w:t xml:space="preserve">:  </w:t>
+      </w:r>
+      <w:r>
+        <w:rPr>
+          <w:rFonts w:ascii="Segoe UI" w:hAnsi="Segoe UI" w:cs="Segoe UI"/>
+          <w:sz w:val="24"/>
+          <w:szCs w:val="24"/>
+        </w:rPr>
+        <w:t xml:space="preserve">This is </w:t>
+      </w:r>
+      <w:r>
+        <w:rPr>
+          <w:rFonts w:ascii="Segoe UI" w:hAnsi="Segoe UI" w:cs="Segoe UI"/>
+          <w:sz w:val="24"/>
+          <w:szCs w:val="24"/>
+        </w:rPr>
+        <w:t>an integer representing the turn count.</w:t>
+      </w:r>
+    </w:p>
+    <w:p>
+      <w:pPr>
+        <w:ind w:left="720" w:firstLine="720"/>
+        <w:rPr>
+          <w:rFonts w:ascii="Segoe UI" w:hAnsi="Segoe UI" w:cs="Segoe UI"/>
+          <w:sz w:val="24"/>
+          <w:szCs w:val="24"/>
+        </w:rPr>
+      </w:pPr>
+      <w:proofErr w:type="spellStart"/>
+      <w:proofErr w:type="gramStart"/>
+      <w:r>
+        <w:rPr>
+          <w:rFonts w:ascii="Segoe UI" w:hAnsi="Segoe UI" w:cs="Segoe UI"/>
+          <w:b/>
+          <w:sz w:val="24"/>
+          <w:szCs w:val="24"/>
+        </w:rPr>
+        <w:t>loserPlayerIDs</w:t>
+      </w:r>
+      <w:proofErr w:type="spellEnd"/>
+      <w:proofErr w:type="gramEnd"/>
+      <w:r>
+        <w:rPr>
+          <w:rFonts w:ascii="Segoe UI" w:hAnsi="Segoe UI" w:cs="Segoe UI"/>
+          <w:b/>
+          <w:sz w:val="24"/>
+          <w:szCs w:val="24"/>
+        </w:rPr>
+        <w:t xml:space="preserve">:  </w:t>
+      </w:r>
+      <w:r>
+        <w:rPr>
+          <w:rFonts w:ascii="Segoe UI" w:hAnsi="Segoe UI" w:cs="Segoe UI"/>
+          <w:sz w:val="24"/>
+          <w:szCs w:val="24"/>
+        </w:rPr>
+        <w:t xml:space="preserve">This is </w:t>
+      </w:r>
+      <w:r>
+        <w:rPr>
+          <w:rFonts w:ascii="Segoe UI" w:hAnsi="Segoe UI" w:cs="Segoe UI"/>
+          <w:sz w:val="24"/>
+          <w:szCs w:val="24"/>
+        </w:rPr>
+        <w:t>an integer array representing the id’s of the players who lost the game.</w:t>
+      </w:r>
+    </w:p>
+    <w:p>
+      <w:pPr>
+        <w:ind w:left="720" w:firstLine="720"/>
+        <w:rPr>
+          <w:rFonts w:ascii="Segoe UI" w:hAnsi="Segoe UI" w:cs="Segoe UI"/>
+          <w:sz w:val="24"/>
+          <w:szCs w:val="24"/>
+        </w:rPr>
+      </w:pPr>
+      <w:proofErr w:type="spellStart"/>
+      <w:proofErr w:type="gramStart"/>
+      <w:r>
+        <w:rPr>
+          <w:rFonts w:ascii="Segoe UI" w:hAnsi="Segoe UI" w:cs="Segoe UI"/>
+          <w:b/>
+          <w:sz w:val="24"/>
+          <w:szCs w:val="24"/>
+        </w:rPr>
+        <w:t>provinceList</w:t>
+      </w:r>
+      <w:proofErr w:type="spellEnd"/>
+      <w:proofErr w:type="gramEnd"/>
+      <w:r>
+        <w:rPr>
+          <w:rFonts w:ascii="Segoe UI" w:hAnsi="Segoe UI" w:cs="Segoe UI"/>
+          <w:b/>
+          <w:sz w:val="24"/>
+          <w:szCs w:val="24"/>
+        </w:rPr>
+        <w:t xml:space="preserve">:  </w:t>
+      </w:r>
+      <w:r>
+        <w:rPr>
+          <w:rFonts w:ascii="Segoe UI" w:hAnsi="Segoe UI" w:cs="Segoe UI"/>
+          <w:sz w:val="24"/>
+          <w:szCs w:val="24"/>
+        </w:rPr>
+        <w:t xml:space="preserve">This is </w:t>
+      </w:r>
+      <w:r>
+        <w:rPr>
+          <w:rFonts w:ascii="Segoe UI" w:hAnsi="Segoe UI" w:cs="Segoe UI"/>
+          <w:sz w:val="24"/>
+          <w:szCs w:val="24"/>
+        </w:rPr>
+        <w:t>an array of Province objects representing the provinces on the map.</w:t>
+      </w:r>
+    </w:p>
+    <w:p>
+      <w:pPr>
+        <w:ind w:left="720" w:firstLine="720"/>
+        <w:rPr>
+          <w:rFonts w:ascii="Segoe UI" w:hAnsi="Segoe UI" w:cs="Segoe UI"/>
+          <w:sz w:val="24"/>
+          <w:szCs w:val="24"/>
+        </w:rPr>
+      </w:pPr>
+      <w:proofErr w:type="spellStart"/>
+      <w:proofErr w:type="gramStart"/>
+      <w:r>
+        <w:rPr>
+          <w:rFonts w:ascii="Segoe UI" w:hAnsi="Segoe UI" w:cs="Segoe UI"/>
+          <w:b/>
+          <w:sz w:val="24"/>
+          <w:szCs w:val="24"/>
+        </w:rPr>
+        <w:t>areaList</w:t>
+      </w:r>
+      <w:proofErr w:type="spellEnd"/>
+      <w:proofErr w:type="gramEnd"/>
+      <w:r>
+        <w:rPr>
+          <w:rFonts w:ascii="Segoe UI" w:hAnsi="Segoe UI" w:cs="Segoe UI"/>
+          <w:b/>
+          <w:sz w:val="24"/>
+          <w:szCs w:val="24"/>
+        </w:rPr>
+        <w:t xml:space="preserve">:  </w:t>
+      </w:r>
+      <w:r>
+        <w:rPr>
+          <w:rFonts w:ascii="Segoe UI" w:hAnsi="Segoe UI" w:cs="Segoe UI"/>
+          <w:sz w:val="24"/>
+          <w:szCs w:val="24"/>
+        </w:rPr>
+        <w:t xml:space="preserve">This is </w:t>
+      </w:r>
+      <w:r>
+        <w:rPr>
+          <w:rFonts w:ascii="Segoe UI" w:hAnsi="Segoe UI" w:cs="Segoe UI"/>
+          <w:sz w:val="24"/>
+          <w:szCs w:val="24"/>
+        </w:rPr>
+        <w:t xml:space="preserve">an array of List objects representing the </w:t>
+      </w:r>
+      <w:r>
+        <w:rPr>
+          <w:rFonts w:ascii="Segoe UI" w:hAnsi="Segoe UI" w:cs="Segoe UI"/>
+          <w:sz w:val="24"/>
+          <w:szCs w:val="24"/>
+        </w:rPr>
+        <w:t>areas</w:t>
+      </w:r>
+      <w:r>
+        <w:rPr>
+          <w:rFonts w:ascii="Segoe UI" w:hAnsi="Segoe UI" w:cs="Segoe UI"/>
+          <w:sz w:val="24"/>
+          <w:szCs w:val="24"/>
+        </w:rPr>
+        <w:t xml:space="preserve"> on the map.</w:t>
+      </w:r>
+    </w:p>
+    <w:p>
+      <w:pPr>
+        <w:ind w:left="720" w:firstLine="720"/>
+        <w:rPr>
+          <w:rFonts w:ascii="Segoe UI" w:hAnsi="Segoe UI" w:cs="Segoe UI"/>
+          <w:sz w:val="24"/>
+          <w:szCs w:val="24"/>
+        </w:rPr>
+      </w:pPr>
+      <w:proofErr w:type="spellStart"/>
+      <w:proofErr w:type="gramStart"/>
+      <w:r>
+        <w:rPr>
+          <w:rFonts w:ascii="Segoe UI" w:hAnsi="Segoe UI" w:cs="Segoe UI"/>
+          <w:b/>
+          <w:sz w:val="24"/>
+          <w:szCs w:val="24"/>
+        </w:rPr>
+        <w:t>orderList</w:t>
+      </w:r>
+      <w:proofErr w:type="spellEnd"/>
+      <w:proofErr w:type="gramEnd"/>
+      <w:r>
+        <w:rPr>
+          <w:rFonts w:ascii="Segoe UI" w:hAnsi="Segoe UI" w:cs="Segoe UI"/>
+          <w:b/>
+          <w:sz w:val="24"/>
+          <w:szCs w:val="24"/>
+        </w:rPr>
+        <w:t xml:space="preserve">:  </w:t>
+      </w:r>
+      <w:r>
+        <w:rPr>
+          <w:rFonts w:ascii="Segoe UI" w:hAnsi="Segoe UI" w:cs="Segoe UI"/>
+          <w:sz w:val="24"/>
+          <w:szCs w:val="24"/>
+        </w:rPr>
+        <w:t xml:space="preserve">This is </w:t>
+      </w:r>
+      <w:r>
+        <w:rPr>
+          <w:rFonts w:ascii="Segoe UI" w:hAnsi="Segoe UI" w:cs="Segoe UI"/>
+          <w:sz w:val="24"/>
+          <w:szCs w:val="24"/>
+        </w:rPr>
+        <w:t xml:space="preserve">an </w:t>
+      </w:r>
+      <w:proofErr w:type="spellStart"/>
+      <w:r>
+        <w:rPr>
+          <w:rFonts w:ascii="Segoe UI" w:hAnsi="Segoe UI" w:cs="Segoe UI"/>
+          <w:sz w:val="24"/>
+          <w:szCs w:val="24"/>
+        </w:rPr>
+        <w:t>OrderList</w:t>
+      </w:r>
+      <w:proofErr w:type="spellEnd"/>
+      <w:r>
+        <w:rPr>
+          <w:rFonts w:ascii="Segoe UI" w:hAnsi="Segoe UI" w:cs="Segoe UI"/>
+          <w:sz w:val="24"/>
+          <w:szCs w:val="24"/>
+        </w:rPr>
+        <w:t xml:space="preserve"> object representing the orders to be executed.</w:t>
+      </w:r>
+    </w:p>
+    <w:p>
+      <w:pPr>
+        <w:ind w:left="720" w:firstLine="720"/>
+        <w:rPr>
+          <w:rFonts w:ascii="Segoe UI" w:hAnsi="Segoe UI" w:cs="Segoe UI"/>
+          <w:sz w:val="24"/>
+          <w:szCs w:val="24"/>
+        </w:rPr>
+      </w:pPr>
+      <w:proofErr w:type="spellStart"/>
+      <w:proofErr w:type="gramStart"/>
+      <w:r>
+        <w:rPr>
+          <w:rFonts w:ascii="Segoe UI" w:hAnsi="Segoe UI" w:cs="Segoe UI"/>
+          <w:b/>
+          <w:sz w:val="24"/>
+          <w:szCs w:val="24"/>
+        </w:rPr>
+        <w:t>curPhase</w:t>
+      </w:r>
+      <w:proofErr w:type="spellEnd"/>
+      <w:proofErr w:type="gramEnd"/>
+      <w:r>
+        <w:rPr>
+          <w:rFonts w:ascii="Segoe UI" w:hAnsi="Segoe UI" w:cs="Segoe UI"/>
+          <w:b/>
+          <w:sz w:val="24"/>
+          <w:szCs w:val="24"/>
+        </w:rPr>
+        <w:t xml:space="preserve">:  </w:t>
+      </w:r>
+      <w:r>
+        <w:rPr>
+          <w:rFonts w:ascii="Segoe UI" w:hAnsi="Segoe UI" w:cs="Segoe UI"/>
+          <w:sz w:val="24"/>
+          <w:szCs w:val="24"/>
+        </w:rPr>
+        <w:t xml:space="preserve">This is </w:t>
+      </w:r>
+      <w:r>
+        <w:rPr>
+          <w:rFonts w:ascii="Segoe UI" w:hAnsi="Segoe UI" w:cs="Segoe UI"/>
+          <w:sz w:val="24"/>
+          <w:szCs w:val="24"/>
+        </w:rPr>
+        <w:t xml:space="preserve">an </w:t>
+      </w:r>
+      <w:r>
+        <w:rPr>
+          <w:rFonts w:ascii="Segoe UI" w:hAnsi="Segoe UI" w:cs="Segoe UI"/>
+          <w:sz w:val="24"/>
+          <w:szCs w:val="24"/>
+        </w:rPr>
+        <w:t xml:space="preserve">integer representing the current phase of the turn. </w:t>
+      </w:r>
+      <w:proofErr w:type="gramStart"/>
+      <w:r>
+        <w:rPr>
+          <w:rFonts w:ascii="Segoe UI" w:hAnsi="Segoe UI" w:cs="Segoe UI"/>
+          <w:sz w:val="24"/>
+          <w:szCs w:val="24"/>
+        </w:rPr>
+        <w:t xml:space="preserve">A value of </w:t>
+      </w:r>
+      <w:r>
+        <w:rPr>
+          <w:rFonts w:ascii="Segoe UI" w:hAnsi="Segoe UI" w:cs="Segoe UI"/>
+          <w:sz w:val="24"/>
+          <w:szCs w:val="24"/>
+        </w:rPr>
+        <w:t>1 means deployment phase, 2 means mobility phase and 3 means execution phase.</w:t>
+      </w:r>
       <w:bookmarkStart w:id="0" w:name="_GoBack"/>
       <w:bookmarkEnd w:id="0"/>
-    </w:p>
-    <w:p>
-      <w:pPr>
-        <w:rPr>
-          <w:rFonts w:ascii="Segoe UI" w:hAnsi="Segoe UI" w:cs="Segoe UI"/>
-          <w:b/>
-          <w:sz w:val="24"/>
-          <w:szCs w:val="24"/>
-        </w:rPr>
-      </w:pPr>
-      <w:r>
-        <w:rPr>
-          <w:rFonts w:ascii="Segoe UI" w:hAnsi="Segoe UI" w:cs="Segoe UI"/>
-          <w:b/>
-          <w:sz w:val="24"/>
-          <w:szCs w:val="24"/>
-        </w:rPr>
-        <w:t>4.4 Class Interfaces</w:t>
-      </w:r>
-    </w:p>
-    <w:p>
-      <w:pPr>
-        <w:rPr>
-          <w:rFonts w:ascii="Segoe UI" w:hAnsi="Segoe UI" w:cs="Segoe UI"/>
-          <w:b/>
-          <w:sz w:val="24"/>
-          <w:szCs w:val="24"/>
-        </w:rPr>
-      </w:pPr>
-      <w:r>
-        <w:rPr>
-          <w:rFonts w:ascii="Segoe UI" w:hAnsi="Segoe UI" w:cs="Segoe UI"/>
-          <w:b/>
-          <w:sz w:val="24"/>
-          <w:szCs w:val="24"/>
-        </w:rPr>
-        <w:tab/>
-        <w:t>4.</w:t>
-      </w:r>
-      <w:r>
-        <w:rPr>
-          <w:rFonts w:ascii="Segoe UI" w:hAnsi="Segoe UI" w:cs="Segoe UI"/>
-          <w:b/>
-          <w:sz w:val="24"/>
-          <w:szCs w:val="24"/>
-        </w:rPr>
-        <w:t>4</w:t>
-      </w:r>
-      <w:r>
-        <w:rPr>
-          <w:rFonts w:ascii="Segoe UI" w:hAnsi="Segoe UI" w:cs="Segoe UI"/>
-          <w:b/>
-          <w:sz w:val="24"/>
-          <w:szCs w:val="24"/>
-        </w:rPr>
-        <w:t>.1 View Package</w:t>
-      </w:r>
-    </w:p>
-    <w:p>
-      <w:pPr>
-        <w:ind w:firstLine="720"/>
-        <w:rPr>
-          <w:rFonts w:ascii="Segoe UI" w:hAnsi="Segoe UI" w:cs="Segoe UI"/>
-          <w:b/>
-          <w:sz w:val="24"/>
-          <w:szCs w:val="24"/>
-        </w:rPr>
-      </w:pPr>
-      <w:r>
-        <w:rPr>
-          <w:rFonts w:ascii="Segoe UI" w:hAnsi="Segoe UI" w:cs="Segoe UI"/>
-          <w:b/>
-          <w:color w:val="FF0000"/>
-          <w:sz w:val="24"/>
-          <w:szCs w:val="24"/>
-        </w:rPr>
-        <w:t>HAZAL</w:t>
-      </w:r>
-      <w:r>
-        <w:rPr>
-          <w:rFonts w:ascii="Segoe UI" w:hAnsi="Segoe UI" w:cs="Segoe UI"/>
-          <w:b/>
-          <w:color w:val="FF0000"/>
-          <w:sz w:val="24"/>
-          <w:szCs w:val="24"/>
-        </w:rPr>
-        <w:sym w:font="Wingdings" w:char="F0E0"/>
-      </w:r>
-      <w:r>
-        <w:rPr>
-          <w:rFonts w:ascii="Segoe UI" w:hAnsi="Segoe UI" w:cs="Segoe UI"/>
-          <w:b/>
-          <w:color w:val="FF0000"/>
-          <w:sz w:val="24"/>
-          <w:szCs w:val="24"/>
-        </w:rPr>
-        <w:t>INSERT EXPLANATION HERE</w:t>
-      </w:r>
-    </w:p>
-    <w:p>
-      <w:pPr>
-        <w:rPr>
-          <w:rFonts w:ascii="Segoe UI" w:hAnsi="Segoe UI" w:cs="Segoe UI"/>
-          <w:b/>
-          <w:sz w:val="24"/>
-          <w:szCs w:val="24"/>
-        </w:rPr>
-      </w:pPr>
-      <w:r>
-        <w:rPr>
-          <w:rFonts w:ascii="Segoe UI" w:hAnsi="Segoe UI" w:cs="Segoe UI"/>
-          <w:b/>
-          <w:sz w:val="24"/>
-          <w:szCs w:val="24"/>
-        </w:rPr>
-        <w:tab/>
-      </w:r>
-      <w:r>
-        <w:rPr>
-          <w:rFonts w:ascii="Segoe UI" w:hAnsi="Segoe UI" w:cs="Segoe UI"/>
-          <w:b/>
-          <w:sz w:val="24"/>
-          <w:szCs w:val="24"/>
-        </w:rPr>
-        <w:tab/>
-        <w:t>4.</w:t>
-      </w:r>
-      <w:r>
-        <w:rPr>
-          <w:rFonts w:ascii="Segoe UI" w:hAnsi="Segoe UI" w:cs="Segoe UI"/>
-          <w:b/>
-          <w:sz w:val="24"/>
-          <w:szCs w:val="24"/>
-        </w:rPr>
-        <w:t>4</w:t>
-      </w:r>
-      <w:r>
-        <w:rPr>
-          <w:rFonts w:ascii="Segoe UI" w:hAnsi="Segoe UI" w:cs="Segoe UI"/>
-          <w:b/>
-          <w:sz w:val="24"/>
-          <w:szCs w:val="24"/>
-        </w:rPr>
-        <w:t xml:space="preserve">.1.1 </w:t>
-      </w:r>
-      <w:proofErr w:type="spellStart"/>
-      <w:r>
-        <w:rPr>
-          <w:rFonts w:ascii="Segoe UI" w:hAnsi="Segoe UI" w:cs="Segoe UI"/>
-          <w:b/>
-          <w:sz w:val="24"/>
-          <w:szCs w:val="24"/>
-        </w:rPr>
-        <w:t>MenuView</w:t>
-      </w:r>
-      <w:proofErr w:type="spellEnd"/>
-      <w:r>
-        <w:rPr>
-          <w:rFonts w:ascii="Segoe UI" w:hAnsi="Segoe UI" w:cs="Segoe UI"/>
-          <w:b/>
-          <w:sz w:val="24"/>
-          <w:szCs w:val="24"/>
-        </w:rPr>
-        <w:t xml:space="preserve"> Subsystem</w:t>
-      </w:r>
+      <w:proofErr w:type="gramEnd"/>
     </w:p>
     <w:p>
       <w:pPr>
         <w:ind w:left="720" w:firstLine="720"/>
         <w:rPr>
           <w:rFonts w:ascii="Segoe UI" w:hAnsi="Segoe UI" w:cs="Segoe UI"/>
-          <w:b/>
-          <w:sz w:val="24"/>
-          <w:szCs w:val="24"/>
-        </w:rPr>
-      </w:pPr>
-      <w:r>
-        <w:rPr>
-          <w:rFonts w:ascii="Segoe UI" w:hAnsi="Segoe UI" w:cs="Segoe UI"/>
-          <w:b/>
-          <w:color w:val="FF0000"/>
-          <w:sz w:val="24"/>
-          <w:szCs w:val="24"/>
-        </w:rPr>
-        <w:t>HAZAL</w:t>
-      </w:r>
-      <w:r>
-        <w:rPr>
-          <w:rFonts w:ascii="Segoe UI" w:hAnsi="Segoe UI" w:cs="Segoe UI"/>
-          <w:b/>
-          <w:color w:val="FF0000"/>
-          <w:sz w:val="24"/>
-          <w:szCs w:val="24"/>
-        </w:rPr>
-        <w:sym w:font="Wingdings" w:char="F0E0"/>
-      </w:r>
-      <w:r>
-        <w:rPr>
-          <w:rFonts w:ascii="Segoe UI" w:hAnsi="Segoe UI" w:cs="Segoe UI"/>
-          <w:b/>
-          <w:color w:val="FF0000"/>
-          <w:sz w:val="24"/>
-          <w:szCs w:val="24"/>
-        </w:rPr>
-        <w:t>INSERT THIS SUBSYSTEMS CLASS DIAGRAMS ONE BY ONE HERE. THEN, FOR EACH OF THEM, EXPLAIN THEM, THEIR ATTRIBUTES AND FUNCTIONS.</w:t>
-      </w:r>
-    </w:p>
-    <w:p>
-      <w:pPr>
-        <w:rPr>
-          <w:rFonts w:ascii="Segoe UI" w:hAnsi="Segoe UI" w:cs="Segoe UI"/>
-          <w:b/>
-          <w:sz w:val="24"/>
-          <w:szCs w:val="24"/>
-        </w:rPr>
-      </w:pPr>
-      <w:r>
-        <w:rPr>
-          <w:rFonts w:ascii="Segoe UI" w:hAnsi="Segoe UI" w:cs="Segoe UI"/>
-          <w:b/>
-          <w:sz w:val="24"/>
-          <w:szCs w:val="24"/>
-        </w:rPr>
-        <w:lastRenderedPageBreak/>
-        <w:tab/>
-      </w:r>
-      <w:r>
-        <w:rPr>
-          <w:rFonts w:ascii="Segoe UI" w:hAnsi="Segoe UI" w:cs="Segoe UI"/>
-          <w:b/>
-          <w:sz w:val="24"/>
-          <w:szCs w:val="24"/>
-        </w:rPr>
-        <w:tab/>
-        <w:t>4.</w:t>
-      </w:r>
-      <w:r>
-        <w:rPr>
-          <w:rFonts w:ascii="Segoe UI" w:hAnsi="Segoe UI" w:cs="Segoe UI"/>
-          <w:b/>
-          <w:sz w:val="24"/>
-          <w:szCs w:val="24"/>
-        </w:rPr>
-        <w:t>4</w:t>
-      </w:r>
-      <w:r>
-        <w:rPr>
-          <w:rFonts w:ascii="Segoe UI" w:hAnsi="Segoe UI" w:cs="Segoe UI"/>
-          <w:b/>
-          <w:sz w:val="24"/>
-          <w:szCs w:val="24"/>
-        </w:rPr>
-        <w:t xml:space="preserve">.1.2 </w:t>
-      </w:r>
-      <w:proofErr w:type="spellStart"/>
-      <w:r>
-        <w:rPr>
-          <w:rFonts w:ascii="Segoe UI" w:hAnsi="Segoe UI" w:cs="Segoe UI"/>
-          <w:b/>
-          <w:sz w:val="24"/>
-          <w:szCs w:val="24"/>
-        </w:rPr>
-        <w:t>GameView</w:t>
-      </w:r>
-      <w:proofErr w:type="spellEnd"/>
-      <w:r>
-        <w:rPr>
-          <w:rFonts w:ascii="Segoe UI" w:hAnsi="Segoe UI" w:cs="Segoe UI"/>
-          <w:b/>
-          <w:sz w:val="24"/>
-          <w:szCs w:val="24"/>
-        </w:rPr>
-        <w:t xml:space="preserve"> Subsystem</w:t>
-      </w:r>
+          <w:sz w:val="24"/>
+          <w:szCs w:val="24"/>
+        </w:rPr>
+      </w:pPr>
     </w:p>
     <w:p>
       <w:pPr>
         <w:ind w:left="720" w:firstLine="720"/>
         <w:rPr>
           <w:rFonts w:ascii="Segoe UI" w:hAnsi="Segoe UI" w:cs="Segoe UI"/>
-          <w:b/>
-          <w:sz w:val="24"/>
-          <w:szCs w:val="24"/>
-        </w:rPr>
-      </w:pPr>
-      <w:r>
-        <w:rPr>
-          <w:rFonts w:ascii="Segoe UI" w:hAnsi="Segoe UI" w:cs="Segoe UI"/>
-          <w:b/>
-          <w:color w:val="FF0000"/>
-          <w:sz w:val="24"/>
-          <w:szCs w:val="24"/>
-        </w:rPr>
-        <w:t>HAZAL</w:t>
-      </w:r>
-      <w:r>
-        <w:rPr>
-          <w:rFonts w:ascii="Segoe UI" w:hAnsi="Segoe UI" w:cs="Segoe UI"/>
-          <w:b/>
-          <w:color w:val="FF0000"/>
-          <w:sz w:val="24"/>
-          <w:szCs w:val="24"/>
-        </w:rPr>
-        <w:sym w:font="Wingdings" w:char="F0E0"/>
-      </w:r>
-      <w:r>
-        <w:rPr>
-          <w:rFonts w:ascii="Segoe UI" w:hAnsi="Segoe UI" w:cs="Segoe UI"/>
-          <w:b/>
-          <w:color w:val="FF0000"/>
-          <w:sz w:val="24"/>
-          <w:szCs w:val="24"/>
-        </w:rPr>
-        <w:t>INSERT THIS SUBSYSTEMS CLASS DIAGRAMS ONE BY ONE HERE. THEN, FOR EACH OF THEM, EXPLAIN THEM, THEIR ATTRIBUTES AND FUNCTIONS.</w:t>
-      </w:r>
-    </w:p>
-    <w:p>
-      <w:pPr>
-        <w:rPr>
-          <w:rFonts w:ascii="Segoe UI" w:hAnsi="Segoe UI" w:cs="Segoe UI"/>
-          <w:b/>
-          <w:sz w:val="24"/>
-          <w:szCs w:val="24"/>
-        </w:rPr>
-      </w:pPr>
-      <w:r>
-        <w:rPr>
-          <w:rFonts w:ascii="Segoe UI" w:hAnsi="Segoe UI" w:cs="Segoe UI"/>
-          <w:b/>
-          <w:sz w:val="24"/>
-          <w:szCs w:val="24"/>
-        </w:rPr>
-        <w:tab/>
-        <w:t>4.</w:t>
-      </w:r>
-      <w:r>
-        <w:rPr>
-          <w:rFonts w:ascii="Segoe UI" w:hAnsi="Segoe UI" w:cs="Segoe UI"/>
-          <w:b/>
-          <w:sz w:val="24"/>
-          <w:szCs w:val="24"/>
-        </w:rPr>
-        <w:t>4</w:t>
-      </w:r>
-      <w:r>
-        <w:rPr>
-          <w:rFonts w:ascii="Segoe UI" w:hAnsi="Segoe UI" w:cs="Segoe UI"/>
-          <w:b/>
-          <w:sz w:val="24"/>
-          <w:szCs w:val="24"/>
-        </w:rPr>
-        <w:t>.2 Controller Package</w:t>
-      </w:r>
-    </w:p>
-    <w:p>
-      <w:pPr>
-        <w:rPr>
-          <w:rFonts w:ascii="Segoe UI" w:hAnsi="Segoe UI" w:cs="Segoe UI"/>
-          <w:b/>
-          <w:sz w:val="24"/>
-          <w:szCs w:val="24"/>
-        </w:rPr>
-      </w:pPr>
-      <w:r>
-        <w:rPr>
-          <w:rFonts w:ascii="Segoe UI" w:hAnsi="Segoe UI" w:cs="Segoe UI"/>
-          <w:b/>
-          <w:sz w:val="24"/>
-          <w:szCs w:val="24"/>
-        </w:rPr>
-        <w:tab/>
-      </w:r>
-      <w:r>
-        <w:rPr>
-          <w:rFonts w:ascii="Segoe UI" w:hAnsi="Segoe UI" w:cs="Segoe UI"/>
-          <w:b/>
-          <w:sz w:val="24"/>
-          <w:szCs w:val="24"/>
-        </w:rPr>
-        <w:tab/>
-        <w:t>4.</w:t>
-      </w:r>
-      <w:r>
-        <w:rPr>
-          <w:rFonts w:ascii="Segoe UI" w:hAnsi="Segoe UI" w:cs="Segoe UI"/>
-          <w:b/>
-          <w:sz w:val="24"/>
-          <w:szCs w:val="24"/>
-        </w:rPr>
-        <w:t>4</w:t>
-      </w:r>
-      <w:r>
-        <w:rPr>
-          <w:rFonts w:ascii="Segoe UI" w:hAnsi="Segoe UI" w:cs="Segoe UI"/>
-          <w:b/>
-          <w:sz w:val="24"/>
-          <w:szCs w:val="24"/>
-        </w:rPr>
-        <w:t xml:space="preserve">.2.1 </w:t>
-      </w:r>
-      <w:proofErr w:type="spellStart"/>
-      <w:r>
-        <w:rPr>
-          <w:rFonts w:ascii="Segoe UI" w:hAnsi="Segoe UI" w:cs="Segoe UI"/>
-          <w:b/>
-          <w:sz w:val="24"/>
-          <w:szCs w:val="24"/>
-        </w:rPr>
-        <w:t>InputManager</w:t>
-      </w:r>
-      <w:proofErr w:type="spellEnd"/>
-      <w:r>
-        <w:rPr>
-          <w:rFonts w:ascii="Segoe UI" w:hAnsi="Segoe UI" w:cs="Segoe UI"/>
-          <w:b/>
-          <w:sz w:val="24"/>
-          <w:szCs w:val="24"/>
-        </w:rPr>
-        <w:t xml:space="preserve"> Subsystem</w:t>
-      </w:r>
+          <w:sz w:val="24"/>
+          <w:szCs w:val="24"/>
+        </w:rPr>
+      </w:pPr>
     </w:p>
     <w:p>
       <w:pPr>
@@ -6260,660 +12931,52 @@
           <w:szCs w:val="24"/>
         </w:rPr>
       </w:pPr>
-      <w:r>
-        <w:rPr>
-          <w:rFonts w:ascii="Segoe UI" w:hAnsi="Segoe UI" w:cs="Segoe UI"/>
-          <w:sz w:val="24"/>
-          <w:szCs w:val="24"/>
-        </w:rPr>
-        <w:t xml:space="preserve">There are no classes in this subsystem as the View Subsystems send inputs to </w:t>
-      </w:r>
-      <w:proofErr w:type="spellStart"/>
-      <w:r>
-        <w:rPr>
-          <w:rFonts w:ascii="Segoe UI" w:hAnsi="Segoe UI" w:cs="Segoe UI"/>
-          <w:sz w:val="24"/>
-          <w:szCs w:val="24"/>
-        </w:rPr>
-        <w:t>GameManager</w:t>
-      </w:r>
-      <w:proofErr w:type="spellEnd"/>
-      <w:r>
-        <w:rPr>
-          <w:rFonts w:ascii="Segoe UI" w:hAnsi="Segoe UI" w:cs="Segoe UI"/>
-          <w:sz w:val="24"/>
-          <w:szCs w:val="24"/>
-        </w:rPr>
-        <w:t xml:space="preserve"> Subsystem.</w:t>
-      </w:r>
-    </w:p>
-    <w:p>
-      <w:pPr>
-        <w:ind w:left="1440"/>
-        <w:rPr>
-          <w:rFonts w:ascii="Segoe UI" w:hAnsi="Segoe UI" w:cs="Segoe UI"/>
-          <w:b/>
-          <w:sz w:val="24"/>
-          <w:szCs w:val="24"/>
-        </w:rPr>
-      </w:pPr>
-      <w:r>
-        <w:rPr>
-          <w:rFonts w:ascii="Segoe UI" w:hAnsi="Segoe UI" w:cs="Segoe UI"/>
-          <w:b/>
-          <w:sz w:val="24"/>
-          <w:szCs w:val="24"/>
-        </w:rPr>
-        <w:t>4.</w:t>
-      </w:r>
-      <w:r>
-        <w:rPr>
-          <w:rFonts w:ascii="Segoe UI" w:hAnsi="Segoe UI" w:cs="Segoe UI"/>
-          <w:b/>
-          <w:sz w:val="24"/>
-          <w:szCs w:val="24"/>
-        </w:rPr>
-        <w:t>4</w:t>
-      </w:r>
-      <w:r>
-        <w:rPr>
-          <w:rFonts w:ascii="Segoe UI" w:hAnsi="Segoe UI" w:cs="Segoe UI"/>
-          <w:b/>
-          <w:sz w:val="24"/>
-          <w:szCs w:val="24"/>
-        </w:rPr>
-        <w:t xml:space="preserve">.2.2 </w:t>
-      </w:r>
-      <w:proofErr w:type="spellStart"/>
-      <w:r>
-        <w:rPr>
-          <w:rFonts w:ascii="Segoe UI" w:hAnsi="Segoe UI" w:cs="Segoe UI"/>
-          <w:b/>
-          <w:sz w:val="24"/>
-          <w:szCs w:val="24"/>
-        </w:rPr>
-        <w:t>GameManager</w:t>
-      </w:r>
-      <w:proofErr w:type="spellEnd"/>
-      <w:r>
-        <w:rPr>
-          <w:rFonts w:ascii="Segoe UI" w:hAnsi="Segoe UI" w:cs="Segoe UI"/>
-          <w:b/>
-          <w:sz w:val="24"/>
-          <w:szCs w:val="24"/>
-        </w:rPr>
-        <w:t xml:space="preserve"> Subsystem</w:t>
-      </w:r>
     </w:p>
     <w:p>
       <w:pPr>
         <w:ind w:left="720" w:firstLine="720"/>
         <w:rPr>
           <w:rFonts w:ascii="Segoe UI" w:hAnsi="Segoe UI" w:cs="Segoe UI"/>
-          <w:b/>
-          <w:sz w:val="24"/>
-          <w:szCs w:val="24"/>
-        </w:rPr>
-      </w:pPr>
-      <w:r>
-        <w:rPr>
-          <w:rFonts w:ascii="Segoe UI" w:hAnsi="Segoe UI" w:cs="Segoe UI"/>
-          <w:b/>
-          <w:color w:val="FF0000"/>
-          <w:sz w:val="24"/>
-          <w:szCs w:val="24"/>
-        </w:rPr>
-        <w:t>ELENA</w:t>
-      </w:r>
-      <w:r>
-        <w:rPr>
-          <w:rFonts w:ascii="Segoe UI" w:hAnsi="Segoe UI" w:cs="Segoe UI"/>
-          <w:b/>
-          <w:color w:val="FF0000"/>
-          <w:sz w:val="24"/>
-          <w:szCs w:val="24"/>
-        </w:rPr>
-        <w:sym w:font="Wingdings" w:char="F0E0"/>
-      </w:r>
-      <w:proofErr w:type="gramStart"/>
-      <w:r>
-        <w:rPr>
-          <w:rFonts w:ascii="Segoe UI" w:hAnsi="Segoe UI" w:cs="Segoe UI"/>
-          <w:b/>
-          <w:color w:val="FF0000"/>
-          <w:sz w:val="24"/>
-          <w:szCs w:val="24"/>
-        </w:rPr>
-        <w:t>INSERT</w:t>
-      </w:r>
-      <w:proofErr w:type="gramEnd"/>
-      <w:r>
-        <w:rPr>
-          <w:rFonts w:ascii="Segoe UI" w:hAnsi="Segoe UI" w:cs="Segoe UI"/>
-          <w:b/>
-          <w:color w:val="FF0000"/>
-          <w:sz w:val="24"/>
-          <w:szCs w:val="24"/>
-        </w:rPr>
-        <w:t xml:space="preserve"> THIS SUBSYSTEMS CLASS DIAGRAMS ONE BY ONE HERE. THEN, FOR EACH OF THEM, EXPLAIN THEM, THEIR ATTRIBUTES AND FUNCTIONS.</w:t>
-      </w:r>
-    </w:p>
-    <w:p>
-      <w:pPr>
-        <w:ind w:left="1440"/>
-        <w:rPr>
-          <w:rFonts w:ascii="Segoe UI" w:hAnsi="Segoe UI" w:cs="Segoe UI"/>
-          <w:b/>
-          <w:sz w:val="24"/>
-          <w:szCs w:val="24"/>
-        </w:rPr>
-      </w:pPr>
-      <w:r>
-        <w:rPr>
-          <w:rFonts w:ascii="Segoe UI" w:hAnsi="Segoe UI" w:cs="Segoe UI"/>
-          <w:b/>
-          <w:sz w:val="24"/>
-          <w:szCs w:val="24"/>
-        </w:rPr>
-        <w:t>4.</w:t>
-      </w:r>
-      <w:r>
-        <w:rPr>
-          <w:rFonts w:ascii="Segoe UI" w:hAnsi="Segoe UI" w:cs="Segoe UI"/>
-          <w:b/>
-          <w:sz w:val="24"/>
-          <w:szCs w:val="24"/>
-        </w:rPr>
-        <w:t>4</w:t>
-      </w:r>
-      <w:r>
-        <w:rPr>
-          <w:rFonts w:ascii="Segoe UI" w:hAnsi="Segoe UI" w:cs="Segoe UI"/>
-          <w:b/>
-          <w:sz w:val="24"/>
-          <w:szCs w:val="24"/>
-        </w:rPr>
-        <w:t xml:space="preserve">.2.2 </w:t>
-      </w:r>
-      <w:proofErr w:type="spellStart"/>
-      <w:r>
-        <w:rPr>
-          <w:rFonts w:ascii="Segoe UI" w:hAnsi="Segoe UI" w:cs="Segoe UI"/>
-          <w:b/>
-          <w:sz w:val="24"/>
-          <w:szCs w:val="24"/>
-        </w:rPr>
-        <w:t>SoundManager</w:t>
-      </w:r>
-      <w:proofErr w:type="spellEnd"/>
-      <w:r>
-        <w:rPr>
-          <w:rFonts w:ascii="Segoe UI" w:hAnsi="Segoe UI" w:cs="Segoe UI"/>
-          <w:b/>
-          <w:sz w:val="24"/>
-          <w:szCs w:val="24"/>
-        </w:rPr>
-        <w:t xml:space="preserve"> Subsystem</w:t>
-      </w:r>
+          <w:sz w:val="24"/>
+          <w:szCs w:val="24"/>
+        </w:rPr>
+      </w:pPr>
     </w:p>
     <w:p>
       <w:pPr>
         <w:ind w:left="720" w:firstLine="720"/>
         <w:rPr>
           <w:rFonts w:ascii="Segoe UI" w:hAnsi="Segoe UI" w:cs="Segoe UI"/>
-          <w:b/>
-          <w:sz w:val="24"/>
-          <w:szCs w:val="24"/>
-        </w:rPr>
-      </w:pPr>
-      <w:r>
-        <w:rPr>
-          <w:rFonts w:ascii="Segoe UI" w:hAnsi="Segoe UI" w:cs="Segoe UI"/>
-          <w:b/>
-          <w:color w:val="FF0000"/>
-          <w:sz w:val="24"/>
-          <w:szCs w:val="24"/>
-        </w:rPr>
-        <w:t>DOĞA</w:t>
-      </w:r>
-      <w:r>
-        <w:rPr>
-          <w:rFonts w:ascii="Segoe UI" w:hAnsi="Segoe UI" w:cs="Segoe UI"/>
-          <w:b/>
-          <w:color w:val="FF0000"/>
-          <w:sz w:val="24"/>
-          <w:szCs w:val="24"/>
-        </w:rPr>
-        <w:sym w:font="Wingdings" w:char="F0E0"/>
-      </w:r>
-      <w:r>
-        <w:rPr>
-          <w:rFonts w:ascii="Segoe UI" w:hAnsi="Segoe UI" w:cs="Segoe UI"/>
-          <w:b/>
-          <w:color w:val="FF0000"/>
-          <w:sz w:val="24"/>
-          <w:szCs w:val="24"/>
-        </w:rPr>
-        <w:t>INSERT THIS SUBSYSTEMS CLASS DIAGRAM</w:t>
-      </w:r>
-      <w:r>
-        <w:rPr>
-          <w:rFonts w:ascii="Segoe UI" w:hAnsi="Segoe UI" w:cs="Segoe UI"/>
-          <w:b/>
-          <w:color w:val="FF0000"/>
-          <w:sz w:val="24"/>
-          <w:szCs w:val="24"/>
-        </w:rPr>
-        <w:t xml:space="preserve"> HERE. THEN, EXPLAIN IT</w:t>
-      </w:r>
-      <w:r>
-        <w:rPr>
-          <w:rFonts w:ascii="Segoe UI" w:hAnsi="Segoe UI" w:cs="Segoe UI"/>
-          <w:b/>
-          <w:color w:val="FF0000"/>
-          <w:sz w:val="24"/>
-          <w:szCs w:val="24"/>
-        </w:rPr>
-        <w:t xml:space="preserve">, </w:t>
-      </w:r>
-      <w:r>
-        <w:rPr>
-          <w:rFonts w:ascii="Segoe UI" w:hAnsi="Segoe UI" w:cs="Segoe UI"/>
-          <w:b/>
-          <w:color w:val="FF0000"/>
-          <w:sz w:val="24"/>
-          <w:szCs w:val="24"/>
-        </w:rPr>
-        <w:t>ITS</w:t>
-      </w:r>
-      <w:r>
-        <w:rPr>
-          <w:rFonts w:ascii="Segoe UI" w:hAnsi="Segoe UI" w:cs="Segoe UI"/>
-          <w:b/>
-          <w:color w:val="FF0000"/>
-          <w:sz w:val="24"/>
-          <w:szCs w:val="24"/>
-        </w:rPr>
-        <w:t xml:space="preserve"> ATTRIBUTES AND FUNCTIONS.</w:t>
-      </w:r>
-    </w:p>
-    <w:p>
-      <w:pPr>
-        <w:ind w:left="1440"/>
-        <w:rPr>
-          <w:rFonts w:ascii="Segoe UI" w:hAnsi="Segoe UI" w:cs="Segoe UI"/>
-          <w:b/>
-          <w:sz w:val="24"/>
-          <w:szCs w:val="24"/>
-        </w:rPr>
-      </w:pPr>
-      <w:r>
-        <w:rPr>
-          <w:rFonts w:ascii="Segoe UI" w:hAnsi="Segoe UI" w:cs="Segoe UI"/>
-          <w:b/>
-          <w:sz w:val="24"/>
-          <w:szCs w:val="24"/>
-        </w:rPr>
-        <w:t>4.</w:t>
-      </w:r>
-      <w:r>
-        <w:rPr>
-          <w:rFonts w:ascii="Segoe UI" w:hAnsi="Segoe UI" w:cs="Segoe UI"/>
-          <w:b/>
-          <w:sz w:val="24"/>
-          <w:szCs w:val="24"/>
-        </w:rPr>
-        <w:t>4</w:t>
-      </w:r>
-      <w:r>
-        <w:rPr>
-          <w:rFonts w:ascii="Segoe UI" w:hAnsi="Segoe UI" w:cs="Segoe UI"/>
-          <w:b/>
-          <w:sz w:val="24"/>
-          <w:szCs w:val="24"/>
-        </w:rPr>
-        <w:t xml:space="preserve">.2.2 </w:t>
-      </w:r>
-      <w:proofErr w:type="spellStart"/>
-      <w:r>
-        <w:rPr>
-          <w:rFonts w:ascii="Segoe UI" w:hAnsi="Segoe UI" w:cs="Segoe UI"/>
-          <w:b/>
-          <w:sz w:val="24"/>
-          <w:szCs w:val="24"/>
-        </w:rPr>
-        <w:t>PersistentDataManager</w:t>
-      </w:r>
-      <w:proofErr w:type="spellEnd"/>
-      <w:r>
-        <w:rPr>
-          <w:rFonts w:ascii="Segoe UI" w:hAnsi="Segoe UI" w:cs="Segoe UI"/>
-          <w:b/>
-          <w:sz w:val="24"/>
-          <w:szCs w:val="24"/>
-        </w:rPr>
-        <w:t xml:space="preserve"> Subsystem</w:t>
-      </w:r>
+          <w:sz w:val="24"/>
+          <w:szCs w:val="24"/>
+        </w:rPr>
+      </w:pPr>
     </w:p>
     <w:p>
       <w:pPr>
         <w:ind w:left="720" w:firstLine="720"/>
         <w:rPr>
           <w:rFonts w:ascii="Segoe UI" w:hAnsi="Segoe UI" w:cs="Segoe UI"/>
-          <w:b/>
-          <w:sz w:val="24"/>
-          <w:szCs w:val="24"/>
-        </w:rPr>
-      </w:pPr>
-      <w:r>
-        <w:rPr>
-          <w:rFonts w:ascii="Segoe UI" w:hAnsi="Segoe UI" w:cs="Segoe UI"/>
-          <w:b/>
-          <w:color w:val="FF0000"/>
-          <w:sz w:val="24"/>
-          <w:szCs w:val="24"/>
-        </w:rPr>
-        <w:t>DOĞA</w:t>
-      </w:r>
-      <w:r>
-        <w:rPr>
-          <w:rFonts w:ascii="Segoe UI" w:hAnsi="Segoe UI" w:cs="Segoe UI"/>
-          <w:b/>
-          <w:color w:val="FF0000"/>
-          <w:sz w:val="24"/>
-          <w:szCs w:val="24"/>
-        </w:rPr>
-        <w:sym w:font="Wingdings" w:char="F0E0"/>
-      </w:r>
-      <w:r>
-        <w:rPr>
-          <w:rFonts w:ascii="Segoe UI" w:hAnsi="Segoe UI" w:cs="Segoe UI"/>
-          <w:b/>
-          <w:color w:val="FF0000"/>
-          <w:sz w:val="24"/>
-          <w:szCs w:val="24"/>
-        </w:rPr>
-        <w:t>INSERT THIS SUBSYSTEMS CLASS DIAGRAM HERE. THEN, EXPLAIN IT, ITS ATTRIBUTES AND FUNCTIONS.</w:t>
-      </w:r>
-    </w:p>
-    <w:p>
-      <w:pPr>
-        <w:rPr>
-          <w:rFonts w:ascii="Segoe UI" w:hAnsi="Segoe UI" w:cs="Segoe UI"/>
-          <w:b/>
-          <w:sz w:val="24"/>
-          <w:szCs w:val="24"/>
-        </w:rPr>
-      </w:pPr>
-      <w:r>
-        <w:rPr>
-          <w:rFonts w:ascii="Segoe UI" w:hAnsi="Segoe UI" w:cs="Segoe UI"/>
-          <w:b/>
-          <w:sz w:val="24"/>
-          <w:szCs w:val="24"/>
-        </w:rPr>
-        <w:tab/>
-        <w:t>4.</w:t>
-      </w:r>
-      <w:r>
-        <w:rPr>
-          <w:rFonts w:ascii="Segoe UI" w:hAnsi="Segoe UI" w:cs="Segoe UI"/>
-          <w:b/>
-          <w:sz w:val="24"/>
-          <w:szCs w:val="24"/>
-        </w:rPr>
-        <w:t>4</w:t>
-      </w:r>
-      <w:r>
-        <w:rPr>
-          <w:rFonts w:ascii="Segoe UI" w:hAnsi="Segoe UI" w:cs="Segoe UI"/>
-          <w:b/>
-          <w:sz w:val="24"/>
-          <w:szCs w:val="24"/>
-        </w:rPr>
-        <w:t>.3 Model Package</w:t>
-      </w:r>
-    </w:p>
-    <w:p>
-      <w:pPr>
-        <w:rPr>
-          <w:rFonts w:ascii="Segoe UI" w:hAnsi="Segoe UI" w:cs="Segoe UI"/>
-          <w:b/>
-          <w:sz w:val="24"/>
-          <w:szCs w:val="24"/>
-        </w:rPr>
-      </w:pPr>
-      <w:r>
-        <w:rPr>
-          <w:rFonts w:ascii="Segoe UI" w:hAnsi="Segoe UI" w:cs="Segoe UI"/>
-          <w:b/>
-          <w:sz w:val="24"/>
-          <w:szCs w:val="24"/>
-        </w:rPr>
-        <w:tab/>
-      </w:r>
-      <w:r>
-        <w:rPr>
-          <w:rFonts w:ascii="Segoe UI" w:hAnsi="Segoe UI" w:cs="Segoe UI"/>
-          <w:b/>
-          <w:sz w:val="24"/>
-          <w:szCs w:val="24"/>
-        </w:rPr>
-        <w:tab/>
-        <w:t>4.</w:t>
-      </w:r>
-      <w:r>
-        <w:rPr>
-          <w:rFonts w:ascii="Segoe UI" w:hAnsi="Segoe UI" w:cs="Segoe UI"/>
-          <w:b/>
-          <w:sz w:val="24"/>
-          <w:szCs w:val="24"/>
-        </w:rPr>
-        <w:t>4</w:t>
-      </w:r>
-      <w:r>
-        <w:rPr>
-          <w:rFonts w:ascii="Segoe UI" w:hAnsi="Segoe UI" w:cs="Segoe UI"/>
-          <w:b/>
-          <w:sz w:val="24"/>
-          <w:szCs w:val="24"/>
-        </w:rPr>
-        <w:t xml:space="preserve">.3.1 </w:t>
-      </w:r>
-      <w:proofErr w:type="spellStart"/>
-      <w:r>
-        <w:rPr>
-          <w:rFonts w:ascii="Segoe UI" w:hAnsi="Segoe UI" w:cs="Segoe UI"/>
-          <w:b/>
-          <w:sz w:val="24"/>
-          <w:szCs w:val="24"/>
-        </w:rPr>
-        <w:t>PersistentData</w:t>
-      </w:r>
-      <w:proofErr w:type="spellEnd"/>
-      <w:r>
-        <w:rPr>
-          <w:rFonts w:ascii="Segoe UI" w:hAnsi="Segoe UI" w:cs="Segoe UI"/>
-          <w:b/>
-          <w:sz w:val="24"/>
-          <w:szCs w:val="24"/>
-        </w:rPr>
-        <w:t xml:space="preserve"> Subsystem</w:t>
-      </w:r>
-    </w:p>
-    <w:p>
-      <w:pPr>
-        <w:rPr>
-          <w:rFonts w:ascii="Segoe UI" w:hAnsi="Segoe UI" w:cs="Segoe UI"/>
-          <w:sz w:val="24"/>
-          <w:szCs w:val="24"/>
-        </w:rPr>
-      </w:pPr>
-      <w:r>
-        <w:rPr>
-          <w:rFonts w:ascii="Segoe UI" w:hAnsi="Segoe UI" w:cs="Segoe UI"/>
-          <w:b/>
-          <w:sz w:val="24"/>
-          <w:szCs w:val="24"/>
-        </w:rPr>
-        <w:tab/>
-      </w:r>
-      <w:r>
-        <w:rPr>
-          <w:rFonts w:ascii="Segoe UI" w:hAnsi="Segoe UI" w:cs="Segoe UI"/>
-          <w:b/>
-          <w:sz w:val="24"/>
-          <w:szCs w:val="24"/>
-        </w:rPr>
-        <w:tab/>
-      </w:r>
-      <w:r>
-        <w:rPr>
-          <w:rFonts w:ascii="Segoe UI" w:hAnsi="Segoe UI" w:cs="Segoe UI"/>
-          <w:sz w:val="24"/>
-          <w:szCs w:val="24"/>
-        </w:rPr>
-        <w:t xml:space="preserve">This subsystem does not have any classes. This is because the </w:t>
-      </w:r>
-      <w:proofErr w:type="spellStart"/>
-      <w:r>
-        <w:rPr>
-          <w:rFonts w:ascii="Segoe UI" w:hAnsi="Segoe UI" w:cs="Segoe UI"/>
-          <w:sz w:val="24"/>
-          <w:szCs w:val="24"/>
-        </w:rPr>
-        <w:t>PersistentData</w:t>
-      </w:r>
-      <w:proofErr w:type="spellEnd"/>
-      <w:r>
-        <w:rPr>
-          <w:rFonts w:ascii="Segoe UI" w:hAnsi="Segoe UI" w:cs="Segoe UI"/>
-          <w:sz w:val="24"/>
-          <w:szCs w:val="24"/>
-        </w:rPr>
-        <w:t xml:space="preserve"> Subsystem is data stored on the hard drive. The persistent data, which is crucial information regarding the game such as army unit information or province information, is stored as “.txt” files. So, </w:t>
-      </w:r>
-      <w:proofErr w:type="spellStart"/>
-      <w:r>
-        <w:rPr>
-          <w:rFonts w:ascii="Segoe UI" w:hAnsi="Segoe UI" w:cs="Segoe UI"/>
-          <w:sz w:val="24"/>
-          <w:szCs w:val="24"/>
-        </w:rPr>
-        <w:t>PersistentData</w:t>
-      </w:r>
-      <w:proofErr w:type="spellEnd"/>
-      <w:r>
-        <w:rPr>
-          <w:rFonts w:ascii="Segoe UI" w:hAnsi="Segoe UI" w:cs="Segoe UI"/>
-          <w:sz w:val="24"/>
-          <w:szCs w:val="24"/>
-        </w:rPr>
-        <w:t xml:space="preserve"> Subsystem is a collection of “.txt” </w:t>
-      </w:r>
-      <w:proofErr w:type="spellStart"/>
-      <w:r>
-        <w:rPr>
-          <w:rFonts w:ascii="Segoe UI" w:hAnsi="Segoe UI" w:cs="Segoe UI"/>
-          <w:sz w:val="24"/>
-          <w:szCs w:val="24"/>
-        </w:rPr>
-        <w:t>datas</w:t>
-      </w:r>
-      <w:proofErr w:type="spellEnd"/>
-      <w:r>
-        <w:rPr>
-          <w:rFonts w:ascii="Segoe UI" w:hAnsi="Segoe UI" w:cs="Segoe UI"/>
-          <w:sz w:val="24"/>
-          <w:szCs w:val="24"/>
-        </w:rPr>
-        <w:t xml:space="preserve">. </w:t>
-      </w:r>
-    </w:p>
-    <w:p>
-      <w:pPr>
-        <w:rPr>
-          <w:rFonts w:ascii="Segoe UI" w:hAnsi="Segoe UI" w:cs="Segoe UI"/>
-          <w:b/>
-          <w:sz w:val="24"/>
-          <w:szCs w:val="24"/>
-        </w:rPr>
-      </w:pPr>
-      <w:r>
-        <w:rPr>
-          <w:rFonts w:ascii="Segoe UI" w:hAnsi="Segoe UI" w:cs="Segoe UI"/>
-          <w:b/>
-          <w:sz w:val="24"/>
-          <w:szCs w:val="24"/>
-        </w:rPr>
-        <w:tab/>
-      </w:r>
-      <w:r>
-        <w:rPr>
-          <w:rFonts w:ascii="Segoe UI" w:hAnsi="Segoe UI" w:cs="Segoe UI"/>
-          <w:b/>
-          <w:sz w:val="24"/>
-          <w:szCs w:val="24"/>
-        </w:rPr>
-        <w:tab/>
-        <w:t>4.</w:t>
-      </w:r>
-      <w:r>
-        <w:rPr>
-          <w:rFonts w:ascii="Segoe UI" w:hAnsi="Segoe UI" w:cs="Segoe UI"/>
-          <w:b/>
-          <w:sz w:val="24"/>
-          <w:szCs w:val="24"/>
-        </w:rPr>
-        <w:t>4</w:t>
-      </w:r>
-      <w:r>
-        <w:rPr>
-          <w:rFonts w:ascii="Segoe UI" w:hAnsi="Segoe UI" w:cs="Segoe UI"/>
-          <w:b/>
-          <w:sz w:val="24"/>
-          <w:szCs w:val="24"/>
-        </w:rPr>
-        <w:t xml:space="preserve">.3.2 </w:t>
-      </w:r>
-      <w:proofErr w:type="spellStart"/>
-      <w:r>
-        <w:rPr>
-          <w:rFonts w:ascii="Segoe UI" w:hAnsi="Segoe UI" w:cs="Segoe UI"/>
-          <w:b/>
-          <w:sz w:val="24"/>
-          <w:szCs w:val="24"/>
-        </w:rPr>
-        <w:t>GameMemory</w:t>
-      </w:r>
-      <w:proofErr w:type="spellEnd"/>
-      <w:r>
-        <w:rPr>
-          <w:rFonts w:ascii="Segoe UI" w:hAnsi="Segoe UI" w:cs="Segoe UI"/>
-          <w:b/>
-          <w:sz w:val="24"/>
-          <w:szCs w:val="24"/>
-        </w:rPr>
-        <w:t xml:space="preserve"> Subsystem</w:t>
-      </w:r>
-    </w:p>
-    <w:p>
-      <w:pPr>
-        <w:rPr>
-          <w:rFonts w:ascii="Segoe UI" w:hAnsi="Segoe UI" w:cs="Segoe UI"/>
-          <w:b/>
-          <w:sz w:val="24"/>
-          <w:szCs w:val="24"/>
-        </w:rPr>
-      </w:pPr>
-    </w:p>
-    <w:p>
-      <w:pPr>
-        <w:ind w:firstLine="720"/>
-        <w:rPr>
-          <w:rFonts w:ascii="Segoe UI" w:hAnsi="Segoe UI" w:cs="Segoe UI"/>
-          <w:b/>
-          <w:color w:val="FF0000"/>
+          <w:sz w:val="24"/>
+          <w:szCs w:val="24"/>
+        </w:rPr>
+      </w:pPr>
+    </w:p>
+    <w:p>
+      <w:pPr>
+        <w:ind w:left="720" w:firstLine="720"/>
+        <w:rPr>
+          <w:rFonts w:ascii="Segoe UI" w:hAnsi="Segoe UI" w:cs="Segoe UI"/>
+          <w:sz w:val="24"/>
+          <w:szCs w:val="24"/>
+        </w:rPr>
+      </w:pPr>
+    </w:p>
+    <w:p>
+      <w:pPr>
+        <w:ind w:left="720" w:firstLine="720"/>
+        <w:rPr>
+          <w:rFonts w:ascii="Segoe UI" w:hAnsi="Segoe UI" w:cs="Segoe UI"/>
           <w:sz w:val="24"/>
           <w:szCs w:val="24"/>
         </w:rPr>
@@ -6929,8 +12992,8 @@
       </w:pPr>
     </w:p>
     <w:sectPr>
-      <w:headerReference w:type="default" r:id="rId18"/>
-      <w:footerReference w:type="default" r:id="rId19"/>
+      <w:headerReference w:type="default" r:id="rId38"/>
+      <w:footerReference w:type="default" r:id="rId39"/>
       <w:pgSz w:w="12240" w:h="15840"/>
       <w:pgMar w:top="1440" w:right="1440" w:bottom="1440" w:left="1440" w:header="720" w:footer="720" w:gutter="0"/>
       <w:cols w:space="720"/>
@@ -7039,7 +13102,7 @@
           <w:rPr>
             <w:noProof/>
           </w:rPr>
-          <w:t>16</w:t>
+          <w:t>29</w:t>
         </w:r>
         <w:r>
           <w:rPr>
@@ -10325,7 +16388,7 @@
 </file>
 
 <file path=customXml/itemProps1.xml><?xml version="1.0" encoding="utf-8"?>
-<ds:datastoreItem xmlns:ds="http://schemas.openxmlformats.org/officeDocument/2006/customXml" ds:itemID="{5902D1E5-AB23-4985-B34F-82EA8B83F2D6}">
+<ds:datastoreItem xmlns:ds="http://schemas.openxmlformats.org/officeDocument/2006/customXml" ds:itemID="{7A369E40-1E76-4ACD-86B5-3207C89A9E2A}">
   <ds:schemaRefs>
     <ds:schemaRef ds:uri="http://schemas.openxmlformats.org/officeDocument/2006/bibliography"/>
   </ds:schemaRefs>

--- a/Design Report Final.docx
+++ b/Design Report Final.docx
@@ -1573,9 +1573,9 @@
         <w:lastRenderedPageBreak/>
         <w:drawing>
           <wp:inline distT="0" distB="0" distL="0" distR="0">
-            <wp:extent cx="5943600" cy="5181600"/>
+            <wp:extent cx="5943600" cy="5183456"/>
             <wp:effectExtent l="0" t="0" r="0" b="0"/>
-            <wp:docPr id="2" name="Picture 2" descr="Component Diagram2"/>
+            <wp:docPr id="5" name="Picture 5" descr="C:\Users\Mirac Vuslat Basaran\Documents\VPProjects\Component Diagram2.png"/>
             <wp:cNvGraphicFramePr>
               <a:graphicFrameLocks xmlns:a="http://schemas.openxmlformats.org/drawingml/2006/main" noChangeAspect="1"/>
             </wp:cNvGraphicFramePr>
@@ -1583,13 +1583,13 @@
               <a:graphicData uri="http://schemas.openxmlformats.org/drawingml/2006/picture">
                 <pic:pic xmlns:pic="http://schemas.openxmlformats.org/drawingml/2006/picture">
                   <pic:nvPicPr>
-                    <pic:cNvPr id="0" name="Picture 2" descr="Component Diagram2"/>
+                    <pic:cNvPr id="0" name="Picture 1" descr="C:\Users\Mirac Vuslat Basaran\Documents\VPProjects\Component Diagram2.png"/>
                     <pic:cNvPicPr>
                       <a:picLocks noChangeAspect="1" noChangeArrowheads="1"/>
                     </pic:cNvPicPr>
                   </pic:nvPicPr>
                   <pic:blipFill>
-                    <a:blip r:embed="rId11" cstate="print">
+                    <a:blip r:embed="rId11">
                       <a:extLst>
                         <a:ext uri="{28A0092B-C50C-407E-A947-70E740481C1C}">
                           <a14:useLocalDpi xmlns:a14="http://schemas.microsoft.com/office/drawing/2010/main" val="0"/>
@@ -1604,7 +1604,7 @@
                   <pic:spPr bwMode="auto">
                     <a:xfrm>
                       <a:off x="0" y="0"/>
-                      <a:ext cx="5943600" cy="5181600"/>
+                      <a:ext cx="5943600" cy="5183456"/>
                     </a:xfrm>
                     <a:prstGeom prst="rect">
                       <a:avLst/>
@@ -3277,7 +3277,25 @@
           <w:szCs w:val="24"/>
         </w:rPr>
         <w:tab/>
-        <w:t>3.3.1 Game Play</w:t>
+        <w:t>3.3.</w:t>
+      </w:r>
+      <w:r>
+        <w:rPr>
+          <w:rFonts w:ascii="Segoe UI" w:hAnsi="Segoe UI" w:cs="Segoe UI"/>
+          <w:b/>
+          <w:sz w:val="24"/>
+          <w:szCs w:val="24"/>
+        </w:rPr>
+        <w:t>1</w:t>
+      </w:r>
+      <w:r>
+        <w:rPr>
+          <w:rFonts w:ascii="Segoe UI" w:hAnsi="Segoe UI" w:cs="Segoe UI"/>
+          <w:b/>
+          <w:sz w:val="24"/>
+          <w:szCs w:val="24"/>
+        </w:rPr>
+        <w:t xml:space="preserve"> Game Memory</w:t>
       </w:r>
     </w:p>
     <w:p>
@@ -3312,7 +3330,7 @@
           <w:sz w:val="24"/>
           <w:szCs w:val="24"/>
         </w:rPr>
-        <w:t xml:space="preserve">Game Play subsystem holds the general data which is same for every different game play. The Game Play parts hold the information which includes the rules about game and affects the game play. For example, information such as army units' features is held in the Game Play subsystem and affects the logic of the game. Thus, Game Manager accesses the Game Play subsystem and reaches the data about specific features of the game and </w:t>
+        <w:t xml:space="preserve">Game Play subsystem holds the information of the current game which is not persistent such as which area holds how many soldiers, which player has how many coins and areas, etc. The dependency between Game Memory and </w:t>
       </w:r>
       <w:r>
         <w:rPr>
@@ -3328,15 +3346,49 @@
           <w:sz w:val="24"/>
           <w:szCs w:val="24"/>
         </w:rPr>
-        <w:t>manages</w:t>
-      </w:r>
-      <w:r>
-        <w:rPr>
-          <w:rFonts w:ascii="Segoe UI" w:hAnsi="Segoe UI" w:cs="Segoe UI"/>
-          <w:sz w:val="24"/>
-          <w:szCs w:val="24"/>
-        </w:rPr>
-        <w:t xml:space="preserve"> the game play according to these data.</w:t>
+        <w:t xml:space="preserve">Game Manager is reciprocal. After processing the logical calculations and game rules, Game Manager sends the transient data, which is suitable for the current session of the game, to the Game Memory. Also Game Manager </w:t>
+      </w:r>
+      <w:proofErr w:type="gramStart"/>
+      <w:r>
+        <w:rPr>
+          <w:rFonts w:ascii="Segoe UI" w:hAnsi="Segoe UI" w:cs="Segoe UI"/>
+          <w:sz w:val="24"/>
+          <w:szCs w:val="24"/>
+        </w:rPr>
+        <w:t>subsystem</w:t>
+      </w:r>
+      <w:proofErr w:type="gramEnd"/>
+      <w:r>
+        <w:rPr>
+          <w:rFonts w:ascii="Segoe UI" w:hAnsi="Segoe UI" w:cs="Segoe UI"/>
+          <w:sz w:val="24"/>
+          <w:szCs w:val="24"/>
+        </w:rPr>
+        <w:t xml:space="preserve"> needs the notifications of the Game Memory to provide logical </w:t>
+      </w:r>
+      <w:r>
+        <w:rPr>
+          <w:rFonts w:ascii="Segoe UI" w:hAnsi="Segoe UI" w:cs="Segoe UI"/>
+          <w:sz w:val="24"/>
+          <w:szCs w:val="24"/>
+        </w:rPr>
+        <w:t>and</w:t>
+      </w:r>
+      <w:r>
+        <w:rPr>
+          <w:rFonts w:ascii="Segoe UI" w:hAnsi="Segoe UI" w:cs="Segoe UI"/>
+          <w:sz w:val="24"/>
+          <w:szCs w:val="24"/>
+        </w:rPr>
+        <w:t xml:space="preserve"> suitable game play for the player.</w:t>
+      </w:r>
+      <w:r>
+        <w:rPr>
+          <w:rFonts w:ascii="Segoe UI" w:hAnsi="Segoe UI" w:cs="Segoe UI"/>
+          <w:sz w:val="24"/>
+          <w:szCs w:val="24"/>
+        </w:rPr>
+        <w:t xml:space="preserve"> This subsystem uses RAM to store the data.</w:t>
       </w:r>
     </w:p>
     <w:p>
@@ -3356,148 +3408,6 @@
           <w:szCs w:val="24"/>
         </w:rPr>
         <w:tab/>
-        <w:t>3.3.2 Game Memory</w:t>
-      </w:r>
-    </w:p>
-    <w:p>
-      <w:pPr>
-        <w:rPr>
-          <w:rFonts w:ascii="Segoe UI" w:hAnsi="Segoe UI" w:cs="Segoe UI"/>
-          <w:sz w:val="24"/>
-          <w:szCs w:val="24"/>
-        </w:rPr>
-      </w:pPr>
-      <w:r>
-        <w:rPr>
-          <w:rFonts w:ascii="Segoe UI" w:hAnsi="Segoe UI" w:cs="Segoe UI"/>
-          <w:b/>
-          <w:sz w:val="24"/>
-          <w:szCs w:val="24"/>
-        </w:rPr>
-        <w:tab/>
-      </w:r>
-      <w:r>
-        <w:rPr>
-          <w:rFonts w:ascii="Segoe UI" w:hAnsi="Segoe UI" w:cs="Segoe UI"/>
-          <w:b/>
-          <w:sz w:val="24"/>
-          <w:szCs w:val="24"/>
-        </w:rPr>
-        <w:tab/>
-      </w:r>
-      <w:r>
-        <w:rPr>
-          <w:rFonts w:ascii="Segoe UI" w:hAnsi="Segoe UI" w:cs="Segoe UI"/>
-          <w:sz w:val="24"/>
-          <w:szCs w:val="24"/>
-        </w:rPr>
-        <w:t xml:space="preserve">Game Play subsystem holds the information of the current game which is not persistent such as which area holds how many soldiers, which player has how many coins and areas, etc. The dependency between Game Memory and </w:t>
-      </w:r>
-      <w:r>
-        <w:rPr>
-          <w:rFonts w:ascii="Segoe UI" w:hAnsi="Segoe UI" w:cs="Segoe UI"/>
-          <w:sz w:val="24"/>
-          <w:szCs w:val="24"/>
-        </w:rPr>
-        <w:tab/>
-      </w:r>
-      <w:r>
-        <w:rPr>
-          <w:rFonts w:ascii="Segoe UI" w:hAnsi="Segoe UI" w:cs="Segoe UI"/>
-          <w:sz w:val="24"/>
-          <w:szCs w:val="24"/>
-        </w:rPr>
-        <w:t xml:space="preserve">Game Manager is reciprocal. After processing the logical calculations and game rules, Game Manager sends the transient data, which is suitable for the current session of the game, to the Game Memory. Also Game Manager </w:t>
-      </w:r>
-      <w:proofErr w:type="gramStart"/>
-      <w:r>
-        <w:rPr>
-          <w:rFonts w:ascii="Segoe UI" w:hAnsi="Segoe UI" w:cs="Segoe UI"/>
-          <w:sz w:val="24"/>
-          <w:szCs w:val="24"/>
-        </w:rPr>
-        <w:t>subsystem</w:t>
-      </w:r>
-      <w:proofErr w:type="gramEnd"/>
-      <w:r>
-        <w:rPr>
-          <w:rFonts w:ascii="Segoe UI" w:hAnsi="Segoe UI" w:cs="Segoe UI"/>
-          <w:sz w:val="24"/>
-          <w:szCs w:val="24"/>
-        </w:rPr>
-        <w:t xml:space="preserve"> needs the notifications of the Game Memory to provide logical </w:t>
-      </w:r>
-      <w:r>
-        <w:rPr>
-          <w:rFonts w:ascii="Segoe UI" w:hAnsi="Segoe UI" w:cs="Segoe UI"/>
-          <w:sz w:val="24"/>
-          <w:szCs w:val="24"/>
-        </w:rPr>
-        <w:t>and</w:t>
-      </w:r>
-      <w:r>
-        <w:rPr>
-          <w:rFonts w:ascii="Segoe UI" w:hAnsi="Segoe UI" w:cs="Segoe UI"/>
-          <w:sz w:val="24"/>
-          <w:szCs w:val="24"/>
-        </w:rPr>
-        <w:t xml:space="preserve"> suitable game play for the player.</w:t>
-      </w:r>
-      <w:r>
-        <w:rPr>
-          <w:rFonts w:ascii="Segoe UI" w:hAnsi="Segoe UI" w:cs="Segoe UI"/>
-          <w:sz w:val="24"/>
-          <w:szCs w:val="24"/>
-        </w:rPr>
-        <w:t xml:space="preserve"> This subsystem uses RAM to store the data.</w:t>
-      </w:r>
-    </w:p>
-    <w:p>
-      <w:pPr>
-        <w:rPr>
-          <w:rFonts w:ascii="Segoe UI" w:hAnsi="Segoe UI" w:cs="Segoe UI"/>
-          <w:b/>
-          <w:sz w:val="24"/>
-          <w:szCs w:val="24"/>
-        </w:rPr>
-      </w:pPr>
-    </w:p>
-    <w:p>
-      <w:pPr>
-        <w:rPr>
-          <w:rFonts w:ascii="Segoe UI" w:hAnsi="Segoe UI" w:cs="Segoe UI"/>
-          <w:b/>
-          <w:sz w:val="24"/>
-          <w:szCs w:val="24"/>
-        </w:rPr>
-      </w:pPr>
-      <w:r>
-        <w:rPr>
-          <w:rFonts w:ascii="Segoe UI" w:hAnsi="Segoe UI" w:cs="Segoe UI"/>
-          <w:b/>
-          <w:sz w:val="24"/>
-          <w:szCs w:val="24"/>
-        </w:rPr>
-        <w:tab/>
-      </w:r>
-    </w:p>
-    <w:p>
-      <w:pPr>
-        <w:rPr>
-          <w:rFonts w:ascii="Segoe UI" w:hAnsi="Segoe UI" w:cs="Segoe UI"/>
-          <w:b/>
-          <w:sz w:val="24"/>
-          <w:szCs w:val="24"/>
-        </w:rPr>
-      </w:pPr>
-      <w:r>
-        <w:rPr>
-          <w:rFonts w:ascii="Segoe UI" w:hAnsi="Segoe UI" w:cs="Segoe UI"/>
-          <w:b/>
-          <w:sz w:val="24"/>
-          <w:szCs w:val="24"/>
-        </w:rPr>
-        <w:tab/>
       </w:r>
       <w:r>
         <w:rPr>
@@ -3511,22 +3421,40 @@
     </w:p>
     <w:p>
       <w:pPr>
-        <w:rPr>
-          <w:rFonts w:ascii="Segoe UI" w:hAnsi="Segoe UI" w:cs="Segoe UI"/>
-          <w:b/>
-          <w:sz w:val="24"/>
-          <w:szCs w:val="24"/>
-        </w:rPr>
-      </w:pPr>
-      <w:r>
-        <w:rPr>
-          <w:rFonts w:ascii="Segoe UI" w:hAnsi="Segoe UI" w:cs="Segoe UI"/>
-          <w:b/>
-          <w:sz w:val="24"/>
-          <w:szCs w:val="24"/>
-        </w:rPr>
-        <w:lastRenderedPageBreak/>
-        <w:t>3.3.3 Persistent Data</w:t>
+        <w:ind w:firstLine="720"/>
+        <w:rPr>
+          <w:rFonts w:ascii="Segoe UI" w:hAnsi="Segoe UI" w:cs="Segoe UI"/>
+          <w:b/>
+          <w:sz w:val="24"/>
+          <w:szCs w:val="24"/>
+        </w:rPr>
+      </w:pPr>
+      <w:r>
+        <w:rPr>
+          <w:rFonts w:ascii="Segoe UI" w:hAnsi="Segoe UI" w:cs="Segoe UI"/>
+          <w:b/>
+          <w:sz w:val="24"/>
+          <w:szCs w:val="24"/>
+        </w:rPr>
+        <w:t>3.3.</w:t>
+      </w:r>
+      <w:r>
+        <w:rPr>
+          <w:rFonts w:ascii="Segoe UI" w:hAnsi="Segoe UI" w:cs="Segoe UI"/>
+          <w:b/>
+          <w:sz w:val="24"/>
+          <w:szCs w:val="24"/>
+        </w:rPr>
+        <w:t>2</w:t>
+      </w:r>
+      <w:r>
+        <w:rPr>
+          <w:rFonts w:ascii="Segoe UI" w:hAnsi="Segoe UI" w:cs="Segoe UI"/>
+          <w:b/>
+          <w:sz w:val="24"/>
+          <w:szCs w:val="24"/>
+        </w:rPr>
+        <w:t xml:space="preserve"> Persistent Data</w:t>
       </w:r>
     </w:p>
     <w:p>
@@ -3579,7 +3507,17 @@
           <w:szCs w:val="24"/>
         </w:rPr>
         <w:tab/>
-        <w:t xml:space="preserve">the data which is held by Persistent Data subsystem. Permanent features of the game such as saved games are held in this subsystem and </w:t>
+        <w:t>the data which is held by Persistent Data subsystem. Permanent features of the game such as saved games are hel</w:t>
+      </w:r>
+      <w:bookmarkStart w:id="0" w:name="_GoBack"/>
+      <w:bookmarkEnd w:id="0"/>
+      <w:r>
+        <w:rPr>
+          <w:rFonts w:ascii="Segoe UI" w:hAnsi="Segoe UI" w:cs="Segoe UI"/>
+          <w:sz w:val="24"/>
+          <w:szCs w:val="24"/>
+        </w:rPr>
+        <w:t xml:space="preserve">d in this subsystem and </w:t>
       </w:r>
       <w:r>
         <w:rPr>
@@ -3680,6 +3618,7 @@
           <w:sz w:val="24"/>
           <w:szCs w:val="24"/>
         </w:rPr>
+        <w:lastRenderedPageBreak/>
         <w:tab/>
       </w:r>
       <w:r>
@@ -3968,6 +3907,7 @@
           <w:sz w:val="24"/>
           <w:szCs w:val="24"/>
         </w:rPr>
+        <w:lastRenderedPageBreak/>
         <w:drawing>
           <wp:inline distT="0" distB="0" distL="0" distR="0">
             <wp:extent cx="5934075" cy="6334125"/>
@@ -12871,15 +12811,7 @@
           <w:sz w:val="24"/>
           <w:szCs w:val="24"/>
         </w:rPr>
-        <w:t xml:space="preserve">an </w:t>
-      </w:r>
-      <w:r>
-        <w:rPr>
-          <w:rFonts w:ascii="Segoe UI" w:hAnsi="Segoe UI" w:cs="Segoe UI"/>
-          <w:sz w:val="24"/>
-          <w:szCs w:val="24"/>
-        </w:rPr>
-        <w:t xml:space="preserve">integer representing the current phase of the turn. </w:t>
+        <w:t xml:space="preserve">an integer representing the current phase of the turn. </w:t>
       </w:r>
       <w:proofErr w:type="gramStart"/>
       <w:r>
@@ -12898,8 +12830,6 @@
         </w:rPr>
         <w:t>1 means deployment phase, 2 means mobility phase and 3 means execution phase.</w:t>
       </w:r>
-      <w:bookmarkStart w:id="0" w:name="_GoBack"/>
-      <w:bookmarkEnd w:id="0"/>
       <w:proofErr w:type="gramEnd"/>
     </w:p>
     <w:p>
@@ -13102,7 +13032,7 @@
           <w:rPr>
             <w:noProof/>
           </w:rPr>
-          <w:t>29</w:t>
+          <w:t>11</w:t>
         </w:r>
         <w:r>
           <w:rPr>
@@ -16388,7 +16318,7 @@
 </file>
 
 <file path=customXml/itemProps1.xml><?xml version="1.0" encoding="utf-8"?>
-<ds:datastoreItem xmlns:ds="http://schemas.openxmlformats.org/officeDocument/2006/customXml" ds:itemID="{7A369E40-1E76-4ACD-86B5-3207C89A9E2A}">
+<ds:datastoreItem xmlns:ds="http://schemas.openxmlformats.org/officeDocument/2006/customXml" ds:itemID="{203F1B31-76B5-48EB-A297-62F322BEA236}">
   <ds:schemaRefs>
     <ds:schemaRef ds:uri="http://schemas.openxmlformats.org/officeDocument/2006/bibliography"/>
   </ds:schemaRefs>

--- a/Design Report Final.docx
+++ b/Design Report Final.docx
@@ -1,6 +1,6 @@
 
 <file path=word/document.xml><?xml version="1.0" encoding="utf-8"?>
-<w:document xmlns:wpc="http://schemas.microsoft.com/office/word/2010/wordprocessingCanvas" xmlns:mc="http://schemas.openxmlformats.org/markup-compatibility/2006" xmlns:o="urn:schemas-microsoft-com:office:office" xmlns:r="http://schemas.openxmlformats.org/officeDocument/2006/relationships" xmlns:m="http://schemas.openxmlformats.org/officeDocument/2006/math" xmlns:v="urn:schemas-microsoft-com:vml" xmlns:wp14="http://schemas.microsoft.com/office/word/2010/wordprocessingDrawing" xmlns:wp="http://schemas.openxmlformats.org/drawingml/2006/wordprocessingDrawing" xmlns:w10="urn:schemas-microsoft-com:office:word" xmlns:w="http://schemas.openxmlformats.org/wordprocessingml/2006/main" xmlns:w14="http://schemas.microsoft.com/office/word/2010/wordml" xmlns:wpg="http://schemas.microsoft.com/office/word/2010/wordprocessingGroup" xmlns:wpi="http://schemas.microsoft.com/office/word/2010/wordprocessingInk" xmlns:wne="http://schemas.microsoft.com/office/word/2006/wordml" xmlns:wps="http://schemas.microsoft.com/office/word/2010/wordprocessingShape" mc:Ignorable="w14 wp14">
+<w:document xmlns:wpc="http://schemas.microsoft.com/office/word/2010/wordprocessingCanvas" xmlns:mc="http://schemas.openxmlformats.org/markup-compatibility/2006" xmlns:o="urn:schemas-microsoft-com:office:office" xmlns:r="http://schemas.openxmlformats.org/officeDocument/2006/relationships" xmlns:m="http://schemas.openxmlformats.org/officeDocument/2006/math" xmlns:v="urn:schemas-microsoft-com:vml" xmlns:wp14="http://schemas.microsoft.com/office/word/2010/wordprocessingDrawing" xmlns:wp="http://schemas.openxmlformats.org/drawingml/2006/wordprocessingDrawing" xmlns:w10="urn:schemas-microsoft-com:office:word" xmlns:w="http://schemas.openxmlformats.org/wordprocessingml/2006/main" xmlns:w14="http://schemas.microsoft.com/office/word/2010/wordml" xmlns:w15="http://schemas.microsoft.com/office/word/2012/wordml" xmlns:wpg="http://schemas.microsoft.com/office/word/2010/wordprocessingGroup" xmlns:wpi="http://schemas.microsoft.com/office/word/2010/wordprocessingInk" xmlns:wne="http://schemas.microsoft.com/office/word/2006/wordml" xmlns:wps="http://schemas.microsoft.com/office/word/2010/wordprocessingShape" mc:Ignorable="w14 w15 wp14">
   <w:body>
     <w:p>
       <w:pPr>
@@ -38,7 +38,7 @@
                     </pic:cNvPicPr>
                   </pic:nvPicPr>
                   <pic:blipFill>
-                    <a:blip r:embed="rId9" cstate="print">
+                    <a:blip r:embed="rId8" cstate="print">
                       <a:extLst>
                         <a:ext uri="{28A0092B-C50C-407E-A947-70E740481C1C}">
                           <a14:useLocalDpi xmlns:a14="http://schemas.microsoft.com/office/drawing/2010/main" val="0"/>
@@ -227,7 +227,6 @@
           <w:szCs w:val="28"/>
         </w:rPr>
       </w:pPr>
-      <w:proofErr w:type="spellStart"/>
       <w:r>
         <w:rPr>
           <w:rFonts w:asciiTheme="majorHAnsi" w:hAnsiTheme="majorHAnsi"/>
@@ -237,7 +236,6 @@
         </w:rPr>
         <w:t>Miraç</w:t>
       </w:r>
-      <w:proofErr w:type="spellEnd"/>
       <w:r>
         <w:rPr>
           <w:rFonts w:asciiTheme="majorHAnsi" w:hAnsiTheme="majorHAnsi"/>
@@ -247,7 +245,6 @@
         </w:rPr>
         <w:t xml:space="preserve"> </w:t>
       </w:r>
-      <w:proofErr w:type="spellStart"/>
       <w:r>
         <w:rPr>
           <w:rFonts w:asciiTheme="majorHAnsi" w:hAnsiTheme="majorHAnsi"/>
@@ -257,7 +254,6 @@
         </w:rPr>
         <w:t>Vuslat</w:t>
       </w:r>
-      <w:proofErr w:type="spellEnd"/>
       <w:r>
         <w:rPr>
           <w:rFonts w:asciiTheme="majorHAnsi" w:hAnsiTheme="majorHAnsi"/>
@@ -267,7 +263,6 @@
         </w:rPr>
         <w:t xml:space="preserve"> </w:t>
       </w:r>
-      <w:proofErr w:type="spellStart"/>
       <w:r>
         <w:rPr>
           <w:rFonts w:asciiTheme="majorHAnsi" w:hAnsiTheme="majorHAnsi"/>
@@ -277,7 +272,6 @@
         </w:rPr>
         <w:t>Başaran</w:t>
       </w:r>
-      <w:proofErr w:type="spellEnd"/>
     </w:p>
     <w:p>
       <w:pPr>
@@ -294,7 +288,6 @@
           <w:szCs w:val="28"/>
         </w:rPr>
       </w:pPr>
-      <w:proofErr w:type="spellStart"/>
       <w:r>
         <w:rPr>
           <w:rFonts w:asciiTheme="majorHAnsi" w:hAnsiTheme="majorHAnsi"/>
@@ -302,29 +295,8 @@
           <w:sz w:val="28"/>
           <w:szCs w:val="28"/>
         </w:rPr>
-        <w:t>Hazal</w:t>
-      </w:r>
-      <w:proofErr w:type="spellEnd"/>
-      <w:r>
-        <w:rPr>
-          <w:rFonts w:asciiTheme="majorHAnsi" w:hAnsiTheme="majorHAnsi"/>
-          <w:b/>
-          <w:sz w:val="28"/>
-          <w:szCs w:val="28"/>
-        </w:rPr>
-        <w:t xml:space="preserve"> </w:t>
-      </w:r>
-      <w:proofErr w:type="spellStart"/>
-      <w:r>
-        <w:rPr>
-          <w:rFonts w:asciiTheme="majorHAnsi" w:hAnsiTheme="majorHAnsi"/>
-          <w:b/>
-          <w:sz w:val="28"/>
-          <w:szCs w:val="28"/>
-        </w:rPr>
-        <w:t>Buruk</w:t>
-      </w:r>
-      <w:proofErr w:type="spellEnd"/>
+        <w:t>Hazal Buruk</w:t>
+      </w:r>
     </w:p>
     <w:p>
       <w:pPr>
@@ -341,6 +313,7 @@
           <w:szCs w:val="28"/>
         </w:rPr>
       </w:pPr>
+      <w:bookmarkStart w:id="0" w:name="_GoBack"/>
       <w:r>
         <w:rPr>
           <w:rFonts w:asciiTheme="majorHAnsi" w:hAnsiTheme="majorHAnsi"/>
@@ -348,9 +321,9 @@
           <w:sz w:val="28"/>
           <w:szCs w:val="28"/>
         </w:rPr>
-        <w:t xml:space="preserve">Elena </w:t>
-      </w:r>
-      <w:proofErr w:type="spellStart"/>
+        <w:t>Elena</w:t>
+      </w:r>
+      <w:bookmarkEnd w:id="0"/>
       <w:r>
         <w:rPr>
           <w:rFonts w:asciiTheme="majorHAnsi" w:hAnsiTheme="majorHAnsi"/>
@@ -358,9 +331,8 @@
           <w:sz w:val="28"/>
           <w:szCs w:val="28"/>
         </w:rPr>
-        <w:t>Çina</w:t>
-      </w:r>
-      <w:proofErr w:type="spellEnd"/>
+        <w:t xml:space="preserve"> Çina</w:t>
+      </w:r>
     </w:p>
     <w:p>
       <w:pPr>
@@ -377,7 +349,6 @@
           <w:szCs w:val="28"/>
         </w:rPr>
       </w:pPr>
-      <w:proofErr w:type="spellStart"/>
       <w:r>
         <w:rPr>
           <w:rFonts w:asciiTheme="majorHAnsi" w:hAnsiTheme="majorHAnsi"/>
@@ -387,7 +358,6 @@
         </w:rPr>
         <w:t>Doğa</w:t>
       </w:r>
-      <w:proofErr w:type="spellEnd"/>
       <w:r>
         <w:rPr>
           <w:rFonts w:asciiTheme="majorHAnsi" w:hAnsiTheme="majorHAnsi"/>
@@ -397,7 +367,6 @@
         </w:rPr>
         <w:t xml:space="preserve"> </w:t>
       </w:r>
-      <w:proofErr w:type="spellStart"/>
       <w:r>
         <w:rPr>
           <w:rFonts w:asciiTheme="majorHAnsi" w:hAnsiTheme="majorHAnsi"/>
@@ -405,18 +374,19 @@
           <w:sz w:val="28"/>
           <w:szCs w:val="28"/>
         </w:rPr>
-        <w:t>Zeynep</w:t>
-      </w:r>
-      <w:proofErr w:type="spellEnd"/>
-      <w:r>
+        <w:t>Zeynep Germen</w:t>
+      </w:r>
+    </w:p>
+    <w:p>
+      <w:pPr>
+        <w:pStyle w:val="ListParagraph"/>
         <w:rPr>
           <w:rFonts w:asciiTheme="majorHAnsi" w:hAnsiTheme="majorHAnsi"/>
           <w:b/>
           <w:sz w:val="28"/>
           <w:szCs w:val="28"/>
         </w:rPr>
-        <w:t xml:space="preserve"> Germen</w:t>
-      </w:r>
+      </w:pPr>
     </w:p>
     <w:p>
       <w:pPr>
@@ -431,7 +401,7 @@
     </w:p>
     <w:p>
       <w:pPr>
-        <w:pStyle w:val="ListParagraph"/>
+        <w:ind w:left="360"/>
         <w:rPr>
           <w:rFonts w:asciiTheme="majorHAnsi" w:hAnsiTheme="majorHAnsi"/>
           <w:b/>
@@ -439,48 +409,15 @@
           <w:szCs w:val="28"/>
         </w:rPr>
       </w:pPr>
-    </w:p>
-    <w:p>
-      <w:pPr>
-        <w:ind w:left="360"/>
+      <w:r>
         <w:rPr>
           <w:rFonts w:asciiTheme="majorHAnsi" w:hAnsiTheme="majorHAnsi"/>
           <w:b/>
           <w:sz w:val="28"/>
           <w:szCs w:val="28"/>
         </w:rPr>
-      </w:pPr>
-      <w:proofErr w:type="spellStart"/>
-      <w:r>
-        <w:rPr>
-          <w:rFonts w:asciiTheme="majorHAnsi" w:hAnsiTheme="majorHAnsi"/>
-          <w:b/>
-          <w:sz w:val="28"/>
-          <w:szCs w:val="28"/>
-        </w:rPr>
-        <w:t>Intructor</w:t>
-      </w:r>
-      <w:proofErr w:type="spellEnd"/>
-      <w:r>
-        <w:rPr>
-          <w:rFonts w:asciiTheme="majorHAnsi" w:hAnsiTheme="majorHAnsi"/>
-          <w:b/>
-          <w:sz w:val="28"/>
-          <w:szCs w:val="28"/>
-        </w:rPr>
-        <w:t xml:space="preserve">: Bora </w:t>
-      </w:r>
-      <w:proofErr w:type="spellStart"/>
-      <w:r>
-        <w:rPr>
-          <w:rFonts w:asciiTheme="majorHAnsi" w:hAnsiTheme="majorHAnsi"/>
-          <w:b/>
-          <w:sz w:val="28"/>
-          <w:szCs w:val="28"/>
-        </w:rPr>
-        <w:t>Güngören</w:t>
-      </w:r>
-      <w:proofErr w:type="spellEnd"/>
+        <w:t>Intructor: Bora Güngören</w:t>
+      </w:r>
     </w:p>
     <w:p>
       <w:pPr>
@@ -1504,7 +1441,7 @@
                     </pic:cNvPicPr>
                   </pic:nvPicPr>
                   <pic:blipFill>
-                    <a:blip r:embed="rId10" cstate="print">
+                    <a:blip r:embed="rId9" cstate="print">
                       <a:extLst>
                         <a:ext uri="{28A0092B-C50C-407E-A947-70E740481C1C}">
                           <a14:useLocalDpi xmlns:a14="http://schemas.microsoft.com/office/drawing/2010/main" val="0"/>
@@ -1573,9 +1510,9 @@
         <w:lastRenderedPageBreak/>
         <w:drawing>
           <wp:inline distT="0" distB="0" distL="0" distR="0">
-            <wp:extent cx="5943600" cy="5183456"/>
+            <wp:extent cx="5943600" cy="5181600"/>
             <wp:effectExtent l="0" t="0" r="0" b="0"/>
-            <wp:docPr id="5" name="Picture 5" descr="C:\Users\Mirac Vuslat Basaran\Documents\VPProjects\Component Diagram2.png"/>
+            <wp:docPr id="2" name="Picture 2" descr="Component Diagram2"/>
             <wp:cNvGraphicFramePr>
               <a:graphicFrameLocks xmlns:a="http://schemas.openxmlformats.org/drawingml/2006/main" noChangeAspect="1"/>
             </wp:cNvGraphicFramePr>
@@ -1583,13 +1520,13 @@
               <a:graphicData uri="http://schemas.openxmlformats.org/drawingml/2006/picture">
                 <pic:pic xmlns:pic="http://schemas.openxmlformats.org/drawingml/2006/picture">
                   <pic:nvPicPr>
-                    <pic:cNvPr id="0" name="Picture 1" descr="C:\Users\Mirac Vuslat Basaran\Documents\VPProjects\Component Diagram2.png"/>
+                    <pic:cNvPr id="0" name="Picture 2" descr="Component Diagram2"/>
                     <pic:cNvPicPr>
                       <a:picLocks noChangeAspect="1" noChangeArrowheads="1"/>
                     </pic:cNvPicPr>
                   </pic:nvPicPr>
                   <pic:blipFill>
-                    <a:blip r:embed="rId11">
+                    <a:blip r:embed="rId10" cstate="print">
                       <a:extLst>
                         <a:ext uri="{28A0092B-C50C-407E-A947-70E740481C1C}">
                           <a14:useLocalDpi xmlns:a14="http://schemas.microsoft.com/office/drawing/2010/main" val="0"/>
@@ -1604,7 +1541,7 @@
                   <pic:spPr bwMode="auto">
                     <a:xfrm>
                       <a:off x="0" y="0"/>
-                      <a:ext cx="5943600" cy="5183456"/>
+                      <a:ext cx="5943600" cy="5181600"/>
                     </a:xfrm>
                     <a:prstGeom prst="rect">
                       <a:avLst/>
@@ -1921,25 +1858,7 @@
           <w:sz w:val="24"/>
           <w:szCs w:val="24"/>
         </w:rPr>
-        <w:t xml:space="preserve">The visual subsystems will only require GUI and some pictures designed with the help of </w:t>
-      </w:r>
-      <w:proofErr w:type="spellStart"/>
-      <w:r>
-        <w:rPr>
-          <w:rFonts w:ascii="Segoe UI" w:hAnsi="Segoe UI" w:cs="Segoe UI"/>
-          <w:sz w:val="24"/>
-          <w:szCs w:val="24"/>
-        </w:rPr>
-        <w:t>photoshop</w:t>
-      </w:r>
-      <w:proofErr w:type="spellEnd"/>
-      <w:r>
-        <w:rPr>
-          <w:rFonts w:ascii="Segoe UI" w:hAnsi="Segoe UI" w:cs="Segoe UI"/>
-          <w:sz w:val="24"/>
-          <w:szCs w:val="24"/>
-        </w:rPr>
-        <w:t xml:space="preserve">, it will not require heavy computational power. </w:t>
+        <w:t xml:space="preserve">The visual subsystems will only require GUI and some pictures designed with the help of photoshop, it will not require heavy computational power. </w:t>
       </w:r>
       <w:r>
         <w:rPr>
@@ -2637,25 +2556,7 @@
           <w:sz w:val="24"/>
           <w:szCs w:val="24"/>
         </w:rPr>
-        <w:t xml:space="preserve">This subsystem is the responsible of most of the user interfaces which appears in the RISK-LOTR. According to the Input Manager's posts to Game Manager </w:t>
-      </w:r>
-      <w:proofErr w:type="gramStart"/>
-      <w:r>
-        <w:rPr>
-          <w:rFonts w:ascii="Segoe UI" w:hAnsi="Segoe UI" w:cs="Segoe UI"/>
-          <w:sz w:val="24"/>
-          <w:szCs w:val="24"/>
-        </w:rPr>
-        <w:t>subsystem</w:t>
-      </w:r>
-      <w:proofErr w:type="gramEnd"/>
-      <w:r>
-        <w:rPr>
-          <w:rFonts w:ascii="Segoe UI" w:hAnsi="Segoe UI" w:cs="Segoe UI"/>
-          <w:sz w:val="24"/>
-          <w:szCs w:val="24"/>
-        </w:rPr>
-        <w:t xml:space="preserve">, Game Manager subsystem chooses the proper interface </w:t>
+        <w:t xml:space="preserve">This subsystem is the responsible of most of the user interfaces which appears in the RISK-LOTR. According to the Input Manager's posts to Game Manager subsystem, Game Manager subsystem chooses the proper interface </w:t>
       </w:r>
       <w:r>
         <w:rPr>
@@ -2926,25 +2827,7 @@
           <w:sz w:val="24"/>
           <w:szCs w:val="24"/>
         </w:rPr>
-        <w:t xml:space="preserve">Sound Manager </w:t>
-      </w:r>
-      <w:proofErr w:type="gramStart"/>
-      <w:r>
-        <w:rPr>
-          <w:rFonts w:ascii="Segoe UI" w:hAnsi="Segoe UI" w:cs="Segoe UI"/>
-          <w:sz w:val="24"/>
-          <w:szCs w:val="24"/>
-        </w:rPr>
-        <w:t>subsystem</w:t>
-      </w:r>
-      <w:proofErr w:type="gramEnd"/>
-      <w:r>
-        <w:rPr>
-          <w:rFonts w:ascii="Segoe UI" w:hAnsi="Segoe UI" w:cs="Segoe UI"/>
-          <w:sz w:val="24"/>
-          <w:szCs w:val="24"/>
-        </w:rPr>
-        <w:t xml:space="preserve"> is the responsible subsystem to manage the sound effects of the RISK-LOTR game. It allows the user change the sound </w:t>
+        <w:t xml:space="preserve">Sound Manager subsystem is the responsible subsystem to manage the sound effects of the RISK-LOTR game. It allows the user change the sound </w:t>
       </w:r>
       <w:r>
         <w:rPr>
@@ -3015,25 +2898,7 @@
           <w:sz w:val="24"/>
           <w:szCs w:val="24"/>
         </w:rPr>
-        <w:t xml:space="preserve">Game Manager </w:t>
-      </w:r>
-      <w:proofErr w:type="gramStart"/>
-      <w:r>
-        <w:rPr>
-          <w:rFonts w:ascii="Segoe UI" w:hAnsi="Segoe UI" w:cs="Segoe UI"/>
-          <w:sz w:val="24"/>
-          <w:szCs w:val="24"/>
-        </w:rPr>
-        <w:t>subsystem</w:t>
-      </w:r>
-      <w:proofErr w:type="gramEnd"/>
-      <w:r>
-        <w:rPr>
-          <w:rFonts w:ascii="Segoe UI" w:hAnsi="Segoe UI" w:cs="Segoe UI"/>
-          <w:sz w:val="24"/>
-          <w:szCs w:val="24"/>
-        </w:rPr>
-        <w:t xml:space="preserve"> is the most important subsystem of the RISK-LOTR </w:t>
+        <w:t xml:space="preserve">Game Manager subsystem is the most important subsystem of the RISK-LOTR </w:t>
       </w:r>
       <w:r>
         <w:rPr>
@@ -3277,25 +3142,7 @@
           <w:szCs w:val="24"/>
         </w:rPr>
         <w:tab/>
-        <w:t>3.3.</w:t>
-      </w:r>
-      <w:r>
-        <w:rPr>
-          <w:rFonts w:ascii="Segoe UI" w:hAnsi="Segoe UI" w:cs="Segoe UI"/>
-          <w:b/>
-          <w:sz w:val="24"/>
-          <w:szCs w:val="24"/>
-        </w:rPr>
-        <w:t>1</w:t>
-      </w:r>
-      <w:r>
-        <w:rPr>
-          <w:rFonts w:ascii="Segoe UI" w:hAnsi="Segoe UI" w:cs="Segoe UI"/>
-          <w:b/>
-          <w:sz w:val="24"/>
-          <w:szCs w:val="24"/>
-        </w:rPr>
-        <w:t xml:space="preserve"> Game Memory</w:t>
+        <w:t>3.3.1 Game Play</w:t>
       </w:r>
     </w:p>
     <w:p>
@@ -3330,6 +3177,85 @@
           <w:sz w:val="24"/>
           <w:szCs w:val="24"/>
         </w:rPr>
+        <w:t xml:space="preserve">Game Play subsystem holds the general data which is same for every different game play. The Game Play parts hold the information which includes the rules about game and affects the game play. For example, information such as army units' features is held in the Game Play subsystem and affects the logic of the game. Thus, Game Manager accesses the Game Play subsystem and reaches the data about specific features of the game and </w:t>
+      </w:r>
+      <w:r>
+        <w:rPr>
+          <w:rFonts w:ascii="Segoe UI" w:hAnsi="Segoe UI" w:cs="Segoe UI"/>
+          <w:sz w:val="24"/>
+          <w:szCs w:val="24"/>
+        </w:rPr>
+        <w:tab/>
+      </w:r>
+      <w:r>
+        <w:rPr>
+          <w:rFonts w:ascii="Segoe UI" w:hAnsi="Segoe UI" w:cs="Segoe UI"/>
+          <w:sz w:val="24"/>
+          <w:szCs w:val="24"/>
+        </w:rPr>
+        <w:t>manages</w:t>
+      </w:r>
+      <w:r>
+        <w:rPr>
+          <w:rFonts w:ascii="Segoe UI" w:hAnsi="Segoe UI" w:cs="Segoe UI"/>
+          <w:sz w:val="24"/>
+          <w:szCs w:val="24"/>
+        </w:rPr>
+        <w:t xml:space="preserve"> the game play according to these data.</w:t>
+      </w:r>
+    </w:p>
+    <w:p>
+      <w:pPr>
+        <w:rPr>
+          <w:rFonts w:ascii="Segoe UI" w:hAnsi="Segoe UI" w:cs="Segoe UI"/>
+          <w:b/>
+          <w:sz w:val="24"/>
+          <w:szCs w:val="24"/>
+        </w:rPr>
+      </w:pPr>
+      <w:r>
+        <w:rPr>
+          <w:rFonts w:ascii="Segoe UI" w:hAnsi="Segoe UI" w:cs="Segoe UI"/>
+          <w:b/>
+          <w:sz w:val="24"/>
+          <w:szCs w:val="24"/>
+        </w:rPr>
+        <w:tab/>
+        <w:t>3.3.2 Game Memory</w:t>
+      </w:r>
+    </w:p>
+    <w:p>
+      <w:pPr>
+        <w:rPr>
+          <w:rFonts w:ascii="Segoe UI" w:hAnsi="Segoe UI" w:cs="Segoe UI"/>
+          <w:sz w:val="24"/>
+          <w:szCs w:val="24"/>
+        </w:rPr>
+      </w:pPr>
+      <w:r>
+        <w:rPr>
+          <w:rFonts w:ascii="Segoe UI" w:hAnsi="Segoe UI" w:cs="Segoe UI"/>
+          <w:b/>
+          <w:sz w:val="24"/>
+          <w:szCs w:val="24"/>
+        </w:rPr>
+        <w:tab/>
+      </w:r>
+      <w:r>
+        <w:rPr>
+          <w:rFonts w:ascii="Segoe UI" w:hAnsi="Segoe UI" w:cs="Segoe UI"/>
+          <w:b/>
+          <w:sz w:val="24"/>
+          <w:szCs w:val="24"/>
+        </w:rPr>
+        <w:tab/>
+      </w:r>
+      <w:r>
+        <w:rPr>
+          <w:rFonts w:ascii="Segoe UI" w:hAnsi="Segoe UI" w:cs="Segoe UI"/>
+          <w:sz w:val="24"/>
+          <w:szCs w:val="24"/>
+        </w:rPr>
         <w:t xml:space="preserve">Game Play subsystem holds the information of the current game which is not persistent such as which area holds how many soldiers, which player has how many coins and areas, etc. The dependency between Game Memory and </w:t>
       </w:r>
       <w:r>
@@ -3346,25 +3272,7 @@
           <w:sz w:val="24"/>
           <w:szCs w:val="24"/>
         </w:rPr>
-        <w:t xml:space="preserve">Game Manager is reciprocal. After processing the logical calculations and game rules, Game Manager sends the transient data, which is suitable for the current session of the game, to the Game Memory. Also Game Manager </w:t>
-      </w:r>
-      <w:proofErr w:type="gramStart"/>
-      <w:r>
-        <w:rPr>
-          <w:rFonts w:ascii="Segoe UI" w:hAnsi="Segoe UI" w:cs="Segoe UI"/>
-          <w:sz w:val="24"/>
-          <w:szCs w:val="24"/>
-        </w:rPr>
-        <w:t>subsystem</w:t>
-      </w:r>
-      <w:proofErr w:type="gramEnd"/>
-      <w:r>
-        <w:rPr>
-          <w:rFonts w:ascii="Segoe UI" w:hAnsi="Segoe UI" w:cs="Segoe UI"/>
-          <w:sz w:val="24"/>
-          <w:szCs w:val="24"/>
-        </w:rPr>
-        <w:t xml:space="preserve"> needs the notifications of the Game Memory to provide logical </w:t>
+        <w:t xml:space="preserve">Game Manager is reciprocal. After processing the logical calculations and game rules, Game Manager sends the transient data, which is suitable for the current session of the game, to the Game Memory. Also Game Manager subsystem needs the notifications of the Game Memory to provide logical </w:t>
       </w:r>
       <w:r>
         <w:rPr>
@@ -3400,6 +3308,16 @@
           <w:szCs w:val="24"/>
         </w:rPr>
       </w:pPr>
+    </w:p>
+    <w:p>
+      <w:pPr>
+        <w:rPr>
+          <w:rFonts w:ascii="Segoe UI" w:hAnsi="Segoe UI" w:cs="Segoe UI"/>
+          <w:b/>
+          <w:sz w:val="24"/>
+          <w:szCs w:val="24"/>
+        </w:rPr>
+      </w:pPr>
       <w:r>
         <w:rPr>
           <w:rFonts w:ascii="Segoe UI" w:hAnsi="Segoe UI" w:cs="Segoe UI"/>
@@ -3409,6 +3327,25 @@
         </w:rPr>
         <w:tab/>
       </w:r>
+    </w:p>
+    <w:p>
+      <w:pPr>
+        <w:rPr>
+          <w:rFonts w:ascii="Segoe UI" w:hAnsi="Segoe UI" w:cs="Segoe UI"/>
+          <w:b/>
+          <w:sz w:val="24"/>
+          <w:szCs w:val="24"/>
+        </w:rPr>
+      </w:pPr>
+      <w:r>
+        <w:rPr>
+          <w:rFonts w:ascii="Segoe UI" w:hAnsi="Segoe UI" w:cs="Segoe UI"/>
+          <w:b/>
+          <w:sz w:val="24"/>
+          <w:szCs w:val="24"/>
+        </w:rPr>
+        <w:tab/>
+      </w:r>
       <w:r>
         <w:rPr>
           <w:rFonts w:ascii="Segoe UI" w:hAnsi="Segoe UI" w:cs="Segoe UI"/>
@@ -3421,40 +3358,22 @@
     </w:p>
     <w:p>
       <w:pPr>
-        <w:ind w:firstLine="720"/>
-        <w:rPr>
-          <w:rFonts w:ascii="Segoe UI" w:hAnsi="Segoe UI" w:cs="Segoe UI"/>
-          <w:b/>
-          <w:sz w:val="24"/>
-          <w:szCs w:val="24"/>
-        </w:rPr>
-      </w:pPr>
-      <w:r>
-        <w:rPr>
-          <w:rFonts w:ascii="Segoe UI" w:hAnsi="Segoe UI" w:cs="Segoe UI"/>
-          <w:b/>
-          <w:sz w:val="24"/>
-          <w:szCs w:val="24"/>
-        </w:rPr>
-        <w:t>3.3.</w:t>
-      </w:r>
-      <w:r>
-        <w:rPr>
-          <w:rFonts w:ascii="Segoe UI" w:hAnsi="Segoe UI" w:cs="Segoe UI"/>
-          <w:b/>
-          <w:sz w:val="24"/>
-          <w:szCs w:val="24"/>
-        </w:rPr>
-        <w:t>2</w:t>
-      </w:r>
-      <w:r>
-        <w:rPr>
-          <w:rFonts w:ascii="Segoe UI" w:hAnsi="Segoe UI" w:cs="Segoe UI"/>
-          <w:b/>
-          <w:sz w:val="24"/>
-          <w:szCs w:val="24"/>
-        </w:rPr>
-        <w:t xml:space="preserve"> Persistent Data</w:t>
+        <w:rPr>
+          <w:rFonts w:ascii="Segoe UI" w:hAnsi="Segoe UI" w:cs="Segoe UI"/>
+          <w:b/>
+          <w:sz w:val="24"/>
+          <w:szCs w:val="24"/>
+        </w:rPr>
+      </w:pPr>
+      <w:r>
+        <w:rPr>
+          <w:rFonts w:ascii="Segoe UI" w:hAnsi="Segoe UI" w:cs="Segoe UI"/>
+          <w:b/>
+          <w:sz w:val="24"/>
+          <w:szCs w:val="24"/>
+        </w:rPr>
+        <w:lastRenderedPageBreak/>
+        <w:t>3.3.3 Persistent Data</w:t>
       </w:r>
     </w:p>
     <w:p>
@@ -3507,17 +3426,7 @@
           <w:szCs w:val="24"/>
         </w:rPr>
         <w:tab/>
-        <w:t>the data which is held by Persistent Data subsystem. Permanent features of the game such as saved games are hel</w:t>
-      </w:r>
-      <w:bookmarkStart w:id="0" w:name="_GoBack"/>
-      <w:bookmarkEnd w:id="0"/>
-      <w:r>
-        <w:rPr>
-          <w:rFonts w:ascii="Segoe UI" w:hAnsi="Segoe UI" w:cs="Segoe UI"/>
-          <w:sz w:val="24"/>
-          <w:szCs w:val="24"/>
-        </w:rPr>
-        <w:t xml:space="preserve">d in this subsystem and </w:t>
+        <w:t xml:space="preserve">the data which is held by Persistent Data subsystem. Permanent features of the game such as saved games are held in this subsystem and </w:t>
       </w:r>
       <w:r>
         <w:rPr>
@@ -3618,7 +3527,6 @@
           <w:sz w:val="24"/>
           <w:szCs w:val="24"/>
         </w:rPr>
-        <w:lastRenderedPageBreak/>
         <w:tab/>
       </w:r>
       <w:r>
@@ -3757,7 +3665,7 @@
                     </pic:cNvPicPr>
                   </pic:nvPicPr>
                   <pic:blipFill>
-                    <a:blip r:embed="rId12" cstate="print">
+                    <a:blip r:embed="rId11" cstate="print">
                       <a:extLst>
                         <a:ext uri="{28A0092B-C50C-407E-A947-70E740481C1C}">
                           <a14:useLocalDpi xmlns:a14="http://schemas.microsoft.com/office/drawing/2010/main" val="0"/>
@@ -3824,27 +3732,7 @@
           <w:sz w:val="24"/>
           <w:szCs w:val="24"/>
         </w:rPr>
-        <w:t xml:space="preserve">4.2.1 </w:t>
-      </w:r>
-      <w:proofErr w:type="spellStart"/>
-      <w:r>
-        <w:rPr>
-          <w:rFonts w:ascii="Segoe UI" w:hAnsi="Segoe UI" w:cs="Segoe UI"/>
-          <w:b/>
-          <w:sz w:val="24"/>
-          <w:szCs w:val="24"/>
-        </w:rPr>
-        <w:t>GameManager</w:t>
-      </w:r>
-      <w:proofErr w:type="spellEnd"/>
-      <w:r>
-        <w:rPr>
-          <w:rFonts w:ascii="Segoe UI" w:hAnsi="Segoe UI" w:cs="Segoe UI"/>
-          <w:b/>
-          <w:sz w:val="24"/>
-          <w:szCs w:val="24"/>
-        </w:rPr>
-        <w:t xml:space="preserve"> Classes</w:t>
+        <w:t>4.2.1 GameManager Classes</w:t>
       </w:r>
     </w:p>
     <w:p>
@@ -3862,25 +3750,7 @@
           <w:sz w:val="24"/>
           <w:szCs w:val="24"/>
         </w:rPr>
-        <w:t xml:space="preserve">Here, one can see the classes of the subsystem </w:t>
-      </w:r>
-      <w:proofErr w:type="spellStart"/>
-      <w:r>
-        <w:rPr>
-          <w:rFonts w:ascii="Segoe UI" w:hAnsi="Segoe UI" w:cs="Segoe UI"/>
-          <w:sz w:val="24"/>
-          <w:szCs w:val="24"/>
-        </w:rPr>
-        <w:t>GameManager</w:t>
-      </w:r>
-      <w:proofErr w:type="spellEnd"/>
-      <w:r>
-        <w:rPr>
-          <w:rFonts w:ascii="Segoe UI" w:hAnsi="Segoe UI" w:cs="Segoe UI"/>
-          <w:sz w:val="24"/>
-          <w:szCs w:val="24"/>
-        </w:rPr>
-        <w:t>.</w:t>
+        <w:t>Here, one can see the classes of the subsystem GameManager.</w:t>
       </w:r>
     </w:p>
     <w:p>
@@ -3907,7 +3777,6 @@
           <w:sz w:val="24"/>
           <w:szCs w:val="24"/>
         </w:rPr>
-        <w:lastRenderedPageBreak/>
         <w:drawing>
           <wp:inline distT="0" distB="0" distL="0" distR="0">
             <wp:extent cx="5934075" cy="6334125"/>
@@ -3926,7 +3795,7 @@
                     </pic:cNvPicPr>
                   </pic:nvPicPr>
                   <pic:blipFill>
-                    <a:blip r:embed="rId13">
+                    <a:blip r:embed="rId12">
                       <a:extLst>
                         <a:ext uri="{28A0092B-C50C-407E-A947-70E740481C1C}">
                           <a14:useLocalDpi xmlns:a14="http://schemas.microsoft.com/office/drawing/2010/main" val="0"/>
@@ -3991,179 +3860,49 @@
           <w:sz w:val="24"/>
           <w:szCs w:val="24"/>
         </w:rPr>
+        <w:t xml:space="preserve"> PersistentDataManager and SoundManager Classes</w:t>
+      </w:r>
+    </w:p>
+    <w:p>
+      <w:pPr>
+        <w:ind w:firstLine="720"/>
+        <w:rPr>
+          <w:rFonts w:ascii="Segoe UI" w:hAnsi="Segoe UI" w:cs="Segoe UI"/>
+          <w:sz w:val="24"/>
+          <w:szCs w:val="24"/>
+        </w:rPr>
+      </w:pPr>
+      <w:r>
+        <w:rPr>
+          <w:rFonts w:ascii="Segoe UI" w:hAnsi="Segoe UI" w:cs="Segoe UI"/>
+          <w:sz w:val="24"/>
+          <w:szCs w:val="24"/>
+        </w:rPr>
+        <w:t>Here, one can see the PersistentDataManager and SoundManager classes</w:t>
+      </w:r>
+      <w:r>
+        <w:rPr>
+          <w:rFonts w:ascii="Segoe UI" w:hAnsi="Segoe UI" w:cs="Segoe UI"/>
+          <w:sz w:val="24"/>
+          <w:szCs w:val="24"/>
+        </w:rPr>
+        <w:t xml:space="preserve"> that make up the PersistentDataManager and SoundManager subsystems, respectively.</w:t>
+      </w:r>
+      <w:r>
+        <w:rPr>
+          <w:rFonts w:ascii="Segoe UI" w:hAnsi="Segoe UI" w:cs="Segoe UI"/>
+          <w:sz w:val="24"/>
+          <w:szCs w:val="24"/>
+        </w:rPr>
         <w:t xml:space="preserve"> </w:t>
       </w:r>
-      <w:proofErr w:type="spellStart"/>
-      <w:r>
-        <w:rPr>
-          <w:rFonts w:ascii="Segoe UI" w:hAnsi="Segoe UI" w:cs="Segoe UI"/>
-          <w:b/>
-          <w:sz w:val="24"/>
-          <w:szCs w:val="24"/>
-        </w:rPr>
-        <w:t>PersistentDataManager</w:t>
-      </w:r>
-      <w:proofErr w:type="spellEnd"/>
-      <w:r>
-        <w:rPr>
-          <w:rFonts w:ascii="Segoe UI" w:hAnsi="Segoe UI" w:cs="Segoe UI"/>
-          <w:b/>
-          <w:sz w:val="24"/>
-          <w:szCs w:val="24"/>
-        </w:rPr>
-        <w:t xml:space="preserve"> and </w:t>
-      </w:r>
-      <w:proofErr w:type="spellStart"/>
-      <w:r>
-        <w:rPr>
-          <w:rFonts w:ascii="Segoe UI" w:hAnsi="Segoe UI" w:cs="Segoe UI"/>
-          <w:b/>
-          <w:sz w:val="24"/>
-          <w:szCs w:val="24"/>
-        </w:rPr>
-        <w:t>SoundManager</w:t>
-      </w:r>
-      <w:proofErr w:type="spellEnd"/>
-      <w:r>
-        <w:rPr>
-          <w:rFonts w:ascii="Segoe UI" w:hAnsi="Segoe UI" w:cs="Segoe UI"/>
-          <w:b/>
-          <w:sz w:val="24"/>
-          <w:szCs w:val="24"/>
-        </w:rPr>
-        <w:t xml:space="preserve"> Classes</w:t>
-      </w:r>
-    </w:p>
-    <w:p>
-      <w:pPr>
-        <w:ind w:firstLine="720"/>
-        <w:rPr>
-          <w:rFonts w:ascii="Segoe UI" w:hAnsi="Segoe UI" w:cs="Segoe UI"/>
-          <w:sz w:val="24"/>
-          <w:szCs w:val="24"/>
-        </w:rPr>
-      </w:pPr>
-      <w:r>
-        <w:rPr>
-          <w:rFonts w:ascii="Segoe UI" w:hAnsi="Segoe UI" w:cs="Segoe UI"/>
-          <w:sz w:val="24"/>
-          <w:szCs w:val="24"/>
-        </w:rPr>
-        <w:t xml:space="preserve">Here, one can see the </w:t>
-      </w:r>
-      <w:proofErr w:type="spellStart"/>
-      <w:r>
-        <w:rPr>
-          <w:rFonts w:ascii="Segoe UI" w:hAnsi="Segoe UI" w:cs="Segoe UI"/>
-          <w:sz w:val="24"/>
-          <w:szCs w:val="24"/>
-        </w:rPr>
-        <w:t>PersistentDataManager</w:t>
-      </w:r>
-      <w:proofErr w:type="spellEnd"/>
-      <w:r>
-        <w:rPr>
-          <w:rFonts w:ascii="Segoe UI" w:hAnsi="Segoe UI" w:cs="Segoe UI"/>
-          <w:sz w:val="24"/>
-          <w:szCs w:val="24"/>
-        </w:rPr>
-        <w:t xml:space="preserve"> and </w:t>
-      </w:r>
-      <w:proofErr w:type="spellStart"/>
-      <w:r>
-        <w:rPr>
-          <w:rFonts w:ascii="Segoe UI" w:hAnsi="Segoe UI" w:cs="Segoe UI"/>
-          <w:sz w:val="24"/>
-          <w:szCs w:val="24"/>
-        </w:rPr>
-        <w:t>SoundManager</w:t>
-      </w:r>
-      <w:proofErr w:type="spellEnd"/>
-      <w:r>
-        <w:rPr>
-          <w:rFonts w:ascii="Segoe UI" w:hAnsi="Segoe UI" w:cs="Segoe UI"/>
-          <w:sz w:val="24"/>
-          <w:szCs w:val="24"/>
-        </w:rPr>
-        <w:t xml:space="preserve"> classes</w:t>
-      </w:r>
-      <w:r>
-        <w:rPr>
-          <w:rFonts w:ascii="Segoe UI" w:hAnsi="Segoe UI" w:cs="Segoe UI"/>
-          <w:sz w:val="24"/>
-          <w:szCs w:val="24"/>
-        </w:rPr>
-        <w:t xml:space="preserve"> that make up the </w:t>
-      </w:r>
-      <w:proofErr w:type="spellStart"/>
-      <w:r>
-        <w:rPr>
-          <w:rFonts w:ascii="Segoe UI" w:hAnsi="Segoe UI" w:cs="Segoe UI"/>
-          <w:sz w:val="24"/>
-          <w:szCs w:val="24"/>
-        </w:rPr>
-        <w:t>PersistentDataManager</w:t>
-      </w:r>
-      <w:proofErr w:type="spellEnd"/>
-      <w:r>
-        <w:rPr>
-          <w:rFonts w:ascii="Segoe UI" w:hAnsi="Segoe UI" w:cs="Segoe UI"/>
-          <w:sz w:val="24"/>
-          <w:szCs w:val="24"/>
-        </w:rPr>
-        <w:t xml:space="preserve"> and </w:t>
-      </w:r>
-      <w:proofErr w:type="spellStart"/>
-      <w:r>
-        <w:rPr>
-          <w:rFonts w:ascii="Segoe UI" w:hAnsi="Segoe UI" w:cs="Segoe UI"/>
-          <w:sz w:val="24"/>
-          <w:szCs w:val="24"/>
-        </w:rPr>
-        <w:t>SoundManager</w:t>
-      </w:r>
-      <w:proofErr w:type="spellEnd"/>
-      <w:r>
-        <w:rPr>
-          <w:rFonts w:ascii="Segoe UI" w:hAnsi="Segoe UI" w:cs="Segoe UI"/>
-          <w:sz w:val="24"/>
-          <w:szCs w:val="24"/>
-        </w:rPr>
-        <w:t xml:space="preserve"> subsystems, respectively.</w:t>
-      </w:r>
-      <w:r>
-        <w:rPr>
-          <w:rFonts w:ascii="Segoe UI" w:hAnsi="Segoe UI" w:cs="Segoe UI"/>
-          <w:sz w:val="24"/>
-          <w:szCs w:val="24"/>
-        </w:rPr>
-        <w:t xml:space="preserve"> </w:t>
-      </w:r>
-      <w:r>
-        <w:rPr>
-          <w:rFonts w:ascii="Segoe UI" w:hAnsi="Segoe UI" w:cs="Segoe UI"/>
-          <w:sz w:val="24"/>
-          <w:szCs w:val="24"/>
-        </w:rPr>
-        <w:t xml:space="preserve">There is a composition relation between them and the </w:t>
-      </w:r>
-      <w:proofErr w:type="spellStart"/>
-      <w:r>
-        <w:rPr>
-          <w:rFonts w:ascii="Segoe UI" w:hAnsi="Segoe UI" w:cs="Segoe UI"/>
-          <w:sz w:val="24"/>
-          <w:szCs w:val="24"/>
-        </w:rPr>
-        <w:t>MainGameManager</w:t>
-      </w:r>
-      <w:proofErr w:type="spellEnd"/>
-      <w:r>
-        <w:rPr>
-          <w:rFonts w:ascii="Segoe UI" w:hAnsi="Segoe UI" w:cs="Segoe UI"/>
-          <w:sz w:val="24"/>
-          <w:szCs w:val="24"/>
-        </w:rPr>
-        <w:t xml:space="preserve"> class.</w:t>
+      <w:r>
+        <w:rPr>
+          <w:rFonts w:ascii="Segoe UI" w:hAnsi="Segoe UI" w:cs="Segoe UI"/>
+          <w:sz w:val="24"/>
+          <w:szCs w:val="24"/>
+        </w:rPr>
+        <w:t>There is a composition relation between them and the MainGameManager class.</w:t>
       </w:r>
     </w:p>
     <w:p>
@@ -4201,7 +3940,7 @@
                     </pic:cNvPicPr>
                   </pic:nvPicPr>
                   <pic:blipFill>
-                    <a:blip r:embed="rId14">
+                    <a:blip r:embed="rId13">
                       <a:extLst>
                         <a:ext uri="{28A0092B-C50C-407E-A947-70E740481C1C}">
                           <a14:useLocalDpi xmlns:a14="http://schemas.microsoft.com/office/drawing/2010/main" val="0"/>
@@ -4268,79 +4007,7 @@
           <w:sz w:val="24"/>
           <w:szCs w:val="24"/>
         </w:rPr>
-        <w:t xml:space="preserve">Here, one can see Game, </w:t>
-      </w:r>
-      <w:proofErr w:type="spellStart"/>
-      <w:r>
-        <w:rPr>
-          <w:rFonts w:ascii="Segoe UI" w:hAnsi="Segoe UI" w:cs="Segoe UI"/>
-          <w:sz w:val="24"/>
-          <w:szCs w:val="24"/>
-        </w:rPr>
-        <w:t>OrderList</w:t>
-      </w:r>
-      <w:proofErr w:type="spellEnd"/>
-      <w:r>
-        <w:rPr>
-          <w:rFonts w:ascii="Segoe UI" w:hAnsi="Segoe UI" w:cs="Segoe UI"/>
-          <w:sz w:val="24"/>
-          <w:szCs w:val="24"/>
-        </w:rPr>
-        <w:t xml:space="preserve">, Order, </w:t>
-      </w:r>
-      <w:proofErr w:type="spellStart"/>
-      <w:r>
-        <w:rPr>
-          <w:rFonts w:ascii="Segoe UI" w:hAnsi="Segoe UI" w:cs="Segoe UI"/>
-          <w:sz w:val="24"/>
-          <w:szCs w:val="24"/>
-        </w:rPr>
-        <w:t>AttackOrder</w:t>
-      </w:r>
-      <w:proofErr w:type="spellEnd"/>
-      <w:r>
-        <w:rPr>
-          <w:rFonts w:ascii="Segoe UI" w:hAnsi="Segoe UI" w:cs="Segoe UI"/>
-          <w:sz w:val="24"/>
-          <w:szCs w:val="24"/>
-        </w:rPr>
-        <w:t xml:space="preserve"> and </w:t>
-      </w:r>
-      <w:proofErr w:type="spellStart"/>
-      <w:r>
-        <w:rPr>
-          <w:rFonts w:ascii="Segoe UI" w:hAnsi="Segoe UI" w:cs="Segoe UI"/>
-          <w:sz w:val="24"/>
-          <w:szCs w:val="24"/>
-        </w:rPr>
-        <w:t>TransferOrder</w:t>
-      </w:r>
-      <w:proofErr w:type="spellEnd"/>
-      <w:r>
-        <w:rPr>
-          <w:rFonts w:ascii="Segoe UI" w:hAnsi="Segoe UI" w:cs="Segoe UI"/>
-          <w:sz w:val="24"/>
-          <w:szCs w:val="24"/>
-        </w:rPr>
-        <w:t xml:space="preserve"> classes. They are all part of </w:t>
-      </w:r>
-      <w:proofErr w:type="spellStart"/>
-      <w:r>
-        <w:rPr>
-          <w:rFonts w:ascii="Segoe UI" w:hAnsi="Segoe UI" w:cs="Segoe UI"/>
-          <w:sz w:val="24"/>
-          <w:szCs w:val="24"/>
-        </w:rPr>
-        <w:t>GameMemory</w:t>
-      </w:r>
-      <w:proofErr w:type="spellEnd"/>
-      <w:r>
-        <w:rPr>
-          <w:rFonts w:ascii="Segoe UI" w:hAnsi="Segoe UI" w:cs="Segoe UI"/>
-          <w:sz w:val="24"/>
-          <w:szCs w:val="24"/>
-        </w:rPr>
-        <w:t xml:space="preserve"> subsystem.</w:t>
+        <w:t>Here, one can see Game, OrderList, Order, AttackOrder and TransferOrder classes. They are all part of GameMemory subsystem.</w:t>
       </w:r>
     </w:p>
     <w:p>
@@ -4377,7 +4044,7 @@
                     </pic:cNvPicPr>
                   </pic:nvPicPr>
                   <pic:blipFill>
-                    <a:blip r:embed="rId15">
+                    <a:blip r:embed="rId14">
                       <a:extLst>
                         <a:ext uri="{28A0092B-C50C-407E-A947-70E740481C1C}">
                           <a14:useLocalDpi xmlns:a14="http://schemas.microsoft.com/office/drawing/2010/main" val="0"/>
@@ -4445,61 +4112,7 @@
           <w:szCs w:val="24"/>
         </w:rPr>
         <w:lastRenderedPageBreak/>
-        <w:t xml:space="preserve">Here, one can see Army and </w:t>
-      </w:r>
-      <w:proofErr w:type="spellStart"/>
-      <w:r>
-        <w:rPr>
-          <w:rFonts w:ascii="Segoe UI" w:hAnsi="Segoe UI" w:cs="Segoe UI"/>
-          <w:sz w:val="24"/>
-          <w:szCs w:val="24"/>
-        </w:rPr>
-        <w:t>ArmyUnit</w:t>
-      </w:r>
-      <w:proofErr w:type="spellEnd"/>
-      <w:r>
-        <w:rPr>
-          <w:rFonts w:ascii="Segoe UI" w:hAnsi="Segoe UI" w:cs="Segoe UI"/>
-          <w:sz w:val="24"/>
-          <w:szCs w:val="24"/>
-        </w:rPr>
-        <w:t xml:space="preserve"> classes. Also, the child classes of </w:t>
-      </w:r>
-      <w:proofErr w:type="spellStart"/>
-      <w:r>
-        <w:rPr>
-          <w:rFonts w:ascii="Segoe UI" w:hAnsi="Segoe UI" w:cs="Segoe UI"/>
-          <w:sz w:val="24"/>
-          <w:szCs w:val="24"/>
-        </w:rPr>
-        <w:t>ArmyUnit</w:t>
-      </w:r>
-      <w:proofErr w:type="spellEnd"/>
-      <w:r>
-        <w:rPr>
-          <w:rFonts w:ascii="Segoe UI" w:hAnsi="Segoe UI" w:cs="Segoe UI"/>
-          <w:sz w:val="24"/>
-          <w:szCs w:val="24"/>
-        </w:rPr>
-        <w:t xml:space="preserve"> class are included here. They are also a part of </w:t>
-      </w:r>
-      <w:proofErr w:type="spellStart"/>
-      <w:r>
-        <w:rPr>
-          <w:rFonts w:ascii="Segoe UI" w:hAnsi="Segoe UI" w:cs="Segoe UI"/>
-          <w:sz w:val="24"/>
-          <w:szCs w:val="24"/>
-        </w:rPr>
-        <w:t>GameMemory</w:t>
-      </w:r>
-      <w:proofErr w:type="spellEnd"/>
-      <w:r>
-        <w:rPr>
-          <w:rFonts w:ascii="Segoe UI" w:hAnsi="Segoe UI" w:cs="Segoe UI"/>
-          <w:sz w:val="24"/>
-          <w:szCs w:val="24"/>
-        </w:rPr>
-        <w:t xml:space="preserve"> Subsystem.</w:t>
+        <w:t>Here, one can see Army and ArmyUnit classes. Also, the child classes of ArmyUnit class are included here. They are also a part of GameMemory Subsystem.</w:t>
       </w:r>
     </w:p>
     <w:p>
@@ -4538,7 +4151,7 @@
                     </pic:cNvPicPr>
                   </pic:nvPicPr>
                   <pic:blipFill>
-                    <a:blip r:embed="rId16">
+                    <a:blip r:embed="rId15">
                       <a:extLst>
                         <a:ext uri="{28A0092B-C50C-407E-A947-70E740481C1C}">
                           <a14:useLocalDpi xmlns:a14="http://schemas.microsoft.com/office/drawing/2010/main" val="0"/>
@@ -4649,25 +4262,7 @@
           <w:sz w:val="24"/>
           <w:szCs w:val="24"/>
         </w:rPr>
-        <w:t xml:space="preserve">classes related to Player and Region. They are also a part of </w:t>
-      </w:r>
-      <w:proofErr w:type="spellStart"/>
-      <w:r>
-        <w:rPr>
-          <w:rFonts w:ascii="Segoe UI" w:hAnsi="Segoe UI" w:cs="Segoe UI"/>
-          <w:sz w:val="24"/>
-          <w:szCs w:val="24"/>
-        </w:rPr>
-        <w:t>GameMemory</w:t>
-      </w:r>
-      <w:proofErr w:type="spellEnd"/>
-      <w:r>
-        <w:rPr>
-          <w:rFonts w:ascii="Segoe UI" w:hAnsi="Segoe UI" w:cs="Segoe UI"/>
-          <w:sz w:val="24"/>
-          <w:szCs w:val="24"/>
-        </w:rPr>
-        <w:t xml:space="preserve"> Subsystem.</w:t>
+        <w:t>classes related to Player and Region. They are also a part of GameMemory Subsystem.</w:t>
       </w:r>
     </w:p>
     <w:p>
@@ -4705,7 +4300,7 @@
                     </pic:cNvPicPr>
                   </pic:nvPicPr>
                   <pic:blipFill>
-                    <a:blip r:embed="rId17">
+                    <a:blip r:embed="rId16">
                       <a:extLst>
                         <a:ext uri="{28A0092B-C50C-407E-A947-70E740481C1C}">
                           <a14:useLocalDpi xmlns:a14="http://schemas.microsoft.com/office/drawing/2010/main" val="0"/>
@@ -4754,91 +4349,70 @@
           <w:sz w:val="24"/>
           <w:szCs w:val="24"/>
         </w:rPr>
+        <w:t>4.2.6 MenuView Classes</w:t>
+      </w:r>
+    </w:p>
+    <w:p>
+      <w:pPr>
+        <w:ind w:firstLine="720"/>
+        <w:rPr>
+          <w:rFonts w:ascii="Segoe UI" w:hAnsi="Segoe UI" w:cs="Segoe UI"/>
+          <w:b/>
+          <w:color w:val="FF0000"/>
+          <w:sz w:val="24"/>
+          <w:szCs w:val="24"/>
+        </w:rPr>
+      </w:pPr>
+      <w:r>
+        <w:rPr>
+          <w:rFonts w:ascii="Segoe UI" w:hAnsi="Segoe UI" w:cs="Segoe UI"/>
+          <w:b/>
+          <w:color w:val="FF0000"/>
+          <w:sz w:val="24"/>
+          <w:szCs w:val="24"/>
+        </w:rPr>
+        <w:t>HAZAL</w:t>
+      </w:r>
+      <w:r>
+        <w:rPr>
+          <w:rFonts w:ascii="Segoe UI" w:hAnsi="Segoe UI" w:cs="Segoe UI"/>
+          <w:b/>
+          <w:color w:val="FF0000"/>
+          <w:sz w:val="24"/>
+          <w:szCs w:val="24"/>
+        </w:rPr>
+        <w:sym w:font="Wingdings" w:char="F0E0"/>
+      </w:r>
+      <w:r>
+        <w:rPr>
+          <w:rFonts w:ascii="Segoe UI" w:hAnsi="Segoe UI" w:cs="Segoe UI"/>
+          <w:b/>
+          <w:color w:val="FF0000"/>
+          <w:sz w:val="24"/>
+          <w:szCs w:val="24"/>
+        </w:rPr>
+        <w:t>INSERT DIAGRAM HERE</w:t>
+      </w:r>
+    </w:p>
+    <w:p>
+      <w:pPr>
+        <w:ind w:firstLine="720"/>
+        <w:rPr>
+          <w:rFonts w:ascii="Segoe UI" w:hAnsi="Segoe UI" w:cs="Segoe UI"/>
+          <w:b/>
+          <w:sz w:val="24"/>
+          <w:szCs w:val="24"/>
+        </w:rPr>
+      </w:pPr>
+      <w:r>
+        <w:rPr>
+          <w:rFonts w:ascii="Segoe UI" w:hAnsi="Segoe UI" w:cs="Segoe UI"/>
+          <w:b/>
+          <w:sz w:val="24"/>
+          <w:szCs w:val="24"/>
+        </w:rPr>
         <w:t xml:space="preserve">4.2.6 </w:t>
       </w:r>
-      <w:proofErr w:type="spellStart"/>
-      <w:r>
-        <w:rPr>
-          <w:rFonts w:ascii="Segoe UI" w:hAnsi="Segoe UI" w:cs="Segoe UI"/>
-          <w:b/>
-          <w:sz w:val="24"/>
-          <w:szCs w:val="24"/>
-        </w:rPr>
-        <w:t>MenuView</w:t>
-      </w:r>
-      <w:proofErr w:type="spellEnd"/>
-      <w:r>
-        <w:rPr>
-          <w:rFonts w:ascii="Segoe UI" w:hAnsi="Segoe UI" w:cs="Segoe UI"/>
-          <w:b/>
-          <w:sz w:val="24"/>
-          <w:szCs w:val="24"/>
-        </w:rPr>
-        <w:t xml:space="preserve"> Classes</w:t>
-      </w:r>
-    </w:p>
-    <w:p>
-      <w:pPr>
-        <w:ind w:firstLine="720"/>
-        <w:rPr>
-          <w:rFonts w:ascii="Segoe UI" w:hAnsi="Segoe UI" w:cs="Segoe UI"/>
-          <w:b/>
-          <w:color w:val="FF0000"/>
-          <w:sz w:val="24"/>
-          <w:szCs w:val="24"/>
-        </w:rPr>
-      </w:pPr>
-      <w:r>
-        <w:rPr>
-          <w:rFonts w:ascii="Segoe UI" w:hAnsi="Segoe UI" w:cs="Segoe UI"/>
-          <w:b/>
-          <w:color w:val="FF0000"/>
-          <w:sz w:val="24"/>
-          <w:szCs w:val="24"/>
-        </w:rPr>
-        <w:t>HAZAL</w:t>
-      </w:r>
-      <w:r>
-        <w:rPr>
-          <w:rFonts w:ascii="Segoe UI" w:hAnsi="Segoe UI" w:cs="Segoe UI"/>
-          <w:b/>
-          <w:color w:val="FF0000"/>
-          <w:sz w:val="24"/>
-          <w:szCs w:val="24"/>
-        </w:rPr>
-        <w:sym w:font="Wingdings" w:char="F0E0"/>
-      </w:r>
-      <w:r>
-        <w:rPr>
-          <w:rFonts w:ascii="Segoe UI" w:hAnsi="Segoe UI" w:cs="Segoe UI"/>
-          <w:b/>
-          <w:color w:val="FF0000"/>
-          <w:sz w:val="24"/>
-          <w:szCs w:val="24"/>
-        </w:rPr>
-        <w:t>INSERT DIAGRAM HERE</w:t>
-      </w:r>
-    </w:p>
-    <w:p>
-      <w:pPr>
-        <w:ind w:firstLine="720"/>
-        <w:rPr>
-          <w:rFonts w:ascii="Segoe UI" w:hAnsi="Segoe UI" w:cs="Segoe UI"/>
-          <w:b/>
-          <w:sz w:val="24"/>
-          <w:szCs w:val="24"/>
-        </w:rPr>
-      </w:pPr>
-      <w:r>
-        <w:rPr>
-          <w:rFonts w:ascii="Segoe UI" w:hAnsi="Segoe UI" w:cs="Segoe UI"/>
-          <w:b/>
-          <w:sz w:val="24"/>
-          <w:szCs w:val="24"/>
-        </w:rPr>
-        <w:t xml:space="preserve">4.2.6 </w:t>
-      </w:r>
-      <w:proofErr w:type="spellStart"/>
       <w:r>
         <w:rPr>
           <w:rFonts w:ascii="Segoe UI" w:hAnsi="Segoe UI" w:cs="Segoe UI"/>
@@ -4855,17 +4429,7 @@
           <w:sz w:val="24"/>
           <w:szCs w:val="24"/>
         </w:rPr>
-        <w:t>View</w:t>
-      </w:r>
-      <w:proofErr w:type="spellEnd"/>
-      <w:r>
-        <w:rPr>
-          <w:rFonts w:ascii="Segoe UI" w:hAnsi="Segoe UI" w:cs="Segoe UI"/>
-          <w:b/>
-          <w:sz w:val="24"/>
-          <w:szCs w:val="24"/>
-        </w:rPr>
-        <w:t xml:space="preserve"> Classes</w:t>
+        <w:t>View Classes</w:t>
       </w:r>
     </w:p>
     <w:p>
@@ -5016,27 +4580,7 @@
           <w:szCs w:val="24"/>
         </w:rPr>
         <w:tab/>
-        <w:t xml:space="preserve">4.3.1.1 </w:t>
-      </w:r>
-      <w:proofErr w:type="spellStart"/>
-      <w:r>
-        <w:rPr>
-          <w:rFonts w:ascii="Segoe UI" w:hAnsi="Segoe UI" w:cs="Segoe UI"/>
-          <w:b/>
-          <w:sz w:val="24"/>
-          <w:szCs w:val="24"/>
-        </w:rPr>
-        <w:t>MenuView</w:t>
-      </w:r>
-      <w:proofErr w:type="spellEnd"/>
-      <w:r>
-        <w:rPr>
-          <w:rFonts w:ascii="Segoe UI" w:hAnsi="Segoe UI" w:cs="Segoe UI"/>
-          <w:b/>
-          <w:sz w:val="24"/>
-          <w:szCs w:val="24"/>
-        </w:rPr>
-        <w:t xml:space="preserve"> Subsystem</w:t>
+        <w:t>4.3.1.1 MenuView Subsystem</w:t>
       </w:r>
     </w:p>
     <w:p>
@@ -5106,27 +4650,7 @@
           <w:szCs w:val="24"/>
         </w:rPr>
         <w:tab/>
-        <w:t xml:space="preserve">4.3.1.2 </w:t>
-      </w:r>
-      <w:proofErr w:type="spellStart"/>
-      <w:r>
-        <w:rPr>
-          <w:rFonts w:ascii="Segoe UI" w:hAnsi="Segoe UI" w:cs="Segoe UI"/>
-          <w:b/>
-          <w:sz w:val="24"/>
-          <w:szCs w:val="24"/>
-        </w:rPr>
-        <w:t>GameView</w:t>
-      </w:r>
-      <w:proofErr w:type="spellEnd"/>
-      <w:r>
-        <w:rPr>
-          <w:rFonts w:ascii="Segoe UI" w:hAnsi="Segoe UI" w:cs="Segoe UI"/>
-          <w:b/>
-          <w:sz w:val="24"/>
-          <w:szCs w:val="24"/>
-        </w:rPr>
-        <w:t xml:space="preserve"> Subsystem</w:t>
+        <w:t>4.3.1.2 GameView Subsystem</w:t>
       </w:r>
     </w:p>
     <w:p>
@@ -5258,27 +4782,7 @@
           <w:szCs w:val="24"/>
         </w:rPr>
         <w:tab/>
-        <w:t xml:space="preserve">4.3.2.1 </w:t>
-      </w:r>
-      <w:proofErr w:type="spellStart"/>
-      <w:r>
-        <w:rPr>
-          <w:rFonts w:ascii="Segoe UI" w:hAnsi="Segoe UI" w:cs="Segoe UI"/>
-          <w:b/>
-          <w:sz w:val="24"/>
-          <w:szCs w:val="24"/>
-        </w:rPr>
-        <w:t>InputManager</w:t>
-      </w:r>
-      <w:proofErr w:type="spellEnd"/>
-      <w:r>
-        <w:rPr>
-          <w:rFonts w:ascii="Segoe UI" w:hAnsi="Segoe UI" w:cs="Segoe UI"/>
-          <w:b/>
-          <w:sz w:val="24"/>
-          <w:szCs w:val="24"/>
-        </w:rPr>
-        <w:t xml:space="preserve"> Subsystem</w:t>
+        <w:t>4.3.2.1 InputManager Subsystem</w:t>
       </w:r>
     </w:p>
     <w:p>
@@ -5296,25 +4800,7 @@
           <w:sz w:val="24"/>
           <w:szCs w:val="24"/>
         </w:rPr>
-        <w:t xml:space="preserve">This subsystem is responsible for the managing of inputs. The View Package actually takes care of getting inputs from the user. Then, these inputs are transferred to </w:t>
-      </w:r>
-      <w:proofErr w:type="spellStart"/>
-      <w:r>
-        <w:rPr>
-          <w:rFonts w:ascii="Segoe UI" w:hAnsi="Segoe UI" w:cs="Segoe UI"/>
-          <w:sz w:val="24"/>
-          <w:szCs w:val="24"/>
-        </w:rPr>
-        <w:t>GameManager</w:t>
-      </w:r>
-      <w:proofErr w:type="spellEnd"/>
-      <w:r>
-        <w:rPr>
-          <w:rFonts w:ascii="Segoe UI" w:hAnsi="Segoe UI" w:cs="Segoe UI"/>
-          <w:sz w:val="24"/>
-          <w:szCs w:val="24"/>
-        </w:rPr>
-        <w:t xml:space="preserve"> Subsystem where they are evaluated.</w:t>
+        <w:t>This subsystem is responsible for the managing of inputs. The View Package actually takes care of getting inputs from the user. Then, these inputs are transferred to GameManager Subsystem where they are evaluated.</w:t>
       </w:r>
     </w:p>
     <w:p>
@@ -5334,31 +4820,12 @@
           <w:sz w:val="24"/>
           <w:szCs w:val="24"/>
         </w:rPr>
-        <w:t xml:space="preserve">4.3.2.2 </w:t>
-      </w:r>
-      <w:proofErr w:type="spellStart"/>
-      <w:r>
-        <w:rPr>
-          <w:rFonts w:ascii="Segoe UI" w:hAnsi="Segoe UI" w:cs="Segoe UI"/>
-          <w:b/>
-          <w:sz w:val="24"/>
-          <w:szCs w:val="24"/>
-        </w:rPr>
-        <w:t>GameManager</w:t>
-      </w:r>
-      <w:proofErr w:type="spellEnd"/>
-      <w:r>
-        <w:rPr>
-          <w:rFonts w:ascii="Segoe UI" w:hAnsi="Segoe UI" w:cs="Segoe UI"/>
-          <w:b/>
-          <w:sz w:val="24"/>
-          <w:szCs w:val="24"/>
-        </w:rPr>
-        <w:t xml:space="preserve"> Subsystem</w:t>
-      </w:r>
-    </w:p>
-    <w:p>
-      <w:pPr>
+        <w:t>4.3.2.2 GameManager Subsystem</w:t>
+      </w:r>
+    </w:p>
+    <w:p>
+      <w:pPr>
+        <w:spacing w:line="240" w:lineRule="auto"/>
         <w:ind w:left="720" w:firstLine="720"/>
         <w:rPr>
           <w:rFonts w:ascii="Segoe UI" w:hAnsi="Segoe UI" w:cs="Segoe UI"/>
@@ -5370,12 +4837,83 @@
       <w:r>
         <w:rPr>
           <w:rFonts w:ascii="Segoe UI" w:hAnsi="Segoe UI" w:cs="Segoe UI"/>
+          <w:sz w:val="24"/>
+          <w:szCs w:val="24"/>
+        </w:rPr>
+        <w:t xml:space="preserve">All classes related with game management are in this package. This package has </w:t>
+      </w:r>
+      <w:r>
+        <w:rPr>
+          <w:rFonts w:ascii="Segoe UI" w:hAnsi="Segoe UI" w:cs="Segoe UI"/>
+          <w:sz w:val="24"/>
+          <w:szCs w:val="24"/>
+        </w:rPr>
+        <w:t>8</w:t>
+      </w:r>
+      <w:r>
+        <w:rPr>
+          <w:rFonts w:ascii="Segoe UI" w:hAnsi="Segoe UI" w:cs="Segoe UI"/>
+          <w:sz w:val="24"/>
+          <w:szCs w:val="24"/>
+        </w:rPr>
+        <w:t xml:space="preserve"> classes </w:t>
+      </w:r>
+      <w:r>
+        <w:rPr>
+          <w:rFonts w:ascii="Segoe UI" w:hAnsi="Segoe UI" w:cs="Segoe UI"/>
+          <w:sz w:val="24"/>
+          <w:szCs w:val="24"/>
+        </w:rPr>
+        <w:t xml:space="preserve">in total </w:t>
+      </w:r>
+      <w:r>
+        <w:rPr>
+          <w:rFonts w:ascii="Segoe UI" w:hAnsi="Segoe UI" w:cs="Segoe UI"/>
+          <w:sz w:val="24"/>
+          <w:szCs w:val="24"/>
+        </w:rPr>
+        <w:t>which will be implemented to control the game</w:t>
+      </w:r>
+    </w:p>
+    <w:p>
+      <w:pPr>
+        <w:ind w:left="1440"/>
+        <w:rPr>
+          <w:rFonts w:ascii="Segoe UI" w:hAnsi="Segoe UI" w:cs="Segoe UI"/>
+          <w:b/>
+          <w:sz w:val="24"/>
+          <w:szCs w:val="24"/>
+        </w:rPr>
+      </w:pPr>
+      <w:r>
+        <w:rPr>
+          <w:rFonts w:ascii="Segoe UI" w:hAnsi="Segoe UI" w:cs="Segoe UI"/>
+          <w:b/>
+          <w:sz w:val="24"/>
+          <w:szCs w:val="24"/>
+        </w:rPr>
+        <w:t>4.3.2.2 SoundManager Subsystem</w:t>
+      </w:r>
+    </w:p>
+    <w:p>
+      <w:pPr>
+        <w:ind w:left="720" w:firstLine="720"/>
+        <w:rPr>
+          <w:rFonts w:ascii="Segoe UI" w:hAnsi="Segoe UI" w:cs="Segoe UI"/>
+          <w:b/>
+          <w:sz w:val="24"/>
+          <w:szCs w:val="24"/>
+        </w:rPr>
+      </w:pPr>
+      <w:r>
+        <w:rPr>
+          <w:rFonts w:ascii="Segoe UI" w:hAnsi="Segoe UI" w:cs="Segoe UI"/>
           <w:b/>
           <w:color w:val="FF0000"/>
           <w:sz w:val="24"/>
           <w:szCs w:val="24"/>
         </w:rPr>
-        <w:t>ELENA</w:t>
+        <w:t>DOĞA</w:t>
       </w:r>
       <w:r>
         <w:rPr>
@@ -5415,108 +4953,7 @@
           <w:sz w:val="24"/>
           <w:szCs w:val="24"/>
         </w:rPr>
-        <w:t xml:space="preserve">4.3.2.2 </w:t>
-      </w:r>
-      <w:proofErr w:type="spellStart"/>
-      <w:r>
-        <w:rPr>
-          <w:rFonts w:ascii="Segoe UI" w:hAnsi="Segoe UI" w:cs="Segoe UI"/>
-          <w:b/>
-          <w:sz w:val="24"/>
-          <w:szCs w:val="24"/>
-        </w:rPr>
-        <w:t>SoundManager</w:t>
-      </w:r>
-      <w:proofErr w:type="spellEnd"/>
-      <w:r>
-        <w:rPr>
-          <w:rFonts w:ascii="Segoe UI" w:hAnsi="Segoe UI" w:cs="Segoe UI"/>
-          <w:b/>
-          <w:sz w:val="24"/>
-          <w:szCs w:val="24"/>
-        </w:rPr>
-        <w:t xml:space="preserve"> Subsystem</w:t>
-      </w:r>
-    </w:p>
-    <w:p>
-      <w:pPr>
-        <w:ind w:left="720" w:firstLine="720"/>
-        <w:rPr>
-          <w:rFonts w:ascii="Segoe UI" w:hAnsi="Segoe UI" w:cs="Segoe UI"/>
-          <w:b/>
-          <w:sz w:val="24"/>
-          <w:szCs w:val="24"/>
-        </w:rPr>
-      </w:pPr>
-      <w:r>
-        <w:rPr>
-          <w:rFonts w:ascii="Segoe UI" w:hAnsi="Segoe UI" w:cs="Segoe UI"/>
-          <w:b/>
-          <w:color w:val="FF0000"/>
-          <w:sz w:val="24"/>
-          <w:szCs w:val="24"/>
-        </w:rPr>
-        <w:t>DOĞA</w:t>
-      </w:r>
-      <w:r>
-        <w:rPr>
-          <w:rFonts w:ascii="Segoe UI" w:hAnsi="Segoe UI" w:cs="Segoe UI"/>
-          <w:b/>
-          <w:color w:val="FF0000"/>
-          <w:sz w:val="24"/>
-          <w:szCs w:val="24"/>
-        </w:rPr>
-        <w:sym w:font="Wingdings" w:char="F0E0"/>
-      </w:r>
-      <w:r>
-        <w:rPr>
-          <w:rFonts w:ascii="Segoe UI" w:hAnsi="Segoe UI" w:cs="Segoe UI"/>
-          <w:b/>
-          <w:color w:val="FF0000"/>
-          <w:sz w:val="24"/>
-          <w:szCs w:val="24"/>
-        </w:rPr>
-        <w:t>INSERT EXPLANATION HERE</w:t>
-      </w:r>
-    </w:p>
-    <w:p>
-      <w:pPr>
-        <w:ind w:left="1440"/>
-        <w:rPr>
-          <w:rFonts w:ascii="Segoe UI" w:hAnsi="Segoe UI" w:cs="Segoe UI"/>
-          <w:b/>
-          <w:sz w:val="24"/>
-          <w:szCs w:val="24"/>
-        </w:rPr>
-      </w:pPr>
-      <w:r>
-        <w:rPr>
-          <w:rFonts w:ascii="Segoe UI" w:hAnsi="Segoe UI" w:cs="Segoe UI"/>
-          <w:b/>
-          <w:sz w:val="24"/>
-          <w:szCs w:val="24"/>
-        </w:rPr>
-        <w:t xml:space="preserve">4.3.2.2 </w:t>
-      </w:r>
-      <w:proofErr w:type="spellStart"/>
-      <w:r>
-        <w:rPr>
-          <w:rFonts w:ascii="Segoe UI" w:hAnsi="Segoe UI" w:cs="Segoe UI"/>
-          <w:b/>
-          <w:sz w:val="24"/>
-          <w:szCs w:val="24"/>
-        </w:rPr>
-        <w:t>PersistentDataManager</w:t>
-      </w:r>
-      <w:proofErr w:type="spellEnd"/>
-      <w:r>
-        <w:rPr>
-          <w:rFonts w:ascii="Segoe UI" w:hAnsi="Segoe UI" w:cs="Segoe UI"/>
-          <w:b/>
-          <w:sz w:val="24"/>
-          <w:szCs w:val="24"/>
-        </w:rPr>
-        <w:t xml:space="preserve"> Subsystem</w:t>
+        <w:t>4.3.2.2 PersistentDataManager Subsystem</w:t>
       </w:r>
     </w:p>
     <w:p>
@@ -5606,27 +5043,7 @@
           <w:szCs w:val="24"/>
         </w:rPr>
         <w:tab/>
-        <w:t xml:space="preserve">4.3.3.1 </w:t>
-      </w:r>
-      <w:proofErr w:type="spellStart"/>
-      <w:r>
-        <w:rPr>
-          <w:rFonts w:ascii="Segoe UI" w:hAnsi="Segoe UI" w:cs="Segoe UI"/>
-          <w:b/>
-          <w:sz w:val="24"/>
-          <w:szCs w:val="24"/>
-        </w:rPr>
-        <w:t>PersistentData</w:t>
-      </w:r>
-      <w:proofErr w:type="spellEnd"/>
-      <w:r>
-        <w:rPr>
-          <w:rFonts w:ascii="Segoe UI" w:hAnsi="Segoe UI" w:cs="Segoe UI"/>
-          <w:b/>
-          <w:sz w:val="24"/>
-          <w:szCs w:val="24"/>
-        </w:rPr>
-        <w:t xml:space="preserve"> Subsystem</w:t>
+        <w:t>4.3.3.1 PersistentData Subsystem</w:t>
       </w:r>
     </w:p>
     <w:p>
@@ -5696,27 +5113,7 @@
           <w:szCs w:val="24"/>
         </w:rPr>
         <w:tab/>
-        <w:t xml:space="preserve">4.3.3.2 </w:t>
-      </w:r>
-      <w:proofErr w:type="spellStart"/>
-      <w:r>
-        <w:rPr>
-          <w:rFonts w:ascii="Segoe UI" w:hAnsi="Segoe UI" w:cs="Segoe UI"/>
-          <w:b/>
-          <w:sz w:val="24"/>
-          <w:szCs w:val="24"/>
-        </w:rPr>
-        <w:t>GameMemory</w:t>
-      </w:r>
-      <w:proofErr w:type="spellEnd"/>
-      <w:r>
-        <w:rPr>
-          <w:rFonts w:ascii="Segoe UI" w:hAnsi="Segoe UI" w:cs="Segoe UI"/>
-          <w:b/>
-          <w:sz w:val="24"/>
-          <w:szCs w:val="24"/>
-        </w:rPr>
-        <w:t xml:space="preserve"> Subsystem</w:t>
+        <w:t>4.3.3.2 GameMemory Subsystem</w:t>
       </w:r>
     </w:p>
     <w:p>
@@ -5911,27 +5308,7 @@
           <w:sz w:val="24"/>
           <w:szCs w:val="24"/>
         </w:rPr>
-        <w:t xml:space="preserve">.1.1 </w:t>
-      </w:r>
-      <w:proofErr w:type="spellStart"/>
-      <w:r>
-        <w:rPr>
-          <w:rFonts w:ascii="Segoe UI" w:hAnsi="Segoe UI" w:cs="Segoe UI"/>
-          <w:b/>
-          <w:sz w:val="24"/>
-          <w:szCs w:val="24"/>
-        </w:rPr>
-        <w:t>MenuView</w:t>
-      </w:r>
-      <w:proofErr w:type="spellEnd"/>
-      <w:r>
-        <w:rPr>
-          <w:rFonts w:ascii="Segoe UI" w:hAnsi="Segoe UI" w:cs="Segoe UI"/>
-          <w:b/>
-          <w:sz w:val="24"/>
-          <w:szCs w:val="24"/>
-        </w:rPr>
-        <w:t xml:space="preserve"> Subsystem</w:t>
+        <w:t>.1.1 MenuView Subsystem</w:t>
       </w:r>
     </w:p>
     <w:p>
@@ -6020,27 +5397,7 @@
           <w:sz w:val="24"/>
           <w:szCs w:val="24"/>
         </w:rPr>
-        <w:t xml:space="preserve">.1.2 </w:t>
-      </w:r>
-      <w:proofErr w:type="spellStart"/>
-      <w:r>
-        <w:rPr>
-          <w:rFonts w:ascii="Segoe UI" w:hAnsi="Segoe UI" w:cs="Segoe UI"/>
-          <w:b/>
-          <w:sz w:val="24"/>
-          <w:szCs w:val="24"/>
-        </w:rPr>
-        <w:t>GameView</w:t>
-      </w:r>
-      <w:proofErr w:type="spellEnd"/>
-      <w:r>
-        <w:rPr>
-          <w:rFonts w:ascii="Segoe UI" w:hAnsi="Segoe UI" w:cs="Segoe UI"/>
-          <w:b/>
-          <w:sz w:val="24"/>
-          <w:szCs w:val="24"/>
-        </w:rPr>
-        <w:t xml:space="preserve"> Subsystem</w:t>
+        <w:t>.1.2 GameView Subsystem</w:t>
       </w:r>
     </w:p>
     <w:p>
@@ -6166,27 +5523,7 @@
           <w:sz w:val="24"/>
           <w:szCs w:val="24"/>
         </w:rPr>
-        <w:t xml:space="preserve">.2.1 </w:t>
-      </w:r>
-      <w:proofErr w:type="spellStart"/>
-      <w:r>
-        <w:rPr>
-          <w:rFonts w:ascii="Segoe UI" w:hAnsi="Segoe UI" w:cs="Segoe UI"/>
-          <w:b/>
-          <w:sz w:val="24"/>
-          <w:szCs w:val="24"/>
-        </w:rPr>
-        <w:t>InputManager</w:t>
-      </w:r>
-      <w:proofErr w:type="spellEnd"/>
-      <w:r>
-        <w:rPr>
-          <w:rFonts w:ascii="Segoe UI" w:hAnsi="Segoe UI" w:cs="Segoe UI"/>
-          <w:b/>
-          <w:sz w:val="24"/>
-          <w:szCs w:val="24"/>
-        </w:rPr>
-        <w:t xml:space="preserve"> Subsystem</w:t>
+        <w:t>.2.1 InputManager Subsystem</w:t>
       </w:r>
     </w:p>
     <w:p>
@@ -6204,25 +5541,7 @@
           <w:sz w:val="24"/>
           <w:szCs w:val="24"/>
         </w:rPr>
-        <w:t xml:space="preserve">There are no classes in this subsystem as the View Subsystems send inputs to </w:t>
-      </w:r>
-      <w:proofErr w:type="spellStart"/>
-      <w:r>
-        <w:rPr>
-          <w:rFonts w:ascii="Segoe UI" w:hAnsi="Segoe UI" w:cs="Segoe UI"/>
-          <w:sz w:val="24"/>
-          <w:szCs w:val="24"/>
-        </w:rPr>
-        <w:t>GameManager</w:t>
-      </w:r>
-      <w:proofErr w:type="spellEnd"/>
-      <w:r>
-        <w:rPr>
-          <w:rFonts w:ascii="Segoe UI" w:hAnsi="Segoe UI" w:cs="Segoe UI"/>
-          <w:sz w:val="24"/>
-          <w:szCs w:val="24"/>
-        </w:rPr>
-        <w:t xml:space="preserve"> Subsystem.</w:t>
+        <w:t>There are no classes in this subsystem as the View Subsystems send inputs to GameManager Subsystem.</w:t>
       </w:r>
     </w:p>
     <w:p>
@@ -6260,49 +5579,2419 @@
           <w:sz w:val="24"/>
           <w:szCs w:val="24"/>
         </w:rPr>
-        <w:t xml:space="preserve">.2.2 </w:t>
-      </w:r>
-      <w:proofErr w:type="spellStart"/>
-      <w:r>
-        <w:rPr>
-          <w:rFonts w:ascii="Segoe UI" w:hAnsi="Segoe UI" w:cs="Segoe UI"/>
-          <w:b/>
-          <w:sz w:val="24"/>
-          <w:szCs w:val="24"/>
-        </w:rPr>
-        <w:t>GameManager</w:t>
-      </w:r>
-      <w:proofErr w:type="spellEnd"/>
-      <w:r>
-        <w:rPr>
-          <w:rFonts w:ascii="Segoe UI" w:hAnsi="Segoe UI" w:cs="Segoe UI"/>
-          <w:b/>
-          <w:sz w:val="24"/>
-          <w:szCs w:val="24"/>
-        </w:rPr>
-        <w:t xml:space="preserve"> Subsystem</w:t>
-      </w:r>
-    </w:p>
-    <w:p>
-      <w:pPr>
+        <w:t>.2.2 GameManager Subsystem</w:t>
+      </w:r>
+    </w:p>
+    <w:p>
+      <w:pPr>
+        <w:ind w:left="1440" w:firstLine="720"/>
+      </w:pPr>
+      <w:r>
+        <w:rPr>
+          <w:rFonts w:ascii="Segoe UI" w:hAnsi="Segoe UI" w:cs="Segoe UI"/>
+          <w:b/>
+          <w:color w:val="7F7F7F" w:themeColor="text1" w:themeTint="80"/>
+          <w:sz w:val="24"/>
+          <w:szCs w:val="24"/>
+        </w:rPr>
+        <w:t>4.4.2.2.1 Manager</w:t>
+      </w:r>
+    </w:p>
+    <w:p>
+      <w:pPr>
+        <w:ind w:left="1440" w:firstLine="720"/>
+        <w:rPr>
+          <w:sz w:val="24"/>
+          <w:szCs w:val="24"/>
+        </w:rPr>
+      </w:pPr>
+      <w:r>
+        <w:rPr>
+          <w:sz w:val="24"/>
+          <w:szCs w:val="24"/>
+        </w:rPr>
+        <w:t>All the other manager classes extend from Manager class.</w:t>
+      </w:r>
+    </w:p>
+    <w:p>
+      <w:pPr>
+        <w:ind w:left="1440" w:firstLine="720"/>
+      </w:pPr>
+      <w:r>
+        <w:rPr>
+          <w:noProof/>
+        </w:rPr>
+        <w:drawing>
+          <wp:inline distT="0" distB="0" distL="0" distR="0" wp14:anchorId="43AB13EE" wp14:editId="15286070">
+            <wp:extent cx="771525" cy="409575"/>
+            <wp:effectExtent l="0" t="0" r="9525" b="9525"/>
+            <wp:docPr id="26" name="Picture 26"/>
+            <wp:cNvGraphicFramePr>
+              <a:graphicFrameLocks xmlns:a="http://schemas.openxmlformats.org/drawingml/2006/main" noChangeAspect="1"/>
+            </wp:cNvGraphicFramePr>
+            <a:graphic xmlns:a="http://schemas.openxmlformats.org/drawingml/2006/main">
+              <a:graphicData uri="http://schemas.openxmlformats.org/drawingml/2006/picture">
+                <pic:pic xmlns:pic="http://schemas.openxmlformats.org/drawingml/2006/picture">
+                  <pic:nvPicPr>
+                    <pic:cNvPr id="1" name=""/>
+                    <pic:cNvPicPr/>
+                  </pic:nvPicPr>
+                  <pic:blipFill>
+                    <a:blip r:embed="rId17"/>
+                    <a:stretch>
+                      <a:fillRect/>
+                    </a:stretch>
+                  </pic:blipFill>
+                  <pic:spPr>
+                    <a:xfrm>
+                      <a:off x="0" y="0"/>
+                      <a:ext cx="771525" cy="409575"/>
+                    </a:xfrm>
+                    <a:prstGeom prst="rect">
+                      <a:avLst/>
+                    </a:prstGeom>
+                  </pic:spPr>
+                </pic:pic>
+              </a:graphicData>
+            </a:graphic>
+          </wp:inline>
+        </w:drawing>
+      </w:r>
+    </w:p>
+    <w:p>
+      <w:pPr>
+        <w:spacing w:line="240" w:lineRule="auto"/>
+        <w:ind w:left="1440" w:firstLine="720"/>
+        <w:rPr>
+          <w:rFonts w:ascii="Segoe UI" w:hAnsi="Segoe UI" w:cs="Segoe UI"/>
+          <w:color w:val="808080" w:themeColor="background1" w:themeShade="80"/>
+          <w:sz w:val="24"/>
+          <w:szCs w:val="24"/>
+        </w:rPr>
+      </w:pPr>
+      <w:r>
+        <w:rPr>
+          <w:rFonts w:ascii="Segoe UI" w:hAnsi="Segoe UI" w:cs="Segoe UI"/>
+          <w:b/>
+          <w:color w:val="808080" w:themeColor="background1" w:themeShade="80"/>
+          <w:sz w:val="24"/>
+          <w:szCs w:val="24"/>
+        </w:rPr>
+        <w:t>Attribute:</w:t>
+      </w:r>
+    </w:p>
+    <w:p>
+      <w:pPr>
+        <w:spacing w:line="240" w:lineRule="auto"/>
+        <w:ind w:left="1440" w:firstLine="720"/>
+      </w:pPr>
+      <w:r>
+        <w:rPr>
+          <w:rFonts w:ascii="Segoe UI" w:hAnsi="Segoe UI" w:cs="Segoe UI"/>
+          <w:b/>
+          <w:i/>
+          <w:sz w:val="24"/>
+          <w:szCs w:val="24"/>
+        </w:rPr>
+        <w:t>game</w:t>
+      </w:r>
+      <w:r>
+        <w:rPr>
+          <w:rFonts w:ascii="Segoe UI" w:hAnsi="Segoe UI" w:cs="Segoe UI"/>
+          <w:b/>
+          <w:sz w:val="24"/>
+          <w:szCs w:val="24"/>
+        </w:rPr>
+        <w:t xml:space="preserve">: </w:t>
+      </w:r>
+      <w:r>
+        <w:rPr>
+          <w:rFonts w:ascii="Segoe UI" w:hAnsi="Segoe UI" w:cs="Segoe UI"/>
+          <w:sz w:val="24"/>
+          <w:szCs w:val="24"/>
+        </w:rPr>
+        <w:t>Game object that every manager class has access</w:t>
+      </w:r>
+      <w:r>
+        <w:t>.</w:t>
+      </w:r>
+    </w:p>
+    <w:p/>
+    <w:p>
+      <w:pPr>
+        <w:spacing w:line="480" w:lineRule="auto"/>
+        <w:ind w:left="1440" w:firstLine="720"/>
+        <w:rPr>
+          <w:rFonts w:ascii="Segoe UI" w:hAnsi="Segoe UI" w:cs="Segoe UI"/>
+          <w:b/>
+          <w:color w:val="7F7F7F" w:themeColor="text1" w:themeTint="80"/>
+          <w:sz w:val="24"/>
+          <w:szCs w:val="24"/>
+        </w:rPr>
+      </w:pPr>
+      <w:r>
+        <w:rPr>
+          <w:rFonts w:ascii="Segoe UI" w:hAnsi="Segoe UI" w:cs="Segoe UI"/>
+          <w:b/>
+          <w:color w:val="7F7F7F" w:themeColor="text1" w:themeTint="80"/>
+          <w:sz w:val="24"/>
+          <w:szCs w:val="24"/>
+        </w:rPr>
+        <w:t>4.4.2.2.2 MainManagerGame</w:t>
+      </w:r>
+    </w:p>
+    <w:p>
+      <w:pPr>
+        <w:spacing w:line="480" w:lineRule="auto"/>
+        <w:ind w:left="1440" w:firstLine="720"/>
+      </w:pPr>
+      <w:r>
+        <w:rPr>
+          <w:rFonts w:ascii="Segoe UI" w:hAnsi="Segoe UI" w:cs="Segoe UI"/>
+          <w:sz w:val="24"/>
+          <w:szCs w:val="24"/>
+        </w:rPr>
+        <w:t>Deals with delegation of user inputs to other manager classes, and more general methods, extends manager class</w:t>
+      </w:r>
+      <w:r>
+        <w:t>.</w:t>
+      </w:r>
+    </w:p>
+    <w:p>
+      <w:pPr>
+        <w:spacing w:line="240" w:lineRule="auto"/>
+        <w:jc w:val="center"/>
+        <w:rPr>
+          <w:b/>
+        </w:rPr>
+      </w:pPr>
+      <w:r>
+        <w:rPr>
+          <w:noProof/>
+        </w:rPr>
+        <w:lastRenderedPageBreak/>
+        <w:drawing>
+          <wp:inline distT="0" distB="0" distL="0" distR="0" wp14:anchorId="49086D66" wp14:editId="6359AB2F">
+            <wp:extent cx="3629025" cy="2838450"/>
+            <wp:effectExtent l="0" t="0" r="9525" b="0"/>
+            <wp:docPr id="28" name="Picture 28"/>
+            <wp:cNvGraphicFramePr>
+              <a:graphicFrameLocks xmlns:a="http://schemas.openxmlformats.org/drawingml/2006/main" noChangeAspect="1"/>
+            </wp:cNvGraphicFramePr>
+            <a:graphic xmlns:a="http://schemas.openxmlformats.org/drawingml/2006/main">
+              <a:graphicData uri="http://schemas.openxmlformats.org/drawingml/2006/picture">
+                <pic:pic xmlns:pic="http://schemas.openxmlformats.org/drawingml/2006/picture">
+                  <pic:nvPicPr>
+                    <pic:cNvPr id="1" name=""/>
+                    <pic:cNvPicPr/>
+                  </pic:nvPicPr>
+                  <pic:blipFill>
+                    <a:blip r:embed="rId18"/>
+                    <a:stretch>
+                      <a:fillRect/>
+                    </a:stretch>
+                  </pic:blipFill>
+                  <pic:spPr>
+                    <a:xfrm>
+                      <a:off x="0" y="0"/>
+                      <a:ext cx="3629025" cy="2838450"/>
+                    </a:xfrm>
+                    <a:prstGeom prst="rect">
+                      <a:avLst/>
+                    </a:prstGeom>
+                  </pic:spPr>
+                </pic:pic>
+              </a:graphicData>
+            </a:graphic>
+          </wp:inline>
+        </w:drawing>
+      </w:r>
+    </w:p>
+    <w:p>
+      <w:pPr>
+        <w:spacing w:line="240" w:lineRule="auto"/>
+        <w:rPr>
+          <w:b/>
+        </w:rPr>
+      </w:pPr>
+    </w:p>
+    <w:p>
+      <w:pPr>
+        <w:spacing w:line="240" w:lineRule="auto"/>
         <w:ind w:left="720" w:firstLine="720"/>
         <w:rPr>
           <w:rFonts w:ascii="Segoe UI" w:hAnsi="Segoe UI" w:cs="Segoe UI"/>
           <w:b/>
-          <w:sz w:val="24"/>
-          <w:szCs w:val="24"/>
-        </w:rPr>
-      </w:pPr>
-      <w:r>
-        <w:rPr>
-          <w:rFonts w:ascii="Segoe UI" w:hAnsi="Segoe UI" w:cs="Segoe UI"/>
+          <w:color w:val="808080" w:themeColor="background1" w:themeShade="80"/>
+          <w:sz w:val="24"/>
+          <w:szCs w:val="24"/>
+        </w:rPr>
+      </w:pPr>
+      <w:r>
+        <w:rPr>
+          <w:rFonts w:ascii="Segoe UI" w:hAnsi="Segoe UI" w:cs="Segoe UI"/>
+          <w:b/>
+          <w:color w:val="808080" w:themeColor="background1" w:themeShade="80"/>
+          <w:sz w:val="24"/>
+          <w:szCs w:val="24"/>
+        </w:rPr>
+        <w:t>Attributes:</w:t>
+      </w:r>
+    </w:p>
+    <w:p>
+      <w:pPr>
+        <w:spacing w:line="240" w:lineRule="auto"/>
+        <w:ind w:left="720" w:firstLine="720"/>
+        <w:rPr>
+          <w:rFonts w:ascii="Segoe UI" w:hAnsi="Segoe UI" w:cs="Segoe UI"/>
+          <w:sz w:val="24"/>
+          <w:szCs w:val="24"/>
+        </w:rPr>
+      </w:pPr>
+      <w:r>
+        <w:rPr>
+          <w:rFonts w:ascii="Segoe UI" w:hAnsi="Segoe UI" w:cs="Segoe UI"/>
+          <w:b/>
+          <w:sz w:val="24"/>
+          <w:szCs w:val="24"/>
+        </w:rPr>
+        <w:t xml:space="preserve">PersistentDataManager: </w:t>
+      </w:r>
+      <w:r>
+        <w:rPr>
+          <w:rFonts w:ascii="Segoe UI" w:hAnsi="Segoe UI" w:cs="Segoe UI"/>
+          <w:sz w:val="24"/>
+          <w:szCs w:val="24"/>
+        </w:rPr>
+        <w:t>is a PersistentDataManager object which will be used to manage the persistent date.</w:t>
+      </w:r>
+    </w:p>
+    <w:p>
+      <w:pPr>
+        <w:spacing w:line="240" w:lineRule="auto"/>
+        <w:ind w:left="720" w:firstLine="720"/>
+        <w:rPr>
+          <w:rFonts w:ascii="Segoe UI" w:hAnsi="Segoe UI" w:cs="Segoe UI"/>
+          <w:sz w:val="24"/>
+          <w:szCs w:val="24"/>
+        </w:rPr>
+      </w:pPr>
+      <w:r>
+        <w:rPr>
+          <w:rFonts w:ascii="Segoe UI" w:hAnsi="Segoe UI" w:cs="Segoe UI"/>
+          <w:b/>
+          <w:sz w:val="24"/>
+          <w:szCs w:val="24"/>
+        </w:rPr>
+        <w:t xml:space="preserve">deploymentPhaseManager: </w:t>
+      </w:r>
+      <w:r>
+        <w:rPr>
+          <w:rFonts w:ascii="Segoe UI" w:hAnsi="Segoe UI" w:cs="Segoe UI"/>
+          <w:sz w:val="24"/>
+          <w:szCs w:val="24"/>
+        </w:rPr>
+        <w:t>is a deploymentPhaseManager object which will be used to manage the deployment phase.</w:t>
+      </w:r>
+    </w:p>
+    <w:p>
+      <w:pPr>
+        <w:spacing w:line="240" w:lineRule="auto"/>
+        <w:ind w:left="720" w:firstLine="720"/>
+        <w:rPr>
+          <w:rFonts w:ascii="Segoe UI" w:hAnsi="Segoe UI" w:cs="Segoe UI"/>
+          <w:sz w:val="24"/>
+          <w:szCs w:val="24"/>
+        </w:rPr>
+      </w:pPr>
+      <w:r>
+        <w:rPr>
+          <w:rFonts w:ascii="Segoe UI" w:hAnsi="Segoe UI" w:cs="Segoe UI"/>
+          <w:b/>
+          <w:sz w:val="24"/>
+          <w:szCs w:val="24"/>
+        </w:rPr>
+        <w:t xml:space="preserve">mobilityPhaseManager: </w:t>
+      </w:r>
+      <w:r>
+        <w:rPr>
+          <w:rFonts w:ascii="Segoe UI" w:hAnsi="Segoe UI" w:cs="Segoe UI"/>
+          <w:sz w:val="24"/>
+          <w:szCs w:val="24"/>
+        </w:rPr>
+        <w:t>is a</w:t>
+      </w:r>
+      <w:r>
+        <w:rPr>
+          <w:rFonts w:ascii="Segoe UI" w:hAnsi="Segoe UI" w:cs="Segoe UI"/>
+          <w:b/>
+          <w:sz w:val="24"/>
+          <w:szCs w:val="24"/>
+        </w:rPr>
+        <w:t xml:space="preserve"> </w:t>
+      </w:r>
+      <w:r>
+        <w:rPr>
+          <w:rFonts w:ascii="Segoe UI" w:hAnsi="Segoe UI" w:cs="Segoe UI"/>
+          <w:sz w:val="24"/>
+          <w:szCs w:val="24"/>
+        </w:rPr>
+        <w:t>MobilityPhaseManager object which will be used to manage the mobility  phase.</w:t>
+      </w:r>
+    </w:p>
+    <w:p>
+      <w:pPr>
+        <w:spacing w:line="240" w:lineRule="auto"/>
+        <w:ind w:left="720" w:firstLine="720"/>
+        <w:rPr>
+          <w:rFonts w:ascii="Segoe UI" w:hAnsi="Segoe UI" w:cs="Segoe UI"/>
+          <w:sz w:val="24"/>
+          <w:szCs w:val="24"/>
+        </w:rPr>
+      </w:pPr>
+      <w:r>
+        <w:rPr>
+          <w:rFonts w:ascii="Segoe UI" w:hAnsi="Segoe UI" w:cs="Segoe UI"/>
+          <w:b/>
+          <w:sz w:val="24"/>
+          <w:szCs w:val="24"/>
+        </w:rPr>
+        <w:t xml:space="preserve">executionPhaseManager: </w:t>
+      </w:r>
+      <w:r>
+        <w:rPr>
+          <w:rFonts w:ascii="Segoe UI" w:hAnsi="Segoe UI" w:cs="Segoe UI"/>
+          <w:sz w:val="24"/>
+          <w:szCs w:val="24"/>
+        </w:rPr>
+        <w:t>is a executionPhaseManager object which will be used to manage the execution phase.</w:t>
+      </w:r>
+    </w:p>
+    <w:p>
+      <w:pPr>
+        <w:spacing w:line="240" w:lineRule="auto"/>
+        <w:ind w:left="720" w:firstLine="720"/>
+        <w:rPr>
+          <w:rFonts w:ascii="Segoe UI" w:hAnsi="Segoe UI" w:cs="Segoe UI"/>
+          <w:sz w:val="24"/>
+          <w:szCs w:val="24"/>
+        </w:rPr>
+      </w:pPr>
+      <w:r>
+        <w:rPr>
+          <w:rFonts w:ascii="Segoe UI" w:hAnsi="Segoe UI" w:cs="Segoe UI"/>
+          <w:b/>
+          <w:sz w:val="24"/>
+          <w:szCs w:val="24"/>
+        </w:rPr>
+        <w:t xml:space="preserve">soundManager: </w:t>
+      </w:r>
+      <w:r>
+        <w:rPr>
+          <w:rFonts w:ascii="Segoe UI" w:hAnsi="Segoe UI" w:cs="Segoe UI"/>
+          <w:sz w:val="24"/>
+          <w:szCs w:val="24"/>
+        </w:rPr>
+        <w:t>is</w:t>
+      </w:r>
+      <w:r>
+        <w:rPr>
+          <w:rFonts w:ascii="Segoe UI" w:hAnsi="Segoe UI" w:cs="Segoe UI"/>
+          <w:b/>
+          <w:sz w:val="24"/>
+          <w:szCs w:val="24"/>
+        </w:rPr>
+        <w:t xml:space="preserve"> </w:t>
+      </w:r>
+      <w:r>
+        <w:rPr>
+          <w:rFonts w:ascii="Segoe UI" w:hAnsi="Segoe UI" w:cs="Segoe UI"/>
+          <w:sz w:val="24"/>
+          <w:szCs w:val="24"/>
+        </w:rPr>
+        <w:t>a SoundManager object used to produce the different sounds.</w:t>
+      </w:r>
+    </w:p>
+    <w:p>
+      <w:pPr>
+        <w:spacing w:line="240" w:lineRule="auto"/>
+        <w:rPr>
+          <w:rFonts w:ascii="Segoe UI" w:hAnsi="Segoe UI" w:cs="Segoe UI"/>
+          <w:b/>
+          <w:sz w:val="24"/>
+          <w:szCs w:val="24"/>
+        </w:rPr>
+      </w:pPr>
+      <w:r>
+        <w:rPr>
+          <w:rFonts w:ascii="Segoe UI" w:hAnsi="Segoe UI" w:cs="Segoe UI"/>
+          <w:b/>
+          <w:sz w:val="24"/>
+          <w:szCs w:val="24"/>
+        </w:rPr>
+        <w:t xml:space="preserve"> </w:t>
+      </w:r>
+    </w:p>
+    <w:p>
+      <w:pPr>
+        <w:spacing w:line="240" w:lineRule="auto"/>
+        <w:ind w:left="720" w:firstLine="720"/>
+        <w:rPr>
+          <w:rFonts w:ascii="Segoe UI" w:hAnsi="Segoe UI" w:cs="Segoe UI"/>
+          <w:b/>
+          <w:color w:val="808080" w:themeColor="background1" w:themeShade="80"/>
+          <w:sz w:val="24"/>
+          <w:szCs w:val="24"/>
+        </w:rPr>
+      </w:pPr>
+      <w:r>
+        <w:rPr>
+          <w:rFonts w:ascii="Segoe UI" w:hAnsi="Segoe UI" w:cs="Segoe UI"/>
+          <w:b/>
+          <w:color w:val="808080" w:themeColor="background1" w:themeShade="80"/>
+          <w:sz w:val="24"/>
+          <w:szCs w:val="24"/>
+        </w:rPr>
+        <w:t>Methods</w:t>
+      </w:r>
+    </w:p>
+    <w:p>
+      <w:pPr>
+        <w:spacing w:line="240" w:lineRule="auto"/>
+        <w:ind w:left="720" w:firstLine="720"/>
+        <w:rPr>
+          <w:rFonts w:ascii="Segoe UI" w:hAnsi="Segoe UI" w:cs="Segoe UI"/>
+          <w:sz w:val="24"/>
+          <w:szCs w:val="24"/>
+        </w:rPr>
+      </w:pPr>
+      <w:r>
+        <w:rPr>
+          <w:rFonts w:ascii="Segoe UI" w:hAnsi="Segoe UI" w:cs="Segoe UI"/>
+          <w:b/>
+          <w:i/>
+          <w:sz w:val="24"/>
+          <w:szCs w:val="24"/>
+        </w:rPr>
+        <w:t xml:space="preserve">endPhase: </w:t>
+      </w:r>
+      <w:r>
+        <w:rPr>
+          <w:rFonts w:ascii="Segoe UI" w:hAnsi="Segoe UI" w:cs="Segoe UI"/>
+          <w:sz w:val="24"/>
+          <w:szCs w:val="24"/>
+        </w:rPr>
+        <w:t>since the game is composed of different phases, this method will terminate each phase.</w:t>
+      </w:r>
+    </w:p>
+    <w:p>
+      <w:pPr>
+        <w:spacing w:line="240" w:lineRule="auto"/>
+        <w:ind w:left="720" w:firstLine="720"/>
+        <w:rPr>
+          <w:rFonts w:ascii="Segoe UI" w:hAnsi="Segoe UI" w:cs="Segoe UI"/>
+          <w:sz w:val="24"/>
+          <w:szCs w:val="24"/>
+        </w:rPr>
+      </w:pPr>
+      <w:r>
+        <w:rPr>
+          <w:rFonts w:ascii="Segoe UI" w:hAnsi="Segoe UI" w:cs="Segoe UI"/>
+          <w:b/>
+          <w:i/>
+          <w:sz w:val="24"/>
+          <w:szCs w:val="24"/>
+        </w:rPr>
+        <w:t xml:space="preserve">endTurn: </w:t>
+      </w:r>
+      <w:r>
+        <w:rPr>
+          <w:rFonts w:ascii="Segoe UI" w:hAnsi="Segoe UI" w:cs="Segoe UI"/>
+          <w:sz w:val="24"/>
+          <w:szCs w:val="24"/>
+        </w:rPr>
+        <w:t>make function delegations inside this method.</w:t>
+      </w:r>
+    </w:p>
+    <w:p>
+      <w:pPr>
+        <w:spacing w:line="240" w:lineRule="auto"/>
+        <w:ind w:left="720" w:firstLine="720"/>
+        <w:rPr>
+          <w:rFonts w:ascii="Segoe UI" w:hAnsi="Segoe UI" w:cs="Segoe UI"/>
+          <w:sz w:val="24"/>
+          <w:szCs w:val="24"/>
+        </w:rPr>
+      </w:pPr>
+      <w:r>
+        <w:rPr>
+          <w:rFonts w:ascii="Segoe UI" w:hAnsi="Segoe UI" w:cs="Segoe UI"/>
+          <w:b/>
+          <w:i/>
+          <w:sz w:val="24"/>
+          <w:szCs w:val="24"/>
+        </w:rPr>
+        <w:t xml:space="preserve">firstTurn: </w:t>
+      </w:r>
+      <w:r>
+        <w:rPr>
+          <w:rFonts w:ascii="Segoe UI" w:hAnsi="Segoe UI" w:cs="Segoe UI"/>
+          <w:sz w:val="24"/>
+          <w:szCs w:val="24"/>
+        </w:rPr>
+        <w:t>this method initializes the first term of a specific player</w:t>
+      </w:r>
+    </w:p>
+    <w:p>
+      <w:pPr>
+        <w:spacing w:line="240" w:lineRule="auto"/>
+        <w:ind w:left="720" w:firstLine="720"/>
+        <w:rPr>
+          <w:rFonts w:ascii="Segoe UI" w:hAnsi="Segoe UI" w:cs="Segoe UI"/>
+          <w:sz w:val="24"/>
+          <w:szCs w:val="24"/>
+        </w:rPr>
+      </w:pPr>
+      <w:r>
+        <w:rPr>
+          <w:rFonts w:ascii="Segoe UI" w:hAnsi="Segoe UI" w:cs="Segoe UI"/>
+          <w:b/>
+          <w:i/>
+          <w:sz w:val="24"/>
+          <w:szCs w:val="24"/>
+        </w:rPr>
+        <w:lastRenderedPageBreak/>
+        <w:t xml:space="preserve">initializeGame: </w:t>
+      </w:r>
+      <w:r>
+        <w:rPr>
+          <w:rFonts w:ascii="Segoe UI" w:hAnsi="Segoe UI" w:cs="Segoe UI"/>
+          <w:sz w:val="24"/>
+          <w:szCs w:val="24"/>
+        </w:rPr>
+        <w:t>starts the game by creating a new game object.</w:t>
+      </w:r>
+    </w:p>
+    <w:p>
+      <w:pPr>
+        <w:spacing w:line="240" w:lineRule="auto"/>
+        <w:ind w:left="1440"/>
+        <w:rPr>
+          <w:rFonts w:ascii="Segoe UI" w:hAnsi="Segoe UI" w:cs="Segoe UI"/>
+          <w:sz w:val="24"/>
+          <w:szCs w:val="24"/>
+        </w:rPr>
+      </w:pPr>
+      <w:r>
+        <w:rPr>
+          <w:rFonts w:ascii="Segoe UI" w:hAnsi="Segoe UI" w:cs="Segoe UI"/>
+          <w:b/>
+          <w:i/>
+          <w:sz w:val="24"/>
+          <w:szCs w:val="24"/>
+        </w:rPr>
+        <w:t xml:space="preserve">getPermanentGameData: </w:t>
+      </w:r>
+      <w:r>
+        <w:rPr>
+          <w:rFonts w:ascii="Segoe UI" w:hAnsi="Segoe UI" w:cs="Segoe UI"/>
+          <w:sz w:val="24"/>
+          <w:szCs w:val="24"/>
+        </w:rPr>
+        <w:t xml:space="preserve">handles the load of permanent data into system </w:t>
+      </w:r>
+    </w:p>
+    <w:p>
+      <w:pPr>
+        <w:spacing w:line="240" w:lineRule="auto"/>
+        <w:ind w:left="1440"/>
+        <w:rPr>
+          <w:rFonts w:ascii="Segoe UI" w:hAnsi="Segoe UI" w:cs="Segoe UI"/>
+          <w:sz w:val="24"/>
+          <w:szCs w:val="24"/>
+        </w:rPr>
+      </w:pPr>
+      <w:r>
+        <w:rPr>
+          <w:rFonts w:ascii="Segoe UI" w:hAnsi="Segoe UI" w:cs="Segoe UI"/>
+          <w:b/>
+          <w:i/>
+          <w:sz w:val="24"/>
+          <w:szCs w:val="24"/>
+        </w:rPr>
+        <w:t xml:space="preserve">restartGame: </w:t>
+      </w:r>
+      <w:r>
+        <w:rPr>
+          <w:rFonts w:ascii="Segoe UI" w:hAnsi="Segoe UI" w:cs="Segoe UI"/>
+          <w:sz w:val="24"/>
+          <w:szCs w:val="24"/>
+        </w:rPr>
+        <w:t>restart game by creating a new game object</w:t>
+      </w:r>
+    </w:p>
+    <w:p>
+      <w:pPr>
+        <w:spacing w:line="240" w:lineRule="auto"/>
+        <w:ind w:left="1440"/>
+        <w:rPr>
+          <w:rFonts w:ascii="Segoe UI" w:hAnsi="Segoe UI" w:cs="Segoe UI"/>
+          <w:sz w:val="24"/>
+          <w:szCs w:val="24"/>
+        </w:rPr>
+      </w:pPr>
+      <w:r>
+        <w:rPr>
+          <w:rFonts w:ascii="Segoe UI" w:hAnsi="Segoe UI" w:cs="Segoe UI"/>
+          <w:b/>
+          <w:i/>
+          <w:sz w:val="24"/>
+          <w:szCs w:val="24"/>
+        </w:rPr>
+        <w:t>playSound:</w:t>
+      </w:r>
+      <w:r>
+        <w:rPr>
+          <w:rFonts w:ascii="Segoe UI" w:hAnsi="Segoe UI" w:cs="Segoe UI"/>
+          <w:sz w:val="24"/>
+          <w:szCs w:val="24"/>
+        </w:rPr>
+        <w:t xml:space="preserve"> depending on users input plays the corresponding sound</w:t>
+      </w:r>
+    </w:p>
+    <w:p>
+      <w:pPr>
+        <w:spacing w:line="240" w:lineRule="auto"/>
+        <w:ind w:left="1440"/>
+        <w:rPr>
+          <w:rFonts w:ascii="Segoe UI" w:hAnsi="Segoe UI" w:cs="Segoe UI"/>
+          <w:sz w:val="24"/>
+          <w:szCs w:val="24"/>
+        </w:rPr>
+      </w:pPr>
+      <w:r>
+        <w:rPr>
+          <w:rFonts w:ascii="Segoe UI" w:hAnsi="Segoe UI" w:cs="Segoe UI"/>
+          <w:b/>
+          <w:i/>
+          <w:sz w:val="24"/>
+          <w:szCs w:val="24"/>
+        </w:rPr>
+        <w:t>updateScreen</w:t>
+      </w:r>
+      <w:r>
+        <w:rPr>
+          <w:rFonts w:ascii="Segoe UI" w:hAnsi="Segoe UI" w:cs="Segoe UI"/>
+          <w:b/>
+          <w:sz w:val="24"/>
+          <w:szCs w:val="24"/>
+        </w:rPr>
+        <w:t xml:space="preserve">: </w:t>
+      </w:r>
+      <w:r>
+        <w:rPr>
+          <w:rFonts w:ascii="Segoe UI" w:hAnsi="Segoe UI" w:cs="Segoe UI"/>
+          <w:sz w:val="24"/>
+          <w:szCs w:val="24"/>
+        </w:rPr>
+        <w:t>this</w:t>
+      </w:r>
+      <w:r>
+        <w:rPr>
+          <w:rFonts w:ascii="Segoe UI" w:hAnsi="Segoe UI" w:cs="Segoe UI"/>
+          <w:b/>
+          <w:sz w:val="24"/>
+          <w:szCs w:val="24"/>
+        </w:rPr>
+        <w:t xml:space="preserve"> </w:t>
+      </w:r>
+      <w:r>
+        <w:rPr>
+          <w:rFonts w:ascii="Segoe UI" w:hAnsi="Segoe UI" w:cs="Segoe UI"/>
+          <w:sz w:val="24"/>
+          <w:szCs w:val="24"/>
+        </w:rPr>
+        <w:t>method handles the necessary changes to be done on the screen</w:t>
+      </w:r>
+    </w:p>
+    <w:p>
+      <w:pPr>
+        <w:spacing w:line="240" w:lineRule="auto"/>
+        <w:ind w:left="1440"/>
+        <w:rPr>
+          <w:rFonts w:ascii="Segoe UI" w:hAnsi="Segoe UI" w:cs="Segoe UI"/>
+          <w:sz w:val="24"/>
+          <w:szCs w:val="24"/>
+        </w:rPr>
+      </w:pPr>
+    </w:p>
+    <w:p>
+      <w:pPr>
+        <w:spacing w:line="240" w:lineRule="auto"/>
+        <w:ind w:left="720" w:firstLine="720"/>
+        <w:rPr>
+          <w:rFonts w:ascii="Segoe UI" w:hAnsi="Segoe UI" w:cs="Segoe UI"/>
+          <w:b/>
+          <w:sz w:val="24"/>
+          <w:szCs w:val="24"/>
+        </w:rPr>
+      </w:pPr>
+      <w:r>
+        <w:rPr>
+          <w:rFonts w:ascii="Segoe UI" w:hAnsi="Segoe UI" w:cs="Segoe UI"/>
+          <w:b/>
+          <w:color w:val="7F7F7F" w:themeColor="text1" w:themeTint="80"/>
+          <w:sz w:val="24"/>
+          <w:szCs w:val="24"/>
+        </w:rPr>
+        <w:t>4.4.2.2.3</w:t>
+      </w:r>
+      <w:r>
+        <w:rPr>
+          <w:rFonts w:ascii="Segoe UI" w:hAnsi="Segoe UI" w:cs="Segoe UI"/>
+          <w:b/>
+          <w:color w:val="808080" w:themeColor="background1" w:themeShade="80"/>
+          <w:sz w:val="24"/>
+          <w:szCs w:val="24"/>
+        </w:rPr>
+        <w:t xml:space="preserve"> </w:t>
+      </w:r>
+      <w:r>
+        <w:rPr>
+          <w:rFonts w:ascii="Segoe UI" w:hAnsi="Segoe UI" w:cs="Segoe UI"/>
+          <w:b/>
+          <w:color w:val="808080" w:themeColor="background1" w:themeShade="80"/>
+          <w:sz w:val="24"/>
+          <w:szCs w:val="24"/>
+        </w:rPr>
+        <w:t>DeploymentPhaseManager</w:t>
+      </w:r>
+    </w:p>
+    <w:p>
+      <w:pPr>
+        <w:spacing w:line="240" w:lineRule="auto"/>
+        <w:jc w:val="center"/>
+        <w:rPr>
           <w:b/>
           <w:color w:val="FF0000"/>
-          <w:sz w:val="24"/>
-          <w:szCs w:val="24"/>
-        </w:rPr>
-        <w:t>ELENA</w:t>
-      </w:r>
+        </w:rPr>
+      </w:pPr>
+      <w:r>
+        <w:rPr>
+          <w:noProof/>
+        </w:rPr>
+        <w:drawing>
+          <wp:inline distT="0" distB="0" distL="0" distR="0" wp14:anchorId="02090EB5" wp14:editId="3085E70F">
+            <wp:extent cx="3533775" cy="1666875"/>
+            <wp:effectExtent l="0" t="0" r="9525" b="9525"/>
+            <wp:docPr id="29" name="Picture 29"/>
+            <wp:cNvGraphicFramePr>
+              <a:graphicFrameLocks xmlns:a="http://schemas.openxmlformats.org/drawingml/2006/main" noChangeAspect="1"/>
+            </wp:cNvGraphicFramePr>
+            <a:graphic xmlns:a="http://schemas.openxmlformats.org/drawingml/2006/main">
+              <a:graphicData uri="http://schemas.openxmlformats.org/drawingml/2006/picture">
+                <pic:pic xmlns:pic="http://schemas.openxmlformats.org/drawingml/2006/picture">
+                  <pic:nvPicPr>
+                    <pic:cNvPr id="1" name=""/>
+                    <pic:cNvPicPr/>
+                  </pic:nvPicPr>
+                  <pic:blipFill>
+                    <a:blip r:embed="rId19"/>
+                    <a:stretch>
+                      <a:fillRect/>
+                    </a:stretch>
+                  </pic:blipFill>
+                  <pic:spPr>
+                    <a:xfrm>
+                      <a:off x="0" y="0"/>
+                      <a:ext cx="3533775" cy="1666875"/>
+                    </a:xfrm>
+                    <a:prstGeom prst="rect">
+                      <a:avLst/>
+                    </a:prstGeom>
+                  </pic:spPr>
+                </pic:pic>
+              </a:graphicData>
+            </a:graphic>
+          </wp:inline>
+        </w:drawing>
+      </w:r>
+    </w:p>
+    <w:p>
+      <w:pPr>
+        <w:spacing w:line="240" w:lineRule="auto"/>
+        <w:ind w:left="1440"/>
+        <w:rPr>
+          <w:rFonts w:ascii="Segoe UI" w:hAnsi="Segoe UI" w:cs="Segoe UI"/>
+          <w:b/>
+          <w:color w:val="808080" w:themeColor="background1" w:themeShade="80"/>
+          <w:sz w:val="24"/>
+          <w:szCs w:val="24"/>
+        </w:rPr>
+      </w:pPr>
+      <w:r>
+        <w:rPr>
+          <w:rFonts w:ascii="Segoe UI" w:hAnsi="Segoe UI" w:cs="Segoe UI"/>
+          <w:b/>
+          <w:color w:val="808080" w:themeColor="background1" w:themeShade="80"/>
+          <w:sz w:val="24"/>
+          <w:szCs w:val="24"/>
+        </w:rPr>
+        <w:t>Attributes:</w:t>
+      </w:r>
+    </w:p>
+    <w:p>
+      <w:pPr>
+        <w:spacing w:line="240" w:lineRule="auto"/>
+        <w:ind w:left="1440"/>
+        <w:rPr>
+          <w:rFonts w:ascii="Segoe UI" w:hAnsi="Segoe UI" w:cs="Segoe UI"/>
+          <w:sz w:val="24"/>
+          <w:szCs w:val="24"/>
+        </w:rPr>
+      </w:pPr>
+      <w:r>
+        <w:rPr>
+          <w:rFonts w:ascii="Segoe UI" w:hAnsi="Segoe UI" w:cs="Segoe UI"/>
+          <w:b/>
+          <w:sz w:val="24"/>
+          <w:szCs w:val="24"/>
+        </w:rPr>
+        <w:t>SoldierProductionManager:</w:t>
+      </w:r>
+      <w:r>
+        <w:rPr>
+          <w:rFonts w:ascii="Segoe UI" w:hAnsi="Segoe UI" w:cs="Segoe UI"/>
+          <w:sz w:val="24"/>
+          <w:szCs w:val="24"/>
+        </w:rPr>
+        <w:t xml:space="preserve"> is a soldierProductionManager object that all functions of this class can use.</w:t>
+      </w:r>
+    </w:p>
+    <w:p>
+      <w:pPr>
+        <w:spacing w:line="240" w:lineRule="auto"/>
+        <w:ind w:left="1440"/>
+        <w:rPr>
+          <w:rFonts w:ascii="Segoe UI" w:hAnsi="Segoe UI" w:cs="Segoe UI"/>
+          <w:b/>
+          <w:color w:val="808080" w:themeColor="background1" w:themeShade="80"/>
+          <w:sz w:val="24"/>
+          <w:szCs w:val="24"/>
+        </w:rPr>
+      </w:pPr>
+      <w:r>
+        <w:rPr>
+          <w:rFonts w:ascii="Segoe UI" w:hAnsi="Segoe UI" w:cs="Segoe UI"/>
+          <w:b/>
+          <w:color w:val="808080" w:themeColor="background1" w:themeShade="80"/>
+          <w:sz w:val="24"/>
+          <w:szCs w:val="24"/>
+        </w:rPr>
+        <w:t>Functions:</w:t>
+      </w:r>
+    </w:p>
+    <w:p>
+      <w:pPr>
+        <w:spacing w:line="240" w:lineRule="auto"/>
+        <w:ind w:left="1440"/>
+        <w:rPr>
+          <w:rFonts w:ascii="Segoe UI" w:hAnsi="Segoe UI" w:cs="Segoe UI"/>
+          <w:sz w:val="24"/>
+          <w:szCs w:val="24"/>
+        </w:rPr>
+      </w:pPr>
+      <w:r>
+        <w:rPr>
+          <w:rFonts w:ascii="Segoe UI" w:hAnsi="Segoe UI" w:cs="Segoe UI"/>
+          <w:b/>
+          <w:i/>
+          <w:sz w:val="24"/>
+          <w:szCs w:val="24"/>
+        </w:rPr>
+        <w:t xml:space="preserve">calculateIncome: </w:t>
+      </w:r>
+      <w:r>
+        <w:rPr>
+          <w:rFonts w:ascii="Segoe UI" w:hAnsi="Segoe UI" w:cs="Segoe UI"/>
+          <w:sz w:val="24"/>
+          <w:szCs w:val="24"/>
+        </w:rPr>
+        <w:t>calculates income of  each turn of each player and returns it as an integer.</w:t>
+      </w:r>
+    </w:p>
+    <w:p>
+      <w:pPr>
+        <w:tabs>
+          <w:tab w:val="left" w:pos="2850"/>
+        </w:tabs>
+        <w:spacing w:line="240" w:lineRule="auto"/>
+        <w:ind w:left="1440"/>
+        <w:rPr>
+          <w:rFonts w:ascii="Segoe UI" w:hAnsi="Segoe UI" w:cs="Segoe UI"/>
+          <w:sz w:val="24"/>
+          <w:szCs w:val="24"/>
+        </w:rPr>
+      </w:pPr>
+      <w:r>
+        <w:rPr>
+          <w:rFonts w:ascii="Segoe UI" w:hAnsi="Segoe UI" w:cs="Segoe UI"/>
+          <w:b/>
+          <w:i/>
+          <w:sz w:val="24"/>
+          <w:szCs w:val="24"/>
+        </w:rPr>
+        <w:t>addIncome:</w:t>
+      </w:r>
+      <w:r>
+        <w:rPr>
+          <w:rFonts w:ascii="Segoe UI" w:hAnsi="Segoe UI" w:cs="Segoe UI"/>
+          <w:b/>
+          <w:sz w:val="24"/>
+          <w:szCs w:val="24"/>
+        </w:rPr>
+        <w:t xml:space="preserve"> </w:t>
+      </w:r>
+      <w:r>
+        <w:rPr>
+          <w:rFonts w:ascii="Segoe UI" w:hAnsi="Segoe UI" w:cs="Segoe UI"/>
+          <w:sz w:val="24"/>
+          <w:szCs w:val="24"/>
+        </w:rPr>
+        <w:t xml:space="preserve">this method add incomes of each specific player at the end of each turn </w:t>
+      </w:r>
+    </w:p>
+    <w:p>
+      <w:pPr>
+        <w:spacing w:line="240" w:lineRule="auto"/>
+        <w:ind w:left="1440"/>
+        <w:rPr>
+          <w:rFonts w:ascii="Segoe UI" w:hAnsi="Segoe UI" w:cs="Segoe UI"/>
+          <w:sz w:val="24"/>
+          <w:szCs w:val="24"/>
+        </w:rPr>
+      </w:pPr>
+      <w:r>
+        <w:rPr>
+          <w:rFonts w:ascii="Segoe UI" w:hAnsi="Segoe UI" w:cs="Segoe UI"/>
+          <w:b/>
+          <w:i/>
+          <w:sz w:val="24"/>
+          <w:szCs w:val="24"/>
+        </w:rPr>
+        <w:t xml:space="preserve">placeArmyUnitOnMap: </w:t>
+      </w:r>
+      <w:r>
+        <w:rPr>
+          <w:rFonts w:ascii="Segoe UI" w:hAnsi="Segoe UI" w:cs="Segoe UI"/>
+          <w:sz w:val="24"/>
+          <w:szCs w:val="24"/>
+        </w:rPr>
+        <w:t xml:space="preserve">this method adds the army unit on the map </w:t>
+      </w:r>
+    </w:p>
+    <w:p>
+      <w:pPr>
+        <w:spacing w:line="240" w:lineRule="auto"/>
+        <w:ind w:left="1440"/>
+        <w:rPr>
+          <w:rFonts w:ascii="Segoe UI" w:hAnsi="Segoe UI" w:cs="Segoe UI"/>
+          <w:b/>
+          <w:i/>
+          <w:sz w:val="24"/>
+          <w:szCs w:val="24"/>
+        </w:rPr>
+      </w:pPr>
+      <w:r>
+        <w:rPr>
+          <w:rFonts w:ascii="Segoe UI" w:hAnsi="Segoe UI" w:cs="Segoe UI"/>
+          <w:b/>
+          <w:i/>
+          <w:sz w:val="24"/>
+          <w:szCs w:val="24"/>
+        </w:rPr>
+        <w:t xml:space="preserve">produceArmyUnit: </w:t>
+      </w:r>
+      <w:r>
+        <w:rPr>
+          <w:rFonts w:ascii="Segoe UI" w:hAnsi="Segoe UI" w:cs="Segoe UI"/>
+          <w:sz w:val="24"/>
+          <w:szCs w:val="24"/>
+        </w:rPr>
+        <w:t>produce an army unit by creating a new army unit object</w:t>
+      </w:r>
+    </w:p>
+    <w:p>
+      <w:pPr>
+        <w:spacing w:line="240" w:lineRule="auto"/>
+        <w:ind w:left="1440"/>
+        <w:rPr>
+          <w:rFonts w:ascii="Segoe UI" w:hAnsi="Segoe UI" w:cs="Segoe UI"/>
+          <w:sz w:val="24"/>
+          <w:szCs w:val="24"/>
+        </w:rPr>
+      </w:pPr>
+      <w:r>
+        <w:rPr>
+          <w:rFonts w:ascii="Segoe UI" w:hAnsi="Segoe UI" w:cs="Segoe UI"/>
+          <w:b/>
+          <w:i/>
+          <w:sz w:val="24"/>
+          <w:szCs w:val="24"/>
+        </w:rPr>
+        <w:t xml:space="preserve">decreaseTreasury: </w:t>
+      </w:r>
+      <w:r>
+        <w:rPr>
+          <w:rFonts w:ascii="Segoe UI" w:hAnsi="Segoe UI" w:cs="Segoe UI"/>
+          <w:sz w:val="24"/>
+          <w:szCs w:val="24"/>
+        </w:rPr>
+        <w:t>decreases treasury amount of the player.</w:t>
+      </w:r>
+    </w:p>
+    <w:p>
+      <w:pPr>
+        <w:spacing w:line="240" w:lineRule="auto"/>
+        <w:ind w:left="1440"/>
+        <w:rPr>
+          <w:rFonts w:ascii="Segoe UI" w:hAnsi="Segoe UI" w:cs="Segoe UI"/>
+          <w:sz w:val="24"/>
+          <w:szCs w:val="24"/>
+        </w:rPr>
+      </w:pPr>
+      <w:r>
+        <w:rPr>
+          <w:rFonts w:ascii="Segoe UI" w:hAnsi="Segoe UI" w:cs="Segoe UI"/>
+          <w:b/>
+          <w:i/>
+          <w:sz w:val="24"/>
+          <w:szCs w:val="24"/>
+        </w:rPr>
+        <w:t xml:space="preserve">soldierProduction: </w:t>
+      </w:r>
+      <w:r>
+        <w:rPr>
+          <w:rFonts w:ascii="Segoe UI" w:hAnsi="Segoe UI" w:cs="Segoe UI"/>
+          <w:sz w:val="24"/>
+          <w:szCs w:val="24"/>
+        </w:rPr>
+        <w:t xml:space="preserve"> produces a soldier by creating a solder object.</w:t>
+      </w:r>
+    </w:p>
+    <w:p>
+      <w:pPr>
+        <w:spacing w:line="240" w:lineRule="auto"/>
+        <w:ind w:left="1440"/>
+        <w:rPr>
+          <w:rFonts w:ascii="Segoe UI" w:hAnsi="Segoe UI" w:cs="Segoe UI"/>
+          <w:sz w:val="24"/>
+          <w:szCs w:val="24"/>
+        </w:rPr>
+      </w:pPr>
+    </w:p>
+    <w:p>
+      <w:pPr>
+        <w:spacing w:line="240" w:lineRule="auto"/>
+        <w:ind w:left="1440"/>
+        <w:rPr>
+          <w:rFonts w:ascii="Segoe UI" w:hAnsi="Segoe UI" w:cs="Segoe UI"/>
+          <w:sz w:val="24"/>
+          <w:szCs w:val="24"/>
+        </w:rPr>
+      </w:pPr>
+      <w:r>
+        <w:rPr>
+          <w:rFonts w:ascii="Segoe UI" w:hAnsi="Segoe UI" w:cs="Segoe UI"/>
+          <w:b/>
+          <w:color w:val="7F7F7F" w:themeColor="text1" w:themeTint="80"/>
+          <w:sz w:val="24"/>
+          <w:szCs w:val="24"/>
+        </w:rPr>
+        <w:t xml:space="preserve">4.4.2.2.4 </w:t>
+      </w:r>
+      <w:r>
+        <w:rPr>
+          <w:rFonts w:ascii="Segoe UI" w:hAnsi="Segoe UI" w:cs="Segoe UI"/>
+          <w:b/>
+          <w:color w:val="808080" w:themeColor="background1" w:themeShade="80"/>
+          <w:sz w:val="24"/>
+          <w:szCs w:val="24"/>
+        </w:rPr>
+        <w:t>MobillityPhaseManager</w:t>
+      </w:r>
+    </w:p>
+    <w:p>
+      <w:pPr>
+        <w:spacing w:line="240" w:lineRule="auto"/>
+        <w:jc w:val="center"/>
+      </w:pPr>
+      <w:r>
+        <w:rPr>
+          <w:noProof/>
+        </w:rPr>
+        <w:drawing>
+          <wp:inline distT="0" distB="0" distL="0" distR="0" wp14:anchorId="1BFDF1DC" wp14:editId="7834535E">
+            <wp:extent cx="2047875" cy="542925"/>
+            <wp:effectExtent l="0" t="0" r="9525" b="9525"/>
+            <wp:docPr id="30" name="Picture 30"/>
+            <wp:cNvGraphicFramePr>
+              <a:graphicFrameLocks xmlns:a="http://schemas.openxmlformats.org/drawingml/2006/main" noChangeAspect="1"/>
+            </wp:cNvGraphicFramePr>
+            <a:graphic xmlns:a="http://schemas.openxmlformats.org/drawingml/2006/main">
+              <a:graphicData uri="http://schemas.openxmlformats.org/drawingml/2006/picture">
+                <pic:pic xmlns:pic="http://schemas.openxmlformats.org/drawingml/2006/picture">
+                  <pic:nvPicPr>
+                    <pic:cNvPr id="1" name=""/>
+                    <pic:cNvPicPr/>
+                  </pic:nvPicPr>
+                  <pic:blipFill>
+                    <a:blip r:embed="rId20"/>
+                    <a:stretch>
+                      <a:fillRect/>
+                    </a:stretch>
+                  </pic:blipFill>
+                  <pic:spPr>
+                    <a:xfrm>
+                      <a:off x="0" y="0"/>
+                      <a:ext cx="2047875" cy="542925"/>
+                    </a:xfrm>
+                    <a:prstGeom prst="rect">
+                      <a:avLst/>
+                    </a:prstGeom>
+                  </pic:spPr>
+                </pic:pic>
+              </a:graphicData>
+            </a:graphic>
+          </wp:inline>
+        </w:drawing>
+      </w:r>
+    </w:p>
+    <w:p>
+      <w:pPr>
+        <w:spacing w:line="240" w:lineRule="auto"/>
+      </w:pPr>
+    </w:p>
+    <w:p>
+      <w:pPr>
+        <w:spacing w:line="240" w:lineRule="auto"/>
+        <w:ind w:left="1440"/>
+        <w:rPr>
+          <w:rFonts w:ascii="Segoe UI" w:hAnsi="Segoe UI" w:cs="Segoe UI"/>
+          <w:b/>
+          <w:color w:val="808080" w:themeColor="background1" w:themeShade="80"/>
+          <w:sz w:val="24"/>
+          <w:szCs w:val="24"/>
+        </w:rPr>
+      </w:pPr>
+      <w:r>
+        <w:rPr>
+          <w:rFonts w:ascii="Segoe UI" w:hAnsi="Segoe UI" w:cs="Segoe UI"/>
+          <w:b/>
+          <w:color w:val="808080" w:themeColor="background1" w:themeShade="80"/>
+          <w:sz w:val="24"/>
+          <w:szCs w:val="24"/>
+        </w:rPr>
+        <w:t>Function</w:t>
+      </w:r>
+      <w:r>
+        <w:rPr>
+          <w:rFonts w:ascii="Segoe UI" w:hAnsi="Segoe UI" w:cs="Segoe UI"/>
+          <w:b/>
+          <w:color w:val="808080" w:themeColor="background1" w:themeShade="80"/>
+          <w:sz w:val="24"/>
+          <w:szCs w:val="24"/>
+        </w:rPr>
+        <w:t>:</w:t>
+      </w:r>
+    </w:p>
+    <w:p>
+      <w:pPr>
+        <w:spacing w:line="240" w:lineRule="auto"/>
+        <w:ind w:left="1440"/>
+        <w:rPr>
+          <w:rFonts w:ascii="Segoe UI" w:hAnsi="Segoe UI" w:cs="Segoe UI"/>
+          <w:sz w:val="24"/>
+          <w:szCs w:val="24"/>
+        </w:rPr>
+      </w:pPr>
+      <w:r>
+        <w:rPr>
+          <w:rFonts w:ascii="Segoe UI" w:hAnsi="Segoe UI" w:cs="Segoe UI"/>
+          <w:b/>
+          <w:i/>
+          <w:sz w:val="24"/>
+          <w:szCs w:val="24"/>
+        </w:rPr>
+        <w:t>addOrder:</w:t>
+      </w:r>
+      <w:r>
+        <w:rPr>
+          <w:rFonts w:ascii="Segoe UI" w:hAnsi="Segoe UI" w:cs="Segoe UI"/>
+          <w:sz w:val="24"/>
+          <w:szCs w:val="24"/>
+        </w:rPr>
+        <w:t xml:space="preserve"> adds an Order object</w:t>
+      </w:r>
+    </w:p>
+    <w:p>
+      <w:pPr>
+        <w:spacing w:line="240" w:lineRule="auto"/>
+        <w:rPr>
+          <w:rFonts w:ascii="Segoe UI" w:hAnsi="Segoe UI" w:cs="Segoe UI"/>
+          <w:sz w:val="24"/>
+          <w:szCs w:val="24"/>
+        </w:rPr>
+      </w:pPr>
+      <w:r>
+        <w:rPr>
+          <w:rFonts w:ascii="Segoe UI" w:hAnsi="Segoe UI" w:cs="Segoe UI"/>
+          <w:sz w:val="24"/>
+          <w:szCs w:val="24"/>
+        </w:rPr>
+        <w:t xml:space="preserve"> </w:t>
+      </w:r>
+    </w:p>
+    <w:p>
+      <w:pPr>
+        <w:spacing w:line="240" w:lineRule="auto"/>
+        <w:ind w:left="720" w:firstLine="720"/>
+        <w:rPr>
+          <w:rFonts w:ascii="Segoe UI" w:hAnsi="Segoe UI" w:cs="Segoe UI"/>
+          <w:b/>
+          <w:color w:val="808080" w:themeColor="background1" w:themeShade="80"/>
+          <w:sz w:val="24"/>
+          <w:szCs w:val="24"/>
+        </w:rPr>
+      </w:pPr>
+      <w:r>
+        <w:rPr>
+          <w:rFonts w:ascii="Segoe UI" w:hAnsi="Segoe UI" w:cs="Segoe UI"/>
+          <w:b/>
+          <w:color w:val="808080" w:themeColor="background1" w:themeShade="80"/>
+          <w:sz w:val="24"/>
+          <w:szCs w:val="24"/>
+        </w:rPr>
+        <w:t xml:space="preserve">4.4.2.2.5 </w:t>
+      </w:r>
+      <w:r>
+        <w:rPr>
+          <w:rFonts w:ascii="Segoe UI" w:hAnsi="Segoe UI" w:cs="Segoe UI"/>
+          <w:b/>
+          <w:color w:val="808080" w:themeColor="background1" w:themeShade="80"/>
+          <w:sz w:val="24"/>
+          <w:szCs w:val="24"/>
+        </w:rPr>
+        <w:t>SoliderProductionManager</w:t>
+      </w:r>
+    </w:p>
+    <w:p>
+      <w:pPr>
+        <w:spacing w:line="240" w:lineRule="auto"/>
+        <w:jc w:val="center"/>
+        <w:rPr>
+          <w:b/>
+          <w:i/>
+        </w:rPr>
+      </w:pPr>
+      <w:r>
+        <w:rPr>
+          <w:noProof/>
+        </w:rPr>
+        <w:drawing>
+          <wp:inline distT="0" distB="0" distL="0" distR="0" wp14:anchorId="0A6F442C" wp14:editId="69970BBF">
+            <wp:extent cx="3771900" cy="514350"/>
+            <wp:effectExtent l="0" t="0" r="0" b="0"/>
+            <wp:docPr id="31" name="Picture 31"/>
+            <wp:cNvGraphicFramePr>
+              <a:graphicFrameLocks xmlns:a="http://schemas.openxmlformats.org/drawingml/2006/main" noChangeAspect="1"/>
+            </wp:cNvGraphicFramePr>
+            <a:graphic xmlns:a="http://schemas.openxmlformats.org/drawingml/2006/main">
+              <a:graphicData uri="http://schemas.openxmlformats.org/drawingml/2006/picture">
+                <pic:pic xmlns:pic="http://schemas.openxmlformats.org/drawingml/2006/picture">
+                  <pic:nvPicPr>
+                    <pic:cNvPr id="1" name=""/>
+                    <pic:cNvPicPr/>
+                  </pic:nvPicPr>
+                  <pic:blipFill>
+                    <a:blip r:embed="rId21"/>
+                    <a:stretch>
+                      <a:fillRect/>
+                    </a:stretch>
+                  </pic:blipFill>
+                  <pic:spPr>
+                    <a:xfrm>
+                      <a:off x="0" y="0"/>
+                      <a:ext cx="3771900" cy="514350"/>
+                    </a:xfrm>
+                    <a:prstGeom prst="rect">
+                      <a:avLst/>
+                    </a:prstGeom>
+                  </pic:spPr>
+                </pic:pic>
+              </a:graphicData>
+            </a:graphic>
+          </wp:inline>
+        </w:drawing>
+      </w:r>
+    </w:p>
+    <w:p>
+      <w:pPr>
+        <w:spacing w:line="240" w:lineRule="auto"/>
+        <w:ind w:left="1440"/>
+        <w:rPr>
+          <w:rFonts w:ascii="Segoe UI" w:hAnsi="Segoe UI" w:cs="Segoe UI"/>
+          <w:b/>
+          <w:color w:val="808080" w:themeColor="background1" w:themeShade="80"/>
+          <w:sz w:val="24"/>
+          <w:szCs w:val="24"/>
+        </w:rPr>
+      </w:pPr>
+      <w:r>
+        <w:rPr>
+          <w:rFonts w:ascii="Segoe UI" w:hAnsi="Segoe UI" w:cs="Segoe UI"/>
+          <w:b/>
+          <w:color w:val="808080" w:themeColor="background1" w:themeShade="80"/>
+          <w:sz w:val="24"/>
+          <w:szCs w:val="24"/>
+        </w:rPr>
+        <w:t>Function</w:t>
+      </w:r>
+      <w:r>
+        <w:rPr>
+          <w:rFonts w:ascii="Segoe UI" w:hAnsi="Segoe UI" w:cs="Segoe UI"/>
+          <w:b/>
+          <w:color w:val="808080" w:themeColor="background1" w:themeShade="80"/>
+          <w:sz w:val="24"/>
+          <w:szCs w:val="24"/>
+        </w:rPr>
+        <w:t>:</w:t>
+      </w:r>
+    </w:p>
+    <w:p>
+      <w:pPr>
+        <w:spacing w:line="240" w:lineRule="auto"/>
+        <w:ind w:left="1440"/>
+      </w:pPr>
+      <w:r>
+        <w:rPr>
+          <w:rFonts w:ascii="Segoe UI" w:hAnsi="Segoe UI" w:cs="Segoe UI"/>
+          <w:b/>
+          <w:sz w:val="24"/>
+          <w:szCs w:val="24"/>
+        </w:rPr>
+        <w:t xml:space="preserve">produceArmyUnitType </w:t>
+      </w:r>
+      <w:r>
+        <w:rPr>
+          <w:rFonts w:ascii="Segoe UI" w:hAnsi="Segoe UI" w:cs="Segoe UI"/>
+          <w:sz w:val="24"/>
+          <w:szCs w:val="24"/>
+        </w:rPr>
+        <w:t>: produces Army units</w:t>
+      </w:r>
+      <w:r>
+        <w:rPr>
+          <w:rFonts w:ascii="Segoe UI" w:hAnsi="Segoe UI" w:cs="Segoe UI"/>
+          <w:b/>
+          <w:sz w:val="24"/>
+          <w:szCs w:val="24"/>
+        </w:rPr>
+        <w:t xml:space="preserve"> </w:t>
+      </w:r>
+      <w:r>
+        <w:rPr>
+          <w:rFonts w:ascii="Segoe UI" w:hAnsi="Segoe UI" w:cs="Segoe UI"/>
+          <w:sz w:val="24"/>
+          <w:szCs w:val="24"/>
+        </w:rPr>
+        <w:t>; by taking the type and amount of unit to be produced</w:t>
+      </w:r>
+      <w:r>
+        <w:t>.</w:t>
+      </w:r>
+    </w:p>
+    <w:p>
+      <w:pPr>
+        <w:spacing w:line="240" w:lineRule="auto"/>
+      </w:pPr>
+    </w:p>
+    <w:p>
+      <w:pPr>
+        <w:spacing w:line="240" w:lineRule="auto"/>
+        <w:ind w:left="720" w:firstLine="720"/>
+        <w:rPr>
+          <w:rFonts w:ascii="Segoe UI" w:hAnsi="Segoe UI" w:cs="Segoe UI"/>
+          <w:b/>
+          <w:color w:val="808080" w:themeColor="background1" w:themeShade="80"/>
+          <w:sz w:val="24"/>
+          <w:szCs w:val="24"/>
+        </w:rPr>
+      </w:pPr>
+      <w:r>
+        <w:rPr>
+          <w:rFonts w:ascii="Segoe UI" w:hAnsi="Segoe UI" w:cs="Segoe UI"/>
+          <w:b/>
+          <w:color w:val="808080" w:themeColor="background1" w:themeShade="80"/>
+          <w:sz w:val="24"/>
+          <w:szCs w:val="24"/>
+        </w:rPr>
+        <w:t xml:space="preserve">4.4.2.2.6 </w:t>
+      </w:r>
+      <w:r>
+        <w:rPr>
+          <w:rFonts w:ascii="Segoe UI" w:hAnsi="Segoe UI" w:cs="Segoe UI"/>
+          <w:b/>
+          <w:color w:val="808080" w:themeColor="background1" w:themeShade="80"/>
+          <w:sz w:val="24"/>
+          <w:szCs w:val="24"/>
+        </w:rPr>
+        <w:t>ExecutionPhaseManager</w:t>
+      </w:r>
+    </w:p>
+    <w:p>
+      <w:pPr>
+        <w:spacing w:line="240" w:lineRule="auto"/>
+        <w:jc w:val="center"/>
+      </w:pPr>
+      <w:r>
+        <w:rPr>
+          <w:noProof/>
+        </w:rPr>
+        <w:drawing>
+          <wp:inline distT="0" distB="0" distL="0" distR="0" wp14:anchorId="1FE1901E" wp14:editId="2B62975B">
+            <wp:extent cx="2352675" cy="914400"/>
+            <wp:effectExtent l="0" t="0" r="9525" b="0"/>
+            <wp:docPr id="32" name="Picture 32"/>
+            <wp:cNvGraphicFramePr>
+              <a:graphicFrameLocks xmlns:a="http://schemas.openxmlformats.org/drawingml/2006/main" noChangeAspect="1"/>
+            </wp:cNvGraphicFramePr>
+            <a:graphic xmlns:a="http://schemas.openxmlformats.org/drawingml/2006/main">
+              <a:graphicData uri="http://schemas.openxmlformats.org/drawingml/2006/picture">
+                <pic:pic xmlns:pic="http://schemas.openxmlformats.org/drawingml/2006/picture">
+                  <pic:nvPicPr>
+                    <pic:cNvPr id="1" name=""/>
+                    <pic:cNvPicPr/>
+                  </pic:nvPicPr>
+                  <pic:blipFill>
+                    <a:blip r:embed="rId22"/>
+                    <a:stretch>
+                      <a:fillRect/>
+                    </a:stretch>
+                  </pic:blipFill>
+                  <pic:spPr>
+                    <a:xfrm>
+                      <a:off x="0" y="0"/>
+                      <a:ext cx="2352675" cy="914400"/>
+                    </a:xfrm>
+                    <a:prstGeom prst="rect">
+                      <a:avLst/>
+                    </a:prstGeom>
+                  </pic:spPr>
+                </pic:pic>
+              </a:graphicData>
+            </a:graphic>
+          </wp:inline>
+        </w:drawing>
+      </w:r>
+    </w:p>
+    <w:p>
+      <w:pPr>
+        <w:spacing w:line="240" w:lineRule="auto"/>
+        <w:ind w:left="1440"/>
+        <w:rPr>
+          <w:rFonts w:ascii="Segoe UI" w:hAnsi="Segoe UI" w:cs="Segoe UI"/>
+          <w:b/>
+          <w:color w:val="808080" w:themeColor="background1" w:themeShade="80"/>
+          <w:sz w:val="24"/>
+          <w:szCs w:val="24"/>
+        </w:rPr>
+      </w:pPr>
+      <w:r>
+        <w:rPr>
+          <w:rFonts w:ascii="Segoe UI" w:hAnsi="Segoe UI" w:cs="Segoe UI"/>
+          <w:b/>
+          <w:color w:val="808080" w:themeColor="background1" w:themeShade="80"/>
+          <w:sz w:val="24"/>
+          <w:szCs w:val="24"/>
+        </w:rPr>
+        <w:t>Atributes:</w:t>
+      </w:r>
+    </w:p>
+    <w:p>
+      <w:pPr>
+        <w:spacing w:line="240" w:lineRule="auto"/>
+        <w:ind w:left="1440"/>
+        <w:rPr>
+          <w:rFonts w:ascii="Segoe UI" w:hAnsi="Segoe UI" w:cs="Segoe UI"/>
+          <w:sz w:val="24"/>
+          <w:szCs w:val="24"/>
+        </w:rPr>
+      </w:pPr>
+      <w:r>
+        <w:rPr>
+          <w:rFonts w:ascii="Segoe UI" w:hAnsi="Segoe UI" w:cs="Segoe UI"/>
+          <w:b/>
+          <w:sz w:val="24"/>
+          <w:szCs w:val="24"/>
+        </w:rPr>
+        <w:t xml:space="preserve">BattleManager: </w:t>
+      </w:r>
+      <w:r>
+        <w:rPr>
+          <w:rFonts w:ascii="Segoe UI" w:hAnsi="Segoe UI" w:cs="Segoe UI"/>
+          <w:sz w:val="24"/>
+          <w:szCs w:val="24"/>
+        </w:rPr>
+        <w:t>is a battleManager object that can be used from all the functions of the class</w:t>
+      </w:r>
+    </w:p>
+    <w:p>
+      <w:pPr>
+        <w:spacing w:line="240" w:lineRule="auto"/>
+        <w:ind w:left="1440"/>
+        <w:rPr>
+          <w:rFonts w:ascii="Segoe UI" w:hAnsi="Segoe UI" w:cs="Segoe UI"/>
+          <w:b/>
+          <w:i/>
+          <w:color w:val="808080" w:themeColor="background1" w:themeShade="80"/>
+          <w:sz w:val="24"/>
+          <w:szCs w:val="24"/>
+        </w:rPr>
+      </w:pPr>
+      <w:r>
+        <w:rPr>
+          <w:rFonts w:ascii="Segoe UI" w:hAnsi="Segoe UI" w:cs="Segoe UI"/>
+          <w:b/>
+          <w:i/>
+          <w:color w:val="808080" w:themeColor="background1" w:themeShade="80"/>
+          <w:sz w:val="24"/>
+          <w:szCs w:val="24"/>
+        </w:rPr>
+        <w:t>Functions</w:t>
+      </w:r>
+      <w:r>
+        <w:rPr>
+          <w:rFonts w:ascii="Segoe UI" w:hAnsi="Segoe UI" w:cs="Segoe UI"/>
+          <w:b/>
+          <w:i/>
+          <w:color w:val="808080" w:themeColor="background1" w:themeShade="80"/>
+          <w:sz w:val="24"/>
+          <w:szCs w:val="24"/>
+        </w:rPr>
+        <w:t>:</w:t>
+      </w:r>
+    </w:p>
+    <w:p>
+      <w:pPr>
+        <w:spacing w:line="240" w:lineRule="auto"/>
+        <w:ind w:left="1440"/>
+        <w:rPr>
+          <w:rFonts w:ascii="Segoe UI" w:hAnsi="Segoe UI" w:cs="Segoe UI"/>
+          <w:sz w:val="24"/>
+          <w:szCs w:val="24"/>
+        </w:rPr>
+      </w:pPr>
+      <w:r>
+        <w:rPr>
+          <w:rFonts w:ascii="Segoe UI" w:hAnsi="Segoe UI" w:cs="Segoe UI"/>
+          <w:b/>
+          <w:i/>
+          <w:sz w:val="24"/>
+          <w:szCs w:val="24"/>
+        </w:rPr>
+        <w:t xml:space="preserve">carryOrder: </w:t>
+      </w:r>
+      <w:r>
+        <w:rPr>
+          <w:rFonts w:ascii="Segoe UI" w:hAnsi="Segoe UI" w:cs="Segoe UI"/>
+          <w:sz w:val="24"/>
+          <w:szCs w:val="24"/>
+        </w:rPr>
+        <w:t>returns a Boolean which indicates if the order is carried or not.</w:t>
+      </w:r>
+    </w:p>
+    <w:p>
+      <w:pPr>
+        <w:spacing w:line="240" w:lineRule="auto"/>
+        <w:ind w:left="1440"/>
+        <w:rPr>
+          <w:rFonts w:ascii="Segoe UI" w:hAnsi="Segoe UI" w:cs="Segoe UI"/>
+          <w:sz w:val="24"/>
+          <w:szCs w:val="24"/>
+        </w:rPr>
+      </w:pPr>
+      <w:r>
+        <w:rPr>
+          <w:rFonts w:ascii="Segoe UI" w:hAnsi="Segoe UI" w:cs="Segoe UI"/>
+          <w:b/>
+          <w:i/>
+          <w:sz w:val="24"/>
+          <w:szCs w:val="24"/>
+        </w:rPr>
+        <w:t xml:space="preserve">executeOrderList: </w:t>
+      </w:r>
+      <w:r>
+        <w:rPr>
+          <w:rFonts w:ascii="Segoe UI" w:hAnsi="Segoe UI" w:cs="Segoe UI"/>
+          <w:sz w:val="24"/>
+          <w:szCs w:val="24"/>
+        </w:rPr>
+        <w:t>executes the list of all actions that user had ordered</w:t>
+      </w:r>
+    </w:p>
+    <w:p>
+      <w:pPr>
+        <w:spacing w:line="240" w:lineRule="auto"/>
+        <w:ind w:left="1440"/>
+        <w:rPr>
+          <w:rFonts w:ascii="Segoe UI" w:hAnsi="Segoe UI" w:cs="Segoe UI"/>
+          <w:sz w:val="24"/>
+          <w:szCs w:val="24"/>
+        </w:rPr>
+      </w:pPr>
+    </w:p>
+    <w:p>
+      <w:pPr>
+        <w:spacing w:line="240" w:lineRule="auto"/>
+        <w:ind w:left="1440"/>
+        <w:rPr>
+          <w:b/>
+          <w:color w:val="808080" w:themeColor="background1" w:themeShade="80"/>
+        </w:rPr>
+      </w:pPr>
+      <w:r>
+        <w:rPr>
+          <w:rFonts w:ascii="Segoe UI" w:hAnsi="Segoe UI" w:cs="Segoe UI"/>
+          <w:b/>
+          <w:color w:val="808080" w:themeColor="background1" w:themeShade="80"/>
+          <w:sz w:val="24"/>
+          <w:szCs w:val="24"/>
+        </w:rPr>
+        <w:lastRenderedPageBreak/>
+        <w:t xml:space="preserve">4.4.2.2.17 </w:t>
+      </w:r>
+      <w:r>
+        <w:rPr>
+          <w:rFonts w:ascii="Segoe UI" w:hAnsi="Segoe UI" w:cs="Segoe UI"/>
+          <w:b/>
+          <w:color w:val="808080" w:themeColor="background1" w:themeShade="80"/>
+          <w:sz w:val="24"/>
+          <w:szCs w:val="24"/>
+        </w:rPr>
+        <w:t>BattleManager</w:t>
+      </w:r>
+    </w:p>
+    <w:p>
+      <w:pPr>
+        <w:spacing w:line="240" w:lineRule="auto"/>
+        <w:jc w:val="center"/>
+      </w:pPr>
+      <w:r>
+        <w:rPr>
+          <w:noProof/>
+        </w:rPr>
+        <w:drawing>
+          <wp:inline distT="0" distB="0" distL="0" distR="0" wp14:anchorId="10D9CA29" wp14:editId="0E2D508D">
+            <wp:extent cx="1495425" cy="942975"/>
+            <wp:effectExtent l="0" t="0" r="9525" b="9525"/>
+            <wp:docPr id="33" name="Picture 33"/>
+            <wp:cNvGraphicFramePr>
+              <a:graphicFrameLocks xmlns:a="http://schemas.openxmlformats.org/drawingml/2006/main" noChangeAspect="1"/>
+            </wp:cNvGraphicFramePr>
+            <a:graphic xmlns:a="http://schemas.openxmlformats.org/drawingml/2006/main">
+              <a:graphicData uri="http://schemas.openxmlformats.org/drawingml/2006/picture">
+                <pic:pic xmlns:pic="http://schemas.openxmlformats.org/drawingml/2006/picture">
+                  <pic:nvPicPr>
+                    <pic:cNvPr id="1" name=""/>
+                    <pic:cNvPicPr/>
+                  </pic:nvPicPr>
+                  <pic:blipFill>
+                    <a:blip r:embed="rId23"/>
+                    <a:stretch>
+                      <a:fillRect/>
+                    </a:stretch>
+                  </pic:blipFill>
+                  <pic:spPr>
+                    <a:xfrm>
+                      <a:off x="0" y="0"/>
+                      <a:ext cx="1495425" cy="942975"/>
+                    </a:xfrm>
+                    <a:prstGeom prst="rect">
+                      <a:avLst/>
+                    </a:prstGeom>
+                  </pic:spPr>
+                </pic:pic>
+              </a:graphicData>
+            </a:graphic>
+          </wp:inline>
+        </w:drawing>
+      </w:r>
+    </w:p>
+    <w:p>
+      <w:pPr>
+        <w:spacing w:line="240" w:lineRule="auto"/>
+        <w:ind w:left="1440"/>
+        <w:rPr>
+          <w:rFonts w:ascii="Segoe UI" w:hAnsi="Segoe UI" w:cs="Segoe UI"/>
+          <w:b/>
+          <w:color w:val="808080" w:themeColor="background1" w:themeShade="80"/>
+          <w:sz w:val="24"/>
+          <w:szCs w:val="24"/>
+        </w:rPr>
+      </w:pPr>
+      <w:r>
+        <w:rPr>
+          <w:rFonts w:ascii="Segoe UI" w:hAnsi="Segoe UI" w:cs="Segoe UI"/>
+          <w:b/>
+          <w:color w:val="808080" w:themeColor="background1" w:themeShade="80"/>
+          <w:sz w:val="24"/>
+          <w:szCs w:val="24"/>
+        </w:rPr>
+        <w:t>Atributes:</w:t>
+      </w:r>
+    </w:p>
+    <w:p>
+      <w:pPr>
+        <w:spacing w:line="240" w:lineRule="auto"/>
+        <w:ind w:left="1440"/>
+        <w:rPr>
+          <w:rFonts w:ascii="Segoe UI" w:hAnsi="Segoe UI" w:cs="Segoe UI"/>
+          <w:sz w:val="24"/>
+          <w:szCs w:val="24"/>
+        </w:rPr>
+      </w:pPr>
+      <w:r>
+        <w:rPr>
+          <w:rFonts w:ascii="Segoe UI" w:hAnsi="Segoe UI" w:cs="Segoe UI"/>
+          <w:b/>
+          <w:sz w:val="24"/>
+          <w:szCs w:val="24"/>
+        </w:rPr>
+        <w:t xml:space="preserve">battle: </w:t>
+      </w:r>
+      <w:r>
+        <w:rPr>
+          <w:rFonts w:ascii="Segoe UI" w:hAnsi="Segoe UI" w:cs="Segoe UI"/>
+          <w:sz w:val="24"/>
+          <w:szCs w:val="24"/>
+        </w:rPr>
+        <w:t>is a BattleSystem object that can be used by functions of this class</w:t>
+      </w:r>
+    </w:p>
+    <w:p>
+      <w:pPr>
+        <w:spacing w:line="240" w:lineRule="auto"/>
+        <w:ind w:left="1440"/>
+        <w:rPr>
+          <w:rFonts w:ascii="Segoe UI" w:hAnsi="Segoe UI" w:cs="Segoe UI"/>
+          <w:sz w:val="24"/>
+          <w:szCs w:val="24"/>
+        </w:rPr>
+      </w:pPr>
+    </w:p>
+    <w:p>
+      <w:pPr>
+        <w:spacing w:line="240" w:lineRule="auto"/>
+        <w:ind w:left="1440"/>
+        <w:rPr>
+          <w:rFonts w:ascii="Segoe UI" w:hAnsi="Segoe UI" w:cs="Segoe UI"/>
+          <w:b/>
+          <w:color w:val="808080" w:themeColor="background1" w:themeShade="80"/>
+          <w:sz w:val="24"/>
+          <w:szCs w:val="24"/>
+        </w:rPr>
+      </w:pPr>
+      <w:r>
+        <w:rPr>
+          <w:rFonts w:ascii="Segoe UI" w:hAnsi="Segoe UI" w:cs="Segoe UI"/>
+          <w:b/>
+          <w:color w:val="808080" w:themeColor="background1" w:themeShade="80"/>
+          <w:sz w:val="24"/>
+          <w:szCs w:val="24"/>
+        </w:rPr>
+        <w:t>Functions:</w:t>
+      </w:r>
+    </w:p>
+    <w:p>
+      <w:pPr>
+        <w:spacing w:line="240" w:lineRule="auto"/>
+        <w:ind w:left="1440"/>
+        <w:rPr>
+          <w:rFonts w:ascii="Segoe UI" w:hAnsi="Segoe UI" w:cs="Segoe UI"/>
+          <w:sz w:val="24"/>
+          <w:szCs w:val="24"/>
+        </w:rPr>
+      </w:pPr>
+      <w:r>
+        <w:rPr>
+          <w:rFonts w:ascii="Segoe UI" w:hAnsi="Segoe UI" w:cs="Segoe UI"/>
+          <w:b/>
+          <w:i/>
+          <w:sz w:val="24"/>
+          <w:szCs w:val="24"/>
+        </w:rPr>
+        <w:t xml:space="preserve">executeBattle: </w:t>
+      </w:r>
+      <w:r>
+        <w:rPr>
+          <w:rFonts w:ascii="Segoe UI" w:hAnsi="Segoe UI" w:cs="Segoe UI"/>
+          <w:sz w:val="24"/>
+          <w:szCs w:val="24"/>
+        </w:rPr>
+        <w:t xml:space="preserve">This method handles all actions to be performed during execute stage </w:t>
+      </w:r>
+    </w:p>
+    <w:p>
+      <w:pPr>
+        <w:spacing w:line="240" w:lineRule="auto"/>
+        <w:ind w:left="1440"/>
+        <w:rPr>
+          <w:rFonts w:ascii="Segoe UI" w:hAnsi="Segoe UI" w:cs="Segoe UI"/>
+          <w:sz w:val="24"/>
+          <w:szCs w:val="24"/>
+        </w:rPr>
+      </w:pPr>
+      <w:r>
+        <w:rPr>
+          <w:rFonts w:ascii="Segoe UI" w:hAnsi="Segoe UI" w:cs="Segoe UI"/>
+          <w:b/>
+          <w:i/>
+          <w:sz w:val="24"/>
+          <w:szCs w:val="24"/>
+        </w:rPr>
+        <w:t xml:space="preserve">getWinner: </w:t>
+      </w:r>
+      <w:r>
+        <w:rPr>
+          <w:rFonts w:ascii="Segoe UI" w:hAnsi="Segoe UI" w:cs="Segoe UI"/>
+          <w:sz w:val="24"/>
+          <w:szCs w:val="24"/>
+        </w:rPr>
+        <w:t>This method returns a Player object which is the winner and which is chose based on executeBattle output</w:t>
+      </w:r>
+    </w:p>
+    <w:p>
+      <w:pPr>
+        <w:spacing w:line="240" w:lineRule="auto"/>
+        <w:ind w:left="1440"/>
+        <w:rPr>
+          <w:rFonts w:ascii="Segoe UI" w:hAnsi="Segoe UI" w:cs="Segoe UI"/>
+          <w:sz w:val="24"/>
+          <w:szCs w:val="24"/>
+        </w:rPr>
+      </w:pPr>
+    </w:p>
+    <w:p>
+      <w:pPr>
+        <w:spacing w:line="240" w:lineRule="auto"/>
+        <w:ind w:left="1440"/>
+        <w:rPr>
+          <w:rFonts w:ascii="Segoe UI" w:hAnsi="Segoe UI" w:cs="Segoe UI"/>
+          <w:b/>
+          <w:sz w:val="24"/>
+          <w:szCs w:val="24"/>
+        </w:rPr>
+      </w:pPr>
+      <w:r>
+        <w:rPr>
+          <w:rFonts w:ascii="Segoe UI" w:hAnsi="Segoe UI" w:cs="Segoe UI"/>
+          <w:b/>
+          <w:sz w:val="24"/>
+          <w:szCs w:val="24"/>
+        </w:rPr>
+        <w:t>4.4.6.8 BattleSystem</w:t>
+      </w:r>
+    </w:p>
+    <w:p>
+      <w:pPr>
+        <w:spacing w:line="240" w:lineRule="auto"/>
+        <w:jc w:val="center"/>
+        <w:rPr>
+          <w:b/>
+        </w:rPr>
+      </w:pPr>
+      <w:r>
+        <w:rPr>
+          <w:noProof/>
+        </w:rPr>
+        <w:drawing>
+          <wp:inline distT="0" distB="0" distL="0" distR="0" wp14:anchorId="7B77F9E6" wp14:editId="44BAF41A">
+            <wp:extent cx="3000375" cy="2447925"/>
+            <wp:effectExtent l="0" t="0" r="9525" b="9525"/>
+            <wp:docPr id="40" name="Picture 40"/>
+            <wp:cNvGraphicFramePr>
+              <a:graphicFrameLocks xmlns:a="http://schemas.openxmlformats.org/drawingml/2006/main" noChangeAspect="1"/>
+            </wp:cNvGraphicFramePr>
+            <a:graphic xmlns:a="http://schemas.openxmlformats.org/drawingml/2006/main">
+              <a:graphicData uri="http://schemas.openxmlformats.org/drawingml/2006/picture">
+                <pic:pic xmlns:pic="http://schemas.openxmlformats.org/drawingml/2006/picture">
+                  <pic:nvPicPr>
+                    <pic:cNvPr id="1" name=""/>
+                    <pic:cNvPicPr/>
+                  </pic:nvPicPr>
+                  <pic:blipFill>
+                    <a:blip r:embed="rId24"/>
+                    <a:stretch>
+                      <a:fillRect/>
+                    </a:stretch>
+                  </pic:blipFill>
+                  <pic:spPr>
+                    <a:xfrm>
+                      <a:off x="0" y="0"/>
+                      <a:ext cx="3000375" cy="2447925"/>
+                    </a:xfrm>
+                    <a:prstGeom prst="rect">
+                      <a:avLst/>
+                    </a:prstGeom>
+                  </pic:spPr>
+                </pic:pic>
+              </a:graphicData>
+            </a:graphic>
+          </wp:inline>
+        </w:drawing>
+      </w:r>
+    </w:p>
+    <w:p>
+      <w:pPr>
+        <w:spacing w:line="240" w:lineRule="auto"/>
+        <w:rPr>
+          <w:rFonts w:ascii="Segoe UI" w:hAnsi="Segoe UI" w:cs="Segoe UI"/>
+          <w:b/>
+          <w:color w:val="808080" w:themeColor="background1" w:themeShade="80"/>
+          <w:sz w:val="24"/>
+          <w:szCs w:val="24"/>
+        </w:rPr>
+      </w:pPr>
+      <w:r>
+        <w:rPr>
+          <w:rFonts w:ascii="Segoe UI" w:hAnsi="Segoe UI" w:cs="Segoe UI"/>
+          <w:b/>
+          <w:color w:val="808080" w:themeColor="background1" w:themeShade="80"/>
+          <w:sz w:val="24"/>
+          <w:szCs w:val="24"/>
+        </w:rPr>
+        <w:t>Attributes:</w:t>
+      </w:r>
+    </w:p>
+    <w:p>
+      <w:pPr>
+        <w:spacing w:line="240" w:lineRule="auto"/>
+        <w:rPr>
+          <w:rFonts w:ascii="Segoe UI" w:hAnsi="Segoe UI" w:cs="Segoe UI"/>
+          <w:sz w:val="24"/>
+          <w:szCs w:val="24"/>
+        </w:rPr>
+      </w:pPr>
+      <w:r>
+        <w:rPr>
+          <w:rFonts w:ascii="Segoe UI" w:hAnsi="Segoe UI" w:cs="Segoe UI"/>
+          <w:b/>
+          <w:sz w:val="24"/>
+          <w:szCs w:val="24"/>
+        </w:rPr>
+        <w:t>defender</w:t>
+      </w:r>
+      <w:r>
+        <w:rPr>
+          <w:rFonts w:ascii="Segoe UI" w:hAnsi="Segoe UI" w:cs="Segoe UI"/>
+          <w:sz w:val="24"/>
+          <w:szCs w:val="24"/>
+        </w:rPr>
+        <w:t>: is an Army object; as the name is self-explanatory</w:t>
+      </w:r>
+      <w:r>
+        <w:rPr>
+          <w:rFonts w:ascii="Segoe UI" w:hAnsi="Segoe UI" w:cs="Segoe UI"/>
+          <w:b/>
+          <w:sz w:val="24"/>
+          <w:szCs w:val="24"/>
+        </w:rPr>
+        <w:t xml:space="preserve"> </w:t>
+      </w:r>
+      <w:r>
+        <w:rPr>
+          <w:rFonts w:ascii="Segoe UI" w:hAnsi="Segoe UI" w:cs="Segoe UI"/>
+          <w:sz w:val="24"/>
+          <w:szCs w:val="24"/>
+        </w:rPr>
+        <w:t>its role is defending</w:t>
+      </w:r>
+    </w:p>
+    <w:p>
+      <w:pPr>
+        <w:spacing w:line="240" w:lineRule="auto"/>
+        <w:rPr>
+          <w:rFonts w:ascii="Segoe UI" w:hAnsi="Segoe UI" w:cs="Segoe UI"/>
+          <w:sz w:val="24"/>
+          <w:szCs w:val="24"/>
+        </w:rPr>
+      </w:pPr>
+      <w:r>
+        <w:rPr>
+          <w:rFonts w:ascii="Segoe UI" w:hAnsi="Segoe UI" w:cs="Segoe UI"/>
+          <w:b/>
+          <w:sz w:val="24"/>
+          <w:szCs w:val="24"/>
+        </w:rPr>
+        <w:t>attacker</w:t>
+      </w:r>
+      <w:r>
+        <w:rPr>
+          <w:rFonts w:ascii="Segoe UI" w:hAnsi="Segoe UI" w:cs="Segoe UI"/>
+          <w:sz w:val="24"/>
+          <w:szCs w:val="24"/>
+        </w:rPr>
+        <w:t>: is an Army object; as the name is self-explanatory</w:t>
+      </w:r>
+      <w:r>
+        <w:rPr>
+          <w:rFonts w:ascii="Segoe UI" w:hAnsi="Segoe UI" w:cs="Segoe UI"/>
+          <w:b/>
+          <w:sz w:val="24"/>
+          <w:szCs w:val="24"/>
+        </w:rPr>
+        <w:t xml:space="preserve"> </w:t>
+      </w:r>
+      <w:r>
+        <w:rPr>
+          <w:rFonts w:ascii="Segoe UI" w:hAnsi="Segoe UI" w:cs="Segoe UI"/>
+          <w:sz w:val="24"/>
+          <w:szCs w:val="24"/>
+        </w:rPr>
+        <w:t>its role is attaching</w:t>
+      </w:r>
+    </w:p>
+    <w:p>
+      <w:pPr>
+        <w:spacing w:line="240" w:lineRule="auto"/>
+        <w:rPr>
+          <w:rFonts w:ascii="Segoe UI" w:hAnsi="Segoe UI" w:cs="Segoe UI"/>
+          <w:b/>
+          <w:sz w:val="24"/>
+          <w:szCs w:val="24"/>
+        </w:rPr>
+      </w:pPr>
+      <w:r>
+        <w:rPr>
+          <w:rFonts w:ascii="Segoe UI" w:hAnsi="Segoe UI" w:cs="Segoe UI"/>
+          <w:b/>
+          <w:sz w:val="24"/>
+          <w:szCs w:val="24"/>
+        </w:rPr>
+        <w:lastRenderedPageBreak/>
+        <w:t>attackerTechnicalAdvantage</w:t>
+      </w:r>
+      <w:r>
+        <w:rPr>
+          <w:rFonts w:ascii="Segoe UI" w:hAnsi="Segoe UI" w:cs="Segoe UI"/>
+          <w:sz w:val="24"/>
+          <w:szCs w:val="24"/>
+        </w:rPr>
+        <w:t>: is a double which keeps the number of technical advantages of attacker</w:t>
+      </w:r>
+    </w:p>
+    <w:p>
+      <w:pPr>
+        <w:spacing w:line="240" w:lineRule="auto"/>
+        <w:rPr>
+          <w:rFonts w:ascii="Segoe UI" w:hAnsi="Segoe UI" w:cs="Segoe UI"/>
+          <w:b/>
+          <w:sz w:val="24"/>
+          <w:szCs w:val="24"/>
+        </w:rPr>
+      </w:pPr>
+      <w:r>
+        <w:rPr>
+          <w:rFonts w:ascii="Segoe UI" w:hAnsi="Segoe UI" w:cs="Segoe UI"/>
+          <w:b/>
+          <w:sz w:val="24"/>
+          <w:szCs w:val="24"/>
+        </w:rPr>
+        <w:t xml:space="preserve">attackerTechnicalAdvantage: </w:t>
+      </w:r>
+      <w:r>
+        <w:rPr>
+          <w:rFonts w:ascii="Segoe UI" w:hAnsi="Segoe UI" w:cs="Segoe UI"/>
+          <w:sz w:val="24"/>
+          <w:szCs w:val="24"/>
+        </w:rPr>
+        <w:t>is a double which keeps the number of technical advantages of defender</w:t>
+      </w:r>
+    </w:p>
+    <w:p>
+      <w:pPr>
+        <w:spacing w:line="240" w:lineRule="auto"/>
+        <w:rPr>
+          <w:rFonts w:ascii="Segoe UI" w:hAnsi="Segoe UI" w:cs="Segoe UI"/>
+          <w:b/>
+          <w:sz w:val="24"/>
+          <w:szCs w:val="24"/>
+        </w:rPr>
+      </w:pPr>
+      <w:r>
+        <w:rPr>
+          <w:rFonts w:ascii="Segoe UI" w:hAnsi="Segoe UI" w:cs="Segoe UI"/>
+          <w:b/>
+          <w:sz w:val="24"/>
+          <w:szCs w:val="24"/>
+        </w:rPr>
+        <w:t xml:space="preserve">winner: </w:t>
+      </w:r>
+      <w:r>
+        <w:rPr>
+          <w:rFonts w:ascii="Segoe UI" w:hAnsi="Segoe UI" w:cs="Segoe UI"/>
+          <w:sz w:val="24"/>
+          <w:szCs w:val="24"/>
+        </w:rPr>
+        <w:t>is a player object which keeps the winner</w:t>
+      </w:r>
+    </w:p>
+    <w:p>
+      <w:pPr>
+        <w:spacing w:line="240" w:lineRule="auto"/>
+        <w:rPr>
+          <w:rFonts w:ascii="Segoe UI" w:hAnsi="Segoe UI" w:cs="Segoe UI"/>
+          <w:sz w:val="24"/>
+          <w:szCs w:val="24"/>
+        </w:rPr>
+      </w:pPr>
+      <w:r>
+        <w:rPr>
+          <w:rFonts w:ascii="Segoe UI" w:hAnsi="Segoe UI" w:cs="Segoe UI"/>
+          <w:b/>
+          <w:sz w:val="24"/>
+          <w:szCs w:val="24"/>
+        </w:rPr>
+        <w:t>battleFieldAttacker:</w:t>
+      </w:r>
+      <w:r>
+        <w:rPr>
+          <w:rFonts w:ascii="Segoe UI" w:hAnsi="Segoe UI" w:cs="Segoe UI"/>
+          <w:sz w:val="24"/>
+          <w:szCs w:val="24"/>
+        </w:rPr>
+        <w:t xml:space="preserve"> is an army unit as name indicates is the attacker in the battlefield</w:t>
+      </w:r>
+    </w:p>
+    <w:p>
+      <w:pPr>
+        <w:spacing w:line="240" w:lineRule="auto"/>
+        <w:rPr>
+          <w:rFonts w:ascii="Segoe UI" w:hAnsi="Segoe UI" w:cs="Segoe UI"/>
+          <w:sz w:val="24"/>
+          <w:szCs w:val="24"/>
+        </w:rPr>
+      </w:pPr>
+      <w:r>
+        <w:rPr>
+          <w:rFonts w:ascii="Segoe UI" w:hAnsi="Segoe UI" w:cs="Segoe UI"/>
+          <w:b/>
+          <w:sz w:val="24"/>
+          <w:szCs w:val="24"/>
+        </w:rPr>
+        <w:t xml:space="preserve">battleFieldDrfender: </w:t>
+      </w:r>
+      <w:r>
+        <w:rPr>
+          <w:rFonts w:ascii="Segoe UI" w:hAnsi="Segoe UI" w:cs="Segoe UI"/>
+          <w:sz w:val="24"/>
+          <w:szCs w:val="24"/>
+        </w:rPr>
+        <w:t>is an army unit and as name indicates is the defender in the battlefield</w:t>
+      </w:r>
+    </w:p>
+    <w:p>
+      <w:pPr>
+        <w:spacing w:line="240" w:lineRule="auto"/>
+        <w:rPr>
+          <w:rFonts w:ascii="Segoe UI" w:hAnsi="Segoe UI" w:cs="Segoe UI"/>
+          <w:sz w:val="24"/>
+          <w:szCs w:val="24"/>
+        </w:rPr>
+      </w:pPr>
+    </w:p>
+    <w:p>
+      <w:pPr>
+        <w:spacing w:line="240" w:lineRule="auto"/>
+        <w:rPr>
+          <w:rFonts w:ascii="Segoe UI" w:hAnsi="Segoe UI" w:cs="Segoe UI"/>
+          <w:b/>
+          <w:color w:val="808080" w:themeColor="background1" w:themeShade="80"/>
+          <w:sz w:val="24"/>
+          <w:szCs w:val="24"/>
+        </w:rPr>
+      </w:pPr>
+      <w:r>
+        <w:rPr>
+          <w:rFonts w:ascii="Segoe UI" w:hAnsi="Segoe UI" w:cs="Segoe UI"/>
+          <w:b/>
+          <w:color w:val="808080" w:themeColor="background1" w:themeShade="80"/>
+          <w:sz w:val="24"/>
+          <w:szCs w:val="24"/>
+        </w:rPr>
+        <w:t>Functions:</w:t>
+      </w:r>
+    </w:p>
+    <w:p>
+      <w:pPr>
+        <w:spacing w:line="240" w:lineRule="auto"/>
+        <w:rPr>
+          <w:rFonts w:ascii="Segoe UI" w:hAnsi="Segoe UI" w:cs="Segoe UI"/>
+          <w:sz w:val="24"/>
+          <w:szCs w:val="24"/>
+        </w:rPr>
+      </w:pPr>
+      <w:r>
+        <w:rPr>
+          <w:rFonts w:ascii="Segoe UI" w:hAnsi="Segoe UI" w:cs="Segoe UI"/>
+          <w:b/>
+          <w:sz w:val="24"/>
+          <w:szCs w:val="24"/>
+        </w:rPr>
+        <w:t xml:space="preserve">insertSoldersIntoBattlefield: </w:t>
+      </w:r>
+      <w:r>
+        <w:rPr>
+          <w:rFonts w:ascii="Segoe UI" w:hAnsi="Segoe UI" w:cs="Segoe UI"/>
+          <w:sz w:val="24"/>
+          <w:szCs w:val="24"/>
+        </w:rPr>
+        <w:t>this method adds different kind of solders in the battlefield</w:t>
+      </w:r>
+    </w:p>
+    <w:p>
+      <w:pPr>
+        <w:spacing w:line="240" w:lineRule="auto"/>
+        <w:rPr>
+          <w:rFonts w:ascii="Segoe UI" w:hAnsi="Segoe UI" w:cs="Segoe UI"/>
+          <w:b/>
+          <w:sz w:val="24"/>
+          <w:szCs w:val="24"/>
+        </w:rPr>
+      </w:pPr>
+      <w:r>
+        <w:rPr>
+          <w:rFonts w:ascii="Segoe UI" w:hAnsi="Segoe UI" w:cs="Segoe UI"/>
+          <w:b/>
+          <w:sz w:val="24"/>
+          <w:szCs w:val="24"/>
+        </w:rPr>
+        <w:t xml:space="preserve">simulateBattleLoop: </w:t>
+      </w:r>
+      <w:r>
+        <w:rPr>
+          <w:rFonts w:ascii="Segoe UI" w:hAnsi="Segoe UI" w:cs="Segoe UI"/>
+          <w:sz w:val="24"/>
+          <w:szCs w:val="24"/>
+          <w:shd w:val="clear" w:color="auto" w:fill="FFFFFF"/>
+        </w:rPr>
+        <w:t>In accordance with the attacks and transfers that the player performs this function simulates the corresponding battle</w:t>
+      </w:r>
+    </w:p>
+    <w:p>
+      <w:pPr>
+        <w:spacing w:line="240" w:lineRule="auto"/>
+        <w:rPr>
+          <w:rFonts w:ascii="Segoe UI" w:hAnsi="Segoe UI" w:cs="Segoe UI"/>
+          <w:b/>
+          <w:sz w:val="24"/>
+          <w:szCs w:val="24"/>
+        </w:rPr>
+      </w:pPr>
+      <w:r>
+        <w:rPr>
+          <w:rFonts w:ascii="Segoe UI" w:hAnsi="Segoe UI" w:cs="Segoe UI"/>
+          <w:b/>
+          <w:sz w:val="24"/>
+          <w:szCs w:val="24"/>
+        </w:rPr>
+        <w:t xml:space="preserve">calculateAttackerValue: </w:t>
+      </w:r>
+      <w:r>
+        <w:rPr>
+          <w:rFonts w:ascii="Segoe UI" w:hAnsi="Segoe UI" w:cs="Segoe UI"/>
+          <w:sz w:val="24"/>
+          <w:szCs w:val="24"/>
+        </w:rPr>
+        <w:t>calculates the points gathered from the attacker</w:t>
+      </w:r>
+    </w:p>
+    <w:p>
+      <w:pPr>
+        <w:spacing w:line="240" w:lineRule="auto"/>
+        <w:rPr>
+          <w:rFonts w:ascii="Segoe UI" w:hAnsi="Segoe UI" w:cs="Segoe UI"/>
+          <w:sz w:val="24"/>
+          <w:szCs w:val="24"/>
+        </w:rPr>
+      </w:pPr>
+      <w:r>
+        <w:rPr>
+          <w:rFonts w:ascii="Segoe UI" w:hAnsi="Segoe UI" w:cs="Segoe UI"/>
+          <w:b/>
+          <w:sz w:val="24"/>
+          <w:szCs w:val="24"/>
+        </w:rPr>
+        <w:t>calculateDefenderValue:</w:t>
+      </w:r>
+      <w:r>
+        <w:rPr>
+          <w:rFonts w:ascii="Segoe UI" w:hAnsi="Segoe UI" w:cs="Segoe UI"/>
+          <w:sz w:val="24"/>
+          <w:szCs w:val="24"/>
+        </w:rPr>
+        <w:t xml:space="preserve"> calculates the points gathered from the defender </w:t>
+      </w:r>
+    </w:p>
+    <w:p>
+      <w:pPr>
+        <w:ind w:left="1440"/>
+        <w:rPr>
+          <w:rFonts w:ascii="Segoe UI" w:hAnsi="Segoe UI" w:cs="Segoe UI"/>
+          <w:b/>
+          <w:sz w:val="24"/>
+          <w:szCs w:val="24"/>
+        </w:rPr>
+      </w:pPr>
+      <w:r>
+        <w:rPr>
+          <w:rFonts w:ascii="Segoe UI" w:hAnsi="Segoe UI" w:cs="Segoe UI"/>
+          <w:b/>
+          <w:sz w:val="24"/>
+          <w:szCs w:val="24"/>
+        </w:rPr>
+        <w:t>4.</w:t>
+      </w:r>
+      <w:r>
+        <w:rPr>
+          <w:rFonts w:ascii="Segoe UI" w:hAnsi="Segoe UI" w:cs="Segoe UI"/>
+          <w:b/>
+          <w:sz w:val="24"/>
+          <w:szCs w:val="24"/>
+        </w:rPr>
+        <w:t>4</w:t>
+      </w:r>
+      <w:r>
+        <w:rPr>
+          <w:rFonts w:ascii="Segoe UI" w:hAnsi="Segoe UI" w:cs="Segoe UI"/>
+          <w:b/>
+          <w:sz w:val="24"/>
+          <w:szCs w:val="24"/>
+        </w:rPr>
+        <w:t>.2.2 SoundManager Subsystem</w:t>
+      </w:r>
+    </w:p>
+    <w:p>
+      <w:pPr>
+        <w:ind w:left="720" w:firstLine="720"/>
+        <w:rPr>
+          <w:rFonts w:ascii="Segoe UI" w:hAnsi="Segoe UI" w:cs="Segoe UI"/>
+          <w:b/>
+          <w:sz w:val="24"/>
+          <w:szCs w:val="24"/>
+        </w:rPr>
+      </w:pPr>
       <w:r>
         <w:rPr>
           <w:rFonts w:ascii="Segoe UI" w:hAnsi="Segoe UI" w:cs="Segoe UI"/>
@@ -6311,9 +8000,18 @@
           <w:sz w:val="24"/>
           <w:szCs w:val="24"/>
         </w:rPr>
+        <w:t>DOĞA</w:t>
+      </w:r>
+      <w:r>
+        <w:rPr>
+          <w:rFonts w:ascii="Segoe UI" w:hAnsi="Segoe UI" w:cs="Segoe UI"/>
+          <w:b/>
+          <w:color w:val="FF0000"/>
+          <w:sz w:val="24"/>
+          <w:szCs w:val="24"/>
+        </w:rPr>
         <w:sym w:font="Wingdings" w:char="F0E0"/>
       </w:r>
-      <w:proofErr w:type="gramStart"/>
       <w:r>
         <w:rPr>
           <w:rFonts w:ascii="Segoe UI" w:hAnsi="Segoe UI" w:cs="Segoe UI"/>
@@ -6322,9 +8020,8 @@
           <w:sz w:val="24"/>
           <w:szCs w:val="24"/>
         </w:rPr>
-        <w:t>INSERT</w:t>
-      </w:r>
-      <w:proofErr w:type="gramEnd"/>
+        <w:t>INSERT THIS SUBSYSTEMS CLASS DIAGRAM</w:t>
+      </w:r>
       <w:r>
         <w:rPr>
           <w:rFonts w:ascii="Segoe UI" w:hAnsi="Segoe UI" w:cs="Segoe UI"/>
@@ -6333,7 +8030,37 @@
           <w:sz w:val="24"/>
           <w:szCs w:val="24"/>
         </w:rPr>
-        <w:t xml:space="preserve"> THIS SUBSYSTEMS CLASS DIAGRAMS ONE BY ONE HERE. THEN, FOR EACH OF THEM, EXPLAIN THEM, THEIR ATTRIBUTES AND FUNCTIONS.</w:t>
+        <w:t xml:space="preserve"> HERE. THEN, EXPLAIN IT</w:t>
+      </w:r>
+      <w:r>
+        <w:rPr>
+          <w:rFonts w:ascii="Segoe UI" w:hAnsi="Segoe UI" w:cs="Segoe UI"/>
+          <w:b/>
+          <w:color w:val="FF0000"/>
+          <w:sz w:val="24"/>
+          <w:szCs w:val="24"/>
+        </w:rPr>
+        <w:t xml:space="preserve">, </w:t>
+      </w:r>
+      <w:r>
+        <w:rPr>
+          <w:rFonts w:ascii="Segoe UI" w:hAnsi="Segoe UI" w:cs="Segoe UI"/>
+          <w:b/>
+          <w:color w:val="FF0000"/>
+          <w:sz w:val="24"/>
+          <w:szCs w:val="24"/>
+        </w:rPr>
+        <w:t>ITS</w:t>
+      </w:r>
+      <w:r>
+        <w:rPr>
+          <w:rFonts w:ascii="Segoe UI" w:hAnsi="Segoe UI" w:cs="Segoe UI"/>
+          <w:b/>
+          <w:color w:val="FF0000"/>
+          <w:sz w:val="24"/>
+          <w:szCs w:val="24"/>
+        </w:rPr>
+        <w:t xml:space="preserve"> ATTRIBUTES AND FUNCTIONS.</w:t>
       </w:r>
     </w:p>
     <w:p>
@@ -6371,166 +8098,7 @@
           <w:sz w:val="24"/>
           <w:szCs w:val="24"/>
         </w:rPr>
-        <w:t xml:space="preserve">.2.2 </w:t>
-      </w:r>
-      <w:proofErr w:type="spellStart"/>
-      <w:r>
-        <w:rPr>
-          <w:rFonts w:ascii="Segoe UI" w:hAnsi="Segoe UI" w:cs="Segoe UI"/>
-          <w:b/>
-          <w:sz w:val="24"/>
-          <w:szCs w:val="24"/>
-        </w:rPr>
-        <w:t>SoundManager</w:t>
-      </w:r>
-      <w:proofErr w:type="spellEnd"/>
-      <w:r>
-        <w:rPr>
-          <w:rFonts w:ascii="Segoe UI" w:hAnsi="Segoe UI" w:cs="Segoe UI"/>
-          <w:b/>
-          <w:sz w:val="24"/>
-          <w:szCs w:val="24"/>
-        </w:rPr>
-        <w:t xml:space="preserve"> Subsystem</w:t>
-      </w:r>
-    </w:p>
-    <w:p>
-      <w:pPr>
-        <w:ind w:left="720" w:firstLine="720"/>
-        <w:rPr>
-          <w:rFonts w:ascii="Segoe UI" w:hAnsi="Segoe UI" w:cs="Segoe UI"/>
-          <w:b/>
-          <w:sz w:val="24"/>
-          <w:szCs w:val="24"/>
-        </w:rPr>
-      </w:pPr>
-      <w:r>
-        <w:rPr>
-          <w:rFonts w:ascii="Segoe UI" w:hAnsi="Segoe UI" w:cs="Segoe UI"/>
-          <w:b/>
-          <w:color w:val="FF0000"/>
-          <w:sz w:val="24"/>
-          <w:szCs w:val="24"/>
-        </w:rPr>
-        <w:t>DOĞA</w:t>
-      </w:r>
-      <w:r>
-        <w:rPr>
-          <w:rFonts w:ascii="Segoe UI" w:hAnsi="Segoe UI" w:cs="Segoe UI"/>
-          <w:b/>
-          <w:color w:val="FF0000"/>
-          <w:sz w:val="24"/>
-          <w:szCs w:val="24"/>
-        </w:rPr>
-        <w:sym w:font="Wingdings" w:char="F0E0"/>
-      </w:r>
-      <w:r>
-        <w:rPr>
-          <w:rFonts w:ascii="Segoe UI" w:hAnsi="Segoe UI" w:cs="Segoe UI"/>
-          <w:b/>
-          <w:color w:val="FF0000"/>
-          <w:sz w:val="24"/>
-          <w:szCs w:val="24"/>
-        </w:rPr>
-        <w:t>INSERT THIS SUBSYSTEMS CLASS DIAGRAM</w:t>
-      </w:r>
-      <w:r>
-        <w:rPr>
-          <w:rFonts w:ascii="Segoe UI" w:hAnsi="Segoe UI" w:cs="Segoe UI"/>
-          <w:b/>
-          <w:color w:val="FF0000"/>
-          <w:sz w:val="24"/>
-          <w:szCs w:val="24"/>
-        </w:rPr>
-        <w:t xml:space="preserve"> HERE. THEN, EXPLAIN IT</w:t>
-      </w:r>
-      <w:r>
-        <w:rPr>
-          <w:rFonts w:ascii="Segoe UI" w:hAnsi="Segoe UI" w:cs="Segoe UI"/>
-          <w:b/>
-          <w:color w:val="FF0000"/>
-          <w:sz w:val="24"/>
-          <w:szCs w:val="24"/>
-        </w:rPr>
-        <w:t xml:space="preserve">, </w:t>
-      </w:r>
-      <w:r>
-        <w:rPr>
-          <w:rFonts w:ascii="Segoe UI" w:hAnsi="Segoe UI" w:cs="Segoe UI"/>
-          <w:b/>
-          <w:color w:val="FF0000"/>
-          <w:sz w:val="24"/>
-          <w:szCs w:val="24"/>
-        </w:rPr>
-        <w:t>ITS</w:t>
-      </w:r>
-      <w:r>
-        <w:rPr>
-          <w:rFonts w:ascii="Segoe UI" w:hAnsi="Segoe UI" w:cs="Segoe UI"/>
-          <w:b/>
-          <w:color w:val="FF0000"/>
-          <w:sz w:val="24"/>
-          <w:szCs w:val="24"/>
-        </w:rPr>
-        <w:t xml:space="preserve"> ATTRIBUTES AND FUNCTIONS.</w:t>
-      </w:r>
-    </w:p>
-    <w:p>
-      <w:pPr>
-        <w:ind w:left="1440"/>
-        <w:rPr>
-          <w:rFonts w:ascii="Segoe UI" w:hAnsi="Segoe UI" w:cs="Segoe UI"/>
-          <w:b/>
-          <w:sz w:val="24"/>
-          <w:szCs w:val="24"/>
-        </w:rPr>
-      </w:pPr>
-      <w:r>
-        <w:rPr>
-          <w:rFonts w:ascii="Segoe UI" w:hAnsi="Segoe UI" w:cs="Segoe UI"/>
-          <w:b/>
-          <w:sz w:val="24"/>
-          <w:szCs w:val="24"/>
-        </w:rPr>
-        <w:t>4.</w:t>
-      </w:r>
-      <w:r>
-        <w:rPr>
-          <w:rFonts w:ascii="Segoe UI" w:hAnsi="Segoe UI" w:cs="Segoe UI"/>
-          <w:b/>
-          <w:sz w:val="24"/>
-          <w:szCs w:val="24"/>
-        </w:rPr>
-        <w:t>4</w:t>
-      </w:r>
-      <w:r>
-        <w:rPr>
-          <w:rFonts w:ascii="Segoe UI" w:hAnsi="Segoe UI" w:cs="Segoe UI"/>
-          <w:b/>
-          <w:sz w:val="24"/>
-          <w:szCs w:val="24"/>
-        </w:rPr>
-        <w:t xml:space="preserve">.2.2 </w:t>
-      </w:r>
-      <w:proofErr w:type="spellStart"/>
-      <w:r>
-        <w:rPr>
-          <w:rFonts w:ascii="Segoe UI" w:hAnsi="Segoe UI" w:cs="Segoe UI"/>
-          <w:b/>
-          <w:sz w:val="24"/>
-          <w:szCs w:val="24"/>
-        </w:rPr>
-        <w:t>PersistentDataManager</w:t>
-      </w:r>
-      <w:proofErr w:type="spellEnd"/>
-      <w:r>
-        <w:rPr>
-          <w:rFonts w:ascii="Segoe UI" w:hAnsi="Segoe UI" w:cs="Segoe UI"/>
-          <w:b/>
-          <w:sz w:val="24"/>
-          <w:szCs w:val="24"/>
-        </w:rPr>
-        <w:t xml:space="preserve"> Subsystem</w:t>
+        <w:t>.2.2 PersistentDataManager Subsystem</w:t>
       </w:r>
     </w:p>
     <w:p>
@@ -6656,27 +8224,7 @@
           <w:sz w:val="24"/>
           <w:szCs w:val="24"/>
         </w:rPr>
-        <w:t xml:space="preserve">.3.1 </w:t>
-      </w:r>
-      <w:proofErr w:type="spellStart"/>
-      <w:r>
-        <w:rPr>
-          <w:rFonts w:ascii="Segoe UI" w:hAnsi="Segoe UI" w:cs="Segoe UI"/>
-          <w:b/>
-          <w:sz w:val="24"/>
-          <w:szCs w:val="24"/>
-        </w:rPr>
-        <w:t>PersistentData</w:t>
-      </w:r>
-      <w:proofErr w:type="spellEnd"/>
-      <w:r>
-        <w:rPr>
-          <w:rFonts w:ascii="Segoe UI" w:hAnsi="Segoe UI" w:cs="Segoe UI"/>
-          <w:b/>
-          <w:sz w:val="24"/>
-          <w:szCs w:val="24"/>
-        </w:rPr>
-        <w:t xml:space="preserve"> Subsystem</w:t>
+        <w:t>.3.1 PersistentData Subsystem</w:t>
       </w:r>
     </w:p>
     <w:p>
@@ -6711,61 +8259,16 @@
           <w:sz w:val="24"/>
           <w:szCs w:val="24"/>
         </w:rPr>
-        <w:t xml:space="preserve">This subsystem does not have any classes. This is because the </w:t>
-      </w:r>
-      <w:proofErr w:type="spellStart"/>
-      <w:r>
-        <w:rPr>
-          <w:rFonts w:ascii="Segoe UI" w:hAnsi="Segoe UI" w:cs="Segoe UI"/>
-          <w:sz w:val="24"/>
-          <w:szCs w:val="24"/>
-        </w:rPr>
-        <w:t>PersistentData</w:t>
-      </w:r>
-      <w:proofErr w:type="spellEnd"/>
-      <w:r>
-        <w:rPr>
-          <w:rFonts w:ascii="Segoe UI" w:hAnsi="Segoe UI" w:cs="Segoe UI"/>
-          <w:sz w:val="24"/>
-          <w:szCs w:val="24"/>
-        </w:rPr>
-        <w:t xml:space="preserve"> Subsystem is data stored on the hard drive. The persistent data, which is crucial information regarding the game such as army unit information or province information, is stored as “.txt” files. So, </w:t>
-      </w:r>
-      <w:proofErr w:type="spellStart"/>
-      <w:r>
-        <w:rPr>
-          <w:rFonts w:ascii="Segoe UI" w:hAnsi="Segoe UI" w:cs="Segoe UI"/>
-          <w:sz w:val="24"/>
-          <w:szCs w:val="24"/>
-        </w:rPr>
-        <w:t>PersistentData</w:t>
-      </w:r>
-      <w:proofErr w:type="spellEnd"/>
-      <w:r>
-        <w:rPr>
-          <w:rFonts w:ascii="Segoe UI" w:hAnsi="Segoe UI" w:cs="Segoe UI"/>
-          <w:sz w:val="24"/>
-          <w:szCs w:val="24"/>
-        </w:rPr>
-        <w:t xml:space="preserve"> Subsystem is a collection of “.txt” </w:t>
-      </w:r>
-      <w:proofErr w:type="spellStart"/>
-      <w:r>
-        <w:rPr>
-          <w:rFonts w:ascii="Segoe UI" w:hAnsi="Segoe UI" w:cs="Segoe UI"/>
-          <w:sz w:val="24"/>
-          <w:szCs w:val="24"/>
-        </w:rPr>
-        <w:t>datas</w:t>
-      </w:r>
-      <w:proofErr w:type="spellEnd"/>
-      <w:r>
-        <w:rPr>
-          <w:rFonts w:ascii="Segoe UI" w:hAnsi="Segoe UI" w:cs="Segoe UI"/>
-          <w:sz w:val="24"/>
-          <w:szCs w:val="24"/>
-        </w:rPr>
-        <w:t xml:space="preserve">. </w:t>
+        <w:t xml:space="preserve">This subsystem does not have any classes. This is because the PersistentData Subsystem is data stored on the hard drive. The persistent data, which is crucial information regarding the game such as army unit information or province </w:t>
+      </w:r>
+      <w:r>
+        <w:rPr>
+          <w:rFonts w:ascii="Segoe UI" w:hAnsi="Segoe UI" w:cs="Segoe UI"/>
+          <w:sz w:val="24"/>
+          <w:szCs w:val="24"/>
+        </w:rPr>
+        <w:lastRenderedPageBreak/>
+        <w:t xml:space="preserve">information, is stored as “.txt” files. So, PersistentData Subsystem is a collection of “.txt” datas. </w:t>
       </w:r>
     </w:p>
     <w:p>
@@ -6812,27 +8315,7 @@
           <w:sz w:val="24"/>
           <w:szCs w:val="24"/>
         </w:rPr>
-        <w:t xml:space="preserve">.3.2 </w:t>
-      </w:r>
-      <w:proofErr w:type="spellStart"/>
-      <w:r>
-        <w:rPr>
-          <w:rFonts w:ascii="Segoe UI" w:hAnsi="Segoe UI" w:cs="Segoe UI"/>
-          <w:b/>
-          <w:sz w:val="24"/>
-          <w:szCs w:val="24"/>
-        </w:rPr>
-        <w:t>GameMemory</w:t>
-      </w:r>
-      <w:proofErr w:type="spellEnd"/>
-      <w:r>
-        <w:rPr>
-          <w:rFonts w:ascii="Segoe UI" w:hAnsi="Segoe UI" w:cs="Segoe UI"/>
-          <w:b/>
-          <w:sz w:val="24"/>
-          <w:szCs w:val="24"/>
-        </w:rPr>
-        <w:t xml:space="preserve"> Subsystem</w:t>
+        <w:t>.3.2 GameMemory Subsystem</w:t>
       </w:r>
     </w:p>
     <w:p>
@@ -6889,7 +8372,6 @@
           <w:sz w:val="24"/>
           <w:szCs w:val="24"/>
         </w:rPr>
-        <w:lastRenderedPageBreak/>
         <w:t>Player Class that is central to the game and is unique for each player of the game.</w:t>
       </w:r>
     </w:p>
@@ -6950,7 +8432,7 @@
                     </pic:cNvPicPr>
                   </pic:nvPicPr>
                   <pic:blipFill>
-                    <a:blip r:embed="rId18">
+                    <a:blip r:embed="rId25">
                       <a:extLst>
                         <a:ext uri="{28A0092B-C50C-407E-A947-70E740481C1C}">
                           <a14:useLocalDpi xmlns:a14="http://schemas.microsoft.com/office/drawing/2010/main" val="0"/>
@@ -7051,7 +8533,6 @@
         </w:rPr>
         <w:tab/>
       </w:r>
-      <w:proofErr w:type="gramStart"/>
       <w:r>
         <w:rPr>
           <w:rFonts w:ascii="Segoe UI" w:hAnsi="Segoe UI" w:cs="Segoe UI"/>
@@ -7070,7 +8551,6 @@
         </w:rPr>
         <w:t>d</w:t>
       </w:r>
-      <w:proofErr w:type="gramEnd"/>
       <w:r>
         <w:rPr>
           <w:rFonts w:ascii="Segoe UI" w:hAnsi="Segoe UI" w:cs="Segoe UI"/>
@@ -7098,25 +8578,14 @@
           <w:szCs w:val="24"/>
         </w:rPr>
       </w:pPr>
-      <w:proofErr w:type="gramStart"/>
-      <w:r>
-        <w:rPr>
-          <w:rFonts w:ascii="Segoe UI" w:hAnsi="Segoe UI" w:cs="Segoe UI"/>
-          <w:b/>
-          <w:sz w:val="24"/>
-          <w:szCs w:val="24"/>
-        </w:rPr>
-        <w:t>username</w:t>
-      </w:r>
-      <w:proofErr w:type="gramEnd"/>
-      <w:r>
-        <w:rPr>
-          <w:rFonts w:ascii="Segoe UI" w:hAnsi="Segoe UI" w:cs="Segoe UI"/>
-          <w:b/>
-          <w:sz w:val="24"/>
-          <w:szCs w:val="24"/>
-        </w:rPr>
-        <w:t xml:space="preserve">:  </w:t>
+      <w:r>
+        <w:rPr>
+          <w:rFonts w:ascii="Segoe UI" w:hAnsi="Segoe UI" w:cs="Segoe UI"/>
+          <w:b/>
+          <w:sz w:val="24"/>
+          <w:szCs w:val="24"/>
+        </w:rPr>
+        <w:t xml:space="preserve">username:  </w:t>
       </w:r>
       <w:r>
         <w:rPr>
@@ -7144,25 +8613,14 @@
           <w:szCs w:val="24"/>
         </w:rPr>
       </w:pPr>
-      <w:proofErr w:type="gramStart"/>
-      <w:r>
-        <w:rPr>
-          <w:rFonts w:ascii="Segoe UI" w:hAnsi="Segoe UI" w:cs="Segoe UI"/>
-          <w:b/>
-          <w:sz w:val="24"/>
-          <w:szCs w:val="24"/>
-        </w:rPr>
-        <w:t>treasury</w:t>
-      </w:r>
-      <w:proofErr w:type="gramEnd"/>
-      <w:r>
-        <w:rPr>
-          <w:rFonts w:ascii="Segoe UI" w:hAnsi="Segoe UI" w:cs="Segoe UI"/>
-          <w:b/>
-          <w:sz w:val="24"/>
-          <w:szCs w:val="24"/>
-        </w:rPr>
-        <w:t xml:space="preserve">:  </w:t>
+      <w:r>
+        <w:rPr>
+          <w:rFonts w:ascii="Segoe UI" w:hAnsi="Segoe UI" w:cs="Segoe UI"/>
+          <w:b/>
+          <w:sz w:val="24"/>
+          <w:szCs w:val="24"/>
+        </w:rPr>
+        <w:t xml:space="preserve">treasury:  </w:t>
       </w:r>
       <w:r>
         <w:rPr>
@@ -7190,25 +8648,14 @@
           <w:szCs w:val="24"/>
         </w:rPr>
       </w:pPr>
-      <w:proofErr w:type="gramStart"/>
-      <w:r>
-        <w:rPr>
-          <w:rFonts w:ascii="Segoe UI" w:hAnsi="Segoe UI" w:cs="Segoe UI"/>
-          <w:b/>
-          <w:sz w:val="24"/>
-          <w:szCs w:val="24"/>
-        </w:rPr>
-        <w:t>income</w:t>
-      </w:r>
-      <w:proofErr w:type="gramEnd"/>
-      <w:r>
-        <w:rPr>
-          <w:rFonts w:ascii="Segoe UI" w:hAnsi="Segoe UI" w:cs="Segoe UI"/>
-          <w:b/>
-          <w:sz w:val="24"/>
-          <w:szCs w:val="24"/>
-        </w:rPr>
-        <w:t xml:space="preserve">:  </w:t>
+      <w:r>
+        <w:rPr>
+          <w:rFonts w:ascii="Segoe UI" w:hAnsi="Segoe UI" w:cs="Segoe UI"/>
+          <w:b/>
+          <w:sz w:val="24"/>
+          <w:szCs w:val="24"/>
+        </w:rPr>
+        <w:t xml:space="preserve">income:  </w:t>
       </w:r>
       <w:r>
         <w:rPr>
@@ -7237,25 +8684,14 @@
           <w:szCs w:val="24"/>
         </w:rPr>
       </w:pPr>
-      <w:proofErr w:type="gramStart"/>
-      <w:r>
-        <w:rPr>
-          <w:rFonts w:ascii="Segoe UI" w:hAnsi="Segoe UI" w:cs="Segoe UI"/>
-          <w:b/>
-          <w:sz w:val="24"/>
-          <w:szCs w:val="24"/>
-        </w:rPr>
-        <w:t>faction</w:t>
-      </w:r>
-      <w:proofErr w:type="gramEnd"/>
-      <w:r>
-        <w:rPr>
-          <w:rFonts w:ascii="Segoe UI" w:hAnsi="Segoe UI" w:cs="Segoe UI"/>
-          <w:b/>
-          <w:sz w:val="24"/>
-          <w:szCs w:val="24"/>
-        </w:rPr>
-        <w:t xml:space="preserve">:  </w:t>
+      <w:r>
+        <w:rPr>
+          <w:rFonts w:ascii="Segoe UI" w:hAnsi="Segoe UI" w:cs="Segoe UI"/>
+          <w:b/>
+          <w:sz w:val="24"/>
+          <w:szCs w:val="24"/>
+        </w:rPr>
+        <w:t xml:space="preserve">faction:  </w:t>
       </w:r>
       <w:r>
         <w:rPr>
@@ -7372,7 +8808,6 @@
         </w:rPr>
         <w:tab/>
       </w:r>
-      <w:proofErr w:type="gramStart"/>
       <w:r>
         <w:rPr>
           <w:rFonts w:ascii="Segoe UI" w:hAnsi="Segoe UI" w:cs="Segoe UI"/>
@@ -7381,7 +8816,6 @@
         </w:rPr>
         <w:t>Faction class that is owned by the Player class.</w:t>
       </w:r>
-      <w:proofErr w:type="gramEnd"/>
     </w:p>
     <w:p>
       <w:pPr>
@@ -7403,6 +8837,7 @@
           <w:sz w:val="24"/>
           <w:szCs w:val="24"/>
         </w:rPr>
+        <w:lastRenderedPageBreak/>
         <w:drawing>
           <wp:inline distT="0" distB="0" distL="0" distR="0" wp14:anchorId="248C964E" wp14:editId="406EE436">
             <wp:extent cx="2495550" cy="1838325"/>
@@ -7421,7 +8856,7 @@
                     </pic:cNvPicPr>
                   </pic:nvPicPr>
                   <pic:blipFill>
-                    <a:blip r:embed="rId19">
+                    <a:blip r:embed="rId26">
                       <a:extLst>
                         <a:ext uri="{28A0092B-C50C-407E-A947-70E740481C1C}">
                           <a14:useLocalDpi xmlns:a14="http://schemas.microsoft.com/office/drawing/2010/main" val="0"/>
@@ -7471,7 +8906,6 @@
           <w:sz w:val="24"/>
           <w:szCs w:val="24"/>
         </w:rPr>
-        <w:lastRenderedPageBreak/>
         <w:tab/>
       </w:r>
       <w:r>
@@ -7523,7 +8957,6 @@
         </w:rPr>
         <w:tab/>
       </w:r>
-      <w:proofErr w:type="gramStart"/>
       <w:r>
         <w:rPr>
           <w:rFonts w:ascii="Segoe UI" w:hAnsi="Segoe UI" w:cs="Segoe UI"/>
@@ -7542,7 +8975,6 @@
         </w:rPr>
         <w:t>d</w:t>
       </w:r>
-      <w:proofErr w:type="gramEnd"/>
       <w:r>
         <w:rPr>
           <w:rFonts w:ascii="Segoe UI" w:hAnsi="Segoe UI" w:cs="Segoe UI"/>
@@ -7586,27 +9018,14 @@
           <w:szCs w:val="24"/>
         </w:rPr>
       </w:pPr>
-      <w:proofErr w:type="spellStart"/>
-      <w:proofErr w:type="gramStart"/>
-      <w:r>
-        <w:rPr>
-          <w:rFonts w:ascii="Segoe UI" w:hAnsi="Segoe UI" w:cs="Segoe UI"/>
-          <w:b/>
-          <w:sz w:val="24"/>
-          <w:szCs w:val="24"/>
-        </w:rPr>
-        <w:t>factionType</w:t>
-      </w:r>
-      <w:proofErr w:type="spellEnd"/>
-      <w:proofErr w:type="gramEnd"/>
-      <w:r>
-        <w:rPr>
-          <w:rFonts w:ascii="Segoe UI" w:hAnsi="Segoe UI" w:cs="Segoe UI"/>
-          <w:b/>
-          <w:sz w:val="24"/>
-          <w:szCs w:val="24"/>
-        </w:rPr>
-        <w:t xml:space="preserve">:  </w:t>
+      <w:r>
+        <w:rPr>
+          <w:rFonts w:ascii="Segoe UI" w:hAnsi="Segoe UI" w:cs="Segoe UI"/>
+          <w:b/>
+          <w:sz w:val="24"/>
+          <w:szCs w:val="24"/>
+        </w:rPr>
+        <w:t xml:space="preserve">factionType:  </w:t>
       </w:r>
       <w:r>
         <w:rPr>
@@ -7634,27 +9053,14 @@
           <w:szCs w:val="24"/>
         </w:rPr>
       </w:pPr>
-      <w:proofErr w:type="spellStart"/>
-      <w:proofErr w:type="gramStart"/>
-      <w:r>
-        <w:rPr>
-          <w:rFonts w:ascii="Segoe UI" w:hAnsi="Segoe UI" w:cs="Segoe UI"/>
-          <w:b/>
-          <w:sz w:val="24"/>
-          <w:szCs w:val="24"/>
-        </w:rPr>
-        <w:t>availableUnitType</w:t>
-      </w:r>
-      <w:proofErr w:type="spellEnd"/>
-      <w:proofErr w:type="gramEnd"/>
-      <w:r>
-        <w:rPr>
-          <w:rFonts w:ascii="Segoe UI" w:hAnsi="Segoe UI" w:cs="Segoe UI"/>
-          <w:b/>
-          <w:sz w:val="24"/>
-          <w:szCs w:val="24"/>
-        </w:rPr>
-        <w:t xml:space="preserve">:  </w:t>
+      <w:r>
+        <w:rPr>
+          <w:rFonts w:ascii="Segoe UI" w:hAnsi="Segoe UI" w:cs="Segoe UI"/>
+          <w:b/>
+          <w:sz w:val="24"/>
+          <w:szCs w:val="24"/>
+        </w:rPr>
+        <w:t xml:space="preserve">availableUnitType:  </w:t>
       </w:r>
       <w:r>
         <w:rPr>
@@ -7821,7 +9227,7 @@
                     </pic:cNvPicPr>
                   </pic:nvPicPr>
                   <pic:blipFill>
-                    <a:blip r:embed="rId20">
+                    <a:blip r:embed="rId27">
                       <a:extLst>
                         <a:ext uri="{28A0092B-C50C-407E-A947-70E740481C1C}">
                           <a14:useLocalDpi xmlns:a14="http://schemas.microsoft.com/office/drawing/2010/main" val="0"/>
@@ -7922,17 +9328,67 @@
         </w:rPr>
         <w:tab/>
       </w:r>
-      <w:proofErr w:type="gramStart"/>
-      <w:r>
-        <w:rPr>
-          <w:rFonts w:ascii="Segoe UI" w:hAnsi="Segoe UI" w:cs="Segoe UI"/>
-          <w:b/>
-          <w:sz w:val="24"/>
-          <w:szCs w:val="24"/>
-        </w:rPr>
-        <w:t>name</w:t>
-      </w:r>
-      <w:proofErr w:type="gramEnd"/>
+      <w:r>
+        <w:rPr>
+          <w:rFonts w:ascii="Segoe UI" w:hAnsi="Segoe UI" w:cs="Segoe UI"/>
+          <w:b/>
+          <w:sz w:val="24"/>
+          <w:szCs w:val="24"/>
+        </w:rPr>
+        <w:t xml:space="preserve">name:  </w:t>
+      </w:r>
+      <w:r>
+        <w:rPr>
+          <w:rFonts w:ascii="Segoe UI" w:hAnsi="Segoe UI" w:cs="Segoe UI"/>
+          <w:sz w:val="24"/>
+          <w:szCs w:val="24"/>
+        </w:rPr>
+        <w:t xml:space="preserve">This is a </w:t>
+      </w:r>
+      <w:r>
+        <w:rPr>
+          <w:rFonts w:ascii="Segoe UI" w:hAnsi="Segoe UI" w:cs="Segoe UI"/>
+          <w:sz w:val="24"/>
+          <w:szCs w:val="24"/>
+        </w:rPr>
+        <w:t>string representing the name of each Region</w:t>
+      </w:r>
+      <w:r>
+        <w:rPr>
+          <w:rFonts w:ascii="Segoe UI" w:hAnsi="Segoe UI" w:cs="Segoe UI"/>
+          <w:sz w:val="24"/>
+          <w:szCs w:val="24"/>
+        </w:rPr>
+        <w:t>.</w:t>
+      </w:r>
+    </w:p>
+    <w:p>
+      <w:pPr>
+        <w:ind w:left="720" w:firstLine="720"/>
+        <w:rPr>
+          <w:rFonts w:ascii="Segoe UI" w:hAnsi="Segoe UI" w:cs="Segoe UI"/>
+          <w:sz w:val="24"/>
+          <w:szCs w:val="24"/>
+        </w:rPr>
+      </w:pPr>
+      <w:r>
+        <w:rPr>
+          <w:rFonts w:ascii="Segoe UI" w:hAnsi="Segoe UI" w:cs="Segoe UI"/>
+          <w:b/>
+          <w:sz w:val="24"/>
+          <w:szCs w:val="24"/>
+        </w:rPr>
+        <w:t>i</w:t>
+      </w:r>
+      <w:r>
+        <w:rPr>
+          <w:rFonts w:ascii="Segoe UI" w:hAnsi="Segoe UI" w:cs="Segoe UI"/>
+          <w:b/>
+          <w:sz w:val="24"/>
+          <w:szCs w:val="24"/>
+        </w:rPr>
+        <w:t>d</w:t>
+      </w:r>
       <w:r>
         <w:rPr>
           <w:rFonts w:ascii="Segoe UI" w:hAnsi="Segoe UI" w:cs="Segoe UI"/>
@@ -7948,15 +9404,129 @@
           <w:sz w:val="24"/>
           <w:szCs w:val="24"/>
         </w:rPr>
-        <w:t xml:space="preserve">This is a </w:t>
-      </w:r>
-      <w:r>
-        <w:rPr>
-          <w:rFonts w:ascii="Segoe UI" w:hAnsi="Segoe UI" w:cs="Segoe UI"/>
-          <w:sz w:val="24"/>
-          <w:szCs w:val="24"/>
-        </w:rPr>
-        <w:t>string representing the name of each Region</w:t>
+        <w:t xml:space="preserve">This is an integer representing the id of each </w:t>
+      </w:r>
+      <w:r>
+        <w:rPr>
+          <w:rFonts w:ascii="Segoe UI" w:hAnsi="Segoe UI" w:cs="Segoe UI"/>
+          <w:sz w:val="24"/>
+          <w:szCs w:val="24"/>
+        </w:rPr>
+        <w:t>Region</w:t>
+      </w:r>
+      <w:r>
+        <w:rPr>
+          <w:rFonts w:ascii="Segoe UI" w:hAnsi="Segoe UI" w:cs="Segoe UI"/>
+          <w:sz w:val="24"/>
+          <w:szCs w:val="24"/>
+        </w:rPr>
+        <w:t>. It is unique.</w:t>
+      </w:r>
+    </w:p>
+    <w:p>
+      <w:pPr>
+        <w:ind w:left="720" w:firstLine="720"/>
+        <w:rPr>
+          <w:rFonts w:ascii="Segoe UI" w:hAnsi="Segoe UI" w:cs="Segoe UI"/>
+          <w:sz w:val="24"/>
+          <w:szCs w:val="24"/>
+        </w:rPr>
+      </w:pPr>
+      <w:r>
+        <w:rPr>
+          <w:rFonts w:ascii="Segoe UI" w:hAnsi="Segoe UI" w:cs="Segoe UI"/>
+          <w:b/>
+          <w:sz w:val="24"/>
+          <w:szCs w:val="24"/>
+        </w:rPr>
+        <w:lastRenderedPageBreak/>
+        <w:t xml:space="preserve">owner:  </w:t>
+      </w:r>
+      <w:r>
+        <w:rPr>
+          <w:rFonts w:ascii="Segoe UI" w:hAnsi="Segoe UI" w:cs="Segoe UI"/>
+          <w:sz w:val="24"/>
+          <w:szCs w:val="24"/>
+        </w:rPr>
+        <w:t xml:space="preserve">This is </w:t>
+      </w:r>
+      <w:r>
+        <w:rPr>
+          <w:rFonts w:ascii="Segoe UI" w:hAnsi="Segoe UI" w:cs="Segoe UI"/>
+          <w:sz w:val="24"/>
+          <w:szCs w:val="24"/>
+        </w:rPr>
+        <w:t>a Player object representing the owner of the Region. If it is null, there is no current owner.</w:t>
+      </w:r>
+    </w:p>
+    <w:p>
+      <w:pPr>
+        <w:ind w:left="720" w:firstLine="720"/>
+        <w:rPr>
+          <w:rFonts w:ascii="Segoe UI" w:hAnsi="Segoe UI" w:cs="Segoe UI"/>
+          <w:b/>
+          <w:color w:val="7F7F7F" w:themeColor="text1" w:themeTint="80"/>
+          <w:sz w:val="24"/>
+          <w:szCs w:val="24"/>
+        </w:rPr>
+      </w:pPr>
+      <w:r>
+        <w:rPr>
+          <w:rFonts w:ascii="Segoe UI" w:hAnsi="Segoe UI" w:cs="Segoe UI"/>
+          <w:b/>
+          <w:color w:val="7F7F7F" w:themeColor="text1" w:themeTint="80"/>
+          <w:sz w:val="24"/>
+          <w:szCs w:val="24"/>
+        </w:rPr>
+        <w:t>4.4.3.2.</w:t>
+      </w:r>
+      <w:r>
+        <w:rPr>
+          <w:rFonts w:ascii="Segoe UI" w:hAnsi="Segoe UI" w:cs="Segoe UI"/>
+          <w:b/>
+          <w:color w:val="7F7F7F" w:themeColor="text1" w:themeTint="80"/>
+          <w:sz w:val="24"/>
+          <w:szCs w:val="24"/>
+        </w:rPr>
+        <w:t>4</w:t>
+      </w:r>
+      <w:r>
+        <w:rPr>
+          <w:rFonts w:ascii="Segoe UI" w:hAnsi="Segoe UI" w:cs="Segoe UI"/>
+          <w:b/>
+          <w:color w:val="7F7F7F" w:themeColor="text1" w:themeTint="80"/>
+          <w:sz w:val="24"/>
+          <w:szCs w:val="24"/>
+        </w:rPr>
+        <w:t xml:space="preserve"> </w:t>
+      </w:r>
+      <w:r>
+        <w:rPr>
+          <w:rFonts w:ascii="Segoe UI" w:hAnsi="Segoe UI" w:cs="Segoe UI"/>
+          <w:b/>
+          <w:color w:val="7F7F7F" w:themeColor="text1" w:themeTint="80"/>
+          <w:sz w:val="24"/>
+          <w:szCs w:val="24"/>
+        </w:rPr>
+        <w:t>Area</w:t>
+      </w:r>
+    </w:p>
+    <w:p>
+      <w:pPr>
+        <w:ind w:left="720" w:firstLine="720"/>
+        <w:rPr>
+          <w:rFonts w:ascii="Segoe UI" w:hAnsi="Segoe UI" w:cs="Segoe UI"/>
+          <w:sz w:val="24"/>
+          <w:szCs w:val="24"/>
+        </w:rPr>
+      </w:pPr>
+      <w:r>
+        <w:rPr>
+          <w:rFonts w:ascii="Segoe UI" w:hAnsi="Segoe UI" w:cs="Segoe UI"/>
+          <w:sz w:val="24"/>
+          <w:szCs w:val="24"/>
+        </w:rPr>
+        <w:t>Extends Region Class</w:t>
       </w:r>
       <w:r>
         <w:rPr>
@@ -7966,195 +9536,6 @@
         </w:rPr>
         <w:t>.</w:t>
       </w:r>
-    </w:p>
-    <w:p>
-      <w:pPr>
-        <w:ind w:left="720" w:firstLine="720"/>
-        <w:rPr>
-          <w:rFonts w:ascii="Segoe UI" w:hAnsi="Segoe UI" w:cs="Segoe UI"/>
-          <w:sz w:val="24"/>
-          <w:szCs w:val="24"/>
-        </w:rPr>
-      </w:pPr>
-      <w:proofErr w:type="gramStart"/>
-      <w:r>
-        <w:rPr>
-          <w:rFonts w:ascii="Segoe UI" w:hAnsi="Segoe UI" w:cs="Segoe UI"/>
-          <w:b/>
-          <w:sz w:val="24"/>
-          <w:szCs w:val="24"/>
-        </w:rPr>
-        <w:t>i</w:t>
-      </w:r>
-      <w:r>
-        <w:rPr>
-          <w:rFonts w:ascii="Segoe UI" w:hAnsi="Segoe UI" w:cs="Segoe UI"/>
-          <w:b/>
-          <w:sz w:val="24"/>
-          <w:szCs w:val="24"/>
-        </w:rPr>
-        <w:t>d</w:t>
-      </w:r>
-      <w:proofErr w:type="gramEnd"/>
-      <w:r>
-        <w:rPr>
-          <w:rFonts w:ascii="Segoe UI" w:hAnsi="Segoe UI" w:cs="Segoe UI"/>
-          <w:b/>
-          <w:sz w:val="24"/>
-          <w:szCs w:val="24"/>
-        </w:rPr>
-        <w:t xml:space="preserve">:  </w:t>
-      </w:r>
-      <w:r>
-        <w:rPr>
-          <w:rFonts w:ascii="Segoe UI" w:hAnsi="Segoe UI" w:cs="Segoe UI"/>
-          <w:sz w:val="24"/>
-          <w:szCs w:val="24"/>
-        </w:rPr>
-        <w:t xml:space="preserve">This is an integer representing the id of each </w:t>
-      </w:r>
-      <w:r>
-        <w:rPr>
-          <w:rFonts w:ascii="Segoe UI" w:hAnsi="Segoe UI" w:cs="Segoe UI"/>
-          <w:sz w:val="24"/>
-          <w:szCs w:val="24"/>
-        </w:rPr>
-        <w:t>Region</w:t>
-      </w:r>
-      <w:r>
-        <w:rPr>
-          <w:rFonts w:ascii="Segoe UI" w:hAnsi="Segoe UI" w:cs="Segoe UI"/>
-          <w:sz w:val="24"/>
-          <w:szCs w:val="24"/>
-        </w:rPr>
-        <w:t>. It is unique.</w:t>
-      </w:r>
-    </w:p>
-    <w:p>
-      <w:pPr>
-        <w:ind w:left="720" w:firstLine="720"/>
-        <w:rPr>
-          <w:rFonts w:ascii="Segoe UI" w:hAnsi="Segoe UI" w:cs="Segoe UI"/>
-          <w:sz w:val="24"/>
-          <w:szCs w:val="24"/>
-        </w:rPr>
-      </w:pPr>
-      <w:proofErr w:type="gramStart"/>
-      <w:r>
-        <w:rPr>
-          <w:rFonts w:ascii="Segoe UI" w:hAnsi="Segoe UI" w:cs="Segoe UI"/>
-          <w:b/>
-          <w:sz w:val="24"/>
-          <w:szCs w:val="24"/>
-        </w:rPr>
-        <w:t>owner</w:t>
-      </w:r>
-      <w:proofErr w:type="gramEnd"/>
-      <w:r>
-        <w:rPr>
-          <w:rFonts w:ascii="Segoe UI" w:hAnsi="Segoe UI" w:cs="Segoe UI"/>
-          <w:b/>
-          <w:sz w:val="24"/>
-          <w:szCs w:val="24"/>
-        </w:rPr>
-        <w:t xml:space="preserve">:  </w:t>
-      </w:r>
-      <w:r>
-        <w:rPr>
-          <w:rFonts w:ascii="Segoe UI" w:hAnsi="Segoe UI" w:cs="Segoe UI"/>
-          <w:sz w:val="24"/>
-          <w:szCs w:val="24"/>
-        </w:rPr>
-        <w:t xml:space="preserve">This is </w:t>
-      </w:r>
-      <w:r>
-        <w:rPr>
-          <w:rFonts w:ascii="Segoe UI" w:hAnsi="Segoe UI" w:cs="Segoe UI"/>
-          <w:sz w:val="24"/>
-          <w:szCs w:val="24"/>
-        </w:rPr>
-        <w:t>a Player object representing the owner of the Region. If it is null, there is no current owner.</w:t>
-      </w:r>
-    </w:p>
-    <w:p>
-      <w:pPr>
-        <w:ind w:left="720" w:firstLine="720"/>
-        <w:rPr>
-          <w:rFonts w:ascii="Segoe UI" w:hAnsi="Segoe UI" w:cs="Segoe UI"/>
-          <w:b/>
-          <w:color w:val="7F7F7F" w:themeColor="text1" w:themeTint="80"/>
-          <w:sz w:val="24"/>
-          <w:szCs w:val="24"/>
-        </w:rPr>
-      </w:pPr>
-      <w:r>
-        <w:rPr>
-          <w:rFonts w:ascii="Segoe UI" w:hAnsi="Segoe UI" w:cs="Segoe UI"/>
-          <w:b/>
-          <w:color w:val="7F7F7F" w:themeColor="text1" w:themeTint="80"/>
-          <w:sz w:val="24"/>
-          <w:szCs w:val="24"/>
-        </w:rPr>
-        <w:t>4.4.3.2.</w:t>
-      </w:r>
-      <w:r>
-        <w:rPr>
-          <w:rFonts w:ascii="Segoe UI" w:hAnsi="Segoe UI" w:cs="Segoe UI"/>
-          <w:b/>
-          <w:color w:val="7F7F7F" w:themeColor="text1" w:themeTint="80"/>
-          <w:sz w:val="24"/>
-          <w:szCs w:val="24"/>
-        </w:rPr>
-        <w:t>4</w:t>
-      </w:r>
-      <w:r>
-        <w:rPr>
-          <w:rFonts w:ascii="Segoe UI" w:hAnsi="Segoe UI" w:cs="Segoe UI"/>
-          <w:b/>
-          <w:color w:val="7F7F7F" w:themeColor="text1" w:themeTint="80"/>
-          <w:sz w:val="24"/>
-          <w:szCs w:val="24"/>
-        </w:rPr>
-        <w:t xml:space="preserve"> </w:t>
-      </w:r>
-      <w:r>
-        <w:rPr>
-          <w:rFonts w:ascii="Segoe UI" w:hAnsi="Segoe UI" w:cs="Segoe UI"/>
-          <w:b/>
-          <w:color w:val="7F7F7F" w:themeColor="text1" w:themeTint="80"/>
-          <w:sz w:val="24"/>
-          <w:szCs w:val="24"/>
-        </w:rPr>
-        <w:t>Area</w:t>
-      </w:r>
-    </w:p>
-    <w:p>
-      <w:pPr>
-        <w:ind w:left="720" w:firstLine="720"/>
-        <w:rPr>
-          <w:rFonts w:ascii="Segoe UI" w:hAnsi="Segoe UI" w:cs="Segoe UI"/>
-          <w:sz w:val="24"/>
-          <w:szCs w:val="24"/>
-        </w:rPr>
-      </w:pPr>
-      <w:proofErr w:type="gramStart"/>
-      <w:r>
-        <w:rPr>
-          <w:rFonts w:ascii="Segoe UI" w:hAnsi="Segoe UI" w:cs="Segoe UI"/>
-          <w:sz w:val="24"/>
-          <w:szCs w:val="24"/>
-        </w:rPr>
-        <w:t>Extends Region Class</w:t>
-      </w:r>
-      <w:r>
-        <w:rPr>
-          <w:rFonts w:ascii="Segoe UI" w:hAnsi="Segoe UI" w:cs="Segoe UI"/>
-          <w:sz w:val="24"/>
-          <w:szCs w:val="24"/>
-        </w:rPr>
-        <w:t>.</w:t>
-      </w:r>
-      <w:proofErr w:type="gramEnd"/>
     </w:p>
     <w:p>
       <w:pPr>
@@ -8176,7 +9557,6 @@
           <w:sz w:val="24"/>
           <w:szCs w:val="24"/>
         </w:rPr>
-        <w:lastRenderedPageBreak/>
         <w:drawing>
           <wp:inline distT="0" distB="0" distL="0" distR="0">
             <wp:extent cx="2266950" cy="2149186"/>
@@ -8195,7 +9575,7 @@
                     </pic:cNvPicPr>
                   </pic:nvPicPr>
                   <pic:blipFill>
-                    <a:blip r:embed="rId21">
+                    <a:blip r:embed="rId28">
                       <a:extLst>
                         <a:ext uri="{28A0092B-C50C-407E-A947-70E740481C1C}">
                           <a14:useLocalDpi xmlns:a14="http://schemas.microsoft.com/office/drawing/2010/main" val="0"/>
@@ -8296,25 +9676,14 @@
         </w:rPr>
         <w:tab/>
       </w:r>
-      <w:proofErr w:type="gramStart"/>
-      <w:r>
-        <w:rPr>
-          <w:rFonts w:ascii="Segoe UI" w:hAnsi="Segoe UI" w:cs="Segoe UI"/>
-          <w:b/>
-          <w:sz w:val="24"/>
-          <w:szCs w:val="24"/>
-        </w:rPr>
-        <w:t>bonus</w:t>
-      </w:r>
-      <w:proofErr w:type="gramEnd"/>
-      <w:r>
-        <w:rPr>
-          <w:rFonts w:ascii="Segoe UI" w:hAnsi="Segoe UI" w:cs="Segoe UI"/>
-          <w:b/>
-          <w:sz w:val="24"/>
-          <w:szCs w:val="24"/>
-        </w:rPr>
-        <w:t xml:space="preserve">:  </w:t>
+      <w:r>
+        <w:rPr>
+          <w:rFonts w:ascii="Segoe UI" w:hAnsi="Segoe UI" w:cs="Segoe UI"/>
+          <w:b/>
+          <w:sz w:val="24"/>
+          <w:szCs w:val="24"/>
+        </w:rPr>
+        <w:t xml:space="preserve">bonus:  </w:t>
       </w:r>
       <w:r>
         <w:rPr>
@@ -8394,7 +9763,6 @@
           <w:szCs w:val="24"/>
         </w:rPr>
       </w:pPr>
-      <w:proofErr w:type="gramStart"/>
       <w:r>
         <w:rPr>
           <w:rFonts w:ascii="Segoe UI" w:hAnsi="Segoe UI" w:cs="Segoe UI"/>
@@ -8411,7 +9779,6 @@
         </w:rPr>
         <w:t>.</w:t>
       </w:r>
-      <w:proofErr w:type="gramEnd"/>
     </w:p>
     <w:p>
       <w:pPr>
@@ -8451,7 +9818,7 @@
                     </pic:cNvPicPr>
                   </pic:nvPicPr>
                   <pic:blipFill>
-                    <a:blip r:embed="rId22">
+                    <a:blip r:embed="rId29">
                       <a:extLst>
                         <a:ext uri="{28A0092B-C50C-407E-A947-70E740481C1C}">
                           <a14:useLocalDpi xmlns:a14="http://schemas.microsoft.com/office/drawing/2010/main" val="0"/>
@@ -8543,8 +9910,6 @@
         </w:rPr>
         <w:tab/>
       </w:r>
-      <w:proofErr w:type="spellStart"/>
-      <w:proofErr w:type="gramStart"/>
       <w:r>
         <w:rPr>
           <w:rFonts w:ascii="Segoe UI" w:hAnsi="Segoe UI" w:cs="Segoe UI"/>
@@ -8554,8 +9919,6 @@
         </w:rPr>
         <w:t>incomeBonus</w:t>
       </w:r>
-      <w:proofErr w:type="spellEnd"/>
-      <w:proofErr w:type="gramEnd"/>
       <w:r>
         <w:rPr>
           <w:rFonts w:ascii="Segoe UI" w:hAnsi="Segoe UI" w:cs="Segoe UI"/>
@@ -8591,15 +9954,14 @@
           <w:szCs w:val="24"/>
         </w:rPr>
       </w:pPr>
-      <w:proofErr w:type="spellStart"/>
-      <w:proofErr w:type="gramStart"/>
-      <w:r>
-        <w:rPr>
-          <w:rFonts w:ascii="Segoe UI" w:hAnsi="Segoe UI" w:cs="Segoe UI"/>
-          <w:b/>
-          <w:sz w:val="24"/>
-          <w:szCs w:val="24"/>
-        </w:rPr>
+      <w:r>
+        <w:rPr>
+          <w:rFonts w:ascii="Segoe UI" w:hAnsi="Segoe UI" w:cs="Segoe UI"/>
+          <w:b/>
+          <w:sz w:val="24"/>
+          <w:szCs w:val="24"/>
+        </w:rPr>
+        <w:lastRenderedPageBreak/>
         <w:t>other</w:t>
       </w:r>
       <w:r>
@@ -8611,8 +9973,6 @@
         </w:rPr>
         <w:t>Bonus</w:t>
       </w:r>
-      <w:proofErr w:type="spellEnd"/>
-      <w:proofErr w:type="gramEnd"/>
       <w:r>
         <w:rPr>
           <w:rFonts w:ascii="Segoe UI" w:hAnsi="Segoe UI" w:cs="Segoe UI"/>
@@ -8700,7 +10060,6 @@
           <w:szCs w:val="24"/>
         </w:rPr>
       </w:pPr>
-      <w:proofErr w:type="gramStart"/>
       <w:r>
         <w:rPr>
           <w:rFonts w:ascii="Segoe UI" w:hAnsi="Segoe UI" w:cs="Segoe UI"/>
@@ -8717,7 +10076,6 @@
         </w:rPr>
         <w:t>.</w:t>
       </w:r>
-      <w:proofErr w:type="gramEnd"/>
     </w:p>
     <w:p>
       <w:pPr>
@@ -8739,7 +10097,6 @@
           <w:sz w:val="24"/>
           <w:szCs w:val="24"/>
         </w:rPr>
-        <w:lastRenderedPageBreak/>
         <w:drawing>
           <wp:inline distT="0" distB="0" distL="0" distR="0">
             <wp:extent cx="3004857" cy="1647825"/>
@@ -8758,7 +10115,7 @@
                     </pic:cNvPicPr>
                   </pic:nvPicPr>
                   <pic:blipFill>
-                    <a:blip r:embed="rId23">
+                    <a:blip r:embed="rId30">
                       <a:extLst>
                         <a:ext uri="{28A0092B-C50C-407E-A947-70E740481C1C}">
                           <a14:useLocalDpi xmlns:a14="http://schemas.microsoft.com/office/drawing/2010/main" val="0"/>
@@ -8859,27 +10216,14 @@
         </w:rPr>
         <w:tab/>
       </w:r>
-      <w:proofErr w:type="spellStart"/>
-      <w:proofErr w:type="gramStart"/>
-      <w:r>
-        <w:rPr>
-          <w:rFonts w:ascii="Segoe UI" w:hAnsi="Segoe UI" w:cs="Segoe UI"/>
-          <w:b/>
-          <w:sz w:val="24"/>
-          <w:szCs w:val="24"/>
-        </w:rPr>
-        <w:t>neighboringProvinceList</w:t>
-      </w:r>
-      <w:proofErr w:type="spellEnd"/>
-      <w:proofErr w:type="gramEnd"/>
-      <w:r>
-        <w:rPr>
-          <w:rFonts w:ascii="Segoe UI" w:hAnsi="Segoe UI" w:cs="Segoe UI"/>
-          <w:b/>
-          <w:sz w:val="24"/>
-          <w:szCs w:val="24"/>
-        </w:rPr>
-        <w:t xml:space="preserve">:  </w:t>
+      <w:r>
+        <w:rPr>
+          <w:rFonts w:ascii="Segoe UI" w:hAnsi="Segoe UI" w:cs="Segoe UI"/>
+          <w:b/>
+          <w:sz w:val="24"/>
+          <w:szCs w:val="24"/>
+        </w:rPr>
+        <w:t xml:space="preserve">neighboringProvinceList:  </w:t>
       </w:r>
       <w:r>
         <w:rPr>
@@ -8916,25 +10260,14 @@
           <w:szCs w:val="24"/>
         </w:rPr>
       </w:pPr>
-      <w:proofErr w:type="gramStart"/>
-      <w:r>
-        <w:rPr>
-          <w:rFonts w:ascii="Segoe UI" w:hAnsi="Segoe UI" w:cs="Segoe UI"/>
-          <w:b/>
-          <w:sz w:val="24"/>
-          <w:szCs w:val="24"/>
-        </w:rPr>
-        <w:t>army</w:t>
-      </w:r>
-      <w:proofErr w:type="gramEnd"/>
-      <w:r>
-        <w:rPr>
-          <w:rFonts w:ascii="Segoe UI" w:hAnsi="Segoe UI" w:cs="Segoe UI"/>
-          <w:b/>
-          <w:sz w:val="24"/>
-          <w:szCs w:val="24"/>
-        </w:rPr>
-        <w:t xml:space="preserve">:  </w:t>
+      <w:r>
+        <w:rPr>
+          <w:rFonts w:ascii="Segoe UI" w:hAnsi="Segoe UI" w:cs="Segoe UI"/>
+          <w:b/>
+          <w:sz w:val="24"/>
+          <w:szCs w:val="24"/>
+        </w:rPr>
+        <w:t xml:space="preserve">army:  </w:t>
       </w:r>
       <w:r>
         <w:rPr>
@@ -8950,25 +10283,7 @@
           <w:sz w:val="24"/>
           <w:szCs w:val="24"/>
         </w:rPr>
-        <w:t xml:space="preserve">an Army object representing the Army that is currently on this province. If army is null, it means that there are no </w:t>
-      </w:r>
-      <w:proofErr w:type="spellStart"/>
-      <w:r>
-        <w:rPr>
-          <w:rFonts w:ascii="Segoe UI" w:hAnsi="Segoe UI" w:cs="Segoe UI"/>
-          <w:sz w:val="24"/>
-          <w:szCs w:val="24"/>
-        </w:rPr>
-        <w:t>ArmyUnits</w:t>
-      </w:r>
-      <w:proofErr w:type="spellEnd"/>
-      <w:r>
-        <w:rPr>
-          <w:rFonts w:ascii="Segoe UI" w:hAnsi="Segoe UI" w:cs="Segoe UI"/>
-          <w:sz w:val="24"/>
-          <w:szCs w:val="24"/>
-        </w:rPr>
-        <w:t xml:space="preserve"> (soldiers) on this province.</w:t>
+        <w:t>an Army object representing the Army that is currently on this province. If army is null, it means that there are no ArmyUnits (soldiers) on this province.</w:t>
       </w:r>
     </w:p>
     <w:p>
@@ -9032,34 +10347,14 @@
           <w:szCs w:val="24"/>
         </w:rPr>
       </w:pPr>
-      <w:proofErr w:type="gramStart"/>
-      <w:r>
-        <w:rPr>
-          <w:rFonts w:ascii="Segoe UI" w:hAnsi="Segoe UI" w:cs="Segoe UI"/>
-          <w:sz w:val="24"/>
-          <w:szCs w:val="24"/>
-        </w:rPr>
-        <w:t xml:space="preserve">Holds </w:t>
-      </w:r>
-      <w:proofErr w:type="spellStart"/>
-      <w:r>
-        <w:rPr>
-          <w:rFonts w:ascii="Segoe UI" w:hAnsi="Segoe UI" w:cs="Segoe UI"/>
-          <w:sz w:val="24"/>
-          <w:szCs w:val="24"/>
-        </w:rPr>
-        <w:t>ArmyUnit</w:t>
-      </w:r>
-      <w:proofErr w:type="spellEnd"/>
-      <w:r>
-        <w:rPr>
-          <w:rFonts w:ascii="Segoe UI" w:hAnsi="Segoe UI" w:cs="Segoe UI"/>
-          <w:sz w:val="24"/>
-          <w:szCs w:val="24"/>
-        </w:rPr>
-        <w:t xml:space="preserve"> objects.</w:t>
-      </w:r>
-      <w:proofErr w:type="gramEnd"/>
+      <w:r>
+        <w:rPr>
+          <w:rFonts w:ascii="Segoe UI" w:hAnsi="Segoe UI" w:cs="Segoe UI"/>
+          <w:sz w:val="24"/>
+          <w:szCs w:val="24"/>
+        </w:rPr>
+        <w:t>Holds ArmyUnit objects.</w:t>
+      </w:r>
     </w:p>
     <w:p>
       <w:pPr>
@@ -9099,7 +10394,7 @@
                     </pic:cNvPicPr>
                   </pic:nvPicPr>
                   <pic:blipFill>
-                    <a:blip r:embed="rId24">
+                    <a:blip r:embed="rId31">
                       <a:extLst>
                         <a:ext uri="{28A0092B-C50C-407E-A947-70E740481C1C}">
                           <a14:useLocalDpi xmlns:a14="http://schemas.microsoft.com/office/drawing/2010/main" val="0"/>
@@ -9149,6 +10444,7 @@
           <w:sz w:val="24"/>
           <w:szCs w:val="24"/>
         </w:rPr>
+        <w:lastRenderedPageBreak/>
         <w:tab/>
       </w:r>
       <w:r>
@@ -9200,25 +10496,14 @@
         </w:rPr>
         <w:tab/>
       </w:r>
-      <w:proofErr w:type="gramStart"/>
-      <w:r>
-        <w:rPr>
-          <w:rFonts w:ascii="Segoe UI" w:hAnsi="Segoe UI" w:cs="Segoe UI"/>
-          <w:b/>
-          <w:sz w:val="24"/>
-          <w:szCs w:val="24"/>
-        </w:rPr>
-        <w:t>units</w:t>
-      </w:r>
-      <w:proofErr w:type="gramEnd"/>
-      <w:r>
-        <w:rPr>
-          <w:rFonts w:ascii="Segoe UI" w:hAnsi="Segoe UI" w:cs="Segoe UI"/>
-          <w:b/>
-          <w:sz w:val="24"/>
-          <w:szCs w:val="24"/>
-        </w:rPr>
-        <w:t xml:space="preserve">:  </w:t>
+      <w:r>
+        <w:rPr>
+          <w:rFonts w:ascii="Segoe UI" w:hAnsi="Segoe UI" w:cs="Segoe UI"/>
+          <w:b/>
+          <w:sz w:val="24"/>
+          <w:szCs w:val="24"/>
+        </w:rPr>
+        <w:t xml:space="preserve">units:  </w:t>
       </w:r>
       <w:r>
         <w:rPr>
@@ -9234,26 +10519,95 @@
           <w:sz w:val="24"/>
           <w:szCs w:val="24"/>
         </w:rPr>
-        <w:t xml:space="preserve">an array of </w:t>
-      </w:r>
-      <w:proofErr w:type="spellStart"/>
-      <w:r>
-        <w:rPr>
-          <w:rFonts w:ascii="Segoe UI" w:hAnsi="Segoe UI" w:cs="Segoe UI"/>
+        <w:t>an array of ArmyUnit objects that are a part of this army.</w:t>
+      </w:r>
+    </w:p>
+    <w:p>
+      <w:pPr>
+        <w:ind w:left="720" w:firstLine="720"/>
+        <w:rPr>
+          <w:rFonts w:ascii="Segoe UI" w:hAnsi="Segoe UI" w:cs="Segoe UI"/>
+          <w:sz w:val="24"/>
+          <w:szCs w:val="24"/>
+        </w:rPr>
+      </w:pPr>
+      <w:r>
+        <w:rPr>
+          <w:rFonts w:ascii="Segoe UI" w:hAnsi="Segoe UI" w:cs="Segoe UI"/>
+          <w:b/>
+          <w:sz w:val="24"/>
+          <w:szCs w:val="24"/>
+        </w:rPr>
+        <w:t xml:space="preserve">armySize:  </w:t>
+      </w:r>
+      <w:r>
+        <w:rPr>
+          <w:rFonts w:ascii="Segoe UI" w:hAnsi="Segoe UI" w:cs="Segoe UI"/>
+          <w:sz w:val="24"/>
+          <w:szCs w:val="24"/>
+        </w:rPr>
+        <w:t xml:space="preserve">This is </w:t>
+      </w:r>
+      <w:r>
+        <w:rPr>
+          <w:rFonts w:ascii="Segoe UI" w:hAnsi="Segoe UI" w:cs="Segoe UI"/>
+          <w:sz w:val="24"/>
+          <w:szCs w:val="24"/>
+        </w:rPr>
+        <w:t>an integer representing the number of ArmyUnits in this army.</w:t>
+      </w:r>
+    </w:p>
+    <w:p>
+      <w:pPr>
+        <w:ind w:left="720" w:firstLine="720"/>
+        <w:rPr>
+          <w:rFonts w:ascii="Segoe UI" w:hAnsi="Segoe UI" w:cs="Segoe UI"/>
+          <w:b/>
+          <w:color w:val="7F7F7F" w:themeColor="text1" w:themeTint="80"/>
+          <w:sz w:val="24"/>
+          <w:szCs w:val="24"/>
+        </w:rPr>
+      </w:pPr>
+      <w:r>
+        <w:rPr>
+          <w:rFonts w:ascii="Segoe UI" w:hAnsi="Segoe UI" w:cs="Segoe UI"/>
+          <w:b/>
+          <w:color w:val="7F7F7F" w:themeColor="text1" w:themeTint="80"/>
+          <w:sz w:val="24"/>
+          <w:szCs w:val="24"/>
+        </w:rPr>
+        <w:t>4.4.3.2.</w:t>
+      </w:r>
+      <w:r>
+        <w:rPr>
+          <w:rFonts w:ascii="Segoe UI" w:hAnsi="Segoe UI" w:cs="Segoe UI"/>
+          <w:b/>
+          <w:color w:val="7F7F7F" w:themeColor="text1" w:themeTint="80"/>
+          <w:sz w:val="24"/>
+          <w:szCs w:val="24"/>
+        </w:rPr>
+        <w:t>8</w:t>
+      </w:r>
+      <w:r>
+        <w:rPr>
+          <w:rFonts w:ascii="Segoe UI" w:hAnsi="Segoe UI" w:cs="Segoe UI"/>
+          <w:b/>
+          <w:color w:val="7F7F7F" w:themeColor="text1" w:themeTint="80"/>
+          <w:sz w:val="24"/>
+          <w:szCs w:val="24"/>
+        </w:rPr>
+        <w:t xml:space="preserve"> </w:t>
+      </w:r>
+      <w:r>
+        <w:rPr>
+          <w:rFonts w:ascii="Segoe UI" w:hAnsi="Segoe UI" w:cs="Segoe UI"/>
+          <w:b/>
+          <w:color w:val="7F7F7F" w:themeColor="text1" w:themeTint="80"/>
           <w:sz w:val="24"/>
           <w:szCs w:val="24"/>
         </w:rPr>
         <w:t>ArmyUnit</w:t>
       </w:r>
-      <w:proofErr w:type="spellEnd"/>
-      <w:r>
-        <w:rPr>
-          <w:rFonts w:ascii="Segoe UI" w:hAnsi="Segoe UI" w:cs="Segoe UI"/>
-          <w:sz w:val="24"/>
-          <w:szCs w:val="24"/>
-        </w:rPr>
-        <w:t xml:space="preserve"> objects that are a part of this army.</w:t>
-      </w:r>
     </w:p>
     <w:p>
       <w:pPr>
@@ -9264,128 +10618,6 @@
           <w:szCs w:val="24"/>
         </w:rPr>
       </w:pPr>
-      <w:proofErr w:type="spellStart"/>
-      <w:proofErr w:type="gramStart"/>
-      <w:r>
-        <w:rPr>
-          <w:rFonts w:ascii="Segoe UI" w:hAnsi="Segoe UI" w:cs="Segoe UI"/>
-          <w:b/>
-          <w:sz w:val="24"/>
-          <w:szCs w:val="24"/>
-        </w:rPr>
-        <w:t>armySize</w:t>
-      </w:r>
-      <w:proofErr w:type="spellEnd"/>
-      <w:proofErr w:type="gramEnd"/>
-      <w:r>
-        <w:rPr>
-          <w:rFonts w:ascii="Segoe UI" w:hAnsi="Segoe UI" w:cs="Segoe UI"/>
-          <w:b/>
-          <w:sz w:val="24"/>
-          <w:szCs w:val="24"/>
-        </w:rPr>
-        <w:t xml:space="preserve">:  </w:t>
-      </w:r>
-      <w:r>
-        <w:rPr>
-          <w:rFonts w:ascii="Segoe UI" w:hAnsi="Segoe UI" w:cs="Segoe UI"/>
-          <w:sz w:val="24"/>
-          <w:szCs w:val="24"/>
-        </w:rPr>
-        <w:t xml:space="preserve">This is </w:t>
-      </w:r>
-      <w:r>
-        <w:rPr>
-          <w:rFonts w:ascii="Segoe UI" w:hAnsi="Segoe UI" w:cs="Segoe UI"/>
-          <w:sz w:val="24"/>
-          <w:szCs w:val="24"/>
-        </w:rPr>
-        <w:t xml:space="preserve">an integer representing the number of </w:t>
-      </w:r>
-      <w:proofErr w:type="spellStart"/>
-      <w:r>
-        <w:rPr>
-          <w:rFonts w:ascii="Segoe UI" w:hAnsi="Segoe UI" w:cs="Segoe UI"/>
-          <w:sz w:val="24"/>
-          <w:szCs w:val="24"/>
-        </w:rPr>
-        <w:t>ArmyUnits</w:t>
-      </w:r>
-      <w:proofErr w:type="spellEnd"/>
-      <w:r>
-        <w:rPr>
-          <w:rFonts w:ascii="Segoe UI" w:hAnsi="Segoe UI" w:cs="Segoe UI"/>
-          <w:sz w:val="24"/>
-          <w:szCs w:val="24"/>
-        </w:rPr>
-        <w:t xml:space="preserve"> in this army.</w:t>
-      </w:r>
-    </w:p>
-    <w:p>
-      <w:pPr>
-        <w:ind w:left="720" w:firstLine="720"/>
-        <w:rPr>
-          <w:rFonts w:ascii="Segoe UI" w:hAnsi="Segoe UI" w:cs="Segoe UI"/>
-          <w:b/>
-          <w:color w:val="7F7F7F" w:themeColor="text1" w:themeTint="80"/>
-          <w:sz w:val="24"/>
-          <w:szCs w:val="24"/>
-        </w:rPr>
-      </w:pPr>
-      <w:r>
-        <w:rPr>
-          <w:rFonts w:ascii="Segoe UI" w:hAnsi="Segoe UI" w:cs="Segoe UI"/>
-          <w:b/>
-          <w:color w:val="7F7F7F" w:themeColor="text1" w:themeTint="80"/>
-          <w:sz w:val="24"/>
-          <w:szCs w:val="24"/>
-        </w:rPr>
-        <w:lastRenderedPageBreak/>
-        <w:t>4.4.3.2.</w:t>
-      </w:r>
-      <w:r>
-        <w:rPr>
-          <w:rFonts w:ascii="Segoe UI" w:hAnsi="Segoe UI" w:cs="Segoe UI"/>
-          <w:b/>
-          <w:color w:val="7F7F7F" w:themeColor="text1" w:themeTint="80"/>
-          <w:sz w:val="24"/>
-          <w:szCs w:val="24"/>
-        </w:rPr>
-        <w:t>8</w:t>
-      </w:r>
-      <w:r>
-        <w:rPr>
-          <w:rFonts w:ascii="Segoe UI" w:hAnsi="Segoe UI" w:cs="Segoe UI"/>
-          <w:b/>
-          <w:color w:val="7F7F7F" w:themeColor="text1" w:themeTint="80"/>
-          <w:sz w:val="24"/>
-          <w:szCs w:val="24"/>
-        </w:rPr>
-        <w:t xml:space="preserve"> </w:t>
-      </w:r>
-      <w:proofErr w:type="spellStart"/>
-      <w:r>
-        <w:rPr>
-          <w:rFonts w:ascii="Segoe UI" w:hAnsi="Segoe UI" w:cs="Segoe UI"/>
-          <w:b/>
-          <w:color w:val="7F7F7F" w:themeColor="text1" w:themeTint="80"/>
-          <w:sz w:val="24"/>
-          <w:szCs w:val="24"/>
-        </w:rPr>
-        <w:t>ArmyUnit</w:t>
-      </w:r>
-      <w:proofErr w:type="spellEnd"/>
-    </w:p>
-    <w:p>
-      <w:pPr>
-        <w:ind w:left="720" w:firstLine="720"/>
-        <w:rPr>
-          <w:rFonts w:ascii="Segoe UI" w:hAnsi="Segoe UI" w:cs="Segoe UI"/>
-          <w:sz w:val="24"/>
-          <w:szCs w:val="24"/>
-        </w:rPr>
-      </w:pPr>
-      <w:proofErr w:type="gramStart"/>
       <w:r>
         <w:rPr>
           <w:rFonts w:ascii="Segoe UI" w:hAnsi="Segoe UI" w:cs="Segoe UI"/>
@@ -9400,27 +10632,8 @@
           <w:sz w:val="24"/>
           <w:szCs w:val="24"/>
         </w:rPr>
-        <w:t xml:space="preserve"> that is the parent of different types of </w:t>
-      </w:r>
-      <w:proofErr w:type="spellStart"/>
-      <w:r>
-        <w:rPr>
-          <w:rFonts w:ascii="Segoe UI" w:hAnsi="Segoe UI" w:cs="Segoe UI"/>
-          <w:sz w:val="24"/>
-          <w:szCs w:val="24"/>
-        </w:rPr>
-        <w:t>ArmyUnits</w:t>
-      </w:r>
-      <w:proofErr w:type="spellEnd"/>
-      <w:r>
-        <w:rPr>
-          <w:rFonts w:ascii="Segoe UI" w:hAnsi="Segoe UI" w:cs="Segoe UI"/>
-          <w:sz w:val="24"/>
-          <w:szCs w:val="24"/>
-        </w:rPr>
-        <w:t>.</w:t>
-      </w:r>
-      <w:proofErr w:type="gramEnd"/>
+        <w:t xml:space="preserve"> that is the parent of different types of ArmyUnits.</w:t>
+      </w:r>
     </w:p>
     <w:p>
       <w:pPr>
@@ -9460,7 +10673,7 @@
                     </pic:cNvPicPr>
                   </pic:nvPicPr>
                   <pic:blipFill>
-                    <a:blip r:embed="rId25">
+                    <a:blip r:embed="rId32">
                       <a:extLst>
                         <a:ext uri="{28A0092B-C50C-407E-A947-70E740481C1C}">
                           <a14:useLocalDpi xmlns:a14="http://schemas.microsoft.com/office/drawing/2010/main" val="0"/>
@@ -9561,7 +10774,6 @@
         </w:rPr>
         <w:tab/>
       </w:r>
-      <w:proofErr w:type="gramStart"/>
       <w:r>
         <w:rPr>
           <w:rFonts w:ascii="Segoe UI" w:hAnsi="Segoe UI" w:cs="Segoe UI"/>
@@ -9571,7 +10783,6 @@
         </w:rPr>
         <w:t>cost</w:t>
       </w:r>
-      <w:proofErr w:type="gramEnd"/>
       <w:r>
         <w:rPr>
           <w:rFonts w:ascii="Segoe UI" w:hAnsi="Segoe UI" w:cs="Segoe UI"/>
@@ -9619,25 +10830,7 @@
           <w:sz w:val="24"/>
           <w:szCs w:val="24"/>
         </w:rPr>
-        <w:t xml:space="preserve">representing the cost of producing the </w:t>
-      </w:r>
-      <w:proofErr w:type="spellStart"/>
-      <w:r>
-        <w:rPr>
-          <w:rFonts w:ascii="Segoe UI" w:hAnsi="Segoe UI" w:cs="Segoe UI"/>
-          <w:sz w:val="24"/>
-          <w:szCs w:val="24"/>
-        </w:rPr>
-        <w:t>ArmyUnit</w:t>
-      </w:r>
-      <w:proofErr w:type="spellEnd"/>
-      <w:r>
-        <w:rPr>
-          <w:rFonts w:ascii="Segoe UI" w:hAnsi="Segoe UI" w:cs="Segoe UI"/>
-          <w:sz w:val="24"/>
-          <w:szCs w:val="24"/>
-        </w:rPr>
-        <w:t>.</w:t>
+        <w:t>representing the cost of producing the ArmyUnit.</w:t>
       </w:r>
     </w:p>
     <w:p>
@@ -9649,7 +10842,6 @@
           <w:szCs w:val="24"/>
         </w:rPr>
       </w:pPr>
-      <w:proofErr w:type="gramStart"/>
       <w:r>
         <w:rPr>
           <w:rFonts w:ascii="Segoe UI" w:hAnsi="Segoe UI" w:cs="Segoe UI"/>
@@ -9659,7 +10851,6 @@
         </w:rPr>
         <w:t>attack</w:t>
       </w:r>
-      <w:proofErr w:type="gramEnd"/>
       <w:r>
         <w:rPr>
           <w:rFonts w:ascii="Segoe UI" w:hAnsi="Segoe UI" w:cs="Segoe UI"/>
@@ -9707,25 +10898,7 @@
           <w:sz w:val="24"/>
           <w:szCs w:val="24"/>
         </w:rPr>
-        <w:t xml:space="preserve">the </w:t>
-      </w:r>
-      <w:proofErr w:type="spellStart"/>
-      <w:r>
-        <w:rPr>
-          <w:rFonts w:ascii="Segoe UI" w:hAnsi="Segoe UI" w:cs="Segoe UI"/>
-          <w:sz w:val="24"/>
-          <w:szCs w:val="24"/>
-        </w:rPr>
-        <w:t>ArmyUnit</w:t>
-      </w:r>
-      <w:proofErr w:type="spellEnd"/>
-      <w:r>
-        <w:rPr>
-          <w:rFonts w:ascii="Segoe UI" w:hAnsi="Segoe UI" w:cs="Segoe UI"/>
-          <w:sz w:val="24"/>
-          <w:szCs w:val="24"/>
-        </w:rPr>
-        <w:t>.</w:t>
+        <w:t>the ArmyUnit.</w:t>
       </w:r>
     </w:p>
     <w:p>
@@ -9737,25 +10910,14 @@
           <w:szCs w:val="24"/>
         </w:rPr>
       </w:pPr>
-      <w:proofErr w:type="gramStart"/>
-      <w:r>
-        <w:rPr>
-          <w:rFonts w:ascii="Segoe UI" w:hAnsi="Segoe UI" w:cs="Segoe UI"/>
-          <w:b/>
-          <w:sz w:val="24"/>
-          <w:szCs w:val="24"/>
-        </w:rPr>
-        <w:t>defense</w:t>
-      </w:r>
-      <w:proofErr w:type="gramEnd"/>
-      <w:r>
-        <w:rPr>
-          <w:rFonts w:ascii="Segoe UI" w:hAnsi="Segoe UI" w:cs="Segoe UI"/>
-          <w:b/>
-          <w:sz w:val="24"/>
-          <w:szCs w:val="24"/>
-        </w:rPr>
-        <w:t xml:space="preserve">:  </w:t>
+      <w:r>
+        <w:rPr>
+          <w:rFonts w:ascii="Segoe UI" w:hAnsi="Segoe UI" w:cs="Segoe UI"/>
+          <w:b/>
+          <w:sz w:val="24"/>
+          <w:szCs w:val="24"/>
+        </w:rPr>
+        <w:t xml:space="preserve">defense:  </w:t>
       </w:r>
       <w:r>
         <w:rPr>
@@ -9771,25 +10933,7 @@
           <w:sz w:val="24"/>
           <w:szCs w:val="24"/>
         </w:rPr>
-        <w:t xml:space="preserve">an integer representing the defense value of the </w:t>
-      </w:r>
-      <w:proofErr w:type="spellStart"/>
-      <w:r>
-        <w:rPr>
-          <w:rFonts w:ascii="Segoe UI" w:hAnsi="Segoe UI" w:cs="Segoe UI"/>
-          <w:sz w:val="24"/>
-          <w:szCs w:val="24"/>
-        </w:rPr>
-        <w:t>ArmyUnit</w:t>
-      </w:r>
-      <w:proofErr w:type="spellEnd"/>
-      <w:r>
-        <w:rPr>
-          <w:rFonts w:ascii="Segoe UI" w:hAnsi="Segoe UI" w:cs="Segoe UI"/>
-          <w:sz w:val="24"/>
-          <w:szCs w:val="24"/>
-        </w:rPr>
-        <w:t>.</w:t>
+        <w:t>an integer representing the defense value of the ArmyUnit.</w:t>
       </w:r>
     </w:p>
     <w:p>
@@ -9801,25 +10945,14 @@
           <w:szCs w:val="24"/>
         </w:rPr>
       </w:pPr>
-      <w:proofErr w:type="gramStart"/>
-      <w:r>
-        <w:rPr>
-          <w:rFonts w:ascii="Segoe UI" w:hAnsi="Segoe UI" w:cs="Segoe UI"/>
-          <w:b/>
-          <w:sz w:val="24"/>
-          <w:szCs w:val="24"/>
-        </w:rPr>
-        <w:t>vulnerability</w:t>
-      </w:r>
-      <w:proofErr w:type="gramEnd"/>
-      <w:r>
-        <w:rPr>
-          <w:rFonts w:ascii="Segoe UI" w:hAnsi="Segoe UI" w:cs="Segoe UI"/>
-          <w:b/>
-          <w:sz w:val="24"/>
-          <w:szCs w:val="24"/>
-        </w:rPr>
-        <w:t xml:space="preserve">:  </w:t>
+      <w:r>
+        <w:rPr>
+          <w:rFonts w:ascii="Segoe UI" w:hAnsi="Segoe UI" w:cs="Segoe UI"/>
+          <w:b/>
+          <w:sz w:val="24"/>
+          <w:szCs w:val="24"/>
+        </w:rPr>
+        <w:t xml:space="preserve">vulnerability:  </w:t>
       </w:r>
       <w:r>
         <w:rPr>
@@ -9835,25 +10968,7 @@
           <w:sz w:val="24"/>
           <w:szCs w:val="24"/>
         </w:rPr>
-        <w:t xml:space="preserve">a double representing the vulnerability value of the </w:t>
-      </w:r>
-      <w:proofErr w:type="spellStart"/>
-      <w:r>
-        <w:rPr>
-          <w:rFonts w:ascii="Segoe UI" w:hAnsi="Segoe UI" w:cs="Segoe UI"/>
-          <w:sz w:val="24"/>
-          <w:szCs w:val="24"/>
-        </w:rPr>
-        <w:t>ArmyUnit</w:t>
-      </w:r>
-      <w:proofErr w:type="spellEnd"/>
-      <w:r>
-        <w:rPr>
-          <w:rFonts w:ascii="Segoe UI" w:hAnsi="Segoe UI" w:cs="Segoe UI"/>
-          <w:sz w:val="24"/>
-          <w:szCs w:val="24"/>
-        </w:rPr>
-        <w:t>. If it is high, it is easier for this Unit to be destroyed in battle.</w:t>
+        <w:t>a double representing the vulnerability value of the ArmyUnit. If it is high, it is easier for this Unit to be destroyed in battle.</w:t>
       </w:r>
     </w:p>
     <w:p>
@@ -9880,25 +10995,7 @@
           <w:sz w:val="24"/>
           <w:szCs w:val="24"/>
         </w:rPr>
-        <w:t xml:space="preserve"> This is an integer representing the id of the </w:t>
-      </w:r>
-      <w:proofErr w:type="spellStart"/>
-      <w:r>
-        <w:rPr>
-          <w:rFonts w:ascii="Segoe UI" w:hAnsi="Segoe UI" w:cs="Segoe UI"/>
-          <w:sz w:val="24"/>
-          <w:szCs w:val="24"/>
-        </w:rPr>
-        <w:t>ArmyUnit</w:t>
-      </w:r>
-      <w:proofErr w:type="spellEnd"/>
-      <w:r>
-        <w:rPr>
-          <w:rFonts w:ascii="Segoe UI" w:hAnsi="Segoe UI" w:cs="Segoe UI"/>
-          <w:sz w:val="24"/>
-          <w:szCs w:val="24"/>
-        </w:rPr>
-        <w:t>. It is unique.</w:t>
+        <w:t xml:space="preserve"> This is an integer representing the id of the ArmyUnit. It is unique.</w:t>
       </w:r>
     </w:p>
     <w:p>
@@ -9920,6 +11017,7 @@
           <w:sz w:val="24"/>
           <w:szCs w:val="24"/>
         </w:rPr>
+        <w:lastRenderedPageBreak/>
         <w:t>4.4.3.2.</w:t>
       </w:r>
       <w:r>
@@ -9962,34 +11060,14 @@
           <w:szCs w:val="24"/>
         </w:rPr>
       </w:pPr>
-      <w:proofErr w:type="gramStart"/>
-      <w:r>
-        <w:rPr>
-          <w:rFonts w:ascii="Segoe UI" w:hAnsi="Segoe UI" w:cs="Segoe UI"/>
-          <w:sz w:val="24"/>
-          <w:szCs w:val="24"/>
-        </w:rPr>
-        <w:t xml:space="preserve">Extends </w:t>
-      </w:r>
-      <w:proofErr w:type="spellStart"/>
-      <w:r>
-        <w:rPr>
-          <w:rFonts w:ascii="Segoe UI" w:hAnsi="Segoe UI" w:cs="Segoe UI"/>
-          <w:sz w:val="24"/>
-          <w:szCs w:val="24"/>
-        </w:rPr>
-        <w:t>ArmyUnit</w:t>
-      </w:r>
-      <w:proofErr w:type="spellEnd"/>
-      <w:r>
-        <w:rPr>
-          <w:rFonts w:ascii="Segoe UI" w:hAnsi="Segoe UI" w:cs="Segoe UI"/>
-          <w:sz w:val="24"/>
-          <w:szCs w:val="24"/>
-        </w:rPr>
-        <w:t>.</w:t>
-      </w:r>
-      <w:proofErr w:type="gramEnd"/>
+      <w:r>
+        <w:rPr>
+          <w:rFonts w:ascii="Segoe UI" w:hAnsi="Segoe UI" w:cs="Segoe UI"/>
+          <w:sz w:val="24"/>
+          <w:szCs w:val="24"/>
+        </w:rPr>
+        <w:t>Extends ArmyUnit.</w:t>
+      </w:r>
     </w:p>
     <w:p>
       <w:pPr>
@@ -10011,7 +11089,6 @@
           <w:sz w:val="24"/>
           <w:szCs w:val="24"/>
         </w:rPr>
-        <w:lastRenderedPageBreak/>
         <w:drawing>
           <wp:inline distT="0" distB="0" distL="0" distR="0">
             <wp:extent cx="2409825" cy="2228440"/>
@@ -10030,7 +11107,7 @@
                     </pic:cNvPicPr>
                   </pic:nvPicPr>
                   <pic:blipFill>
-                    <a:blip r:embed="rId26">
+                    <a:blip r:embed="rId33">
                       <a:extLst>
                         <a:ext uri="{28A0092B-C50C-407E-A947-70E740481C1C}">
                           <a14:useLocalDpi xmlns:a14="http://schemas.microsoft.com/office/drawing/2010/main" val="0"/>
@@ -10103,7 +11180,6 @@
         </w:rPr>
         <w:t xml:space="preserve"> </w:t>
       </w:r>
-      <w:proofErr w:type="spellStart"/>
       <w:r>
         <w:rPr>
           <w:rFonts w:ascii="Segoe UI" w:hAnsi="Segoe UI" w:cs="Segoe UI"/>
@@ -10114,7 +11190,6 @@
         </w:rPr>
         <w:t>Axemen</w:t>
       </w:r>
-      <w:proofErr w:type="spellEnd"/>
     </w:p>
     <w:p>
       <w:pPr>
@@ -10125,34 +11200,14 @@
           <w:szCs w:val="24"/>
         </w:rPr>
       </w:pPr>
-      <w:proofErr w:type="gramStart"/>
-      <w:r>
-        <w:rPr>
-          <w:rFonts w:ascii="Segoe UI" w:hAnsi="Segoe UI" w:cs="Segoe UI"/>
-          <w:sz w:val="24"/>
-          <w:szCs w:val="24"/>
-        </w:rPr>
-        <w:t xml:space="preserve">Extends </w:t>
-      </w:r>
-      <w:proofErr w:type="spellStart"/>
-      <w:r>
-        <w:rPr>
-          <w:rFonts w:ascii="Segoe UI" w:hAnsi="Segoe UI" w:cs="Segoe UI"/>
-          <w:sz w:val="24"/>
-          <w:szCs w:val="24"/>
-        </w:rPr>
-        <w:t>ArmyUnit</w:t>
-      </w:r>
-      <w:proofErr w:type="spellEnd"/>
-      <w:r>
-        <w:rPr>
-          <w:rFonts w:ascii="Segoe UI" w:hAnsi="Segoe UI" w:cs="Segoe UI"/>
-          <w:sz w:val="24"/>
-          <w:szCs w:val="24"/>
-        </w:rPr>
-        <w:t>.</w:t>
-      </w:r>
-      <w:proofErr w:type="gramEnd"/>
+      <w:r>
+        <w:rPr>
+          <w:rFonts w:ascii="Segoe UI" w:hAnsi="Segoe UI" w:cs="Segoe UI"/>
+          <w:sz w:val="24"/>
+          <w:szCs w:val="24"/>
+        </w:rPr>
+        <w:t>Extends ArmyUnit.</w:t>
+      </w:r>
     </w:p>
     <w:p>
       <w:pPr>
@@ -10192,7 +11247,7 @@
                     </pic:cNvPicPr>
                   </pic:nvPicPr>
                   <pic:blipFill>
-                    <a:blip r:embed="rId27">
+                    <a:blip r:embed="rId34">
                       <a:extLst>
                         <a:ext uri="{28A0092B-C50C-407E-A947-70E740481C1C}">
                           <a14:useLocalDpi xmlns:a14="http://schemas.microsoft.com/office/drawing/2010/main" val="0"/>
@@ -10285,34 +11340,14 @@
           <w:szCs w:val="24"/>
         </w:rPr>
       </w:pPr>
-      <w:proofErr w:type="gramStart"/>
-      <w:r>
-        <w:rPr>
-          <w:rFonts w:ascii="Segoe UI" w:hAnsi="Segoe UI" w:cs="Segoe UI"/>
-          <w:sz w:val="24"/>
-          <w:szCs w:val="24"/>
-        </w:rPr>
-        <w:t xml:space="preserve">Extends </w:t>
-      </w:r>
-      <w:proofErr w:type="spellStart"/>
-      <w:r>
-        <w:rPr>
-          <w:rFonts w:ascii="Segoe UI" w:hAnsi="Segoe UI" w:cs="Segoe UI"/>
-          <w:sz w:val="24"/>
-          <w:szCs w:val="24"/>
-        </w:rPr>
-        <w:t>ArmyUnit</w:t>
-      </w:r>
-      <w:proofErr w:type="spellEnd"/>
-      <w:r>
-        <w:rPr>
-          <w:rFonts w:ascii="Segoe UI" w:hAnsi="Segoe UI" w:cs="Segoe UI"/>
-          <w:sz w:val="24"/>
-          <w:szCs w:val="24"/>
-        </w:rPr>
-        <w:t>.</w:t>
-      </w:r>
-      <w:proofErr w:type="gramEnd"/>
+      <w:r>
+        <w:rPr>
+          <w:rFonts w:ascii="Segoe UI" w:hAnsi="Segoe UI" w:cs="Segoe UI"/>
+          <w:sz w:val="24"/>
+          <w:szCs w:val="24"/>
+        </w:rPr>
+        <w:t>Extends ArmyUnit.</w:t>
+      </w:r>
     </w:p>
     <w:p>
       <w:pPr>
@@ -10353,7 +11388,7 @@
                     </pic:cNvPicPr>
                   </pic:nvPicPr>
                   <pic:blipFill>
-                    <a:blip r:embed="rId28">
+                    <a:blip r:embed="rId35">
                       <a:extLst>
                         <a:ext uri="{28A0092B-C50C-407E-A947-70E740481C1C}">
                           <a14:useLocalDpi xmlns:a14="http://schemas.microsoft.com/office/drawing/2010/main" val="0"/>
@@ -10446,34 +11481,14 @@
           <w:szCs w:val="24"/>
         </w:rPr>
       </w:pPr>
-      <w:proofErr w:type="gramStart"/>
-      <w:r>
-        <w:rPr>
-          <w:rFonts w:ascii="Segoe UI" w:hAnsi="Segoe UI" w:cs="Segoe UI"/>
-          <w:sz w:val="24"/>
-          <w:szCs w:val="24"/>
-        </w:rPr>
-        <w:t xml:space="preserve">Extends </w:t>
-      </w:r>
-      <w:proofErr w:type="spellStart"/>
-      <w:r>
-        <w:rPr>
-          <w:rFonts w:ascii="Segoe UI" w:hAnsi="Segoe UI" w:cs="Segoe UI"/>
-          <w:sz w:val="24"/>
-          <w:szCs w:val="24"/>
-        </w:rPr>
-        <w:t>ArmyUnit</w:t>
-      </w:r>
-      <w:proofErr w:type="spellEnd"/>
-      <w:r>
-        <w:rPr>
-          <w:rFonts w:ascii="Segoe UI" w:hAnsi="Segoe UI" w:cs="Segoe UI"/>
-          <w:sz w:val="24"/>
-          <w:szCs w:val="24"/>
-        </w:rPr>
-        <w:t>.</w:t>
-      </w:r>
-      <w:proofErr w:type="gramEnd"/>
+      <w:r>
+        <w:rPr>
+          <w:rFonts w:ascii="Segoe UI" w:hAnsi="Segoe UI" w:cs="Segoe UI"/>
+          <w:sz w:val="24"/>
+          <w:szCs w:val="24"/>
+        </w:rPr>
+        <w:t>Extends ArmyUnit.</w:t>
+      </w:r>
     </w:p>
     <w:p>
       <w:pPr>
@@ -10513,7 +11528,7 @@
                     </pic:cNvPicPr>
                   </pic:nvPicPr>
                   <pic:blipFill>
-                    <a:blip r:embed="rId29">
+                    <a:blip r:embed="rId36">
                       <a:extLst>
                         <a:ext uri="{28A0092B-C50C-407E-A947-70E740481C1C}">
                           <a14:useLocalDpi xmlns:a14="http://schemas.microsoft.com/office/drawing/2010/main" val="0"/>
@@ -10586,7 +11601,6 @@
         </w:rPr>
         <w:t xml:space="preserve"> </w:t>
       </w:r>
-      <w:proofErr w:type="spellStart"/>
       <w:r>
         <w:rPr>
           <w:rFonts w:ascii="Segoe UI" w:hAnsi="Segoe UI" w:cs="Segoe UI"/>
@@ -10597,7 +11611,6 @@
         </w:rPr>
         <w:t>Mumakil</w:t>
       </w:r>
-      <w:proofErr w:type="spellEnd"/>
     </w:p>
     <w:p>
       <w:pPr>
@@ -10608,34 +11621,14 @@
           <w:szCs w:val="24"/>
         </w:rPr>
       </w:pPr>
-      <w:proofErr w:type="gramStart"/>
-      <w:r>
-        <w:rPr>
-          <w:rFonts w:ascii="Segoe UI" w:hAnsi="Segoe UI" w:cs="Segoe UI"/>
-          <w:sz w:val="24"/>
-          <w:szCs w:val="24"/>
-        </w:rPr>
-        <w:t xml:space="preserve">Extends </w:t>
-      </w:r>
-      <w:proofErr w:type="spellStart"/>
-      <w:r>
-        <w:rPr>
-          <w:rFonts w:ascii="Segoe UI" w:hAnsi="Segoe UI" w:cs="Segoe UI"/>
-          <w:sz w:val="24"/>
-          <w:szCs w:val="24"/>
-        </w:rPr>
-        <w:t>ArmyUnit</w:t>
-      </w:r>
-      <w:proofErr w:type="spellEnd"/>
-      <w:r>
-        <w:rPr>
-          <w:rFonts w:ascii="Segoe UI" w:hAnsi="Segoe UI" w:cs="Segoe UI"/>
-          <w:sz w:val="24"/>
-          <w:szCs w:val="24"/>
-        </w:rPr>
-        <w:t>.</w:t>
-      </w:r>
-      <w:proofErr w:type="gramEnd"/>
+      <w:r>
+        <w:rPr>
+          <w:rFonts w:ascii="Segoe UI" w:hAnsi="Segoe UI" w:cs="Segoe UI"/>
+          <w:sz w:val="24"/>
+          <w:szCs w:val="24"/>
+        </w:rPr>
+        <w:t>Extends ArmyUnit.</w:t>
+      </w:r>
     </w:p>
     <w:p>
       <w:pPr>
@@ -10676,7 +11669,7 @@
                     </pic:cNvPicPr>
                   </pic:nvPicPr>
                   <pic:blipFill>
-                    <a:blip r:embed="rId30">
+                    <a:blip r:embed="rId37">
                       <a:extLst>
                         <a:ext uri="{28A0092B-C50C-407E-A947-70E740481C1C}">
                           <a14:useLocalDpi xmlns:a14="http://schemas.microsoft.com/office/drawing/2010/main" val="0"/>
@@ -10749,7 +11742,6 @@
         </w:rPr>
         <w:t xml:space="preserve"> </w:t>
       </w:r>
-      <w:proofErr w:type="spellStart"/>
       <w:r>
         <w:rPr>
           <w:rFonts w:ascii="Segoe UI" w:hAnsi="Segoe UI" w:cs="Segoe UI"/>
@@ -10760,7 +11752,6 @@
         </w:rPr>
         <w:t>Nazgul</w:t>
       </w:r>
-      <w:proofErr w:type="spellEnd"/>
     </w:p>
     <w:p>
       <w:pPr>
@@ -10771,34 +11762,14 @@
           <w:szCs w:val="24"/>
         </w:rPr>
       </w:pPr>
-      <w:proofErr w:type="gramStart"/>
-      <w:r>
-        <w:rPr>
-          <w:rFonts w:ascii="Segoe UI" w:hAnsi="Segoe UI" w:cs="Segoe UI"/>
-          <w:sz w:val="24"/>
-          <w:szCs w:val="24"/>
-        </w:rPr>
-        <w:t xml:space="preserve">Extends </w:t>
-      </w:r>
-      <w:proofErr w:type="spellStart"/>
-      <w:r>
-        <w:rPr>
-          <w:rFonts w:ascii="Segoe UI" w:hAnsi="Segoe UI" w:cs="Segoe UI"/>
-          <w:sz w:val="24"/>
-          <w:szCs w:val="24"/>
-        </w:rPr>
-        <w:t>ArmyUnit</w:t>
-      </w:r>
-      <w:proofErr w:type="spellEnd"/>
-      <w:r>
-        <w:rPr>
-          <w:rFonts w:ascii="Segoe UI" w:hAnsi="Segoe UI" w:cs="Segoe UI"/>
-          <w:sz w:val="24"/>
-          <w:szCs w:val="24"/>
-        </w:rPr>
-        <w:t>.</w:t>
-      </w:r>
-      <w:proofErr w:type="gramEnd"/>
+      <w:r>
+        <w:rPr>
+          <w:rFonts w:ascii="Segoe UI" w:hAnsi="Segoe UI" w:cs="Segoe UI"/>
+          <w:sz w:val="24"/>
+          <w:szCs w:val="24"/>
+        </w:rPr>
+        <w:t>Extends ArmyUnit.</w:t>
+      </w:r>
     </w:p>
     <w:p>
       <w:pPr>
@@ -10838,7 +11809,7 @@
                     </pic:cNvPicPr>
                   </pic:nvPicPr>
                   <pic:blipFill>
-                    <a:blip r:embed="rId31">
+                    <a:blip r:embed="rId38">
                       <a:extLst>
                         <a:ext uri="{28A0092B-C50C-407E-A947-70E740481C1C}">
                           <a14:useLocalDpi xmlns:a14="http://schemas.microsoft.com/office/drawing/2010/main" val="0"/>
@@ -10911,7 +11882,6 @@
         </w:rPr>
         <w:t xml:space="preserve"> </w:t>
       </w:r>
-      <w:proofErr w:type="spellStart"/>
       <w:r>
         <w:rPr>
           <w:rFonts w:ascii="Segoe UI" w:hAnsi="Segoe UI" w:cs="Segoe UI"/>
@@ -10920,18 +11890,7 @@
           <w:sz w:val="24"/>
           <w:szCs w:val="24"/>
         </w:rPr>
-        <w:t>Warg</w:t>
-      </w:r>
-      <w:proofErr w:type="spellEnd"/>
-      <w:r>
-        <w:rPr>
-          <w:rFonts w:ascii="Segoe UI" w:hAnsi="Segoe UI" w:cs="Segoe UI"/>
-          <w:b/>
-          <w:color w:val="7F7F7F" w:themeColor="text1" w:themeTint="80"/>
-          <w:sz w:val="24"/>
-          <w:szCs w:val="24"/>
-        </w:rPr>
-        <w:t>-Riders</w:t>
+        <w:t>Warg-Riders</w:t>
       </w:r>
     </w:p>
     <w:p>
@@ -10943,34 +11902,14 @@
           <w:szCs w:val="24"/>
         </w:rPr>
       </w:pPr>
-      <w:proofErr w:type="gramStart"/>
-      <w:r>
-        <w:rPr>
-          <w:rFonts w:ascii="Segoe UI" w:hAnsi="Segoe UI" w:cs="Segoe UI"/>
-          <w:sz w:val="24"/>
-          <w:szCs w:val="24"/>
-        </w:rPr>
-        <w:t xml:space="preserve">Extends </w:t>
-      </w:r>
-      <w:proofErr w:type="spellStart"/>
-      <w:r>
-        <w:rPr>
-          <w:rFonts w:ascii="Segoe UI" w:hAnsi="Segoe UI" w:cs="Segoe UI"/>
-          <w:sz w:val="24"/>
-          <w:szCs w:val="24"/>
-        </w:rPr>
-        <w:t>ArmyUnit</w:t>
-      </w:r>
-      <w:proofErr w:type="spellEnd"/>
-      <w:r>
-        <w:rPr>
-          <w:rFonts w:ascii="Segoe UI" w:hAnsi="Segoe UI" w:cs="Segoe UI"/>
-          <w:sz w:val="24"/>
-          <w:szCs w:val="24"/>
-        </w:rPr>
-        <w:t>.</w:t>
-      </w:r>
-      <w:proofErr w:type="gramEnd"/>
+      <w:r>
+        <w:rPr>
+          <w:rFonts w:ascii="Segoe UI" w:hAnsi="Segoe UI" w:cs="Segoe UI"/>
+          <w:sz w:val="24"/>
+          <w:szCs w:val="24"/>
+        </w:rPr>
+        <w:t>Extends ArmyUnit.</w:t>
+      </w:r>
     </w:p>
     <w:p>
       <w:pPr>
@@ -11011,7 +11950,7 @@
                     </pic:cNvPicPr>
                   </pic:nvPicPr>
                   <pic:blipFill>
-                    <a:blip r:embed="rId32">
+                    <a:blip r:embed="rId39">
                       <a:extLst>
                         <a:ext uri="{28A0092B-C50C-407E-A947-70E740481C1C}">
                           <a14:useLocalDpi xmlns:a14="http://schemas.microsoft.com/office/drawing/2010/main" val="0"/>
@@ -11084,7 +12023,6 @@
         </w:rPr>
         <w:t xml:space="preserve"> </w:t>
       </w:r>
-      <w:proofErr w:type="spellStart"/>
       <w:r>
         <w:rPr>
           <w:rFonts w:ascii="Segoe UI" w:hAnsi="Segoe UI" w:cs="Segoe UI"/>
@@ -11095,7 +12033,6 @@
         </w:rPr>
         <w:t>OrderList</w:t>
       </w:r>
-      <w:proofErr w:type="spellEnd"/>
     </w:p>
     <w:p>
       <w:pPr>
@@ -11106,7 +12043,6 @@
           <w:szCs w:val="24"/>
         </w:rPr>
       </w:pPr>
-      <w:proofErr w:type="gramStart"/>
       <w:r>
         <w:rPr>
           <w:rFonts w:ascii="Segoe UI" w:hAnsi="Segoe UI" w:cs="Segoe UI"/>
@@ -11115,7 +12051,6 @@
         </w:rPr>
         <w:t>Holds Order objects.</w:t>
       </w:r>
-      <w:proofErr w:type="gramEnd"/>
     </w:p>
     <w:p>
       <w:pPr>
@@ -11155,7 +12090,7 @@
                     </pic:cNvPicPr>
                   </pic:nvPicPr>
                   <pic:blipFill>
-                    <a:blip r:embed="rId33">
+                    <a:blip r:embed="rId40">
                       <a:extLst>
                         <a:ext uri="{28A0092B-C50C-407E-A947-70E740481C1C}">
                           <a14:useLocalDpi xmlns:a14="http://schemas.microsoft.com/office/drawing/2010/main" val="0"/>
@@ -11256,25 +12191,14 @@
         </w:rPr>
         <w:tab/>
       </w:r>
-      <w:proofErr w:type="gramStart"/>
-      <w:r>
-        <w:rPr>
-          <w:rFonts w:ascii="Segoe UI" w:hAnsi="Segoe UI" w:cs="Segoe UI"/>
-          <w:b/>
-          <w:sz w:val="24"/>
-          <w:szCs w:val="24"/>
-        </w:rPr>
-        <w:t>orders</w:t>
-      </w:r>
-      <w:proofErr w:type="gramEnd"/>
-      <w:r>
-        <w:rPr>
-          <w:rFonts w:ascii="Segoe UI" w:hAnsi="Segoe UI" w:cs="Segoe UI"/>
-          <w:b/>
-          <w:sz w:val="24"/>
-          <w:szCs w:val="24"/>
-        </w:rPr>
-        <w:t xml:space="preserve">:  </w:t>
+      <w:r>
+        <w:rPr>
+          <w:rFonts w:ascii="Segoe UI" w:hAnsi="Segoe UI" w:cs="Segoe UI"/>
+          <w:b/>
+          <w:sz w:val="24"/>
+          <w:szCs w:val="24"/>
+        </w:rPr>
+        <w:t xml:space="preserve">orders:  </w:t>
       </w:r>
       <w:r>
         <w:rPr>
@@ -11352,53 +12276,22 @@
         </w:rPr>
         <w:tab/>
       </w:r>
-      <w:proofErr w:type="spellStart"/>
-      <w:proofErr w:type="gramStart"/>
-      <w:r>
-        <w:rPr>
-          <w:rFonts w:ascii="Segoe UI" w:hAnsi="Segoe UI" w:cs="Segoe UI"/>
-          <w:b/>
-          <w:sz w:val="24"/>
-          <w:szCs w:val="24"/>
-        </w:rPr>
-        <w:t>addOrder</w:t>
-      </w:r>
-      <w:proofErr w:type="spellEnd"/>
-      <w:proofErr w:type="gramEnd"/>
-      <w:r>
-        <w:rPr>
-          <w:rFonts w:ascii="Segoe UI" w:hAnsi="Segoe UI" w:cs="Segoe UI"/>
-          <w:b/>
-          <w:sz w:val="24"/>
-          <w:szCs w:val="24"/>
-        </w:rPr>
-        <w:t xml:space="preserve">:  </w:t>
-      </w:r>
-      <w:r>
-        <w:rPr>
-          <w:rFonts w:ascii="Segoe UI" w:hAnsi="Segoe UI" w:cs="Segoe UI"/>
-          <w:sz w:val="24"/>
-          <w:szCs w:val="24"/>
-        </w:rPr>
-        <w:t xml:space="preserve">This method adds an order to the </w:t>
-      </w:r>
-      <w:proofErr w:type="spellStart"/>
-      <w:r>
-        <w:rPr>
-          <w:rFonts w:ascii="Segoe UI" w:hAnsi="Segoe UI" w:cs="Segoe UI"/>
-          <w:sz w:val="24"/>
-          <w:szCs w:val="24"/>
-        </w:rPr>
-        <w:t>OrderList</w:t>
-      </w:r>
-      <w:proofErr w:type="spellEnd"/>
-      <w:r>
-        <w:rPr>
-          <w:rFonts w:ascii="Segoe UI" w:hAnsi="Segoe UI" w:cs="Segoe UI"/>
-          <w:sz w:val="24"/>
-          <w:szCs w:val="24"/>
-        </w:rPr>
-        <w:t>. It takes an Order</w:t>
+      <w:r>
+        <w:rPr>
+          <w:rFonts w:ascii="Segoe UI" w:hAnsi="Segoe UI" w:cs="Segoe UI"/>
+          <w:b/>
+          <w:sz w:val="24"/>
+          <w:szCs w:val="24"/>
+        </w:rPr>
+        <w:t xml:space="preserve">addOrder:  </w:t>
+      </w:r>
+      <w:r>
+        <w:rPr>
+          <w:rFonts w:ascii="Segoe UI" w:hAnsi="Segoe UI" w:cs="Segoe UI"/>
+          <w:sz w:val="24"/>
+          <w:szCs w:val="24"/>
+        </w:rPr>
+        <w:t>This method adds an order to the OrderList. It takes an Order</w:t>
       </w:r>
       <w:r>
         <w:rPr>
@@ -11419,53 +12312,22 @@
           <w:szCs w:val="24"/>
         </w:rPr>
       </w:pPr>
-      <w:proofErr w:type="spellStart"/>
-      <w:proofErr w:type="gramStart"/>
-      <w:r>
-        <w:rPr>
-          <w:rFonts w:ascii="Segoe UI" w:hAnsi="Segoe UI" w:cs="Segoe UI"/>
-          <w:b/>
-          <w:sz w:val="24"/>
-          <w:szCs w:val="24"/>
-        </w:rPr>
-        <w:t>removeOrder</w:t>
-      </w:r>
-      <w:proofErr w:type="spellEnd"/>
-      <w:proofErr w:type="gramEnd"/>
-      <w:r>
-        <w:rPr>
-          <w:rFonts w:ascii="Segoe UI" w:hAnsi="Segoe UI" w:cs="Segoe UI"/>
-          <w:b/>
-          <w:sz w:val="24"/>
-          <w:szCs w:val="24"/>
-        </w:rPr>
-        <w:t xml:space="preserve">:  </w:t>
-      </w:r>
-      <w:r>
-        <w:rPr>
-          <w:rFonts w:ascii="Segoe UI" w:hAnsi="Segoe UI" w:cs="Segoe UI"/>
-          <w:sz w:val="24"/>
-          <w:szCs w:val="24"/>
-        </w:rPr>
-        <w:t xml:space="preserve">This method removes an order from the </w:t>
-      </w:r>
-      <w:proofErr w:type="spellStart"/>
-      <w:r>
-        <w:rPr>
-          <w:rFonts w:ascii="Segoe UI" w:hAnsi="Segoe UI" w:cs="Segoe UI"/>
-          <w:sz w:val="24"/>
-          <w:szCs w:val="24"/>
-        </w:rPr>
-        <w:t>OrderList</w:t>
-      </w:r>
-      <w:proofErr w:type="spellEnd"/>
-      <w:r>
-        <w:rPr>
-          <w:rFonts w:ascii="Segoe UI" w:hAnsi="Segoe UI" w:cs="Segoe UI"/>
-          <w:sz w:val="24"/>
-          <w:szCs w:val="24"/>
-        </w:rPr>
-        <w:t>. It takes an Order as a parameter.</w:t>
+      <w:r>
+        <w:rPr>
+          <w:rFonts w:ascii="Segoe UI" w:hAnsi="Segoe UI" w:cs="Segoe UI"/>
+          <w:b/>
+          <w:sz w:val="24"/>
+          <w:szCs w:val="24"/>
+        </w:rPr>
+        <w:t xml:space="preserve">removeOrder:  </w:t>
+      </w:r>
+      <w:r>
+        <w:rPr>
+          <w:rFonts w:ascii="Segoe UI" w:hAnsi="Segoe UI" w:cs="Segoe UI"/>
+          <w:sz w:val="24"/>
+          <w:szCs w:val="24"/>
+        </w:rPr>
+        <w:t>This method removes an order from the OrderList. It takes an Order as a parameter.</w:t>
       </w:r>
     </w:p>
     <w:p>
@@ -11529,52 +12391,14 @@
           <w:szCs w:val="24"/>
         </w:rPr>
       </w:pPr>
-      <w:proofErr w:type="gramStart"/>
-      <w:r>
-        <w:rPr>
-          <w:rFonts w:ascii="Segoe UI" w:hAnsi="Segoe UI" w:cs="Segoe UI"/>
-          <w:sz w:val="24"/>
-          <w:szCs w:val="24"/>
-        </w:rPr>
-        <w:t xml:space="preserve">An abstract class that is the parent of </w:t>
-      </w:r>
-      <w:proofErr w:type="spellStart"/>
-      <w:r>
-        <w:rPr>
-          <w:rFonts w:ascii="Segoe UI" w:hAnsi="Segoe UI" w:cs="Segoe UI"/>
-          <w:sz w:val="24"/>
-          <w:szCs w:val="24"/>
-        </w:rPr>
-        <w:t>TransferOrder</w:t>
-      </w:r>
-      <w:proofErr w:type="spellEnd"/>
-      <w:r>
-        <w:rPr>
-          <w:rFonts w:ascii="Segoe UI" w:hAnsi="Segoe UI" w:cs="Segoe UI"/>
-          <w:sz w:val="24"/>
-          <w:szCs w:val="24"/>
-        </w:rPr>
-        <w:t xml:space="preserve"> and </w:t>
-      </w:r>
-      <w:proofErr w:type="spellStart"/>
-      <w:r>
-        <w:rPr>
-          <w:rFonts w:ascii="Segoe UI" w:hAnsi="Segoe UI" w:cs="Segoe UI"/>
-          <w:sz w:val="24"/>
-          <w:szCs w:val="24"/>
-        </w:rPr>
-        <w:t>AttackOrder</w:t>
-      </w:r>
-      <w:proofErr w:type="spellEnd"/>
-      <w:r>
-        <w:rPr>
-          <w:rFonts w:ascii="Segoe UI" w:hAnsi="Segoe UI" w:cs="Segoe UI"/>
-          <w:sz w:val="24"/>
-          <w:szCs w:val="24"/>
-        </w:rPr>
-        <w:t>.</w:t>
-      </w:r>
-      <w:proofErr w:type="gramEnd"/>
+      <w:r>
+        <w:rPr>
+          <w:rFonts w:ascii="Segoe UI" w:hAnsi="Segoe UI" w:cs="Segoe UI"/>
+          <w:sz w:val="24"/>
+          <w:szCs w:val="24"/>
+        </w:rPr>
+        <w:t>An abstract class that is the parent of TransferOrder and AttackOrder.</w:t>
+      </w:r>
     </w:p>
     <w:p>
       <w:pPr>
@@ -11615,7 +12439,7 @@
                     </pic:cNvPicPr>
                   </pic:nvPicPr>
                   <pic:blipFill>
-                    <a:blip r:embed="rId34">
+                    <a:blip r:embed="rId41">
                       <a:extLst>
                         <a:ext uri="{28A0092B-C50C-407E-A947-70E740481C1C}">
                           <a14:useLocalDpi xmlns:a14="http://schemas.microsoft.com/office/drawing/2010/main" val="0"/>
@@ -11716,19 +12540,109 @@
         </w:rPr>
         <w:tab/>
       </w:r>
-      <w:proofErr w:type="spellStart"/>
-      <w:proofErr w:type="gramStart"/>
-      <w:r>
-        <w:rPr>
-          <w:rFonts w:ascii="Segoe UI" w:hAnsi="Segoe UI" w:cs="Segoe UI"/>
-          <w:b/>
-          <w:sz w:val="24"/>
-          <w:szCs w:val="24"/>
-        </w:rPr>
-        <w:t>provinceFrom</w:t>
-      </w:r>
-      <w:proofErr w:type="spellEnd"/>
-      <w:proofErr w:type="gramEnd"/>
+      <w:r>
+        <w:rPr>
+          <w:rFonts w:ascii="Segoe UI" w:hAnsi="Segoe UI" w:cs="Segoe UI"/>
+          <w:b/>
+          <w:sz w:val="24"/>
+          <w:szCs w:val="24"/>
+        </w:rPr>
+        <w:t xml:space="preserve">provinceFrom:  </w:t>
+      </w:r>
+      <w:r>
+        <w:rPr>
+          <w:rFonts w:ascii="Segoe UI" w:hAnsi="Segoe UI" w:cs="Segoe UI"/>
+          <w:sz w:val="24"/>
+          <w:szCs w:val="24"/>
+        </w:rPr>
+        <w:t xml:space="preserve">This is </w:t>
+      </w:r>
+      <w:r>
+        <w:rPr>
+          <w:rFonts w:ascii="Segoe UI" w:hAnsi="Segoe UI" w:cs="Segoe UI"/>
+          <w:sz w:val="24"/>
+          <w:szCs w:val="24"/>
+        </w:rPr>
+        <w:t>a Province object</w:t>
+      </w:r>
+      <w:r>
+        <w:rPr>
+          <w:rFonts w:ascii="Segoe UI" w:hAnsi="Segoe UI" w:cs="Segoe UI"/>
+          <w:sz w:val="24"/>
+          <w:szCs w:val="24"/>
+        </w:rPr>
+        <w:t xml:space="preserve"> representing the province from</w:t>
+      </w:r>
+      <w:r>
+        <w:rPr>
+          <w:rFonts w:ascii="Segoe UI" w:hAnsi="Segoe UI" w:cs="Segoe UI"/>
+          <w:sz w:val="24"/>
+          <w:szCs w:val="24"/>
+        </w:rPr>
+        <w:tab/>
+      </w:r>
+      <w:r>
+        <w:rPr>
+          <w:rFonts w:ascii="Segoe UI" w:hAnsi="Segoe UI" w:cs="Segoe UI"/>
+          <w:sz w:val="24"/>
+          <w:szCs w:val="24"/>
+        </w:rPr>
+        <w:t>which the mobility order takes place.</w:t>
+      </w:r>
+    </w:p>
+    <w:p>
+      <w:pPr>
+        <w:ind w:left="720" w:firstLine="720"/>
+        <w:rPr>
+          <w:rFonts w:ascii="Segoe UI" w:hAnsi="Segoe UI" w:cs="Segoe UI"/>
+          <w:sz w:val="24"/>
+          <w:szCs w:val="24"/>
+        </w:rPr>
+      </w:pPr>
+      <w:r>
+        <w:rPr>
+          <w:rFonts w:ascii="Segoe UI" w:hAnsi="Segoe UI" w:cs="Segoe UI"/>
+          <w:b/>
+          <w:sz w:val="24"/>
+          <w:szCs w:val="24"/>
+        </w:rPr>
+        <w:t xml:space="preserve">provinceFrom:  </w:t>
+      </w:r>
+      <w:r>
+        <w:rPr>
+          <w:rFonts w:ascii="Segoe UI" w:hAnsi="Segoe UI" w:cs="Segoe UI"/>
+          <w:sz w:val="24"/>
+          <w:szCs w:val="24"/>
+        </w:rPr>
+        <w:t xml:space="preserve">This is </w:t>
+      </w:r>
+      <w:r>
+        <w:rPr>
+          <w:rFonts w:ascii="Segoe UI" w:hAnsi="Segoe UI" w:cs="Segoe UI"/>
+          <w:sz w:val="24"/>
+          <w:szCs w:val="24"/>
+        </w:rPr>
+        <w:t>a Province object representing the province that is the target of the mobility order.</w:t>
+      </w:r>
+    </w:p>
+    <w:p>
+      <w:pPr>
+        <w:ind w:left="720" w:firstLine="720"/>
+        <w:rPr>
+          <w:rFonts w:ascii="Segoe UI" w:hAnsi="Segoe UI" w:cs="Segoe UI"/>
+          <w:sz w:val="24"/>
+          <w:szCs w:val="24"/>
+        </w:rPr>
+      </w:pPr>
+      <w:r>
+        <w:rPr>
+          <w:rFonts w:ascii="Segoe UI" w:hAnsi="Segoe UI" w:cs="Segoe UI"/>
+          <w:b/>
+          <w:sz w:val="24"/>
+          <w:szCs w:val="24"/>
+        </w:rPr>
+        <w:t>army</w:t>
+      </w:r>
       <w:r>
         <w:rPr>
           <w:rFonts w:ascii="Segoe UI" w:hAnsi="Segoe UI" w:cs="Segoe UI"/>
@@ -11752,31 +12666,15 @@
           <w:sz w:val="24"/>
           <w:szCs w:val="24"/>
         </w:rPr>
-        <w:t>a Province object</w:t>
-      </w:r>
-      <w:r>
-        <w:rPr>
-          <w:rFonts w:ascii="Segoe UI" w:hAnsi="Segoe UI" w:cs="Segoe UI"/>
-          <w:sz w:val="24"/>
-          <w:szCs w:val="24"/>
-        </w:rPr>
-        <w:t xml:space="preserve"> representing the province from</w:t>
-      </w:r>
-      <w:r>
-        <w:rPr>
-          <w:rFonts w:ascii="Segoe UI" w:hAnsi="Segoe UI" w:cs="Segoe UI"/>
-          <w:sz w:val="24"/>
-          <w:szCs w:val="24"/>
-        </w:rPr>
-        <w:tab/>
-      </w:r>
-      <w:r>
-        <w:rPr>
-          <w:rFonts w:ascii="Segoe UI" w:hAnsi="Segoe UI" w:cs="Segoe UI"/>
-          <w:sz w:val="24"/>
-          <w:szCs w:val="24"/>
-        </w:rPr>
-        <w:t>which the mobility order takes place.</w:t>
+        <w:t xml:space="preserve">an </w:t>
+      </w:r>
+      <w:r>
+        <w:rPr>
+          <w:rFonts w:ascii="Segoe UI" w:hAnsi="Segoe UI" w:cs="Segoe UI"/>
+          <w:sz w:val="24"/>
+          <w:szCs w:val="24"/>
+        </w:rPr>
+        <w:t>Army object representing army that is to take place in this order.</w:t>
       </w:r>
     </w:p>
     <w:p>
@@ -11784,108 +12682,6 @@
         <w:ind w:left="720" w:firstLine="720"/>
         <w:rPr>
           <w:rFonts w:ascii="Segoe UI" w:hAnsi="Segoe UI" w:cs="Segoe UI"/>
-          <w:sz w:val="24"/>
-          <w:szCs w:val="24"/>
-        </w:rPr>
-      </w:pPr>
-      <w:proofErr w:type="spellStart"/>
-      <w:proofErr w:type="gramStart"/>
-      <w:r>
-        <w:rPr>
-          <w:rFonts w:ascii="Segoe UI" w:hAnsi="Segoe UI" w:cs="Segoe UI"/>
-          <w:b/>
-          <w:sz w:val="24"/>
-          <w:szCs w:val="24"/>
-        </w:rPr>
-        <w:t>provinceFrom</w:t>
-      </w:r>
-      <w:proofErr w:type="spellEnd"/>
-      <w:proofErr w:type="gramEnd"/>
-      <w:r>
-        <w:rPr>
-          <w:rFonts w:ascii="Segoe UI" w:hAnsi="Segoe UI" w:cs="Segoe UI"/>
-          <w:b/>
-          <w:sz w:val="24"/>
-          <w:szCs w:val="24"/>
-        </w:rPr>
-        <w:t xml:space="preserve">:  </w:t>
-      </w:r>
-      <w:r>
-        <w:rPr>
-          <w:rFonts w:ascii="Segoe UI" w:hAnsi="Segoe UI" w:cs="Segoe UI"/>
-          <w:sz w:val="24"/>
-          <w:szCs w:val="24"/>
-        </w:rPr>
-        <w:t xml:space="preserve">This is </w:t>
-      </w:r>
-      <w:r>
-        <w:rPr>
-          <w:rFonts w:ascii="Segoe UI" w:hAnsi="Segoe UI" w:cs="Segoe UI"/>
-          <w:sz w:val="24"/>
-          <w:szCs w:val="24"/>
-        </w:rPr>
-        <w:t>a Province object representing the province that is the target of the mobility order.</w:t>
-      </w:r>
-    </w:p>
-    <w:p>
-      <w:pPr>
-        <w:ind w:left="720" w:firstLine="720"/>
-        <w:rPr>
-          <w:rFonts w:ascii="Segoe UI" w:hAnsi="Segoe UI" w:cs="Segoe UI"/>
-          <w:sz w:val="24"/>
-          <w:szCs w:val="24"/>
-        </w:rPr>
-      </w:pPr>
-      <w:proofErr w:type="gramStart"/>
-      <w:r>
-        <w:rPr>
-          <w:rFonts w:ascii="Segoe UI" w:hAnsi="Segoe UI" w:cs="Segoe UI"/>
-          <w:b/>
-          <w:sz w:val="24"/>
-          <w:szCs w:val="24"/>
-        </w:rPr>
-        <w:t>army</w:t>
-      </w:r>
-      <w:proofErr w:type="gramEnd"/>
-      <w:r>
-        <w:rPr>
-          <w:rFonts w:ascii="Segoe UI" w:hAnsi="Segoe UI" w:cs="Segoe UI"/>
-          <w:b/>
-          <w:sz w:val="24"/>
-          <w:szCs w:val="24"/>
-        </w:rPr>
-        <w:t xml:space="preserve">:  </w:t>
-      </w:r>
-      <w:r>
-        <w:rPr>
-          <w:rFonts w:ascii="Segoe UI" w:hAnsi="Segoe UI" w:cs="Segoe UI"/>
-          <w:sz w:val="24"/>
-          <w:szCs w:val="24"/>
-        </w:rPr>
-        <w:t xml:space="preserve">This is </w:t>
-      </w:r>
-      <w:r>
-        <w:rPr>
-          <w:rFonts w:ascii="Segoe UI" w:hAnsi="Segoe UI" w:cs="Segoe UI"/>
-          <w:sz w:val="24"/>
-          <w:szCs w:val="24"/>
-        </w:rPr>
-        <w:t xml:space="preserve">an </w:t>
-      </w:r>
-      <w:r>
-        <w:rPr>
-          <w:rFonts w:ascii="Segoe UI" w:hAnsi="Segoe UI" w:cs="Segoe UI"/>
-          <w:sz w:val="24"/>
-          <w:szCs w:val="24"/>
-        </w:rPr>
-        <w:t>Army object representing army that is to take place in this order.</w:t>
-      </w:r>
-    </w:p>
-    <w:p>
-      <w:pPr>
-        <w:ind w:left="720" w:firstLine="720"/>
-        <w:rPr>
-          <w:rFonts w:ascii="Segoe UI" w:hAnsi="Segoe UI" w:cs="Segoe UI"/>
           <w:b/>
           <w:color w:val="7F7F7F" w:themeColor="text1" w:themeTint="80"/>
           <w:sz w:val="24"/>
@@ -11922,7 +12718,6 @@
         </w:rPr>
         <w:t xml:space="preserve"> </w:t>
       </w:r>
-      <w:proofErr w:type="spellStart"/>
       <w:r>
         <w:rPr>
           <w:rFonts w:ascii="Segoe UI" w:hAnsi="Segoe UI" w:cs="Segoe UI"/>
@@ -11933,7 +12728,6 @@
         </w:rPr>
         <w:t>TransferOrder</w:t>
       </w:r>
-      <w:proofErr w:type="spellEnd"/>
     </w:p>
     <w:p>
       <w:pPr>
@@ -11991,7 +12785,7 @@
                     </pic:cNvPicPr>
                   </pic:nvPicPr>
                   <pic:blipFill>
-                    <a:blip r:embed="rId35">
+                    <a:blip r:embed="rId42">
                       <a:extLst>
                         <a:ext uri="{28A0092B-C50C-407E-A947-70E740481C1C}">
                           <a14:useLocalDpi xmlns:a14="http://schemas.microsoft.com/office/drawing/2010/main" val="0"/>
@@ -12064,7 +12858,6 @@
         </w:rPr>
         <w:t xml:space="preserve"> </w:t>
       </w:r>
-      <w:proofErr w:type="spellStart"/>
       <w:r>
         <w:rPr>
           <w:rFonts w:ascii="Segoe UI" w:hAnsi="Segoe UI" w:cs="Segoe UI"/>
@@ -12075,7 +12868,6 @@
         </w:rPr>
         <w:t>AttackOrder</w:t>
       </w:r>
-      <w:proofErr w:type="spellEnd"/>
     </w:p>
     <w:p>
       <w:pPr>
@@ -12134,7 +12926,7 @@
                     </pic:cNvPicPr>
                   </pic:nvPicPr>
                   <pic:blipFill>
-                    <a:blip r:embed="rId36">
+                    <a:blip r:embed="rId43">
                       <a:extLst>
                         <a:ext uri="{28A0092B-C50C-407E-A947-70E740481C1C}">
                           <a14:useLocalDpi xmlns:a14="http://schemas.microsoft.com/office/drawing/2010/main" val="0"/>
@@ -12227,7 +13019,6 @@
           <w:szCs w:val="24"/>
         </w:rPr>
       </w:pPr>
-      <w:proofErr w:type="gramStart"/>
       <w:r>
         <w:rPr>
           <w:rFonts w:ascii="Segoe UI" w:hAnsi="Segoe UI" w:cs="Segoe UI"/>
@@ -12236,7 +13027,6 @@
         </w:rPr>
         <w:t>Holds all the relevant information about the current Game.</w:t>
       </w:r>
-      <w:proofErr w:type="gramEnd"/>
     </w:p>
     <w:p>
       <w:pPr>
@@ -12276,7 +13066,7 @@
                     </pic:cNvPicPr>
                   </pic:nvPicPr>
                   <pic:blipFill>
-                    <a:blip r:embed="rId37">
+                    <a:blip r:embed="rId44">
                       <a:extLst>
                         <a:ext uri="{28A0092B-C50C-407E-A947-70E740481C1C}">
                           <a14:useLocalDpi xmlns:a14="http://schemas.microsoft.com/office/drawing/2010/main" val="0"/>
@@ -12358,27 +13148,14 @@
           <w:szCs w:val="24"/>
         </w:rPr>
       </w:pPr>
-      <w:proofErr w:type="spellStart"/>
-      <w:proofErr w:type="gramStart"/>
-      <w:r>
-        <w:rPr>
-          <w:rFonts w:ascii="Segoe UI" w:hAnsi="Segoe UI" w:cs="Segoe UI"/>
-          <w:b/>
-          <w:sz w:val="24"/>
-          <w:szCs w:val="24"/>
-        </w:rPr>
-        <w:t>numPlayers</w:t>
-      </w:r>
-      <w:proofErr w:type="spellEnd"/>
-      <w:proofErr w:type="gramEnd"/>
-      <w:r>
-        <w:rPr>
-          <w:rFonts w:ascii="Segoe UI" w:hAnsi="Segoe UI" w:cs="Segoe UI"/>
-          <w:b/>
-          <w:sz w:val="24"/>
-          <w:szCs w:val="24"/>
-        </w:rPr>
-        <w:t xml:space="preserve">:  </w:t>
+      <w:r>
+        <w:rPr>
+          <w:rFonts w:ascii="Segoe UI" w:hAnsi="Segoe UI" w:cs="Segoe UI"/>
+          <w:b/>
+          <w:sz w:val="24"/>
+          <w:szCs w:val="24"/>
+        </w:rPr>
+        <w:t xml:space="preserve">numPlayers:  </w:t>
       </w:r>
       <w:r>
         <w:rPr>
@@ -12406,7 +13183,6 @@
           <w:szCs w:val="24"/>
         </w:rPr>
       </w:pPr>
-      <w:proofErr w:type="gramStart"/>
       <w:r>
         <w:rPr>
           <w:rFonts w:ascii="Segoe UI" w:hAnsi="Segoe UI" w:cs="Segoe UI"/>
@@ -12415,17 +13191,7 @@
           <w:szCs w:val="24"/>
         </w:rPr>
         <w:lastRenderedPageBreak/>
-        <w:t>players</w:t>
-      </w:r>
-      <w:proofErr w:type="gramEnd"/>
-      <w:r>
-        <w:rPr>
-          <w:rFonts w:ascii="Segoe UI" w:hAnsi="Segoe UI" w:cs="Segoe UI"/>
-          <w:b/>
-          <w:sz w:val="24"/>
-          <w:szCs w:val="24"/>
-        </w:rPr>
-        <w:t xml:space="preserve">:  </w:t>
+        <w:t xml:space="preserve">players:  </w:t>
       </w:r>
       <w:r>
         <w:rPr>
@@ -12453,27 +13219,14 @@
           <w:szCs w:val="24"/>
         </w:rPr>
       </w:pPr>
-      <w:proofErr w:type="spellStart"/>
-      <w:proofErr w:type="gramStart"/>
-      <w:r>
-        <w:rPr>
-          <w:rFonts w:ascii="Segoe UI" w:hAnsi="Segoe UI" w:cs="Segoe UI"/>
-          <w:b/>
-          <w:sz w:val="24"/>
-          <w:szCs w:val="24"/>
-        </w:rPr>
-        <w:t>curPlayerID</w:t>
-      </w:r>
-      <w:proofErr w:type="spellEnd"/>
-      <w:proofErr w:type="gramEnd"/>
-      <w:r>
-        <w:rPr>
-          <w:rFonts w:ascii="Segoe UI" w:hAnsi="Segoe UI" w:cs="Segoe UI"/>
-          <w:b/>
-          <w:sz w:val="24"/>
-          <w:szCs w:val="24"/>
-        </w:rPr>
-        <w:t xml:space="preserve">:  </w:t>
+      <w:r>
+        <w:rPr>
+          <w:rFonts w:ascii="Segoe UI" w:hAnsi="Segoe UI" w:cs="Segoe UI"/>
+          <w:b/>
+          <w:sz w:val="24"/>
+          <w:szCs w:val="24"/>
+        </w:rPr>
+        <w:t xml:space="preserve">curPlayerID:  </w:t>
       </w:r>
       <w:r>
         <w:rPr>
@@ -12501,27 +13254,14 @@
           <w:szCs w:val="24"/>
         </w:rPr>
       </w:pPr>
-      <w:proofErr w:type="spellStart"/>
-      <w:proofErr w:type="gramStart"/>
-      <w:r>
-        <w:rPr>
-          <w:rFonts w:ascii="Segoe UI" w:hAnsi="Segoe UI" w:cs="Segoe UI"/>
-          <w:b/>
-          <w:sz w:val="24"/>
-          <w:szCs w:val="24"/>
-        </w:rPr>
-        <w:t>turnNo</w:t>
-      </w:r>
-      <w:proofErr w:type="spellEnd"/>
-      <w:proofErr w:type="gramEnd"/>
-      <w:r>
-        <w:rPr>
-          <w:rFonts w:ascii="Segoe UI" w:hAnsi="Segoe UI" w:cs="Segoe UI"/>
-          <w:b/>
-          <w:sz w:val="24"/>
-          <w:szCs w:val="24"/>
-        </w:rPr>
-        <w:t xml:space="preserve">:  </w:t>
+      <w:r>
+        <w:rPr>
+          <w:rFonts w:ascii="Segoe UI" w:hAnsi="Segoe UI" w:cs="Segoe UI"/>
+          <w:b/>
+          <w:sz w:val="24"/>
+          <w:szCs w:val="24"/>
+        </w:rPr>
+        <w:t xml:space="preserve">turnNo:  </w:t>
       </w:r>
       <w:r>
         <w:rPr>
@@ -12549,27 +13289,14 @@
           <w:szCs w:val="24"/>
         </w:rPr>
       </w:pPr>
-      <w:proofErr w:type="spellStart"/>
-      <w:proofErr w:type="gramStart"/>
-      <w:r>
-        <w:rPr>
-          <w:rFonts w:ascii="Segoe UI" w:hAnsi="Segoe UI" w:cs="Segoe UI"/>
-          <w:b/>
-          <w:sz w:val="24"/>
-          <w:szCs w:val="24"/>
-        </w:rPr>
-        <w:t>loserPlayerIDs</w:t>
-      </w:r>
-      <w:proofErr w:type="spellEnd"/>
-      <w:proofErr w:type="gramEnd"/>
-      <w:r>
-        <w:rPr>
-          <w:rFonts w:ascii="Segoe UI" w:hAnsi="Segoe UI" w:cs="Segoe UI"/>
-          <w:b/>
-          <w:sz w:val="24"/>
-          <w:szCs w:val="24"/>
-        </w:rPr>
-        <w:t xml:space="preserve">:  </w:t>
+      <w:r>
+        <w:rPr>
+          <w:rFonts w:ascii="Segoe UI" w:hAnsi="Segoe UI" w:cs="Segoe UI"/>
+          <w:b/>
+          <w:sz w:val="24"/>
+          <w:szCs w:val="24"/>
+        </w:rPr>
+        <w:t xml:space="preserve">loserPlayerIDs:  </w:t>
       </w:r>
       <w:r>
         <w:rPr>
@@ -12597,27 +13324,14 @@
           <w:szCs w:val="24"/>
         </w:rPr>
       </w:pPr>
-      <w:proofErr w:type="spellStart"/>
-      <w:proofErr w:type="gramStart"/>
-      <w:r>
-        <w:rPr>
-          <w:rFonts w:ascii="Segoe UI" w:hAnsi="Segoe UI" w:cs="Segoe UI"/>
-          <w:b/>
-          <w:sz w:val="24"/>
-          <w:szCs w:val="24"/>
-        </w:rPr>
-        <w:t>provinceList</w:t>
-      </w:r>
-      <w:proofErr w:type="spellEnd"/>
-      <w:proofErr w:type="gramEnd"/>
-      <w:r>
-        <w:rPr>
-          <w:rFonts w:ascii="Segoe UI" w:hAnsi="Segoe UI" w:cs="Segoe UI"/>
-          <w:b/>
-          <w:sz w:val="24"/>
-          <w:szCs w:val="24"/>
-        </w:rPr>
-        <w:t xml:space="preserve">:  </w:t>
+      <w:r>
+        <w:rPr>
+          <w:rFonts w:ascii="Segoe UI" w:hAnsi="Segoe UI" w:cs="Segoe UI"/>
+          <w:b/>
+          <w:sz w:val="24"/>
+          <w:szCs w:val="24"/>
+        </w:rPr>
+        <w:t xml:space="preserve">provinceList:  </w:t>
       </w:r>
       <w:r>
         <w:rPr>
@@ -12645,27 +13359,14 @@
           <w:szCs w:val="24"/>
         </w:rPr>
       </w:pPr>
-      <w:proofErr w:type="spellStart"/>
-      <w:proofErr w:type="gramStart"/>
-      <w:r>
-        <w:rPr>
-          <w:rFonts w:ascii="Segoe UI" w:hAnsi="Segoe UI" w:cs="Segoe UI"/>
-          <w:b/>
-          <w:sz w:val="24"/>
-          <w:szCs w:val="24"/>
-        </w:rPr>
-        <w:t>areaList</w:t>
-      </w:r>
-      <w:proofErr w:type="spellEnd"/>
-      <w:proofErr w:type="gramEnd"/>
-      <w:r>
-        <w:rPr>
-          <w:rFonts w:ascii="Segoe UI" w:hAnsi="Segoe UI" w:cs="Segoe UI"/>
-          <w:b/>
-          <w:sz w:val="24"/>
-          <w:szCs w:val="24"/>
-        </w:rPr>
-        <w:t xml:space="preserve">:  </w:t>
+      <w:r>
+        <w:rPr>
+          <w:rFonts w:ascii="Segoe UI" w:hAnsi="Segoe UI" w:cs="Segoe UI"/>
+          <w:b/>
+          <w:sz w:val="24"/>
+          <w:szCs w:val="24"/>
+        </w:rPr>
+        <w:t xml:space="preserve">areaList:  </w:t>
       </w:r>
       <w:r>
         <w:rPr>
@@ -12709,27 +13410,14 @@
           <w:szCs w:val="24"/>
         </w:rPr>
       </w:pPr>
-      <w:proofErr w:type="spellStart"/>
-      <w:proofErr w:type="gramStart"/>
-      <w:r>
-        <w:rPr>
-          <w:rFonts w:ascii="Segoe UI" w:hAnsi="Segoe UI" w:cs="Segoe UI"/>
-          <w:b/>
-          <w:sz w:val="24"/>
-          <w:szCs w:val="24"/>
-        </w:rPr>
-        <w:t>orderList</w:t>
-      </w:r>
-      <w:proofErr w:type="spellEnd"/>
-      <w:proofErr w:type="gramEnd"/>
-      <w:r>
-        <w:rPr>
-          <w:rFonts w:ascii="Segoe UI" w:hAnsi="Segoe UI" w:cs="Segoe UI"/>
-          <w:b/>
-          <w:sz w:val="24"/>
-          <w:szCs w:val="24"/>
-        </w:rPr>
-        <w:t xml:space="preserve">:  </w:t>
+      <w:r>
+        <w:rPr>
+          <w:rFonts w:ascii="Segoe UI" w:hAnsi="Segoe UI" w:cs="Segoe UI"/>
+          <w:b/>
+          <w:sz w:val="24"/>
+          <w:szCs w:val="24"/>
+        </w:rPr>
+        <w:t xml:space="preserve">orderList:  </w:t>
       </w:r>
       <w:r>
         <w:rPr>
@@ -12745,25 +13433,7 @@
           <w:sz w:val="24"/>
           <w:szCs w:val="24"/>
         </w:rPr>
-        <w:t xml:space="preserve">an </w:t>
-      </w:r>
-      <w:proofErr w:type="spellStart"/>
-      <w:r>
-        <w:rPr>
-          <w:rFonts w:ascii="Segoe UI" w:hAnsi="Segoe UI" w:cs="Segoe UI"/>
-          <w:sz w:val="24"/>
-          <w:szCs w:val="24"/>
-        </w:rPr>
-        <w:t>OrderList</w:t>
-      </w:r>
-      <w:proofErr w:type="spellEnd"/>
-      <w:r>
-        <w:rPr>
-          <w:rFonts w:ascii="Segoe UI" w:hAnsi="Segoe UI" w:cs="Segoe UI"/>
-          <w:sz w:val="24"/>
-          <w:szCs w:val="24"/>
-        </w:rPr>
-        <w:t xml:space="preserve"> object representing the orders to be executed.</w:t>
+        <w:t>an OrderList object representing the orders to be executed.</w:t>
       </w:r>
     </w:p>
     <w:p>
@@ -12775,27 +13445,14 @@
           <w:szCs w:val="24"/>
         </w:rPr>
       </w:pPr>
-      <w:proofErr w:type="spellStart"/>
-      <w:proofErr w:type="gramStart"/>
-      <w:r>
-        <w:rPr>
-          <w:rFonts w:ascii="Segoe UI" w:hAnsi="Segoe UI" w:cs="Segoe UI"/>
-          <w:b/>
-          <w:sz w:val="24"/>
-          <w:szCs w:val="24"/>
-        </w:rPr>
-        <w:t>curPhase</w:t>
-      </w:r>
-      <w:proofErr w:type="spellEnd"/>
-      <w:proofErr w:type="gramEnd"/>
-      <w:r>
-        <w:rPr>
-          <w:rFonts w:ascii="Segoe UI" w:hAnsi="Segoe UI" w:cs="Segoe UI"/>
-          <w:b/>
-          <w:sz w:val="24"/>
-          <w:szCs w:val="24"/>
-        </w:rPr>
-        <w:t xml:space="preserve">:  </w:t>
+      <w:r>
+        <w:rPr>
+          <w:rFonts w:ascii="Segoe UI" w:hAnsi="Segoe UI" w:cs="Segoe UI"/>
+          <w:b/>
+          <w:sz w:val="24"/>
+          <w:szCs w:val="24"/>
+        </w:rPr>
+        <w:t xml:space="preserve">curPhase:  </w:t>
       </w:r>
       <w:r>
         <w:rPr>
@@ -12813,7 +13470,6 @@
         </w:rPr>
         <w:t xml:space="preserve">an integer representing the current phase of the turn. </w:t>
       </w:r>
-      <w:proofErr w:type="gramStart"/>
       <w:r>
         <w:rPr>
           <w:rFonts w:ascii="Segoe UI" w:hAnsi="Segoe UI" w:cs="Segoe UI"/>
@@ -12830,7 +13486,6 @@
         </w:rPr>
         <w:t>1 means deployment phase, 2 means mobility phase and 3 means execution phase.</w:t>
       </w:r>
-      <w:proofErr w:type="gramEnd"/>
     </w:p>
     <w:p>
       <w:pPr>
@@ -12922,8 +13577,8 @@
       </w:pPr>
     </w:p>
     <w:sectPr>
-      <w:headerReference w:type="default" r:id="rId38"/>
-      <w:footerReference w:type="default" r:id="rId39"/>
+      <w:headerReference w:type="default" r:id="rId45"/>
+      <w:footerReference w:type="default" r:id="rId46"/>
       <w:pgSz w:w="12240" w:h="15840"/>
       <w:pgMar w:top="1440" w:right="1440" w:bottom="1440" w:left="1440" w:header="720" w:footer="720" w:gutter="0"/>
       <w:cols w:space="720"/>
@@ -12934,7 +13589,7 @@
 </file>
 
 <file path=word/endnotes.xml><?xml version="1.0" encoding="utf-8"?>
-<w:endnotes xmlns:wpc="http://schemas.microsoft.com/office/word/2010/wordprocessingCanvas" xmlns:mc="http://schemas.openxmlformats.org/markup-compatibility/2006" xmlns:o="urn:schemas-microsoft-com:office:office" xmlns:r="http://schemas.openxmlformats.org/officeDocument/2006/relationships" xmlns:m="http://schemas.openxmlformats.org/officeDocument/2006/math" xmlns:v="urn:schemas-microsoft-com:vml" xmlns:wp14="http://schemas.microsoft.com/office/word/2010/wordprocessingDrawing" xmlns:wp="http://schemas.openxmlformats.org/drawingml/2006/wordprocessingDrawing" xmlns:w10="urn:schemas-microsoft-com:office:word" xmlns:w="http://schemas.openxmlformats.org/wordprocessingml/2006/main" xmlns:w14="http://schemas.microsoft.com/office/word/2010/wordml" xmlns:wpg="http://schemas.microsoft.com/office/word/2010/wordprocessingGroup" xmlns:wpi="http://schemas.microsoft.com/office/word/2010/wordprocessingInk" xmlns:wne="http://schemas.microsoft.com/office/word/2006/wordml" xmlns:wps="http://schemas.microsoft.com/office/word/2010/wordprocessingShape" mc:Ignorable="w14 wp14">
+<w:endnotes xmlns:wpc="http://schemas.microsoft.com/office/word/2010/wordprocessingCanvas" xmlns:mc="http://schemas.openxmlformats.org/markup-compatibility/2006" xmlns:o="urn:schemas-microsoft-com:office:office" xmlns:r="http://schemas.openxmlformats.org/officeDocument/2006/relationships" xmlns:m="http://schemas.openxmlformats.org/officeDocument/2006/math" xmlns:v="urn:schemas-microsoft-com:vml" xmlns:wp14="http://schemas.microsoft.com/office/word/2010/wordprocessingDrawing" xmlns:wp="http://schemas.openxmlformats.org/drawingml/2006/wordprocessingDrawing" xmlns:w10="urn:schemas-microsoft-com:office:word" xmlns:w="http://schemas.openxmlformats.org/wordprocessingml/2006/main" xmlns:w14="http://schemas.microsoft.com/office/word/2010/wordml" xmlns:w15="http://schemas.microsoft.com/office/word/2012/wordml" xmlns:wpg="http://schemas.microsoft.com/office/word/2010/wordprocessingGroup" xmlns:wpi="http://schemas.microsoft.com/office/word/2010/wordprocessingInk" xmlns:wne="http://schemas.microsoft.com/office/word/2006/wordml" xmlns:wps="http://schemas.microsoft.com/office/word/2010/wordprocessingShape" mc:Ignorable="w14 w15 wp14">
   <w:endnote w:type="separator" w:id="-1">
     <w:p>
       <w:pPr>
@@ -12959,7 +13614,7 @@
 </file>
 
 <file path=word/footer1.xml><?xml version="1.0" encoding="utf-8"?>
-<w:ftr xmlns:wpc="http://schemas.microsoft.com/office/word/2010/wordprocessingCanvas" xmlns:mc="http://schemas.openxmlformats.org/markup-compatibility/2006" xmlns:o="urn:schemas-microsoft-com:office:office" xmlns:r="http://schemas.openxmlformats.org/officeDocument/2006/relationships" xmlns:m="http://schemas.openxmlformats.org/officeDocument/2006/math" xmlns:v="urn:schemas-microsoft-com:vml" xmlns:wp14="http://schemas.microsoft.com/office/word/2010/wordprocessingDrawing" xmlns:wp="http://schemas.openxmlformats.org/drawingml/2006/wordprocessingDrawing" xmlns:w10="urn:schemas-microsoft-com:office:word" xmlns:w="http://schemas.openxmlformats.org/wordprocessingml/2006/main" xmlns:w14="http://schemas.microsoft.com/office/word/2010/wordml" xmlns:wpg="http://schemas.microsoft.com/office/word/2010/wordprocessingGroup" xmlns:wpi="http://schemas.microsoft.com/office/word/2010/wordprocessingInk" xmlns:wne="http://schemas.microsoft.com/office/word/2006/wordml" xmlns:wps="http://schemas.microsoft.com/office/word/2010/wordprocessingShape" mc:Ignorable="w14 wp14">
+<w:ftr xmlns:wpc="http://schemas.microsoft.com/office/word/2010/wordprocessingCanvas" xmlns:mc="http://schemas.openxmlformats.org/markup-compatibility/2006" xmlns:o="urn:schemas-microsoft-com:office:office" xmlns:r="http://schemas.openxmlformats.org/officeDocument/2006/relationships" xmlns:m="http://schemas.openxmlformats.org/officeDocument/2006/math" xmlns:v="urn:schemas-microsoft-com:vml" xmlns:wp14="http://schemas.microsoft.com/office/word/2010/wordprocessingDrawing" xmlns:wp="http://schemas.openxmlformats.org/drawingml/2006/wordprocessingDrawing" xmlns:w10="urn:schemas-microsoft-com:office:word" xmlns:w="http://schemas.openxmlformats.org/wordprocessingml/2006/main" xmlns:w14="http://schemas.microsoft.com/office/word/2010/wordml" xmlns:w15="http://schemas.microsoft.com/office/word/2012/wordml" xmlns:wpg="http://schemas.microsoft.com/office/word/2010/wordprocessingGroup" xmlns:wpi="http://schemas.microsoft.com/office/word/2010/wordprocessingInk" xmlns:wne="http://schemas.microsoft.com/office/word/2006/wordml" xmlns:wps="http://schemas.microsoft.com/office/word/2010/wordprocessingShape" mc:Ignorable="w14 w15 wp14">
   <w:p>
     <w:pPr>
       <w:pStyle w:val="Footer"/>
@@ -12974,7 +13629,7 @@
 </file>
 
 <file path=word/footnotes.xml><?xml version="1.0" encoding="utf-8"?>
-<w:footnotes xmlns:wpc="http://schemas.microsoft.com/office/word/2010/wordprocessingCanvas" xmlns:mc="http://schemas.openxmlformats.org/markup-compatibility/2006" xmlns:o="urn:schemas-microsoft-com:office:office" xmlns:r="http://schemas.openxmlformats.org/officeDocument/2006/relationships" xmlns:m="http://schemas.openxmlformats.org/officeDocument/2006/math" xmlns:v="urn:schemas-microsoft-com:vml" xmlns:wp14="http://schemas.microsoft.com/office/word/2010/wordprocessingDrawing" xmlns:wp="http://schemas.openxmlformats.org/drawingml/2006/wordprocessingDrawing" xmlns:w10="urn:schemas-microsoft-com:office:word" xmlns:w="http://schemas.openxmlformats.org/wordprocessingml/2006/main" xmlns:w14="http://schemas.microsoft.com/office/word/2010/wordml" xmlns:wpg="http://schemas.microsoft.com/office/word/2010/wordprocessingGroup" xmlns:wpi="http://schemas.microsoft.com/office/word/2010/wordprocessingInk" xmlns:wne="http://schemas.microsoft.com/office/word/2006/wordml" xmlns:wps="http://schemas.microsoft.com/office/word/2010/wordprocessingShape" mc:Ignorable="w14 wp14">
+<w:footnotes xmlns:wpc="http://schemas.microsoft.com/office/word/2010/wordprocessingCanvas" xmlns:mc="http://schemas.openxmlformats.org/markup-compatibility/2006" xmlns:o="urn:schemas-microsoft-com:office:office" xmlns:r="http://schemas.openxmlformats.org/officeDocument/2006/relationships" xmlns:m="http://schemas.openxmlformats.org/officeDocument/2006/math" xmlns:v="urn:schemas-microsoft-com:vml" xmlns:wp14="http://schemas.microsoft.com/office/word/2010/wordprocessingDrawing" xmlns:wp="http://schemas.openxmlformats.org/drawingml/2006/wordprocessingDrawing" xmlns:w10="urn:schemas-microsoft-com:office:word" xmlns:w="http://schemas.openxmlformats.org/wordprocessingml/2006/main" xmlns:w14="http://schemas.microsoft.com/office/word/2010/wordml" xmlns:w15="http://schemas.microsoft.com/office/word/2012/wordml" xmlns:wpg="http://schemas.microsoft.com/office/word/2010/wordprocessingGroup" xmlns:wpi="http://schemas.microsoft.com/office/word/2010/wordprocessingInk" xmlns:wne="http://schemas.microsoft.com/office/word/2006/wordml" xmlns:wps="http://schemas.microsoft.com/office/word/2010/wordprocessingShape" mc:Ignorable="w14 w15 wp14">
   <w:footnote w:type="separator" w:id="-1">
     <w:p>
       <w:pPr>
@@ -12999,7 +13654,7 @@
 </file>
 
 <file path=word/header1.xml><?xml version="1.0" encoding="utf-8"?>
-<w:hdr xmlns:wpc="http://schemas.microsoft.com/office/word/2010/wordprocessingCanvas" xmlns:mc="http://schemas.openxmlformats.org/markup-compatibility/2006" xmlns:o="urn:schemas-microsoft-com:office:office" xmlns:r="http://schemas.openxmlformats.org/officeDocument/2006/relationships" xmlns:m="http://schemas.openxmlformats.org/officeDocument/2006/math" xmlns:v="urn:schemas-microsoft-com:vml" xmlns:wp14="http://schemas.microsoft.com/office/word/2010/wordprocessingDrawing" xmlns:wp="http://schemas.openxmlformats.org/drawingml/2006/wordprocessingDrawing" xmlns:w10="urn:schemas-microsoft-com:office:word" xmlns:w="http://schemas.openxmlformats.org/wordprocessingml/2006/main" xmlns:w14="http://schemas.microsoft.com/office/word/2010/wordml" xmlns:wpg="http://schemas.microsoft.com/office/word/2010/wordprocessingGroup" xmlns:wpi="http://schemas.microsoft.com/office/word/2010/wordprocessingInk" xmlns:wne="http://schemas.microsoft.com/office/word/2006/wordml" xmlns:wps="http://schemas.microsoft.com/office/word/2010/wordprocessingShape" mc:Ignorable="w14 wp14">
+<w:hdr xmlns:wpc="http://schemas.microsoft.com/office/word/2010/wordprocessingCanvas" xmlns:mc="http://schemas.openxmlformats.org/markup-compatibility/2006" xmlns:o="urn:schemas-microsoft-com:office:office" xmlns:r="http://schemas.openxmlformats.org/officeDocument/2006/relationships" xmlns:m="http://schemas.openxmlformats.org/officeDocument/2006/math" xmlns:v="urn:schemas-microsoft-com:vml" xmlns:wp14="http://schemas.microsoft.com/office/word/2010/wordprocessingDrawing" xmlns:wp="http://schemas.openxmlformats.org/drawingml/2006/wordprocessingDrawing" xmlns:w10="urn:schemas-microsoft-com:office:word" xmlns:w="http://schemas.openxmlformats.org/wordprocessingml/2006/main" xmlns:w14="http://schemas.microsoft.com/office/word/2010/wordml" xmlns:w15="http://schemas.microsoft.com/office/word/2012/wordml" xmlns:wpg="http://schemas.microsoft.com/office/word/2010/wordprocessingGroup" xmlns:wpi="http://schemas.microsoft.com/office/word/2010/wordprocessingInk" xmlns:wne="http://schemas.microsoft.com/office/word/2006/wordml" xmlns:wps="http://schemas.microsoft.com/office/word/2010/wordprocessingShape" mc:Ignorable="w14 w15 wp14">
   <w:sdt>
     <w:sdtPr>
       <w:id w:val="-777250409"/>
@@ -13032,7 +13687,7 @@
           <w:rPr>
             <w:noProof/>
           </w:rPr>
-          <w:t>11</w:t>
+          <w:t>2</w:t>
         </w:r>
         <w:r>
           <w:rPr>
@@ -13052,7 +13707,7 @@
 </file>
 
 <file path=word/numbering.xml><?xml version="1.0" encoding="utf-8"?>
-<w:numbering xmlns:wpc="http://schemas.microsoft.com/office/word/2010/wordprocessingCanvas" xmlns:mc="http://schemas.openxmlformats.org/markup-compatibility/2006" xmlns:o="urn:schemas-microsoft-com:office:office" xmlns:r="http://schemas.openxmlformats.org/officeDocument/2006/relationships" xmlns:m="http://schemas.openxmlformats.org/officeDocument/2006/math" xmlns:v="urn:schemas-microsoft-com:vml" xmlns:wp14="http://schemas.microsoft.com/office/word/2010/wordprocessingDrawing" xmlns:wp="http://schemas.openxmlformats.org/drawingml/2006/wordprocessingDrawing" xmlns:w10="urn:schemas-microsoft-com:office:word" xmlns:w="http://schemas.openxmlformats.org/wordprocessingml/2006/main" xmlns:w14="http://schemas.microsoft.com/office/word/2010/wordml" xmlns:wpg="http://schemas.microsoft.com/office/word/2010/wordprocessingGroup" xmlns:wpi="http://schemas.microsoft.com/office/word/2010/wordprocessingInk" xmlns:wne="http://schemas.microsoft.com/office/word/2006/wordml" xmlns:wps="http://schemas.microsoft.com/office/word/2010/wordprocessingShape" mc:Ignorable="w14 wp14">
+<w:numbering xmlns:wpc="http://schemas.microsoft.com/office/word/2010/wordprocessingCanvas" xmlns:mc="http://schemas.openxmlformats.org/markup-compatibility/2006" xmlns:o="urn:schemas-microsoft-com:office:office" xmlns:r="http://schemas.openxmlformats.org/officeDocument/2006/relationships" xmlns:m="http://schemas.openxmlformats.org/officeDocument/2006/math" xmlns:v="urn:schemas-microsoft-com:vml" xmlns:wp14="http://schemas.microsoft.com/office/word/2010/wordprocessingDrawing" xmlns:wp="http://schemas.openxmlformats.org/drawingml/2006/wordprocessingDrawing" xmlns:w10="urn:schemas-microsoft-com:office:word" xmlns:w="http://schemas.openxmlformats.org/wordprocessingml/2006/main" xmlns:w14="http://schemas.microsoft.com/office/word/2010/wordml" xmlns:w15="http://schemas.microsoft.com/office/word/2012/wordml" xmlns:wpg="http://schemas.microsoft.com/office/word/2010/wordprocessingGroup" xmlns:wpi="http://schemas.microsoft.com/office/word/2010/wordprocessingInk" xmlns:wne="http://schemas.microsoft.com/office/word/2006/wordml" xmlns:wps="http://schemas.microsoft.com/office/word/2010/wordprocessingShape" mc:Ignorable="w14 w15 wp14">
   <w:abstractNum w:abstractNumId="0">
     <w:nsid w:val="03836511"/>
     <w:multiLevelType w:val="hybridMultilevel"/>
@@ -15191,7 +15846,7 @@
 </file>
 
 <file path=word/styles.xml><?xml version="1.0" encoding="utf-8"?>
-<w:styles xmlns:mc="http://schemas.openxmlformats.org/markup-compatibility/2006" xmlns:r="http://schemas.openxmlformats.org/officeDocument/2006/relationships" xmlns:w="http://schemas.openxmlformats.org/wordprocessingml/2006/main" xmlns:w14="http://schemas.microsoft.com/office/word/2010/wordml" mc:Ignorable="w14">
+<w:styles xmlns:mc="http://schemas.openxmlformats.org/markup-compatibility/2006" xmlns:r="http://schemas.openxmlformats.org/officeDocument/2006/relationships" xmlns:w="http://schemas.openxmlformats.org/wordprocessingml/2006/main" xmlns:w14="http://schemas.microsoft.com/office/word/2010/wordml" xmlns:w15="http://schemas.microsoft.com/office/word/2012/wordml" mc:Ignorable="w14 w15">
   <w:docDefaults>
     <w:rPrDefault>
       <w:rPr>
@@ -15207,149 +15862,382 @@
       </w:pPr>
     </w:pPrDefault>
   </w:docDefaults>
-  <w:latentStyles w:defLockedState="0" w:defUIPriority="99" w:defSemiHidden="1" w:defUnhideWhenUsed="1" w:defQFormat="0" w:count="267">
-    <w:lsdException w:name="Normal" w:semiHidden="0" w:uiPriority="0" w:unhideWhenUsed="0" w:qFormat="1"/>
-    <w:lsdException w:name="heading 1" w:semiHidden="0" w:uiPriority="9" w:unhideWhenUsed="0" w:qFormat="1"/>
-    <w:lsdException w:name="heading 2" w:uiPriority="9" w:qFormat="1"/>
-    <w:lsdException w:name="heading 3" w:uiPriority="9" w:qFormat="1"/>
-    <w:lsdException w:name="heading 4" w:uiPriority="9" w:qFormat="1"/>
-    <w:lsdException w:name="heading 5" w:uiPriority="9" w:qFormat="1"/>
-    <w:lsdException w:name="heading 6" w:uiPriority="9" w:qFormat="1"/>
-    <w:lsdException w:name="heading 7" w:uiPriority="9" w:qFormat="1"/>
-    <w:lsdException w:name="heading 8" w:uiPriority="9" w:qFormat="1"/>
-    <w:lsdException w:name="heading 9" w:uiPriority="9" w:qFormat="1"/>
-    <w:lsdException w:name="toc 1" w:uiPriority="39"/>
-    <w:lsdException w:name="toc 2" w:uiPriority="39"/>
-    <w:lsdException w:name="toc 3" w:uiPriority="39"/>
-    <w:lsdException w:name="toc 4" w:uiPriority="39"/>
-    <w:lsdException w:name="toc 5" w:uiPriority="39"/>
-    <w:lsdException w:name="toc 6" w:uiPriority="39"/>
-    <w:lsdException w:name="toc 7" w:uiPriority="39"/>
-    <w:lsdException w:name="toc 8" w:uiPriority="39"/>
-    <w:lsdException w:name="toc 9" w:uiPriority="39"/>
-    <w:lsdException w:name="caption" w:uiPriority="35" w:qFormat="1"/>
-    <w:lsdException w:name="Title" w:semiHidden="0" w:uiPriority="10" w:unhideWhenUsed="0" w:qFormat="1"/>
-    <w:lsdException w:name="Default Paragraph Font" w:uiPriority="1"/>
-    <w:lsdException w:name="Subtitle" w:semiHidden="0" w:uiPriority="11" w:unhideWhenUsed="0" w:qFormat="1"/>
-    <w:lsdException w:name="Strong" w:semiHidden="0" w:uiPriority="22" w:unhideWhenUsed="0" w:qFormat="1"/>
-    <w:lsdException w:name="Emphasis" w:semiHidden="0" w:uiPriority="20" w:unhideWhenUsed="0" w:qFormat="1"/>
-    <w:lsdException w:name="Table Grid" w:semiHidden="0" w:uiPriority="59" w:unhideWhenUsed="0"/>
-    <w:lsdException w:name="Placeholder Text" w:unhideWhenUsed="0"/>
-    <w:lsdException w:name="No Spacing" w:semiHidden="0" w:uiPriority="1" w:unhideWhenUsed="0" w:qFormat="1"/>
-    <w:lsdException w:name="Light Shading" w:semiHidden="0" w:uiPriority="60" w:unhideWhenUsed="0"/>
-    <w:lsdException w:name="Light List" w:semiHidden="0" w:uiPriority="61" w:unhideWhenUsed="0"/>
-    <w:lsdException w:name="Light Grid" w:semiHidden="0" w:uiPriority="62" w:unhideWhenUsed="0"/>
-    <w:lsdException w:name="Medium Shading 1" w:semiHidden="0" w:uiPriority="63" w:unhideWhenUsed="0"/>
-    <w:lsdException w:name="Medium Shading 2" w:semiHidden="0" w:uiPriority="64" w:unhideWhenUsed="0"/>
-    <w:lsdException w:name="Medium List 1" w:semiHidden="0" w:uiPriority="65" w:unhideWhenUsed="0"/>
-    <w:lsdException w:name="Medium List 2" w:semiHidden="0" w:uiPriority="66" w:unhideWhenUsed="0"/>
-    <w:lsdException w:name="Medium Grid 1" w:semiHidden="0" w:uiPriority="67" w:unhideWhenUsed="0"/>
-    <w:lsdException w:name="Medium Grid 2" w:semiHidden="0" w:uiPriority="68" w:unhideWhenUsed="0"/>
-    <w:lsdException w:name="Medium Grid 3" w:semiHidden="0" w:uiPriority="69" w:unhideWhenUsed="0"/>
-    <w:lsdException w:name="Dark List" w:semiHidden="0" w:uiPriority="70" w:unhideWhenUsed="0"/>
-    <w:lsdException w:name="Colorful Shading" w:semiHidden="0" w:uiPriority="71" w:unhideWhenUsed="0"/>
-    <w:lsdException w:name="Colorful List" w:semiHidden="0" w:uiPriority="72" w:unhideWhenUsed="0"/>
-    <w:lsdException w:name="Colorful Grid" w:semiHidden="0" w:uiPriority="73" w:unhideWhenUsed="0"/>
-    <w:lsdException w:name="Light Shading Accent 1" w:semiHidden="0" w:uiPriority="60" w:unhideWhenUsed="0"/>
-    <w:lsdException w:name="Light List Accent 1" w:semiHidden="0" w:uiPriority="61" w:unhideWhenUsed="0"/>
-    <w:lsdException w:name="Light Grid Accent 1" w:semiHidden="0" w:uiPriority="62" w:unhideWhenUsed="0"/>
-    <w:lsdException w:name="Medium Shading 1 Accent 1" w:semiHidden="0" w:uiPriority="63" w:unhideWhenUsed="0"/>
-    <w:lsdException w:name="Medium Shading 2 Accent 1" w:semiHidden="0" w:uiPriority="64" w:unhideWhenUsed="0"/>
-    <w:lsdException w:name="Medium List 1 Accent 1" w:semiHidden="0" w:uiPriority="65" w:unhideWhenUsed="0"/>
-    <w:lsdException w:name="Revision" w:unhideWhenUsed="0"/>
-    <w:lsdException w:name="List Paragraph" w:semiHidden="0" w:uiPriority="34" w:unhideWhenUsed="0" w:qFormat="1"/>
-    <w:lsdException w:name="Quote" w:semiHidden="0" w:uiPriority="29" w:unhideWhenUsed="0" w:qFormat="1"/>
-    <w:lsdException w:name="Intense Quote" w:semiHidden="0" w:uiPriority="30" w:unhideWhenUsed="0" w:qFormat="1"/>
-    <w:lsdException w:name="Medium List 2 Accent 1" w:semiHidden="0" w:uiPriority="66" w:unhideWhenUsed="0"/>
-    <w:lsdException w:name="Medium Grid 1 Accent 1" w:semiHidden="0" w:uiPriority="67" w:unhideWhenUsed="0"/>
-    <w:lsdException w:name="Medium Grid 2 Accent 1" w:semiHidden="0" w:uiPriority="68" w:unhideWhenUsed="0"/>
-    <w:lsdException w:name="Medium Grid 3 Accent 1" w:semiHidden="0" w:uiPriority="69" w:unhideWhenUsed="0"/>
-    <w:lsdException w:name="Dark List Accent 1" w:semiHidden="0" w:uiPriority="70" w:unhideWhenUsed="0"/>
-    <w:lsdException w:name="Colorful Shading Accent 1" w:semiHidden="0" w:uiPriority="71" w:unhideWhenUsed="0"/>
-    <w:lsdException w:name="Colorful List Accent 1" w:semiHidden="0" w:uiPriority="72" w:unhideWhenUsed="0"/>
-    <w:lsdException w:name="Colorful Grid Accent 1" w:semiHidden="0" w:uiPriority="73" w:unhideWhenUsed="0"/>
-    <w:lsdException w:name="Light Shading Accent 2" w:semiHidden="0" w:uiPriority="60" w:unhideWhenUsed="0"/>
-    <w:lsdException w:name="Light List Accent 2" w:semiHidden="0" w:uiPriority="61" w:unhideWhenUsed="0"/>
-    <w:lsdException w:name="Light Grid Accent 2" w:semiHidden="0" w:uiPriority="62" w:unhideWhenUsed="0"/>
-    <w:lsdException w:name="Medium Shading 1 Accent 2" w:semiHidden="0" w:uiPriority="63" w:unhideWhenUsed="0"/>
-    <w:lsdException w:name="Medium Shading 2 Accent 2" w:semiHidden="0" w:uiPriority="64" w:unhideWhenUsed="0"/>
-    <w:lsdException w:name="Medium List 1 Accent 2" w:semiHidden="0" w:uiPriority="65" w:unhideWhenUsed="0"/>
-    <w:lsdException w:name="Medium List 2 Accent 2" w:semiHidden="0" w:uiPriority="66" w:unhideWhenUsed="0"/>
-    <w:lsdException w:name="Medium Grid 1 Accent 2" w:semiHidden="0" w:uiPriority="67" w:unhideWhenUsed="0"/>
-    <w:lsdException w:name="Medium Grid 2 Accent 2" w:semiHidden="0" w:uiPriority="68" w:unhideWhenUsed="0"/>
-    <w:lsdException w:name="Medium Grid 3 Accent 2" w:semiHidden="0" w:uiPriority="69" w:unhideWhenUsed="0"/>
-    <w:lsdException w:name="Dark List Accent 2" w:semiHidden="0" w:uiPriority="70" w:unhideWhenUsed="0"/>
-    <w:lsdException w:name="Colorful Shading Accent 2" w:semiHidden="0" w:uiPriority="71" w:unhideWhenUsed="0"/>
-    <w:lsdException w:name="Colorful List Accent 2" w:semiHidden="0" w:uiPriority="72" w:unhideWhenUsed="0"/>
-    <w:lsdException w:name="Colorful Grid Accent 2" w:semiHidden="0" w:uiPriority="73" w:unhideWhenUsed="0"/>
-    <w:lsdException w:name="Light Shading Accent 3" w:semiHidden="0" w:uiPriority="60" w:unhideWhenUsed="0"/>
-    <w:lsdException w:name="Light List Accent 3" w:semiHidden="0" w:uiPriority="61" w:unhideWhenUsed="0"/>
-    <w:lsdException w:name="Light Grid Accent 3" w:semiHidden="0" w:uiPriority="62" w:unhideWhenUsed="0"/>
-    <w:lsdException w:name="Medium Shading 1 Accent 3" w:semiHidden="0" w:uiPriority="63" w:unhideWhenUsed="0"/>
-    <w:lsdException w:name="Medium Shading 2 Accent 3" w:semiHidden="0" w:uiPriority="64" w:unhideWhenUsed="0"/>
-    <w:lsdException w:name="Medium List 1 Accent 3" w:semiHidden="0" w:uiPriority="65" w:unhideWhenUsed="0"/>
-    <w:lsdException w:name="Medium List 2 Accent 3" w:semiHidden="0" w:uiPriority="66" w:unhideWhenUsed="0"/>
-    <w:lsdException w:name="Medium Grid 1 Accent 3" w:semiHidden="0" w:uiPriority="67" w:unhideWhenUsed="0"/>
-    <w:lsdException w:name="Medium Grid 2 Accent 3" w:semiHidden="0" w:uiPriority="68" w:unhideWhenUsed="0"/>
-    <w:lsdException w:name="Medium Grid 3 Accent 3" w:semiHidden="0" w:uiPriority="69" w:unhideWhenUsed="0"/>
-    <w:lsdException w:name="Dark List Accent 3" w:semiHidden="0" w:uiPriority="70" w:unhideWhenUsed="0"/>
-    <w:lsdException w:name="Colorful Shading Accent 3" w:semiHidden="0" w:uiPriority="71" w:unhideWhenUsed="0"/>
-    <w:lsdException w:name="Colorful List Accent 3" w:semiHidden="0" w:uiPriority="72" w:unhideWhenUsed="0"/>
-    <w:lsdException w:name="Colorful Grid Accent 3" w:semiHidden="0" w:uiPriority="73" w:unhideWhenUsed="0"/>
-    <w:lsdException w:name="Light Shading Accent 4" w:semiHidden="0" w:uiPriority="60" w:unhideWhenUsed="0"/>
-    <w:lsdException w:name="Light List Accent 4" w:semiHidden="0" w:uiPriority="61" w:unhideWhenUsed="0"/>
-    <w:lsdException w:name="Light Grid Accent 4" w:semiHidden="0" w:uiPriority="62" w:unhideWhenUsed="0"/>
-    <w:lsdException w:name="Medium Shading 1 Accent 4" w:semiHidden="0" w:uiPriority="63" w:unhideWhenUsed="0"/>
-    <w:lsdException w:name="Medium Shading 2 Accent 4" w:semiHidden="0" w:uiPriority="64" w:unhideWhenUsed="0"/>
-    <w:lsdException w:name="Medium List 1 Accent 4" w:semiHidden="0" w:uiPriority="65" w:unhideWhenUsed="0"/>
-    <w:lsdException w:name="Medium List 2 Accent 4" w:semiHidden="0" w:uiPriority="66" w:unhideWhenUsed="0"/>
-    <w:lsdException w:name="Medium Grid 1 Accent 4" w:semiHidden="0" w:uiPriority="67" w:unhideWhenUsed="0"/>
-    <w:lsdException w:name="Medium Grid 2 Accent 4" w:semiHidden="0" w:uiPriority="68" w:unhideWhenUsed="0"/>
-    <w:lsdException w:name="Medium Grid 3 Accent 4" w:semiHidden="0" w:uiPriority="69" w:unhideWhenUsed="0"/>
-    <w:lsdException w:name="Dark List Accent 4" w:semiHidden="0" w:uiPriority="70" w:unhideWhenUsed="0"/>
-    <w:lsdException w:name="Colorful Shading Accent 4" w:semiHidden="0" w:uiPriority="71" w:unhideWhenUsed="0"/>
-    <w:lsdException w:name="Colorful List Accent 4" w:semiHidden="0" w:uiPriority="72" w:unhideWhenUsed="0"/>
-    <w:lsdException w:name="Colorful Grid Accent 4" w:semiHidden="0" w:uiPriority="73" w:unhideWhenUsed="0"/>
-    <w:lsdException w:name="Light Shading Accent 5" w:semiHidden="0" w:uiPriority="60" w:unhideWhenUsed="0"/>
-    <w:lsdException w:name="Light List Accent 5" w:semiHidden="0" w:uiPriority="61" w:unhideWhenUsed="0"/>
-    <w:lsdException w:name="Light Grid Accent 5" w:semiHidden="0" w:uiPriority="62" w:unhideWhenUsed="0"/>
-    <w:lsdException w:name="Medium Shading 1 Accent 5" w:semiHidden="0" w:uiPriority="63" w:unhideWhenUsed="0"/>
-    <w:lsdException w:name="Medium Shading 2 Accent 5" w:semiHidden="0" w:uiPriority="64" w:unhideWhenUsed="0"/>
-    <w:lsdException w:name="Medium List 1 Accent 5" w:semiHidden="0" w:uiPriority="65" w:unhideWhenUsed="0"/>
-    <w:lsdException w:name="Medium List 2 Accent 5" w:semiHidden="0" w:uiPriority="66" w:unhideWhenUsed="0"/>
-    <w:lsdException w:name="Medium Grid 1 Accent 5" w:semiHidden="0" w:uiPriority="67" w:unhideWhenUsed="0"/>
-    <w:lsdException w:name="Medium Grid 2 Accent 5" w:semiHidden="0" w:uiPriority="68" w:unhideWhenUsed="0"/>
-    <w:lsdException w:name="Medium Grid 3 Accent 5" w:semiHidden="0" w:uiPriority="69" w:unhideWhenUsed="0"/>
-    <w:lsdException w:name="Dark List Accent 5" w:semiHidden="0" w:uiPriority="70" w:unhideWhenUsed="0"/>
-    <w:lsdException w:name="Colorful Shading Accent 5" w:semiHidden="0" w:uiPriority="71" w:unhideWhenUsed="0"/>
-    <w:lsdException w:name="Colorful List Accent 5" w:semiHidden="0" w:uiPriority="72" w:unhideWhenUsed="0"/>
-    <w:lsdException w:name="Colorful Grid Accent 5" w:semiHidden="0" w:uiPriority="73" w:unhideWhenUsed="0"/>
-    <w:lsdException w:name="Light Shading Accent 6" w:semiHidden="0" w:uiPriority="60" w:unhideWhenUsed="0"/>
-    <w:lsdException w:name="Light List Accent 6" w:semiHidden="0" w:uiPriority="61" w:unhideWhenUsed="0"/>
-    <w:lsdException w:name="Light Grid Accent 6" w:semiHidden="0" w:uiPriority="62" w:unhideWhenUsed="0"/>
-    <w:lsdException w:name="Medium Shading 1 Accent 6" w:semiHidden="0" w:uiPriority="63" w:unhideWhenUsed="0"/>
-    <w:lsdException w:name="Medium Shading 2 Accent 6" w:semiHidden="0" w:uiPriority="64" w:unhideWhenUsed="0"/>
-    <w:lsdException w:name="Medium List 1 Accent 6" w:semiHidden="0" w:uiPriority="65" w:unhideWhenUsed="0"/>
-    <w:lsdException w:name="Medium List 2 Accent 6" w:semiHidden="0" w:uiPriority="66" w:unhideWhenUsed="0"/>
-    <w:lsdException w:name="Medium Grid 1 Accent 6" w:semiHidden="0" w:uiPriority="67" w:unhideWhenUsed="0"/>
-    <w:lsdException w:name="Medium Grid 2 Accent 6" w:semiHidden="0" w:uiPriority="68" w:unhideWhenUsed="0"/>
-    <w:lsdException w:name="Medium Grid 3 Accent 6" w:semiHidden="0" w:uiPriority="69" w:unhideWhenUsed="0"/>
-    <w:lsdException w:name="Dark List Accent 6" w:semiHidden="0" w:uiPriority="70" w:unhideWhenUsed="0"/>
-    <w:lsdException w:name="Colorful Shading Accent 6" w:semiHidden="0" w:uiPriority="71" w:unhideWhenUsed="0"/>
-    <w:lsdException w:name="Colorful List Accent 6" w:semiHidden="0" w:uiPriority="72" w:unhideWhenUsed="0"/>
-    <w:lsdException w:name="Colorful Grid Accent 6" w:semiHidden="0" w:uiPriority="73" w:unhideWhenUsed="0"/>
-    <w:lsdException w:name="Subtle Emphasis" w:semiHidden="0" w:uiPriority="19" w:unhideWhenUsed="0" w:qFormat="1"/>
-    <w:lsdException w:name="Intense Emphasis" w:semiHidden="0" w:uiPriority="21" w:unhideWhenUsed="0" w:qFormat="1"/>
-    <w:lsdException w:name="Subtle Reference" w:semiHidden="0" w:uiPriority="31" w:unhideWhenUsed="0" w:qFormat="1"/>
-    <w:lsdException w:name="Intense Reference" w:semiHidden="0" w:uiPriority="32" w:unhideWhenUsed="0" w:qFormat="1"/>
-    <w:lsdException w:name="Book Title" w:semiHidden="0" w:uiPriority="33" w:unhideWhenUsed="0" w:qFormat="1"/>
-    <w:lsdException w:name="Bibliography" w:uiPriority="37"/>
-    <w:lsdException w:name="TOC Heading" w:uiPriority="39" w:qFormat="1"/>
+  <w:latentStyles w:defLockedState="0" w:defUIPriority="99" w:defSemiHidden="0" w:defUnhideWhenUsed="0" w:defQFormat="0" w:count="371">
+    <w:lsdException w:name="Normal" w:uiPriority="0" w:qFormat="1"/>
+    <w:lsdException w:name="heading 1" w:uiPriority="9" w:qFormat="1"/>
+    <w:lsdException w:name="heading 2" w:semiHidden="1" w:uiPriority="9" w:unhideWhenUsed="1" w:qFormat="1"/>
+    <w:lsdException w:name="heading 3" w:semiHidden="1" w:uiPriority="9" w:unhideWhenUsed="1" w:qFormat="1"/>
+    <w:lsdException w:name="heading 4" w:semiHidden="1" w:uiPriority="9" w:unhideWhenUsed="1" w:qFormat="1"/>
+    <w:lsdException w:name="heading 5" w:semiHidden="1" w:uiPriority="9" w:unhideWhenUsed="1" w:qFormat="1"/>
+    <w:lsdException w:name="heading 6" w:semiHidden="1" w:uiPriority="9" w:unhideWhenUsed="1" w:qFormat="1"/>
+    <w:lsdException w:name="heading 7" w:semiHidden="1" w:uiPriority="9" w:unhideWhenUsed="1" w:qFormat="1"/>
+    <w:lsdException w:name="heading 8" w:semiHidden="1" w:uiPriority="9" w:unhideWhenUsed="1" w:qFormat="1"/>
+    <w:lsdException w:name="heading 9" w:semiHidden="1" w:uiPriority="9" w:unhideWhenUsed="1" w:qFormat="1"/>
+    <w:lsdException w:name="index 1" w:semiHidden="1" w:unhideWhenUsed="1"/>
+    <w:lsdException w:name="index 2" w:semiHidden="1" w:unhideWhenUsed="1"/>
+    <w:lsdException w:name="index 3" w:semiHidden="1" w:unhideWhenUsed="1"/>
+    <w:lsdException w:name="index 4" w:semiHidden="1" w:unhideWhenUsed="1"/>
+    <w:lsdException w:name="index 5" w:semiHidden="1" w:unhideWhenUsed="1"/>
+    <w:lsdException w:name="index 6" w:semiHidden="1" w:unhideWhenUsed="1"/>
+    <w:lsdException w:name="index 7" w:semiHidden="1" w:unhideWhenUsed="1"/>
+    <w:lsdException w:name="index 8" w:semiHidden="1" w:unhideWhenUsed="1"/>
+    <w:lsdException w:name="index 9" w:semiHidden="1" w:unhideWhenUsed="1"/>
+    <w:lsdException w:name="toc 1" w:semiHidden="1" w:uiPriority="39" w:unhideWhenUsed="1"/>
+    <w:lsdException w:name="toc 2" w:semiHidden="1" w:uiPriority="39" w:unhideWhenUsed="1"/>
+    <w:lsdException w:name="toc 3" w:semiHidden="1" w:uiPriority="39" w:unhideWhenUsed="1"/>
+    <w:lsdException w:name="toc 4" w:semiHidden="1" w:uiPriority="39" w:unhideWhenUsed="1"/>
+    <w:lsdException w:name="toc 5" w:semiHidden="1" w:uiPriority="39" w:unhideWhenUsed="1"/>
+    <w:lsdException w:name="toc 6" w:semiHidden="1" w:uiPriority="39" w:unhideWhenUsed="1"/>
+    <w:lsdException w:name="toc 7" w:semiHidden="1" w:uiPriority="39" w:unhideWhenUsed="1"/>
+    <w:lsdException w:name="toc 8" w:semiHidden="1" w:uiPriority="39" w:unhideWhenUsed="1"/>
+    <w:lsdException w:name="toc 9" w:semiHidden="1" w:uiPriority="39" w:unhideWhenUsed="1"/>
+    <w:lsdException w:name="Normal Indent" w:semiHidden="1" w:unhideWhenUsed="1"/>
+    <w:lsdException w:name="footnote text" w:semiHidden="1" w:unhideWhenUsed="1"/>
+    <w:lsdException w:name="annotation text" w:semiHidden="1" w:unhideWhenUsed="1"/>
+    <w:lsdException w:name="header" w:semiHidden="1" w:unhideWhenUsed="1"/>
+    <w:lsdException w:name="footer" w:semiHidden="1" w:unhideWhenUsed="1"/>
+    <w:lsdException w:name="index heading" w:semiHidden="1" w:unhideWhenUsed="1"/>
+    <w:lsdException w:name="caption" w:semiHidden="1" w:uiPriority="35" w:unhideWhenUsed="1" w:qFormat="1"/>
+    <w:lsdException w:name="table of figures" w:semiHidden="1" w:unhideWhenUsed="1"/>
+    <w:lsdException w:name="envelope address" w:semiHidden="1" w:unhideWhenUsed="1"/>
+    <w:lsdException w:name="envelope return" w:semiHidden="1" w:unhideWhenUsed="1"/>
+    <w:lsdException w:name="footnote reference" w:semiHidden="1" w:unhideWhenUsed="1"/>
+    <w:lsdException w:name="annotation reference" w:semiHidden="1" w:unhideWhenUsed="1"/>
+    <w:lsdException w:name="line number" w:semiHidden="1" w:unhideWhenUsed="1"/>
+    <w:lsdException w:name="page number" w:semiHidden="1" w:unhideWhenUsed="1"/>
+    <w:lsdException w:name="endnote reference" w:semiHidden="1" w:unhideWhenUsed="1"/>
+    <w:lsdException w:name="endnote text" w:semiHidden="1" w:unhideWhenUsed="1"/>
+    <w:lsdException w:name="table of authorities" w:semiHidden="1" w:unhideWhenUsed="1"/>
+    <w:lsdException w:name="macro" w:semiHidden="1" w:unhideWhenUsed="1"/>
+    <w:lsdException w:name="toa heading" w:semiHidden="1" w:unhideWhenUsed="1"/>
+    <w:lsdException w:name="List" w:semiHidden="1" w:unhideWhenUsed="1"/>
+    <w:lsdException w:name="List Bullet" w:semiHidden="1" w:unhideWhenUsed="1"/>
+    <w:lsdException w:name="List Number" w:semiHidden="1" w:unhideWhenUsed="1"/>
+    <w:lsdException w:name="List 2" w:semiHidden="1" w:unhideWhenUsed="1"/>
+    <w:lsdException w:name="List 3" w:semiHidden="1" w:unhideWhenUsed="1"/>
+    <w:lsdException w:name="List 4" w:semiHidden="1" w:unhideWhenUsed="1"/>
+    <w:lsdException w:name="List 5" w:semiHidden="1" w:unhideWhenUsed="1"/>
+    <w:lsdException w:name="List Bullet 2" w:semiHidden="1" w:unhideWhenUsed="1"/>
+    <w:lsdException w:name="List Bullet 3" w:semiHidden="1" w:unhideWhenUsed="1"/>
+    <w:lsdException w:name="List Bullet 4" w:semiHidden="1" w:unhideWhenUsed="1"/>
+    <w:lsdException w:name="List Bullet 5" w:semiHidden="1" w:unhideWhenUsed="1"/>
+    <w:lsdException w:name="List Number 2" w:semiHidden="1" w:unhideWhenUsed="1"/>
+    <w:lsdException w:name="List Number 3" w:semiHidden="1" w:unhideWhenUsed="1"/>
+    <w:lsdException w:name="List Number 4" w:semiHidden="1" w:unhideWhenUsed="1"/>
+    <w:lsdException w:name="List Number 5" w:semiHidden="1" w:unhideWhenUsed="1"/>
+    <w:lsdException w:name="Title" w:uiPriority="10" w:qFormat="1"/>
+    <w:lsdException w:name="Closing" w:semiHidden="1" w:unhideWhenUsed="1"/>
+    <w:lsdException w:name="Signature" w:semiHidden="1" w:unhideWhenUsed="1"/>
+    <w:lsdException w:name="Default Paragraph Font" w:semiHidden="1" w:uiPriority="1" w:unhideWhenUsed="1"/>
+    <w:lsdException w:name="Body Text" w:semiHidden="1" w:unhideWhenUsed="1"/>
+    <w:lsdException w:name="Body Text Indent" w:semiHidden="1" w:unhideWhenUsed="1"/>
+    <w:lsdException w:name="List Continue" w:semiHidden="1" w:unhideWhenUsed="1"/>
+    <w:lsdException w:name="List Continue 2" w:semiHidden="1" w:unhideWhenUsed="1"/>
+    <w:lsdException w:name="List Continue 3" w:semiHidden="1" w:unhideWhenUsed="1"/>
+    <w:lsdException w:name="List Continue 4" w:semiHidden="1" w:unhideWhenUsed="1"/>
+    <w:lsdException w:name="List Continue 5" w:semiHidden="1" w:unhideWhenUsed="1"/>
+    <w:lsdException w:name="Message Header" w:semiHidden="1" w:unhideWhenUsed="1"/>
+    <w:lsdException w:name="Subtitle" w:uiPriority="11" w:qFormat="1"/>
+    <w:lsdException w:name="Salutation" w:semiHidden="1" w:unhideWhenUsed="1"/>
+    <w:lsdException w:name="Date" w:semiHidden="1" w:unhideWhenUsed="1"/>
+    <w:lsdException w:name="Body Text First Indent" w:semiHidden="1" w:unhideWhenUsed="1"/>
+    <w:lsdException w:name="Body Text First Indent 2" w:semiHidden="1" w:unhideWhenUsed="1"/>
+    <w:lsdException w:name="Note Heading" w:semiHidden="1" w:unhideWhenUsed="1"/>
+    <w:lsdException w:name="Body Text 2" w:semiHidden="1" w:unhideWhenUsed="1"/>
+    <w:lsdException w:name="Body Text 3" w:semiHidden="1" w:unhideWhenUsed="1"/>
+    <w:lsdException w:name="Body Text Indent 2" w:semiHidden="1" w:unhideWhenUsed="1"/>
+    <w:lsdException w:name="Body Text Indent 3" w:semiHidden="1" w:unhideWhenUsed="1"/>
+    <w:lsdException w:name="Block Text" w:semiHidden="1" w:unhideWhenUsed="1"/>
+    <w:lsdException w:name="Hyperlink" w:semiHidden="1" w:unhideWhenUsed="1"/>
+    <w:lsdException w:name="FollowedHyperlink" w:semiHidden="1" w:unhideWhenUsed="1"/>
+    <w:lsdException w:name="Strong" w:uiPriority="22" w:qFormat="1"/>
+    <w:lsdException w:name="Emphasis" w:uiPriority="20" w:qFormat="1"/>
+    <w:lsdException w:name="Document Map" w:semiHidden="1" w:unhideWhenUsed="1"/>
+    <w:lsdException w:name="Plain Text" w:semiHidden="1" w:unhideWhenUsed="1"/>
+    <w:lsdException w:name="E-mail Signature" w:semiHidden="1" w:unhideWhenUsed="1"/>
+    <w:lsdException w:name="HTML Top of Form" w:semiHidden="1" w:unhideWhenUsed="1"/>
+    <w:lsdException w:name="HTML Bottom of Form" w:semiHidden="1" w:unhideWhenUsed="1"/>
+    <w:lsdException w:name="Normal (Web)" w:semiHidden="1" w:unhideWhenUsed="1"/>
+    <w:lsdException w:name="HTML Acronym" w:semiHidden="1" w:unhideWhenUsed="1"/>
+    <w:lsdException w:name="HTML Address" w:semiHidden="1" w:unhideWhenUsed="1"/>
+    <w:lsdException w:name="HTML Cite" w:semiHidden="1" w:unhideWhenUsed="1"/>
+    <w:lsdException w:name="HTML Code" w:semiHidden="1" w:unhideWhenUsed="1"/>
+    <w:lsdException w:name="HTML Definition" w:semiHidden="1" w:unhideWhenUsed="1"/>
+    <w:lsdException w:name="HTML Keyboard" w:semiHidden="1" w:unhideWhenUsed="1"/>
+    <w:lsdException w:name="HTML Preformatted" w:semiHidden="1" w:unhideWhenUsed="1"/>
+    <w:lsdException w:name="HTML Sample" w:semiHidden="1" w:unhideWhenUsed="1"/>
+    <w:lsdException w:name="HTML Typewriter" w:semiHidden="1" w:unhideWhenUsed="1"/>
+    <w:lsdException w:name="HTML Variable" w:semiHidden="1" w:unhideWhenUsed="1"/>
+    <w:lsdException w:name="Normal Table" w:semiHidden="1" w:unhideWhenUsed="1"/>
+    <w:lsdException w:name="annotation subject" w:semiHidden="1" w:unhideWhenUsed="1"/>
+    <w:lsdException w:name="No List" w:semiHidden="1" w:unhideWhenUsed="1"/>
+    <w:lsdException w:name="Outline List 1" w:semiHidden="1" w:unhideWhenUsed="1"/>
+    <w:lsdException w:name="Outline List 2" w:semiHidden="1" w:unhideWhenUsed="1"/>
+    <w:lsdException w:name="Outline List 3" w:semiHidden="1" w:unhideWhenUsed="1"/>
+    <w:lsdException w:name="Table Simple 1" w:semiHidden="1" w:unhideWhenUsed="1"/>
+    <w:lsdException w:name="Table Simple 2" w:semiHidden="1" w:unhideWhenUsed="1"/>
+    <w:lsdException w:name="Table Simple 3" w:semiHidden="1" w:unhideWhenUsed="1"/>
+    <w:lsdException w:name="Table Classic 1" w:semiHidden="1" w:unhideWhenUsed="1"/>
+    <w:lsdException w:name="Table Classic 2" w:semiHidden="1" w:unhideWhenUsed="1"/>
+    <w:lsdException w:name="Table Classic 3" w:semiHidden="1" w:unhideWhenUsed="1"/>
+    <w:lsdException w:name="Table Classic 4" w:semiHidden="1" w:unhideWhenUsed="1"/>
+    <w:lsdException w:name="Table Colorful 1" w:semiHidden="1" w:unhideWhenUsed="1"/>
+    <w:lsdException w:name="Table Colorful 2" w:semiHidden="1" w:unhideWhenUsed="1"/>
+    <w:lsdException w:name="Table Colorful 3" w:semiHidden="1" w:unhideWhenUsed="1"/>
+    <w:lsdException w:name="Table Columns 1" w:semiHidden="1" w:unhideWhenUsed="1"/>
+    <w:lsdException w:name="Table Columns 2" w:semiHidden="1" w:unhideWhenUsed="1"/>
+    <w:lsdException w:name="Table Columns 3" w:semiHidden="1" w:unhideWhenUsed="1"/>
+    <w:lsdException w:name="Table Columns 4" w:semiHidden="1" w:unhideWhenUsed="1"/>
+    <w:lsdException w:name="Table Columns 5" w:semiHidden="1" w:unhideWhenUsed="1"/>
+    <w:lsdException w:name="Table Grid 1" w:semiHidden="1" w:unhideWhenUsed="1"/>
+    <w:lsdException w:name="Table Grid 2" w:semiHidden="1" w:unhideWhenUsed="1"/>
+    <w:lsdException w:name="Table Grid 3" w:semiHidden="1" w:unhideWhenUsed="1"/>
+    <w:lsdException w:name="Table Grid 4" w:semiHidden="1" w:unhideWhenUsed="1"/>
+    <w:lsdException w:name="Table Grid 5" w:semiHidden="1" w:unhideWhenUsed="1"/>
+    <w:lsdException w:name="Table Grid 6" w:semiHidden="1" w:unhideWhenUsed="1"/>
+    <w:lsdException w:name="Table Grid 7" w:semiHidden="1" w:unhideWhenUsed="1"/>
+    <w:lsdException w:name="Table Grid 8" w:semiHidden="1" w:unhideWhenUsed="1"/>
+    <w:lsdException w:name="Table List 1" w:semiHidden="1" w:unhideWhenUsed="1"/>
+    <w:lsdException w:name="Table List 2" w:semiHidden="1" w:unhideWhenUsed="1"/>
+    <w:lsdException w:name="Table List 3" w:semiHidden="1" w:unhideWhenUsed="1"/>
+    <w:lsdException w:name="Table List 4" w:semiHidden="1" w:unhideWhenUsed="1"/>
+    <w:lsdException w:name="Table List 5" w:semiHidden="1" w:unhideWhenUsed="1"/>
+    <w:lsdException w:name="Table List 6" w:semiHidden="1" w:unhideWhenUsed="1"/>
+    <w:lsdException w:name="Table List 7" w:semiHidden="1" w:unhideWhenUsed="1"/>
+    <w:lsdException w:name="Table List 8" w:semiHidden="1" w:unhideWhenUsed="1"/>
+    <w:lsdException w:name="Table 3D effects 1" w:semiHidden="1" w:unhideWhenUsed="1"/>
+    <w:lsdException w:name="Table 3D effects 2" w:semiHidden="1" w:unhideWhenUsed="1"/>
+    <w:lsdException w:name="Table 3D effects 3" w:semiHidden="1" w:unhideWhenUsed="1"/>
+    <w:lsdException w:name="Table Contemporary" w:semiHidden="1" w:unhideWhenUsed="1"/>
+    <w:lsdException w:name="Table Elegant" w:semiHidden="1" w:unhideWhenUsed="1"/>
+    <w:lsdException w:name="Table Professional" w:semiHidden="1" w:unhideWhenUsed="1"/>
+    <w:lsdException w:name="Table Subtle 1" w:semiHidden="1" w:unhideWhenUsed="1"/>
+    <w:lsdException w:name="Table Subtle 2" w:semiHidden="1" w:unhideWhenUsed="1"/>
+    <w:lsdException w:name="Table Web 1" w:semiHidden="1" w:unhideWhenUsed="1"/>
+    <w:lsdException w:name="Table Web 2" w:semiHidden="1" w:unhideWhenUsed="1"/>
+    <w:lsdException w:name="Table Web 3" w:semiHidden="1" w:unhideWhenUsed="1"/>
+    <w:lsdException w:name="Balloon Text" w:semiHidden="1" w:unhideWhenUsed="1"/>
+    <w:lsdException w:name="Table Grid" w:uiPriority="59"/>
+    <w:lsdException w:name="Table Theme" w:semiHidden="1" w:unhideWhenUsed="1"/>
+    <w:lsdException w:name="Placeholder Text" w:semiHidden="1"/>
+    <w:lsdException w:name="No Spacing" w:uiPriority="1" w:qFormat="1"/>
+    <w:lsdException w:name="Light Shading" w:uiPriority="60"/>
+    <w:lsdException w:name="Light List" w:uiPriority="61"/>
+    <w:lsdException w:name="Light Grid" w:uiPriority="62"/>
+    <w:lsdException w:name="Medium Shading 1" w:uiPriority="63"/>
+    <w:lsdException w:name="Medium Shading 2" w:uiPriority="64"/>
+    <w:lsdException w:name="Medium List 1" w:uiPriority="65"/>
+    <w:lsdException w:name="Medium List 2" w:uiPriority="66"/>
+    <w:lsdException w:name="Medium Grid 1" w:uiPriority="67"/>
+    <w:lsdException w:name="Medium Grid 2" w:uiPriority="68"/>
+    <w:lsdException w:name="Medium Grid 3" w:uiPriority="69"/>
+    <w:lsdException w:name="Dark List" w:uiPriority="70"/>
+    <w:lsdException w:name="Colorful Shading" w:uiPriority="71"/>
+    <w:lsdException w:name="Colorful List" w:uiPriority="72"/>
+    <w:lsdException w:name="Colorful Grid" w:uiPriority="73"/>
+    <w:lsdException w:name="Light Shading Accent 1" w:uiPriority="60"/>
+    <w:lsdException w:name="Light List Accent 1" w:uiPriority="61"/>
+    <w:lsdException w:name="Light Grid Accent 1" w:uiPriority="62"/>
+    <w:lsdException w:name="Medium Shading 1 Accent 1" w:uiPriority="63"/>
+    <w:lsdException w:name="Medium Shading 2 Accent 1" w:uiPriority="64"/>
+    <w:lsdException w:name="Medium List 1 Accent 1" w:uiPriority="65"/>
+    <w:lsdException w:name="Revision" w:semiHidden="1"/>
+    <w:lsdException w:name="List Paragraph" w:uiPriority="34" w:qFormat="1"/>
+    <w:lsdException w:name="Quote" w:uiPriority="29" w:qFormat="1"/>
+    <w:lsdException w:name="Intense Quote" w:uiPriority="30" w:qFormat="1"/>
+    <w:lsdException w:name="Medium List 2 Accent 1" w:uiPriority="66"/>
+    <w:lsdException w:name="Medium Grid 1 Accent 1" w:uiPriority="67"/>
+    <w:lsdException w:name="Medium Grid 2 Accent 1" w:uiPriority="68"/>
+    <w:lsdException w:name="Medium Grid 3 Accent 1" w:uiPriority="69"/>
+    <w:lsdException w:name="Dark List Accent 1" w:uiPriority="70"/>
+    <w:lsdException w:name="Colorful Shading Accent 1" w:uiPriority="71"/>
+    <w:lsdException w:name="Colorful List Accent 1" w:uiPriority="72"/>
+    <w:lsdException w:name="Colorful Grid Accent 1" w:uiPriority="73"/>
+    <w:lsdException w:name="Light Shading Accent 2" w:uiPriority="60"/>
+    <w:lsdException w:name="Light List Accent 2" w:uiPriority="61"/>
+    <w:lsdException w:name="Light Grid Accent 2" w:uiPriority="62"/>
+    <w:lsdException w:name="Medium Shading 1 Accent 2" w:uiPriority="63"/>
+    <w:lsdException w:name="Medium Shading 2 Accent 2" w:uiPriority="64"/>
+    <w:lsdException w:name="Medium List 1 Accent 2" w:uiPriority="65"/>
+    <w:lsdException w:name="Medium List 2 Accent 2" w:uiPriority="66"/>
+    <w:lsdException w:name="Medium Grid 1 Accent 2" w:uiPriority="67"/>
+    <w:lsdException w:name="Medium Grid 2 Accent 2" w:uiPriority="68"/>
+    <w:lsdException w:name="Medium Grid 3 Accent 2" w:uiPriority="69"/>
+    <w:lsdException w:name="Dark List Accent 2" w:uiPriority="70"/>
+    <w:lsdException w:name="Colorful Shading Accent 2" w:uiPriority="71"/>
+    <w:lsdException w:name="Colorful List Accent 2" w:uiPriority="72"/>
+    <w:lsdException w:name="Colorful Grid Accent 2" w:uiPriority="73"/>
+    <w:lsdException w:name="Light Shading Accent 3" w:uiPriority="60"/>
+    <w:lsdException w:name="Light List Accent 3" w:uiPriority="61"/>
+    <w:lsdException w:name="Light Grid Accent 3" w:uiPriority="62"/>
+    <w:lsdException w:name="Medium Shading 1 Accent 3" w:uiPriority="63"/>
+    <w:lsdException w:name="Medium Shading 2 Accent 3" w:uiPriority="64"/>
+    <w:lsdException w:name="Medium List 1 Accent 3" w:uiPriority="65"/>
+    <w:lsdException w:name="Medium List 2 Accent 3" w:uiPriority="66"/>
+    <w:lsdException w:name="Medium Grid 1 Accent 3" w:uiPriority="67"/>
+    <w:lsdException w:name="Medium Grid 2 Accent 3" w:uiPriority="68"/>
+    <w:lsdException w:name="Medium Grid 3 Accent 3" w:uiPriority="69"/>
+    <w:lsdException w:name="Dark List Accent 3" w:uiPriority="70"/>
+    <w:lsdException w:name="Colorful Shading Accent 3" w:uiPriority="71"/>
+    <w:lsdException w:name="Colorful List Accent 3" w:uiPriority="72"/>
+    <w:lsdException w:name="Colorful Grid Accent 3" w:uiPriority="73"/>
+    <w:lsdException w:name="Light Shading Accent 4" w:uiPriority="60"/>
+    <w:lsdException w:name="Light List Accent 4" w:uiPriority="61"/>
+    <w:lsdException w:name="Light Grid Accent 4" w:uiPriority="62"/>
+    <w:lsdException w:name="Medium Shading 1 Accent 4" w:uiPriority="63"/>
+    <w:lsdException w:name="Medium Shading 2 Accent 4" w:uiPriority="64"/>
+    <w:lsdException w:name="Medium List 1 Accent 4" w:uiPriority="65"/>
+    <w:lsdException w:name="Medium List 2 Accent 4" w:uiPriority="66"/>
+    <w:lsdException w:name="Medium Grid 1 Accent 4" w:uiPriority="67"/>
+    <w:lsdException w:name="Medium Grid 2 Accent 4" w:uiPriority="68"/>
+    <w:lsdException w:name="Medium Grid 3 Accent 4" w:uiPriority="69"/>
+    <w:lsdException w:name="Dark List Accent 4" w:uiPriority="70"/>
+    <w:lsdException w:name="Colorful Shading Accent 4" w:uiPriority="71"/>
+    <w:lsdException w:name="Colorful List Accent 4" w:uiPriority="72"/>
+    <w:lsdException w:name="Colorful Grid Accent 4" w:uiPriority="73"/>
+    <w:lsdException w:name="Light Shading Accent 5" w:uiPriority="60"/>
+    <w:lsdException w:name="Light List Accent 5" w:uiPriority="61"/>
+    <w:lsdException w:name="Light Grid Accent 5" w:uiPriority="62"/>
+    <w:lsdException w:name="Medium Shading 1 Accent 5" w:uiPriority="63"/>
+    <w:lsdException w:name="Medium Shading 2 Accent 5" w:uiPriority="64"/>
+    <w:lsdException w:name="Medium List 1 Accent 5" w:uiPriority="65"/>
+    <w:lsdException w:name="Medium List 2 Accent 5" w:uiPriority="66"/>
+    <w:lsdException w:name="Medium Grid 1 Accent 5" w:uiPriority="67"/>
+    <w:lsdException w:name="Medium Grid 2 Accent 5" w:uiPriority="68"/>
+    <w:lsdException w:name="Medium Grid 3 Accent 5" w:uiPriority="69"/>
+    <w:lsdException w:name="Dark List Accent 5" w:uiPriority="70"/>
+    <w:lsdException w:name="Colorful Shading Accent 5" w:uiPriority="71"/>
+    <w:lsdException w:name="Colorful List Accent 5" w:uiPriority="72"/>
+    <w:lsdException w:name="Colorful Grid Accent 5" w:uiPriority="73"/>
+    <w:lsdException w:name="Light Shading Accent 6" w:uiPriority="60"/>
+    <w:lsdException w:name="Light List Accent 6" w:uiPriority="61"/>
+    <w:lsdException w:name="Light Grid Accent 6" w:uiPriority="62"/>
+    <w:lsdException w:name="Medium Shading 1 Accent 6" w:uiPriority="63"/>
+    <w:lsdException w:name="Medium Shading 2 Accent 6" w:uiPriority="64"/>
+    <w:lsdException w:name="Medium List 1 Accent 6" w:uiPriority="65"/>
+    <w:lsdException w:name="Medium List 2 Accent 6" w:uiPriority="66"/>
+    <w:lsdException w:name="Medium Grid 1 Accent 6" w:uiPriority="67"/>
+    <w:lsdException w:name="Medium Grid 2 Accent 6" w:uiPriority="68"/>
+    <w:lsdException w:name="Medium Grid 3 Accent 6" w:uiPriority="69"/>
+    <w:lsdException w:name="Dark List Accent 6" w:uiPriority="70"/>
+    <w:lsdException w:name="Colorful Shading Accent 6" w:uiPriority="71"/>
+    <w:lsdException w:name="Colorful List Accent 6" w:uiPriority="72"/>
+    <w:lsdException w:name="Colorful Grid Accent 6" w:uiPriority="73"/>
+    <w:lsdException w:name="Subtle Emphasis" w:uiPriority="19" w:qFormat="1"/>
+    <w:lsdException w:name="Intense Emphasis" w:uiPriority="21" w:qFormat="1"/>
+    <w:lsdException w:name="Subtle Reference" w:uiPriority="31" w:qFormat="1"/>
+    <w:lsdException w:name="Intense Reference" w:uiPriority="32" w:qFormat="1"/>
+    <w:lsdException w:name="Book Title" w:uiPriority="33" w:qFormat="1"/>
+    <w:lsdException w:name="Bibliography" w:semiHidden="1" w:uiPriority="37" w:unhideWhenUsed="1"/>
+    <w:lsdException w:name="TOC Heading" w:semiHidden="1" w:uiPriority="39" w:unhideWhenUsed="1" w:qFormat="1"/>
+    <w:lsdException w:name="Plain Table 1" w:uiPriority="41"/>
+    <w:lsdException w:name="Plain Table 2" w:uiPriority="42"/>
+    <w:lsdException w:name="Plain Table 3" w:uiPriority="43"/>
+    <w:lsdException w:name="Plain Table 4" w:uiPriority="44"/>
+    <w:lsdException w:name="Plain Table 5" w:uiPriority="45"/>
+    <w:lsdException w:name="Grid Table Light" w:uiPriority="40"/>
+    <w:lsdException w:name="Grid Table 1 Light" w:uiPriority="46"/>
+    <w:lsdException w:name="Grid Table 2" w:uiPriority="47"/>
+    <w:lsdException w:name="Grid Table 3" w:uiPriority="48"/>
+    <w:lsdException w:name="Grid Table 4" w:uiPriority="49"/>
+    <w:lsdException w:name="Grid Table 5 Dark" w:uiPriority="50"/>
+    <w:lsdException w:name="Grid Table 6 Colorful" w:uiPriority="51"/>
+    <w:lsdException w:name="Grid Table 7 Colorful" w:uiPriority="52"/>
+    <w:lsdException w:name="Grid Table 1 Light Accent 1" w:uiPriority="46"/>
+    <w:lsdException w:name="Grid Table 2 Accent 1" w:uiPriority="47"/>
+    <w:lsdException w:name="Grid Table 3 Accent 1" w:uiPriority="48"/>
+    <w:lsdException w:name="Grid Table 4 Accent 1" w:uiPriority="49"/>
+    <w:lsdException w:name="Grid Table 5 Dark Accent 1" w:uiPriority="50"/>
+    <w:lsdException w:name="Grid Table 6 Colorful Accent 1" w:uiPriority="51"/>
+    <w:lsdException w:name="Grid Table 7 Colorful Accent 1" w:uiPriority="52"/>
+    <w:lsdException w:name="Grid Table 1 Light Accent 2" w:uiPriority="46"/>
+    <w:lsdException w:name="Grid Table 2 Accent 2" w:uiPriority="47"/>
+    <w:lsdException w:name="Grid Table 3 Accent 2" w:uiPriority="48"/>
+    <w:lsdException w:name="Grid Table 4 Accent 2" w:uiPriority="49"/>
+    <w:lsdException w:name="Grid Table 5 Dark Accent 2" w:uiPriority="50"/>
+    <w:lsdException w:name="Grid Table 6 Colorful Accent 2" w:uiPriority="51"/>
+    <w:lsdException w:name="Grid Table 7 Colorful Accent 2" w:uiPriority="52"/>
+    <w:lsdException w:name="Grid Table 1 Light Accent 3" w:uiPriority="46"/>
+    <w:lsdException w:name="Grid Table 2 Accent 3" w:uiPriority="47"/>
+    <w:lsdException w:name="Grid Table 3 Accent 3" w:uiPriority="48"/>
+    <w:lsdException w:name="Grid Table 4 Accent 3" w:uiPriority="49"/>
+    <w:lsdException w:name="Grid Table 5 Dark Accent 3" w:uiPriority="50"/>
+    <w:lsdException w:name="Grid Table 6 Colorful Accent 3" w:uiPriority="51"/>
+    <w:lsdException w:name="Grid Table 7 Colorful Accent 3" w:uiPriority="52"/>
+    <w:lsdException w:name="Grid Table 1 Light Accent 4" w:uiPriority="46"/>
+    <w:lsdException w:name="Grid Table 2 Accent 4" w:uiPriority="47"/>
+    <w:lsdException w:name="Grid Table 3 Accent 4" w:uiPriority="48"/>
+    <w:lsdException w:name="Grid Table 4 Accent 4" w:uiPriority="49"/>
+    <w:lsdException w:name="Grid Table 5 Dark Accent 4" w:uiPriority="50"/>
+    <w:lsdException w:name="Grid Table 6 Colorful Accent 4" w:uiPriority="51"/>
+    <w:lsdException w:name="Grid Table 7 Colorful Accent 4" w:uiPriority="52"/>
+    <w:lsdException w:name="Grid Table 1 Light Accent 5" w:uiPriority="46"/>
+    <w:lsdException w:name="Grid Table 2 Accent 5" w:uiPriority="47"/>
+    <w:lsdException w:name="Grid Table 3 Accent 5" w:uiPriority="48"/>
+    <w:lsdException w:name="Grid Table 4 Accent 5" w:uiPriority="49"/>
+    <w:lsdException w:name="Grid Table 5 Dark Accent 5" w:uiPriority="50"/>
+    <w:lsdException w:name="Grid Table 6 Colorful Accent 5" w:uiPriority="51"/>
+    <w:lsdException w:name="Grid Table 7 Colorful Accent 5" w:uiPriority="52"/>
+    <w:lsdException w:name="Grid Table 1 Light Accent 6" w:uiPriority="46"/>
+    <w:lsdException w:name="Grid Table 2 Accent 6" w:uiPriority="47"/>
+    <w:lsdException w:name="Grid Table 3 Accent 6" w:uiPriority="48"/>
+    <w:lsdException w:name="Grid Table 4 Accent 6" w:uiPriority="49"/>
+    <w:lsdException w:name="Grid Table 5 Dark Accent 6" w:uiPriority="50"/>
+    <w:lsdException w:name="Grid Table 6 Colorful Accent 6" w:uiPriority="51"/>
+    <w:lsdException w:name="Grid Table 7 Colorful Accent 6" w:uiPriority="52"/>
+    <w:lsdException w:name="List Table 1 Light" w:uiPriority="46"/>
+    <w:lsdException w:name="List Table 2" w:uiPriority="47"/>
+    <w:lsdException w:name="List Table 3" w:uiPriority="48"/>
+    <w:lsdException w:name="List Table 4" w:uiPriority="49"/>
+    <w:lsdException w:name="List Table 5 Dark" w:uiPriority="50"/>
+    <w:lsdException w:name="List Table 6 Colorful" w:uiPriority="51"/>
+    <w:lsdException w:name="List Table 7 Colorful" w:uiPriority="52"/>
+    <w:lsdException w:name="List Table 1 Light Accent 1" w:uiPriority="46"/>
+    <w:lsdException w:name="List Table 2 Accent 1" w:uiPriority="47"/>
+    <w:lsdException w:name="List Table 3 Accent 1" w:uiPriority="48"/>
+    <w:lsdException w:name="List Table 4 Accent 1" w:uiPriority="49"/>
+    <w:lsdException w:name="List Table 5 Dark Accent 1" w:uiPriority="50"/>
+    <w:lsdException w:name="List Table 6 Colorful Accent 1" w:uiPriority="51"/>
+    <w:lsdException w:name="List Table 7 Colorful Accent 1" w:uiPriority="52"/>
+    <w:lsdException w:name="List Table 1 Light Accent 2" w:uiPriority="46"/>
+    <w:lsdException w:name="List Table 2 Accent 2" w:uiPriority="47"/>
+    <w:lsdException w:name="List Table 3 Accent 2" w:uiPriority="48"/>
+    <w:lsdException w:name="List Table 4 Accent 2" w:uiPriority="49"/>
+    <w:lsdException w:name="List Table 5 Dark Accent 2" w:uiPriority="50"/>
+    <w:lsdException w:name="List Table 6 Colorful Accent 2" w:uiPriority="51"/>
+    <w:lsdException w:name="List Table 7 Colorful Accent 2" w:uiPriority="52"/>
+    <w:lsdException w:name="List Table 1 Light Accent 3" w:uiPriority="46"/>
+    <w:lsdException w:name="List Table 2 Accent 3" w:uiPriority="47"/>
+    <w:lsdException w:name="List Table 3 Accent 3" w:uiPriority="48"/>
+    <w:lsdException w:name="List Table 4 Accent 3" w:uiPriority="49"/>
+    <w:lsdException w:name="List Table 5 Dark Accent 3" w:uiPriority="50"/>
+    <w:lsdException w:name="List Table 6 Colorful Accent 3" w:uiPriority="51"/>
+    <w:lsdException w:name="List Table 7 Colorful Accent 3" w:uiPriority="52"/>
+    <w:lsdException w:name="List Table 1 Light Accent 4" w:uiPriority="46"/>
+    <w:lsdException w:name="List Table 2 Accent 4" w:uiPriority="47"/>
+    <w:lsdException w:name="List Table 3 Accent 4" w:uiPriority="48"/>
+    <w:lsdException w:name="List Table 4 Accent 4" w:uiPriority="49"/>
+    <w:lsdException w:name="List Table 5 Dark Accent 4" w:uiPriority="50"/>
+    <w:lsdException w:name="List Table 6 Colorful Accent 4" w:uiPriority="51"/>
+    <w:lsdException w:name="List Table 7 Colorful Accent 4" w:uiPriority="52"/>
+    <w:lsdException w:name="List Table 1 Light Accent 5" w:uiPriority="46"/>
+    <w:lsdException w:name="List Table 2 Accent 5" w:uiPriority="47"/>
+    <w:lsdException w:name="List Table 3 Accent 5" w:uiPriority="48"/>
+    <w:lsdException w:name="List Table 4 Accent 5" w:uiPriority="49"/>
+    <w:lsdException w:name="List Table 5 Dark Accent 5" w:uiPriority="50"/>
+    <w:lsdException w:name="List Table 6 Colorful Accent 5" w:uiPriority="51"/>
+    <w:lsdException w:name="List Table 7 Colorful Accent 5" w:uiPriority="52"/>
+    <w:lsdException w:name="List Table 1 Light Accent 6" w:uiPriority="46"/>
+    <w:lsdException w:name="List Table 2 Accent 6" w:uiPriority="47"/>
+    <w:lsdException w:name="List Table 3 Accent 6" w:uiPriority="48"/>
+    <w:lsdException w:name="List Table 4 Accent 6" w:uiPriority="49"/>
+    <w:lsdException w:name="List Table 5 Dark Accent 6" w:uiPriority="50"/>
+    <w:lsdException w:name="List Table 6 Colorful Accent 6" w:uiPriority="51"/>
+    <w:lsdException w:name="List Table 7 Colorful Accent 6" w:uiPriority="52"/>
   </w:latentStyles>
   <w:style w:type="paragraph" w:default="1" w:styleId="Normal">
     <w:name w:val="Normal"/>
     <w:qFormat/>
-    <w:rsid w:val="00E1703F"/>
   </w:style>
   <w:style w:type="paragraph" w:styleId="Heading1">
     <w:name w:val="heading 1"/>
@@ -15838,196 +16726,6 @@
 </w:styles>
 </file>
 
-<file path=word/stylesWithEffects.xml><?xml version="1.0" encoding="utf-8"?>
-<w:styles xmlns:wpc="http://schemas.microsoft.com/office/word/2010/wordprocessingCanvas" xmlns:mc="http://schemas.openxmlformats.org/markup-compatibility/2006" xmlns:o="urn:schemas-microsoft-com:office:office" xmlns:r="http://schemas.openxmlformats.org/officeDocument/2006/relationships" xmlns:m="http://schemas.openxmlformats.org/officeDocument/2006/math" xmlns:v="urn:schemas-microsoft-com:vml" xmlns:wp14="http://schemas.microsoft.com/office/word/2010/wordprocessingDrawing" xmlns:wp="http://schemas.openxmlformats.org/drawingml/2006/wordprocessingDrawing" xmlns:w10="urn:schemas-microsoft-com:office:word" xmlns:w="http://schemas.openxmlformats.org/wordprocessingml/2006/main" xmlns:w14="http://schemas.microsoft.com/office/word/2010/wordml" xmlns:wpg="http://schemas.microsoft.com/office/word/2010/wordprocessingGroup" xmlns:wpi="http://schemas.microsoft.com/office/word/2010/wordprocessingInk" xmlns:wne="http://schemas.microsoft.com/office/word/2006/wordml" xmlns:wps="http://schemas.microsoft.com/office/word/2010/wordprocessingShape" mc:Ignorable="w14 wp14">
-  <w:docDefaults>
-    <w:rPrDefault>
-      <w:rPr>
-        <w:rFonts w:asciiTheme="minorHAnsi" w:eastAsiaTheme="minorEastAsia" w:hAnsiTheme="minorHAnsi" w:cstheme="minorBidi"/>
-        <w:sz w:val="22"/>
-        <w:szCs w:val="22"/>
-        <w:lang w:val="en-US" w:eastAsia="en-US" w:bidi="ar-SA"/>
-      </w:rPr>
-    </w:rPrDefault>
-    <w:pPrDefault>
-      <w:pPr>
-        <w:spacing w:after="200" w:line="276" w:lineRule="auto"/>
-      </w:pPr>
-    </w:pPrDefault>
-  </w:docDefaults>
-  <w:latentStyles w:defLockedState="0" w:defUIPriority="99" w:defSemiHidden="1" w:defUnhideWhenUsed="1" w:defQFormat="0" w:count="267">
-    <w:lsdException w:name="Normal" w:semiHidden="0" w:uiPriority="0" w:unhideWhenUsed="0" w:qFormat="1"/>
-    <w:lsdException w:name="heading 1" w:semiHidden="0" w:uiPriority="9" w:unhideWhenUsed="0" w:qFormat="1"/>
-    <w:lsdException w:name="heading 2" w:uiPriority="9" w:qFormat="1"/>
-    <w:lsdException w:name="heading 3" w:uiPriority="9" w:qFormat="1"/>
-    <w:lsdException w:name="heading 4" w:uiPriority="9" w:qFormat="1"/>
-    <w:lsdException w:name="heading 5" w:uiPriority="9" w:qFormat="1"/>
-    <w:lsdException w:name="heading 6" w:uiPriority="9" w:qFormat="1"/>
-    <w:lsdException w:name="heading 7" w:uiPriority="9" w:qFormat="1"/>
-    <w:lsdException w:name="heading 8" w:uiPriority="9" w:qFormat="1"/>
-    <w:lsdException w:name="heading 9" w:uiPriority="9" w:qFormat="1"/>
-    <w:lsdException w:name="toc 1" w:uiPriority="39"/>
-    <w:lsdException w:name="toc 2" w:uiPriority="39"/>
-    <w:lsdException w:name="toc 3" w:uiPriority="39"/>
-    <w:lsdException w:name="toc 4" w:uiPriority="39"/>
-    <w:lsdException w:name="toc 5" w:uiPriority="39"/>
-    <w:lsdException w:name="toc 6" w:uiPriority="39"/>
-    <w:lsdException w:name="toc 7" w:uiPriority="39"/>
-    <w:lsdException w:name="toc 8" w:uiPriority="39"/>
-    <w:lsdException w:name="toc 9" w:uiPriority="39"/>
-    <w:lsdException w:name="caption" w:uiPriority="35" w:qFormat="1"/>
-    <w:lsdException w:name="Title" w:semiHidden="0" w:uiPriority="10" w:unhideWhenUsed="0" w:qFormat="1"/>
-    <w:lsdException w:name="Default Paragraph Font" w:uiPriority="1"/>
-    <w:lsdException w:name="Subtitle" w:semiHidden="0" w:uiPriority="11" w:unhideWhenUsed="0" w:qFormat="1"/>
-    <w:lsdException w:name="Strong" w:semiHidden="0" w:uiPriority="22" w:unhideWhenUsed="0" w:qFormat="1"/>
-    <w:lsdException w:name="Emphasis" w:semiHidden="0" w:uiPriority="20" w:unhideWhenUsed="0" w:qFormat="1"/>
-    <w:lsdException w:name="Table Grid" w:semiHidden="0" w:uiPriority="59" w:unhideWhenUsed="0"/>
-    <w:lsdException w:name="Placeholder Text" w:unhideWhenUsed="0"/>
-    <w:lsdException w:name="No Spacing" w:semiHidden="0" w:uiPriority="1" w:unhideWhenUsed="0" w:qFormat="1"/>
-    <w:lsdException w:name="Light Shading" w:semiHidden="0" w:uiPriority="60" w:unhideWhenUsed="0"/>
-    <w:lsdException w:name="Light List" w:semiHidden="0" w:uiPriority="61" w:unhideWhenUsed="0"/>
-    <w:lsdException w:name="Light Grid" w:semiHidden="0" w:uiPriority="62" w:unhideWhenUsed="0"/>
-    <w:lsdException w:name="Medium Shading 1" w:semiHidden="0" w:uiPriority="63" w:unhideWhenUsed="0"/>
-    <w:lsdException w:name="Medium Shading 2" w:semiHidden="0" w:uiPriority="64" w:unhideWhenUsed="0"/>
-    <w:lsdException w:name="Medium List 1" w:semiHidden="0" w:uiPriority="65" w:unhideWhenUsed="0"/>
-    <w:lsdException w:name="Medium List 2" w:semiHidden="0" w:uiPriority="66" w:unhideWhenUsed="0"/>
-    <w:lsdException w:name="Medium Grid 1" w:semiHidden="0" w:uiPriority="67" w:unhideWhenUsed="0"/>
-    <w:lsdException w:name="Medium Grid 2" w:semiHidden="0" w:uiPriority="68" w:unhideWhenUsed="0"/>
-    <w:lsdException w:name="Medium Grid 3" w:semiHidden="0" w:uiPriority="69" w:unhideWhenUsed="0"/>
-    <w:lsdException w:name="Dark List" w:semiHidden="0" w:uiPriority="70" w:unhideWhenUsed="0"/>
-    <w:lsdException w:name="Colorful Shading" w:semiHidden="0" w:uiPriority="71" w:unhideWhenUsed="0"/>
-    <w:lsdException w:name="Colorful List" w:semiHidden="0" w:uiPriority="72" w:unhideWhenUsed="0"/>
-    <w:lsdException w:name="Colorful Grid" w:semiHidden="0" w:uiPriority="73" w:unhideWhenUsed="0"/>
-    <w:lsdException w:name="Light Shading Accent 1" w:semiHidden="0" w:uiPriority="60" w:unhideWhenUsed="0"/>
-    <w:lsdException w:name="Light List Accent 1" w:semiHidden="0" w:uiPriority="61" w:unhideWhenUsed="0"/>
-    <w:lsdException w:name="Light Grid Accent 1" w:semiHidden="0" w:uiPriority="62" w:unhideWhenUsed="0"/>
-    <w:lsdException w:name="Medium Shading 1 Accent 1" w:semiHidden="0" w:uiPriority="63" w:unhideWhenUsed="0"/>
-    <w:lsdException w:name="Medium Shading 2 Accent 1" w:semiHidden="0" w:uiPriority="64" w:unhideWhenUsed="0"/>
-    <w:lsdException w:name="Medium List 1 Accent 1" w:semiHidden="0" w:uiPriority="65" w:unhideWhenUsed="0"/>
-    <w:lsdException w:name="Revision" w:unhideWhenUsed="0"/>
-    <w:lsdException w:name="List Paragraph" w:semiHidden="0" w:uiPriority="34" w:unhideWhenUsed="0" w:qFormat="1"/>
-    <w:lsdException w:name="Quote" w:semiHidden="0" w:uiPriority="29" w:unhideWhenUsed="0" w:qFormat="1"/>
-    <w:lsdException w:name="Intense Quote" w:semiHidden="0" w:uiPriority="30" w:unhideWhenUsed="0" w:qFormat="1"/>
-    <w:lsdException w:name="Medium List 2 Accent 1" w:semiHidden="0" w:uiPriority="66" w:unhideWhenUsed="0"/>
-    <w:lsdException w:name="Medium Grid 1 Accent 1" w:semiHidden="0" w:uiPriority="67" w:unhideWhenUsed="0"/>
-    <w:lsdException w:name="Medium Grid 2 Accent 1" w:semiHidden="0" w:uiPriority="68" w:unhideWhenUsed="0"/>
-    <w:lsdException w:name="Medium Grid 3 Accent 1" w:semiHidden="0" w:uiPriority="69" w:unhideWhenUsed="0"/>
-    <w:lsdException w:name="Dark List Accent 1" w:semiHidden="0" w:uiPriority="70" w:unhideWhenUsed="0"/>
-    <w:lsdException w:name="Colorful Shading Accent 1" w:semiHidden="0" w:uiPriority="71" w:unhideWhenUsed="0"/>
-    <w:lsdException w:name="Colorful List Accent 1" w:semiHidden="0" w:uiPriority="72" w:unhideWhenUsed="0"/>
-    <w:lsdException w:name="Colorful Grid Accent 1" w:semiHidden="0" w:uiPriority="73" w:unhideWhenUsed="0"/>
-    <w:lsdException w:name="Light Shading Accent 2" w:semiHidden="0" w:uiPriority="60" w:unhideWhenUsed="0"/>
-    <w:lsdException w:name="Light List Accent 2" w:semiHidden="0" w:uiPriority="61" w:unhideWhenUsed="0"/>
-    <w:lsdException w:name="Light Grid Accent 2" w:semiHidden="0" w:uiPriority="62" w:unhideWhenUsed="0"/>
-    <w:lsdException w:name="Medium Shading 1 Accent 2" w:semiHidden="0" w:uiPriority="63" w:unhideWhenUsed="0"/>
-    <w:lsdException w:name="Medium Shading 2 Accent 2" w:semiHidden="0" w:uiPriority="64" w:unhideWhenUsed="0"/>
-    <w:lsdException w:name="Medium List 1 Accent 2" w:semiHidden="0" w:uiPriority="65" w:unhideWhenUsed="0"/>
-    <w:lsdException w:name="Medium List 2 Accent 2" w:semiHidden="0" w:uiPriority="66" w:unhideWhenUsed="0"/>
-    <w:lsdException w:name="Medium Grid 1 Accent 2" w:semiHidden="0" w:uiPriority="67" w:unhideWhenUsed="0"/>
-    <w:lsdException w:name="Medium Grid 2 Accent 2" w:semiHidden="0" w:uiPriority="68" w:unhideWhenUsed="0"/>
-    <w:lsdException w:name="Medium Grid 3 Accent 2" w:semiHidden="0" w:uiPriority="69" w:unhideWhenUsed="0"/>
-    <w:lsdException w:name="Dark List Accent 2" w:semiHidden="0" w:uiPriority="70" w:unhideWhenUsed="0"/>
-    <w:lsdException w:name="Colorful Shading Accent 2" w:semiHidden="0" w:uiPriority="71" w:unhideWhenUsed="0"/>
-    <w:lsdException w:name="Colorful List Accent 2" w:semiHidden="0" w:uiPriority="72" w:unhideWhenUsed="0"/>
-    <w:lsdException w:name="Colorful Grid Accent 2" w:semiHidden="0" w:uiPriority="73" w:unhideWhenUsed="0"/>
-    <w:lsdException w:name="Light Shading Accent 3" w:semiHidden="0" w:uiPriority="60" w:unhideWhenUsed="0"/>
-    <w:lsdException w:name="Light List Accent 3" w:semiHidden="0" w:uiPriority="61" w:unhideWhenUsed="0"/>
-    <w:lsdException w:name="Light Grid Accent 3" w:semiHidden="0" w:uiPriority="62" w:unhideWhenUsed="0"/>
-    <w:lsdException w:name="Medium Shading 1 Accent 3" w:semiHidden="0" w:uiPriority="63" w:unhideWhenUsed="0"/>
-    <w:lsdException w:name="Medium Shading 2 Accent 3" w:semiHidden="0" w:uiPriority="64" w:unhideWhenUsed="0"/>
-    <w:lsdException w:name="Medium List 1 Accent 3" w:semiHidden="0" w:uiPriority="65" w:unhideWhenUsed="0"/>
-    <w:lsdException w:name="Medium List 2 Accent 3" w:semiHidden="0" w:uiPriority="66" w:unhideWhenUsed="0"/>
-    <w:lsdException w:name="Medium Grid 1 Accent 3" w:semiHidden="0" w:uiPriority="67" w:unhideWhenUsed="0"/>
-    <w:lsdException w:name="Medium Grid 2 Accent 3" w:semiHidden="0" w:uiPriority="68" w:unhideWhenUsed="0"/>
-    <w:lsdException w:name="Medium Grid 3 Accent 3" w:semiHidden="0" w:uiPriority="69" w:unhideWhenUsed="0"/>
-    <w:lsdException w:name="Dark List Accent 3" w:semiHidden="0" w:uiPriority="70" w:unhideWhenUsed="0"/>
-    <w:lsdException w:name="Colorful Shading Accent 3" w:semiHidden="0" w:uiPriority="71" w:unhideWhenUsed="0"/>
-    <w:lsdException w:name="Colorful List Accent 3" w:semiHidden="0" w:uiPriority="72" w:unhideWhenUsed="0"/>
-    <w:lsdException w:name="Colorful Grid Accent 3" w:semiHidden="0" w:uiPriority="73" w:unhideWhenUsed="0"/>
-    <w:lsdException w:name="Light Shading Accent 4" w:semiHidden="0" w:uiPriority="60" w:unhideWhenUsed="0"/>
-    <w:lsdException w:name="Light List Accent 4" w:semiHidden="0" w:uiPriority="61" w:unhideWhenUsed="0"/>
-    <w:lsdException w:name="Light Grid Accent 4" w:semiHidden="0" w:uiPriority="62" w:unhideWhenUsed="0"/>
-    <w:lsdException w:name="Medium Shading 1 Accent 4" w:semiHidden="0" w:uiPriority="63" w:unhideWhenUsed="0"/>
-    <w:lsdException w:name="Medium Shading 2 Accent 4" w:semiHidden="0" w:uiPriority="64" w:unhideWhenUsed="0"/>
-    <w:lsdException w:name="Medium List 1 Accent 4" w:semiHidden="0" w:uiPriority="65" w:unhideWhenUsed="0"/>
-    <w:lsdException w:name="Medium List 2 Accent 4" w:semiHidden="0" w:uiPriority="66" w:unhideWhenUsed="0"/>
-    <w:lsdException w:name="Medium Grid 1 Accent 4" w:semiHidden="0" w:uiPriority="67" w:unhideWhenUsed="0"/>
-    <w:lsdException w:name="Medium Grid 2 Accent 4" w:semiHidden="0" w:uiPriority="68" w:unhideWhenUsed="0"/>
-    <w:lsdException w:name="Medium Grid 3 Accent 4" w:semiHidden="0" w:uiPriority="69" w:unhideWhenUsed="0"/>
-    <w:lsdException w:name="Dark List Accent 4" w:semiHidden="0" w:uiPriority="70" w:unhideWhenUsed="0"/>
-    <w:lsdException w:name="Colorful Shading Accent 4" w:semiHidden="0" w:uiPriority="71" w:unhideWhenUsed="0"/>
-    <w:lsdException w:name="Colorful List Accent 4" w:semiHidden="0" w:uiPriority="72" w:unhideWhenUsed="0"/>
-    <w:lsdException w:name="Colorful Grid Accent 4" w:semiHidden="0" w:uiPriority="73" w:unhideWhenUsed="0"/>
-    <w:lsdException w:name="Light Shading Accent 5" w:semiHidden="0" w:uiPriority="60" w:unhideWhenUsed="0"/>
-    <w:lsdException w:name="Light List Accent 5" w:semiHidden="0" w:uiPriority="61" w:unhideWhenUsed="0"/>
-    <w:lsdException w:name="Light Grid Accent 5" w:semiHidden="0" w:uiPriority="62" w:unhideWhenUsed="0"/>
-    <w:lsdException w:name="Medium Shading 1 Accent 5" w:semiHidden="0" w:uiPriority="63" w:unhideWhenUsed="0"/>
-    <w:lsdException w:name="Medium Shading 2 Accent 5" w:semiHidden="0" w:uiPriority="64" w:unhideWhenUsed="0"/>
-    <w:lsdException w:name="Medium List 1 Accent 5" w:semiHidden="0" w:uiPriority="65" w:unhideWhenUsed="0"/>
-    <w:lsdException w:name="Medium List 2 Accent 5" w:semiHidden="0" w:uiPriority="66" w:unhideWhenUsed="0"/>
-    <w:lsdException w:name="Medium Grid 1 Accent 5" w:semiHidden="0" w:uiPriority="67" w:unhideWhenUsed="0"/>
-    <w:lsdException w:name="Medium Grid 2 Accent 5" w:semiHidden="0" w:uiPriority="68" w:unhideWhenUsed="0"/>
-    <w:lsdException w:name="Medium Grid 3 Accent 5" w:semiHidden="0" w:uiPriority="69" w:unhideWhenUsed="0"/>
-    <w:lsdException w:name="Dark List Accent 5" w:semiHidden="0" w:uiPriority="70" w:unhideWhenUsed="0"/>
-    <w:lsdException w:name="Colorful Shading Accent 5" w:semiHidden="0" w:uiPriority="71" w:unhideWhenUsed="0"/>
-    <w:lsdException w:name="Colorful List Accent 5" w:semiHidden="0" w:uiPriority="72" w:unhideWhenUsed="0"/>
-    <w:lsdException w:name="Colorful Grid Accent 5" w:semiHidden="0" w:uiPriority="73" w:unhideWhenUsed="0"/>
-    <w:lsdException w:name="Light Shading Accent 6" w:semiHidden="0" w:uiPriority="60" w:unhideWhenUsed="0"/>
-    <w:lsdException w:name="Light List Accent 6" w:semiHidden="0" w:uiPriority="61" w:unhideWhenUsed="0"/>
-    <w:lsdException w:name="Light Grid Accent 6" w:semiHidden="0" w:uiPriority="62" w:unhideWhenUsed="0"/>
-    <w:lsdException w:name="Medium Shading 1 Accent 6" w:semiHidden="0" w:uiPriority="63" w:unhideWhenUsed="0"/>
-    <w:lsdException w:name="Medium Shading 2 Accent 6" w:semiHidden="0" w:uiPriority="64" w:unhideWhenUsed="0"/>
-    <w:lsdException w:name="Medium List 1 Accent 6" w:semiHidden="0" w:uiPriority="65" w:unhideWhenUsed="0"/>
-    <w:lsdException w:name="Medium List 2 Accent 6" w:semiHidden="0" w:uiPriority="66" w:unhideWhenUsed="0"/>
-    <w:lsdException w:name="Medium Grid 1 Accent 6" w:semiHidden="0" w:uiPriority="67" w:unhideWhenUsed="0"/>
-    <w:lsdException w:name="Medium Grid 2 Accent 6" w:semiHidden="0" w:uiPriority="68" w:unhideWhenUsed="0"/>
-    <w:lsdException w:name="Medium Grid 3 Accent 6" w:semiHidden="0" w:uiPriority="69" w:unhideWhenUsed="0"/>
-    <w:lsdException w:name="Dark List Accent 6" w:semiHidden="0" w:uiPriority="70" w:unhideWhenUsed="0"/>
-    <w:lsdException w:name="Colorful Shading Accent 6" w:semiHidden="0" w:uiPriority="71" w:unhideWhenUsed="0"/>
-    <w:lsdException w:name="Colorful List Accent 6" w:semiHidden="0" w:uiPriority="72" w:unhideWhenUsed="0"/>
-    <w:lsdException w:name="Colorful Grid Accent 6" w:semiHidden="0" w:uiPriority="73" w:unhideWhenUsed="0"/>
-    <w:lsdException w:name="Subtle Emphasis" w:semiHidden="0" w:uiPriority="19" w:unhideWhenUsed="0" w:qFormat="1"/>
-    <w:lsdException w:name="Intense Emphasis" w:semiHidden="0" w:uiPriority="21" w:unhideWhenUsed="0" w:qFormat="1"/>
-    <w:lsdException w:name="Subtle Reference" w:semiHidden="0" w:uiPriority="31" w:unhideWhenUsed="0" w:qFormat="1"/>
-    <w:lsdException w:name="Intense Reference" w:semiHidden="0" w:uiPriority="32" w:unhideWhenUsed="0" w:qFormat="1"/>
-    <w:lsdException w:name="Book Title" w:semiHidden="0" w:uiPriority="33" w:unhideWhenUsed="0" w:qFormat="1"/>
-    <w:lsdException w:name="Bibliography" w:uiPriority="37"/>
-    <w:lsdException w:name="TOC Heading" w:uiPriority="39" w:qFormat="1"/>
-  </w:latentStyles>
-  <w:style w:type="paragraph" w:default="1" w:styleId="Normal">
-    <w:name w:val="Normal"/>
-    <w:qFormat/>
-  </w:style>
-  <w:style w:type="character" w:default="1" w:styleId="DefaultParagraphFont">
-    <w:name w:val="Default Paragraph Font"/>
-    <w:uiPriority w:val="1"/>
-    <w:semiHidden/>
-    <w:unhideWhenUsed/>
-  </w:style>
-  <w:style w:type="table" w:default="1" w:styleId="TableNormal">
-    <w:name w:val="Normal Table"/>
-    <w:uiPriority w:val="99"/>
-    <w:semiHidden/>
-    <w:unhideWhenUsed/>
-    <w:tblPr>
-      <w:tblInd w:w="0" w:type="dxa"/>
-      <w:tblCellMar>
-        <w:top w:w="0" w:type="dxa"/>
-        <w:left w:w="108" w:type="dxa"/>
-        <w:bottom w:w="0" w:type="dxa"/>
-        <w:right w:w="108" w:type="dxa"/>
-      </w:tblCellMar>
-    </w:tblPr>
-  </w:style>
-  <w:style w:type="numbering" w:default="1" w:styleId="NoList">
-    <w:name w:val="No List"/>
-    <w:uiPriority w:val="99"/>
-    <w:semiHidden/>
-    <w:unhideWhenUsed/>
-  </w:style>
-</w:styles>
-</file>
-
 <file path=word/theme/theme1.xml><?xml version="1.0" encoding="utf-8"?>
 <a:theme xmlns:a="http://schemas.openxmlformats.org/drawingml/2006/main" name="Office Theme">
   <a:themeElements>
@@ -16318,7 +17016,7 @@
 </file>
 
 <file path=customXml/itemProps1.xml><?xml version="1.0" encoding="utf-8"?>
-<ds:datastoreItem xmlns:ds="http://schemas.openxmlformats.org/officeDocument/2006/customXml" ds:itemID="{203F1B31-76B5-48EB-A297-62F322BEA236}">
+<ds:datastoreItem xmlns:ds="http://schemas.openxmlformats.org/officeDocument/2006/customXml" ds:itemID="{23ED7C37-4C19-4AED-8DA5-6F7DA3CBA041}">
   <ds:schemaRefs>
     <ds:schemaRef ds:uri="http://schemas.openxmlformats.org/officeDocument/2006/bibliography"/>
   </ds:schemaRefs>
